--- a/Analyse_Fonctionnelle/Projet Barriere.docx
+++ b/Analyse_Fonctionnelle/Projet Barriere.docx
@@ -183,6 +183,13 @@
                       </w:rPr>
                       <w:t>Delaune Rémi</w:t>
                     </w:r>
+                    <w:r>
+                      <w:rPr>
+                        <w:b/>
+                        <w:bCs/>
+                      </w:rPr>
+                      <w:t>/LY Moussa</w:t>
+                    </w:r>
                   </w:p>
                 </w:tc>
               </w:sdtContent>
@@ -256,7 +263,7 @@
               <w:noProof/>
             </w:rPr>
             <w:pict>
-              <v:group id="_x0000_s1026" style="position:absolute;margin-left:1572.4pt;margin-top:0;width:264.55pt;height:690.65pt;z-index:251660288;mso-position-horizontal:right;mso-position-horizontal-relative:page;mso-position-vertical:bottom;mso-position-vertical-relative:page" coordorigin="5531,1258" coordsize="5291,13813">
+              <v:group id="_x0000_s1026" style="position:absolute;margin-left:2021.5pt;margin-top:0;width:264.55pt;height:690.65pt;z-index:251660288;mso-position-horizontal:right;mso-position-horizontal-relative:page;mso-position-vertical:bottom;mso-position-vertical-relative:page" coordorigin="5531,1258" coordsize="5291,13813">
                 <v:shapetype id="_x0000_t32" coordsize="21600,21600" o:spt="32" o:oned="t" path="m,l21600,21600e" filled="f">
                   <v:path arrowok="t" fillok="f" o:connecttype="none"/>
                   <o:lock v:ext="edit" shapetype="t"/>
@@ -294,7 +301,7 @@
               <w:noProof/>
             </w:rPr>
             <w:pict>
-              <v:group id="_x0000_s1032" style="position:absolute;margin-left:2476.4pt;margin-top:0;width:332.7pt;height:227.25pt;z-index:251661312;mso-position-horizontal:right;mso-position-horizontal-relative:margin;mso-position-vertical:top;mso-position-vertical-relative:page" coordorigin="4136,15" coordsize="6654,4545" o:allowincell="f">
+              <v:group id="_x0000_s1032" style="position:absolute;margin-left:3061.8pt;margin-top:0;width:332.7pt;height:227.25pt;z-index:251661312;mso-position-horizontal:right;mso-position-horizontal-relative:margin;mso-position-vertical:top;mso-position-vertical-relative:page" coordorigin="4136,15" coordsize="6654,4545" o:allowincell="f">
                 <v:shape id="_x0000_s1033" type="#_x0000_t32" style="position:absolute;left:4136;top:15;width:3058;height:3855" o:connectortype="straight" strokecolor="#a7bfde [1620]"/>
                 <v:oval id="_x0000_s1034" style="position:absolute;left:6674;top:444;width:4116;height:4116" fillcolor="#a7bfde [1620]" stroked="f"/>
                 <v:oval id="_x0000_s1035" style="position:absolute;left:6773;top:1058;width:3367;height:3367" fillcolor="#d3dfee [820]" stroked="f"/>
@@ -369,7 +376,7 @@
         </w:rPr>
         <w:fldChar w:fldCharType="separate"/>
       </w:r>
-      <w:hyperlink w:anchor="_Toc500146698" w:history="1">
+      <w:hyperlink w:anchor="_Toc500345752" w:history="1">
         <w:r>
           <w:rPr>
             <w:rStyle w:val="Lienhypertexte"/>
@@ -431,7 +438,7 @@
             <w:webHidden/>
             <w:sz w:val="26"/>
           </w:rPr>
-          <w:instrText xml:space="preserve"> PAGEREF _Toc500146698 \h </w:instrText>
+          <w:instrText xml:space="preserve"> PAGEREF _Toc500345752 \h </w:instrText>
         </w:r>
         <w:r>
           <w:rPr>
@@ -490,7 +497,7 @@
           <w:lang w:eastAsia="fr-FR"/>
         </w:rPr>
       </w:pPr>
-      <w:hyperlink w:anchor="_Toc500146699" w:history="1">
+      <w:hyperlink w:anchor="_Toc500345753" w:history="1">
         <w:r>
           <w:rPr>
             <w:rStyle w:val="Lienhypertexte"/>
@@ -518,7 +525,7 @@
             <w:noProof/>
             <w:sz w:val="26"/>
           </w:rPr>
-          <w:t>Analyse :</w:t>
+          <w:t>Système existant :</w:t>
         </w:r>
         <w:r>
           <w:rPr>
@@ -545,7 +552,7 @@
             <w:webHidden/>
             <w:sz w:val="26"/>
           </w:rPr>
-          <w:instrText xml:space="preserve"> PAGEREF _Toc500146699 \h </w:instrText>
+          <w:instrText xml:space="preserve"> PAGEREF _Toc500345753 \h </w:instrText>
         </w:r>
         <w:r>
           <w:rPr>
@@ -600,7 +607,7 @@
           <w:lang w:eastAsia="fr-FR"/>
         </w:rPr>
       </w:pPr>
-      <w:hyperlink w:anchor="_Toc500146700" w:history="1">
+      <w:hyperlink w:anchor="_Toc500345754" w:history="1">
         <w:r>
           <w:rPr>
             <w:rStyle w:val="Lienhypertexte"/>
@@ -628,7 +635,7 @@
             <w:noProof/>
             <w:sz w:val="26"/>
           </w:rPr>
-          <w:t>Spécifications :</w:t>
+          <w:t>Analyse des besoins :</w:t>
         </w:r>
         <w:r>
           <w:rPr>
@@ -655,7 +662,7 @@
             <w:webHidden/>
             <w:sz w:val="26"/>
           </w:rPr>
-          <w:instrText xml:space="preserve"> PAGEREF _Toc500146700 \h </w:instrText>
+          <w:instrText xml:space="preserve"> PAGEREF _Toc500345754 \h </w:instrText>
         </w:r>
         <w:r>
           <w:rPr>
@@ -681,7 +688,7 @@
             <w:webHidden/>
             <w:sz w:val="26"/>
           </w:rPr>
-          <w:t>3</w:t>
+          <w:t>4</w:t>
         </w:r>
         <w:r>
           <w:rPr>
@@ -710,7 +717,7 @@
           <w:lang w:eastAsia="fr-FR"/>
         </w:rPr>
       </w:pPr>
-      <w:hyperlink w:anchor="_Toc500146701" w:history="1">
+      <w:hyperlink w:anchor="_Toc500345755" w:history="1">
         <w:r>
           <w:rPr>
             <w:rStyle w:val="Lienhypertexte"/>
@@ -738,6 +745,237 @@
             <w:noProof/>
             <w:sz w:val="26"/>
           </w:rPr>
+          <w:t>Spécification :</w:t>
+        </w:r>
+        <w:r>
+          <w:rPr>
+            <w:rFonts w:ascii="Times New Roman" w:hAnsi="Times New Roman"/>
+            <w:noProof/>
+            <w:webHidden/>
+            <w:sz w:val="26"/>
+          </w:rPr>
+          <w:tab/>
+        </w:r>
+        <w:r>
+          <w:rPr>
+            <w:rFonts w:ascii="Times New Roman" w:hAnsi="Times New Roman"/>
+            <w:noProof/>
+            <w:webHidden/>
+            <w:sz w:val="26"/>
+          </w:rPr>
+          <w:fldChar w:fldCharType="begin"/>
+        </w:r>
+        <w:r>
+          <w:rPr>
+            <w:rFonts w:ascii="Times New Roman" w:hAnsi="Times New Roman"/>
+            <w:noProof/>
+            <w:webHidden/>
+            <w:sz w:val="26"/>
+          </w:rPr>
+          <w:instrText xml:space="preserve"> PAGEREF _Toc500345755 \h </w:instrText>
+        </w:r>
+        <w:r>
+          <w:rPr>
+            <w:rFonts w:ascii="Times New Roman" w:hAnsi="Times New Roman"/>
+            <w:noProof/>
+            <w:webHidden/>
+            <w:sz w:val="26"/>
+          </w:rPr>
+        </w:r>
+        <w:r>
+          <w:rPr>
+            <w:rFonts w:ascii="Times New Roman" w:hAnsi="Times New Roman"/>
+            <w:noProof/>
+            <w:webHidden/>
+            <w:sz w:val="26"/>
+          </w:rPr>
+          <w:fldChar w:fldCharType="separate"/>
+        </w:r>
+        <w:r>
+          <w:rPr>
+            <w:rFonts w:ascii="Times New Roman" w:hAnsi="Times New Roman"/>
+            <w:noProof/>
+            <w:webHidden/>
+            <w:sz w:val="26"/>
+          </w:rPr>
+          <w:t>5</w:t>
+        </w:r>
+        <w:r>
+          <w:rPr>
+            <w:rFonts w:ascii="Times New Roman" w:hAnsi="Times New Roman"/>
+            <w:noProof/>
+            <w:webHidden/>
+            <w:sz w:val="26"/>
+          </w:rPr>
+          <w:fldChar w:fldCharType="end"/>
+        </w:r>
+      </w:hyperlink>
+    </w:p>
+    <w:p>
+      <w:pPr>
+        <w:pStyle w:val="TM3"/>
+        <w:tabs>
+          <w:tab w:val="left" w:pos="880"/>
+          <w:tab w:val="right" w:leader="dot" w:pos="9062"/>
+        </w:tabs>
+        <w:rPr>
+          <w:rFonts w:ascii="Times New Roman" w:eastAsiaTheme="minorEastAsia" w:hAnsi="Times New Roman"/>
+          <w:i w:val="0"/>
+          <w:iCs w:val="0"/>
+          <w:noProof/>
+          <w:sz w:val="26"/>
+          <w:szCs w:val="22"/>
+          <w:lang w:eastAsia="fr-FR"/>
+        </w:rPr>
+      </w:pPr>
+      <w:hyperlink w:anchor="_Toc500345756" w:history="1">
+        <w:r>
+          <w:rPr>
+            <w:rStyle w:val="Lienhypertexte"/>
+            <w:rFonts w:ascii="Times New Roman" w:hAnsi="Times New Roman"/>
+            <w:i w:val="0"/>
+            <w:noProof/>
+            <w:sz w:val="26"/>
+          </w:rPr>
+          <w:t>a.</w:t>
+        </w:r>
+        <w:r>
+          <w:rPr>
+            <w:rFonts w:ascii="Times New Roman" w:eastAsiaTheme="minorEastAsia" w:hAnsi="Times New Roman"/>
+            <w:i w:val="0"/>
+            <w:iCs w:val="0"/>
+            <w:noProof/>
+            <w:sz w:val="26"/>
+            <w:szCs w:val="22"/>
+            <w:lang w:eastAsia="fr-FR"/>
+          </w:rPr>
+          <w:tab/>
+        </w:r>
+        <w:r>
+          <w:rPr>
+            <w:rStyle w:val="Lienhypertexte"/>
+            <w:rFonts w:ascii="Times New Roman" w:hAnsi="Times New Roman"/>
+            <w:i w:val="0"/>
+            <w:noProof/>
+            <w:sz w:val="26"/>
+          </w:rPr>
+          <w:t>Diagramme des cas d'utilisation (Use Case):</w:t>
+        </w:r>
+        <w:r>
+          <w:rPr>
+            <w:rFonts w:ascii="Times New Roman" w:hAnsi="Times New Roman"/>
+            <w:i w:val="0"/>
+            <w:noProof/>
+            <w:webHidden/>
+            <w:sz w:val="26"/>
+          </w:rPr>
+          <w:tab/>
+        </w:r>
+        <w:r>
+          <w:rPr>
+            <w:rFonts w:ascii="Times New Roman" w:hAnsi="Times New Roman"/>
+            <w:i w:val="0"/>
+            <w:noProof/>
+            <w:webHidden/>
+            <w:sz w:val="26"/>
+          </w:rPr>
+          <w:fldChar w:fldCharType="begin"/>
+        </w:r>
+        <w:r>
+          <w:rPr>
+            <w:rFonts w:ascii="Times New Roman" w:hAnsi="Times New Roman"/>
+            <w:i w:val="0"/>
+            <w:noProof/>
+            <w:webHidden/>
+            <w:sz w:val="26"/>
+          </w:rPr>
+          <w:instrText xml:space="preserve"> PAGEREF _Toc500345756 \h </w:instrText>
+        </w:r>
+        <w:r>
+          <w:rPr>
+            <w:rFonts w:ascii="Times New Roman" w:hAnsi="Times New Roman"/>
+            <w:i w:val="0"/>
+            <w:noProof/>
+            <w:webHidden/>
+            <w:sz w:val="26"/>
+          </w:rPr>
+        </w:r>
+        <w:r>
+          <w:rPr>
+            <w:rFonts w:ascii="Times New Roman" w:hAnsi="Times New Roman"/>
+            <w:i w:val="0"/>
+            <w:noProof/>
+            <w:webHidden/>
+            <w:sz w:val="26"/>
+          </w:rPr>
+          <w:fldChar w:fldCharType="separate"/>
+        </w:r>
+        <w:r>
+          <w:rPr>
+            <w:rFonts w:ascii="Times New Roman" w:hAnsi="Times New Roman"/>
+            <w:i w:val="0"/>
+            <w:noProof/>
+            <w:webHidden/>
+            <w:sz w:val="26"/>
+          </w:rPr>
+          <w:t>5</w:t>
+        </w:r>
+        <w:r>
+          <w:rPr>
+            <w:rFonts w:ascii="Times New Roman" w:hAnsi="Times New Roman"/>
+            <w:i w:val="0"/>
+            <w:noProof/>
+            <w:webHidden/>
+            <w:sz w:val="26"/>
+          </w:rPr>
+          <w:fldChar w:fldCharType="end"/>
+        </w:r>
+      </w:hyperlink>
+    </w:p>
+    <w:p>
+      <w:pPr>
+        <w:pStyle w:val="TM2"/>
+        <w:tabs>
+          <w:tab w:val="left" w:pos="660"/>
+          <w:tab w:val="right" w:leader="dot" w:pos="9062"/>
+        </w:tabs>
+        <w:rPr>
+          <w:rFonts w:ascii="Times New Roman" w:eastAsiaTheme="minorEastAsia" w:hAnsi="Times New Roman"/>
+          <w:smallCaps w:val="0"/>
+          <w:noProof/>
+          <w:sz w:val="26"/>
+          <w:szCs w:val="22"/>
+          <w:lang w:eastAsia="fr-FR"/>
+        </w:rPr>
+      </w:pPr>
+      <w:hyperlink w:anchor="_Toc500345757" w:history="1">
+        <w:r>
+          <w:rPr>
+            <w:rStyle w:val="Lienhypertexte"/>
+            <w:rFonts w:ascii="Times New Roman" w:hAnsi="Times New Roman"/>
+            <w:noProof/>
+            <w:sz w:val="26"/>
+          </w:rPr>
+          <w:t>4)</w:t>
+        </w:r>
+        <w:r>
+          <w:rPr>
+            <w:rFonts w:ascii="Times New Roman" w:eastAsiaTheme="minorEastAsia" w:hAnsi="Times New Roman"/>
+            <w:smallCaps w:val="0"/>
+            <w:noProof/>
+            <w:sz w:val="26"/>
+            <w:szCs w:val="22"/>
+            <w:lang w:eastAsia="fr-FR"/>
+          </w:rPr>
+          <w:tab/>
+        </w:r>
+        <w:r>
+          <w:rPr>
+            <w:rStyle w:val="Lienhypertexte"/>
+            <w:rFonts w:ascii="Times New Roman" w:hAnsi="Times New Roman"/>
+            <w:noProof/>
+            <w:sz w:val="26"/>
+          </w:rPr>
           <w:t>Conception :</w:t>
         </w:r>
         <w:r>
@@ -765,7 +1003,7 @@
             <w:webHidden/>
             <w:sz w:val="26"/>
           </w:rPr>
-          <w:instrText xml:space="preserve"> PAGEREF _Toc500146701 \h </w:instrText>
+          <w:instrText xml:space="preserve"> PAGEREF _Toc500345757 \h </w:instrText>
         </w:r>
         <w:r>
           <w:rPr>
@@ -791,11 +1029,132 @@
             <w:webHidden/>
             <w:sz w:val="26"/>
           </w:rPr>
-          <w:t>4</w:t>
-        </w:r>
-        <w:r>
-          <w:rPr>
-            <w:rFonts w:ascii="Times New Roman" w:hAnsi="Times New Roman"/>
+          <w:t>5</w:t>
+        </w:r>
+        <w:r>
+          <w:rPr>
+            <w:rFonts w:ascii="Times New Roman" w:hAnsi="Times New Roman"/>
+            <w:noProof/>
+            <w:webHidden/>
+            <w:sz w:val="26"/>
+          </w:rPr>
+          <w:fldChar w:fldCharType="end"/>
+        </w:r>
+      </w:hyperlink>
+    </w:p>
+    <w:p>
+      <w:pPr>
+        <w:pStyle w:val="TM3"/>
+        <w:tabs>
+          <w:tab w:val="left" w:pos="880"/>
+          <w:tab w:val="right" w:leader="dot" w:pos="9062"/>
+        </w:tabs>
+        <w:rPr>
+          <w:rFonts w:ascii="Times New Roman" w:eastAsiaTheme="minorEastAsia" w:hAnsi="Times New Roman"/>
+          <w:i w:val="0"/>
+          <w:iCs w:val="0"/>
+          <w:noProof/>
+          <w:sz w:val="26"/>
+          <w:szCs w:val="22"/>
+          <w:lang w:eastAsia="fr-FR"/>
+        </w:rPr>
+      </w:pPr>
+      <w:hyperlink w:anchor="_Toc500345758" w:history="1">
+        <w:r>
+          <w:rPr>
+            <w:rStyle w:val="Lienhypertexte"/>
+            <w:rFonts w:ascii="Times New Roman" w:hAnsi="Times New Roman"/>
+            <w:i w:val="0"/>
+            <w:noProof/>
+            <w:sz w:val="26"/>
+          </w:rPr>
+          <w:t>a.</w:t>
+        </w:r>
+        <w:r>
+          <w:rPr>
+            <w:rFonts w:ascii="Times New Roman" w:eastAsiaTheme="minorEastAsia" w:hAnsi="Times New Roman"/>
+            <w:i w:val="0"/>
+            <w:iCs w:val="0"/>
+            <w:noProof/>
+            <w:sz w:val="26"/>
+            <w:szCs w:val="22"/>
+            <w:lang w:eastAsia="fr-FR"/>
+          </w:rPr>
+          <w:tab/>
+        </w:r>
+        <w:r>
+          <w:rPr>
+            <w:rStyle w:val="Lienhypertexte"/>
+            <w:rFonts w:ascii="Times New Roman" w:hAnsi="Times New Roman"/>
+            <w:i w:val="0"/>
+            <w:noProof/>
+            <w:sz w:val="26"/>
+          </w:rPr>
+          <w:t>Fonctionnement du clavier matricielle:</w:t>
+        </w:r>
+        <w:r>
+          <w:rPr>
+            <w:rFonts w:ascii="Times New Roman" w:hAnsi="Times New Roman"/>
+            <w:i w:val="0"/>
+            <w:noProof/>
+            <w:webHidden/>
+            <w:sz w:val="26"/>
+          </w:rPr>
+          <w:tab/>
+        </w:r>
+        <w:r>
+          <w:rPr>
+            <w:rFonts w:ascii="Times New Roman" w:hAnsi="Times New Roman"/>
+            <w:i w:val="0"/>
+            <w:noProof/>
+            <w:webHidden/>
+            <w:sz w:val="26"/>
+          </w:rPr>
+          <w:fldChar w:fldCharType="begin"/>
+        </w:r>
+        <w:r>
+          <w:rPr>
+            <w:rFonts w:ascii="Times New Roman" w:hAnsi="Times New Roman"/>
+            <w:i w:val="0"/>
+            <w:noProof/>
+            <w:webHidden/>
+            <w:sz w:val="26"/>
+          </w:rPr>
+          <w:instrText xml:space="preserve"> PAGEREF _Toc500345758 \h </w:instrText>
+        </w:r>
+        <w:r>
+          <w:rPr>
+            <w:rFonts w:ascii="Times New Roman" w:hAnsi="Times New Roman"/>
+            <w:i w:val="0"/>
+            <w:noProof/>
+            <w:webHidden/>
+            <w:sz w:val="26"/>
+          </w:rPr>
+        </w:r>
+        <w:r>
+          <w:rPr>
+            <w:rFonts w:ascii="Times New Roman" w:hAnsi="Times New Roman"/>
+            <w:i w:val="0"/>
+            <w:noProof/>
+            <w:webHidden/>
+            <w:sz w:val="26"/>
+          </w:rPr>
+          <w:fldChar w:fldCharType="separate"/>
+        </w:r>
+        <w:r>
+          <w:rPr>
+            <w:rFonts w:ascii="Times New Roman" w:hAnsi="Times New Roman"/>
+            <w:i w:val="0"/>
+            <w:noProof/>
+            <w:webHidden/>
+            <w:sz w:val="26"/>
+          </w:rPr>
+          <w:t>6</w:t>
+        </w:r>
+        <w:r>
+          <w:rPr>
+            <w:rFonts w:ascii="Times New Roman" w:hAnsi="Times New Roman"/>
+            <w:i w:val="0"/>
             <w:noProof/>
             <w:webHidden/>
             <w:sz w:val="26"/>
@@ -812,17 +1171,17 @@
           <w:tab w:val="right" w:leader="dot" w:pos="9062"/>
         </w:tabs>
         <w:rPr>
-          <w:rFonts w:eastAsiaTheme="minorEastAsia"/>
+          <w:rFonts w:ascii="Times New Roman" w:eastAsiaTheme="minorEastAsia" w:hAnsi="Times New Roman"/>
           <w:b w:val="0"/>
           <w:bCs w:val="0"/>
           <w:caps w:val="0"/>
           <w:noProof/>
-          <w:sz w:val="22"/>
+          <w:sz w:val="26"/>
           <w:szCs w:val="22"/>
           <w:lang w:eastAsia="fr-FR"/>
         </w:rPr>
       </w:pPr>
-      <w:hyperlink w:anchor="_Toc500146702" w:history="1">
+      <w:hyperlink w:anchor="_Toc500345759" w:history="1">
         <w:r>
           <w:rPr>
             <w:rStyle w:val="Lienhypertexte"/>
@@ -884,7 +1243,7 @@
             <w:webHidden/>
             <w:sz w:val="26"/>
           </w:rPr>
-          <w:instrText xml:space="preserve"> PAGEREF _Toc500146702 \h </w:instrText>
+          <w:instrText xml:space="preserve"> PAGEREF _Toc500345759 \h </w:instrText>
         </w:r>
         <w:r>
           <w:rPr>
@@ -913,12 +1272,727 @@
             <w:webHidden/>
             <w:sz w:val="26"/>
           </w:rPr>
-          <w:t>4</w:t>
+          <w:t>7</w:t>
         </w:r>
         <w:r>
           <w:rPr>
             <w:rFonts w:ascii="Times New Roman" w:hAnsi="Times New Roman"/>
             <w:b w:val="0"/>
+            <w:noProof/>
+            <w:webHidden/>
+            <w:sz w:val="26"/>
+          </w:rPr>
+          <w:fldChar w:fldCharType="end"/>
+        </w:r>
+      </w:hyperlink>
+    </w:p>
+    <w:p>
+      <w:pPr>
+        <w:pStyle w:val="TM2"/>
+        <w:tabs>
+          <w:tab w:val="left" w:pos="660"/>
+          <w:tab w:val="right" w:leader="dot" w:pos="9062"/>
+        </w:tabs>
+        <w:rPr>
+          <w:rFonts w:ascii="Times New Roman" w:eastAsiaTheme="minorEastAsia" w:hAnsi="Times New Roman"/>
+          <w:smallCaps w:val="0"/>
+          <w:noProof/>
+          <w:sz w:val="26"/>
+          <w:szCs w:val="22"/>
+          <w:lang w:eastAsia="fr-FR"/>
+        </w:rPr>
+      </w:pPr>
+      <w:hyperlink w:anchor="_Toc500345760" w:history="1">
+        <w:r>
+          <w:rPr>
+            <w:rStyle w:val="Lienhypertexte"/>
+            <w:rFonts w:ascii="Times New Roman" w:hAnsi="Times New Roman"/>
+            <w:noProof/>
+            <w:sz w:val="26"/>
+          </w:rPr>
+          <w:t>1)</w:t>
+        </w:r>
+        <w:r>
+          <w:rPr>
+            <w:rFonts w:ascii="Times New Roman" w:eastAsiaTheme="minorEastAsia" w:hAnsi="Times New Roman"/>
+            <w:smallCaps w:val="0"/>
+            <w:noProof/>
+            <w:sz w:val="26"/>
+            <w:szCs w:val="22"/>
+            <w:lang w:eastAsia="fr-FR"/>
+          </w:rPr>
+          <w:tab/>
+        </w:r>
+        <w:r>
+          <w:rPr>
+            <w:rStyle w:val="Lienhypertexte"/>
+            <w:rFonts w:ascii="Times New Roman" w:hAnsi="Times New Roman"/>
+            <w:noProof/>
+            <w:sz w:val="26"/>
+          </w:rPr>
+          <w:t>Tests Unitaires:</w:t>
+        </w:r>
+        <w:r>
+          <w:rPr>
+            <w:rFonts w:ascii="Times New Roman" w:hAnsi="Times New Roman"/>
+            <w:noProof/>
+            <w:webHidden/>
+            <w:sz w:val="26"/>
+          </w:rPr>
+          <w:tab/>
+        </w:r>
+        <w:r>
+          <w:rPr>
+            <w:rFonts w:ascii="Times New Roman" w:hAnsi="Times New Roman"/>
+            <w:noProof/>
+            <w:webHidden/>
+            <w:sz w:val="26"/>
+          </w:rPr>
+          <w:fldChar w:fldCharType="begin"/>
+        </w:r>
+        <w:r>
+          <w:rPr>
+            <w:rFonts w:ascii="Times New Roman" w:hAnsi="Times New Roman"/>
+            <w:noProof/>
+            <w:webHidden/>
+            <w:sz w:val="26"/>
+          </w:rPr>
+          <w:instrText xml:space="preserve"> PAGEREF _Toc500345760 \h </w:instrText>
+        </w:r>
+        <w:r>
+          <w:rPr>
+            <w:rFonts w:ascii="Times New Roman" w:hAnsi="Times New Roman"/>
+            <w:noProof/>
+            <w:webHidden/>
+            <w:sz w:val="26"/>
+          </w:rPr>
+        </w:r>
+        <w:r>
+          <w:rPr>
+            <w:rFonts w:ascii="Times New Roman" w:hAnsi="Times New Roman"/>
+            <w:noProof/>
+            <w:webHidden/>
+            <w:sz w:val="26"/>
+          </w:rPr>
+          <w:fldChar w:fldCharType="separate"/>
+        </w:r>
+        <w:r>
+          <w:rPr>
+            <w:rFonts w:ascii="Times New Roman" w:hAnsi="Times New Roman"/>
+            <w:noProof/>
+            <w:webHidden/>
+            <w:sz w:val="26"/>
+          </w:rPr>
+          <w:t>7</w:t>
+        </w:r>
+        <w:r>
+          <w:rPr>
+            <w:rFonts w:ascii="Times New Roman" w:hAnsi="Times New Roman"/>
+            <w:noProof/>
+            <w:webHidden/>
+            <w:sz w:val="26"/>
+          </w:rPr>
+          <w:fldChar w:fldCharType="end"/>
+        </w:r>
+      </w:hyperlink>
+    </w:p>
+    <w:p>
+      <w:pPr>
+        <w:pStyle w:val="TM3"/>
+        <w:tabs>
+          <w:tab w:val="left" w:pos="880"/>
+          <w:tab w:val="right" w:leader="dot" w:pos="9062"/>
+        </w:tabs>
+        <w:rPr>
+          <w:rFonts w:ascii="Times New Roman" w:eastAsiaTheme="minorEastAsia" w:hAnsi="Times New Roman"/>
+          <w:i w:val="0"/>
+          <w:iCs w:val="0"/>
+          <w:noProof/>
+          <w:sz w:val="26"/>
+          <w:szCs w:val="22"/>
+          <w:lang w:eastAsia="fr-FR"/>
+        </w:rPr>
+      </w:pPr>
+      <w:hyperlink w:anchor="_Toc500345761" w:history="1">
+        <w:r>
+          <w:rPr>
+            <w:rStyle w:val="Lienhypertexte"/>
+            <w:rFonts w:ascii="Times New Roman" w:hAnsi="Times New Roman"/>
+            <w:i w:val="0"/>
+            <w:noProof/>
+            <w:sz w:val="26"/>
+          </w:rPr>
+          <w:t>a.</w:t>
+        </w:r>
+        <w:r>
+          <w:rPr>
+            <w:rFonts w:ascii="Times New Roman" w:eastAsiaTheme="minorEastAsia" w:hAnsi="Times New Roman"/>
+            <w:i w:val="0"/>
+            <w:iCs w:val="0"/>
+            <w:noProof/>
+            <w:sz w:val="26"/>
+            <w:szCs w:val="22"/>
+            <w:lang w:eastAsia="fr-FR"/>
+          </w:rPr>
+          <w:tab/>
+        </w:r>
+        <w:r>
+          <w:rPr>
+            <w:rStyle w:val="Lienhypertexte"/>
+            <w:rFonts w:ascii="Times New Roman" w:hAnsi="Times New Roman"/>
+            <w:i w:val="0"/>
+            <w:noProof/>
+            <w:sz w:val="26"/>
+          </w:rPr>
+          <w:t>Fonctionnement de la barrière:</w:t>
+        </w:r>
+        <w:r>
+          <w:rPr>
+            <w:rFonts w:ascii="Times New Roman" w:hAnsi="Times New Roman"/>
+            <w:i w:val="0"/>
+            <w:noProof/>
+            <w:webHidden/>
+            <w:sz w:val="26"/>
+          </w:rPr>
+          <w:tab/>
+        </w:r>
+        <w:r>
+          <w:rPr>
+            <w:rFonts w:ascii="Times New Roman" w:hAnsi="Times New Roman"/>
+            <w:i w:val="0"/>
+            <w:noProof/>
+            <w:webHidden/>
+            <w:sz w:val="26"/>
+          </w:rPr>
+          <w:fldChar w:fldCharType="begin"/>
+        </w:r>
+        <w:r>
+          <w:rPr>
+            <w:rFonts w:ascii="Times New Roman" w:hAnsi="Times New Roman"/>
+            <w:i w:val="0"/>
+            <w:noProof/>
+            <w:webHidden/>
+            <w:sz w:val="26"/>
+          </w:rPr>
+          <w:instrText xml:space="preserve"> PAGEREF _Toc500345761 \h </w:instrText>
+        </w:r>
+        <w:r>
+          <w:rPr>
+            <w:rFonts w:ascii="Times New Roman" w:hAnsi="Times New Roman"/>
+            <w:i w:val="0"/>
+            <w:noProof/>
+            <w:webHidden/>
+            <w:sz w:val="26"/>
+          </w:rPr>
+        </w:r>
+        <w:r>
+          <w:rPr>
+            <w:rFonts w:ascii="Times New Roman" w:hAnsi="Times New Roman"/>
+            <w:i w:val="0"/>
+            <w:noProof/>
+            <w:webHidden/>
+            <w:sz w:val="26"/>
+          </w:rPr>
+          <w:fldChar w:fldCharType="separate"/>
+        </w:r>
+        <w:r>
+          <w:rPr>
+            <w:rFonts w:ascii="Times New Roman" w:hAnsi="Times New Roman"/>
+            <w:i w:val="0"/>
+            <w:noProof/>
+            <w:webHidden/>
+            <w:sz w:val="26"/>
+          </w:rPr>
+          <w:t>7</w:t>
+        </w:r>
+        <w:r>
+          <w:rPr>
+            <w:rFonts w:ascii="Times New Roman" w:hAnsi="Times New Roman"/>
+            <w:i w:val="0"/>
+            <w:noProof/>
+            <w:webHidden/>
+            <w:sz w:val="26"/>
+          </w:rPr>
+          <w:fldChar w:fldCharType="end"/>
+        </w:r>
+      </w:hyperlink>
+    </w:p>
+    <w:p>
+      <w:pPr>
+        <w:pStyle w:val="TM3"/>
+        <w:tabs>
+          <w:tab w:val="left" w:pos="880"/>
+          <w:tab w:val="right" w:leader="dot" w:pos="9062"/>
+        </w:tabs>
+        <w:rPr>
+          <w:rFonts w:ascii="Times New Roman" w:eastAsiaTheme="minorEastAsia" w:hAnsi="Times New Roman"/>
+          <w:i w:val="0"/>
+          <w:iCs w:val="0"/>
+          <w:noProof/>
+          <w:sz w:val="26"/>
+          <w:szCs w:val="22"/>
+          <w:lang w:eastAsia="fr-FR"/>
+        </w:rPr>
+      </w:pPr>
+      <w:hyperlink w:anchor="_Toc500345762" w:history="1">
+        <w:r>
+          <w:rPr>
+            <w:rStyle w:val="Lienhypertexte"/>
+            <w:rFonts w:ascii="Times New Roman" w:hAnsi="Times New Roman"/>
+            <w:i w:val="0"/>
+            <w:noProof/>
+            <w:sz w:val="26"/>
+          </w:rPr>
+          <w:t>b.</w:t>
+        </w:r>
+        <w:r>
+          <w:rPr>
+            <w:rFonts w:ascii="Times New Roman" w:eastAsiaTheme="minorEastAsia" w:hAnsi="Times New Roman"/>
+            <w:i w:val="0"/>
+            <w:iCs w:val="0"/>
+            <w:noProof/>
+            <w:sz w:val="26"/>
+            <w:szCs w:val="22"/>
+            <w:lang w:eastAsia="fr-FR"/>
+          </w:rPr>
+          <w:tab/>
+        </w:r>
+        <w:r>
+          <w:rPr>
+            <w:rStyle w:val="Lienhypertexte"/>
+            <w:rFonts w:ascii="Times New Roman" w:hAnsi="Times New Roman"/>
+            <w:i w:val="0"/>
+            <w:noProof/>
+            <w:sz w:val="26"/>
+          </w:rPr>
+          <w:t>Test des boucles :</w:t>
+        </w:r>
+        <w:r>
+          <w:rPr>
+            <w:rFonts w:ascii="Times New Roman" w:hAnsi="Times New Roman"/>
+            <w:i w:val="0"/>
+            <w:noProof/>
+            <w:webHidden/>
+            <w:sz w:val="26"/>
+          </w:rPr>
+          <w:tab/>
+        </w:r>
+        <w:r>
+          <w:rPr>
+            <w:rFonts w:ascii="Times New Roman" w:hAnsi="Times New Roman"/>
+            <w:i w:val="0"/>
+            <w:noProof/>
+            <w:webHidden/>
+            <w:sz w:val="26"/>
+          </w:rPr>
+          <w:fldChar w:fldCharType="begin"/>
+        </w:r>
+        <w:r>
+          <w:rPr>
+            <w:rFonts w:ascii="Times New Roman" w:hAnsi="Times New Roman"/>
+            <w:i w:val="0"/>
+            <w:noProof/>
+            <w:webHidden/>
+            <w:sz w:val="26"/>
+          </w:rPr>
+          <w:instrText xml:space="preserve"> PAGEREF _Toc500345762 \h </w:instrText>
+        </w:r>
+        <w:r>
+          <w:rPr>
+            <w:rFonts w:ascii="Times New Roman" w:hAnsi="Times New Roman"/>
+            <w:i w:val="0"/>
+            <w:noProof/>
+            <w:webHidden/>
+            <w:sz w:val="26"/>
+          </w:rPr>
+        </w:r>
+        <w:r>
+          <w:rPr>
+            <w:rFonts w:ascii="Times New Roman" w:hAnsi="Times New Roman"/>
+            <w:i w:val="0"/>
+            <w:noProof/>
+            <w:webHidden/>
+            <w:sz w:val="26"/>
+          </w:rPr>
+          <w:fldChar w:fldCharType="separate"/>
+        </w:r>
+        <w:r>
+          <w:rPr>
+            <w:rFonts w:ascii="Times New Roman" w:hAnsi="Times New Roman"/>
+            <w:i w:val="0"/>
+            <w:noProof/>
+            <w:webHidden/>
+            <w:sz w:val="26"/>
+          </w:rPr>
+          <w:t>7</w:t>
+        </w:r>
+        <w:r>
+          <w:rPr>
+            <w:rFonts w:ascii="Times New Roman" w:hAnsi="Times New Roman"/>
+            <w:i w:val="0"/>
+            <w:noProof/>
+            <w:webHidden/>
+            <w:sz w:val="26"/>
+          </w:rPr>
+          <w:fldChar w:fldCharType="end"/>
+        </w:r>
+      </w:hyperlink>
+    </w:p>
+    <w:p>
+      <w:pPr>
+        <w:pStyle w:val="TM3"/>
+        <w:tabs>
+          <w:tab w:val="left" w:pos="880"/>
+          <w:tab w:val="right" w:leader="dot" w:pos="9062"/>
+        </w:tabs>
+        <w:rPr>
+          <w:rFonts w:ascii="Times New Roman" w:eastAsiaTheme="minorEastAsia" w:hAnsi="Times New Roman"/>
+          <w:i w:val="0"/>
+          <w:iCs w:val="0"/>
+          <w:noProof/>
+          <w:sz w:val="26"/>
+          <w:szCs w:val="22"/>
+          <w:lang w:eastAsia="fr-FR"/>
+        </w:rPr>
+      </w:pPr>
+      <w:hyperlink w:anchor="_Toc500345763" w:history="1">
+        <w:r>
+          <w:rPr>
+            <w:rStyle w:val="Lienhypertexte"/>
+            <w:rFonts w:ascii="Times New Roman" w:hAnsi="Times New Roman"/>
+            <w:i w:val="0"/>
+            <w:noProof/>
+            <w:sz w:val="26"/>
+          </w:rPr>
+          <w:t>c.</w:t>
+        </w:r>
+        <w:r>
+          <w:rPr>
+            <w:rFonts w:ascii="Times New Roman" w:eastAsiaTheme="minorEastAsia" w:hAnsi="Times New Roman"/>
+            <w:i w:val="0"/>
+            <w:iCs w:val="0"/>
+            <w:noProof/>
+            <w:sz w:val="26"/>
+            <w:szCs w:val="22"/>
+            <w:lang w:eastAsia="fr-FR"/>
+          </w:rPr>
+          <w:tab/>
+        </w:r>
+        <w:r>
+          <w:rPr>
+            <w:rStyle w:val="Lienhypertexte"/>
+            <w:rFonts w:ascii="Times New Roman" w:hAnsi="Times New Roman"/>
+            <w:i w:val="0"/>
+            <w:noProof/>
+            <w:sz w:val="26"/>
+          </w:rPr>
+          <w:t>Lecture de la carte à puce :</w:t>
+        </w:r>
+        <w:r>
+          <w:rPr>
+            <w:rFonts w:ascii="Times New Roman" w:hAnsi="Times New Roman"/>
+            <w:i w:val="0"/>
+            <w:noProof/>
+            <w:webHidden/>
+            <w:sz w:val="26"/>
+          </w:rPr>
+          <w:tab/>
+        </w:r>
+        <w:r>
+          <w:rPr>
+            <w:rFonts w:ascii="Times New Roman" w:hAnsi="Times New Roman"/>
+            <w:i w:val="0"/>
+            <w:noProof/>
+            <w:webHidden/>
+            <w:sz w:val="26"/>
+          </w:rPr>
+          <w:fldChar w:fldCharType="begin"/>
+        </w:r>
+        <w:r>
+          <w:rPr>
+            <w:rFonts w:ascii="Times New Roman" w:hAnsi="Times New Roman"/>
+            <w:i w:val="0"/>
+            <w:noProof/>
+            <w:webHidden/>
+            <w:sz w:val="26"/>
+          </w:rPr>
+          <w:instrText xml:space="preserve"> PAGEREF _Toc500345763 \h </w:instrText>
+        </w:r>
+        <w:r>
+          <w:rPr>
+            <w:rFonts w:ascii="Times New Roman" w:hAnsi="Times New Roman"/>
+            <w:i w:val="0"/>
+            <w:noProof/>
+            <w:webHidden/>
+            <w:sz w:val="26"/>
+          </w:rPr>
+        </w:r>
+        <w:r>
+          <w:rPr>
+            <w:rFonts w:ascii="Times New Roman" w:hAnsi="Times New Roman"/>
+            <w:i w:val="0"/>
+            <w:noProof/>
+            <w:webHidden/>
+            <w:sz w:val="26"/>
+          </w:rPr>
+          <w:fldChar w:fldCharType="separate"/>
+        </w:r>
+        <w:r>
+          <w:rPr>
+            <w:rFonts w:ascii="Times New Roman" w:hAnsi="Times New Roman"/>
+            <w:i w:val="0"/>
+            <w:noProof/>
+            <w:webHidden/>
+            <w:sz w:val="26"/>
+          </w:rPr>
+          <w:t>8</w:t>
+        </w:r>
+        <w:r>
+          <w:rPr>
+            <w:rFonts w:ascii="Times New Roman" w:hAnsi="Times New Roman"/>
+            <w:i w:val="0"/>
+            <w:noProof/>
+            <w:webHidden/>
+            <w:sz w:val="26"/>
+          </w:rPr>
+          <w:fldChar w:fldCharType="end"/>
+        </w:r>
+      </w:hyperlink>
+    </w:p>
+    <w:p>
+      <w:pPr>
+        <w:pStyle w:val="TM3"/>
+        <w:tabs>
+          <w:tab w:val="left" w:pos="880"/>
+          <w:tab w:val="right" w:leader="dot" w:pos="9062"/>
+        </w:tabs>
+        <w:rPr>
+          <w:rFonts w:ascii="Times New Roman" w:eastAsiaTheme="minorEastAsia" w:hAnsi="Times New Roman"/>
+          <w:i w:val="0"/>
+          <w:iCs w:val="0"/>
+          <w:noProof/>
+          <w:sz w:val="26"/>
+          <w:szCs w:val="22"/>
+          <w:lang w:eastAsia="fr-FR"/>
+        </w:rPr>
+      </w:pPr>
+      <w:hyperlink w:anchor="_Toc500345764" w:history="1">
+        <w:r>
+          <w:rPr>
+            <w:rStyle w:val="Lienhypertexte"/>
+            <w:rFonts w:ascii="Times New Roman" w:hAnsi="Times New Roman"/>
+            <w:i w:val="0"/>
+            <w:noProof/>
+            <w:sz w:val="26"/>
+          </w:rPr>
+          <w:t>d.</w:t>
+        </w:r>
+        <w:r>
+          <w:rPr>
+            <w:rFonts w:ascii="Times New Roman" w:eastAsiaTheme="minorEastAsia" w:hAnsi="Times New Roman"/>
+            <w:i w:val="0"/>
+            <w:iCs w:val="0"/>
+            <w:noProof/>
+            <w:sz w:val="26"/>
+            <w:szCs w:val="22"/>
+            <w:lang w:eastAsia="fr-FR"/>
+          </w:rPr>
+          <w:tab/>
+        </w:r>
+        <w:r>
+          <w:rPr>
+            <w:rStyle w:val="Lienhypertexte"/>
+            <w:rFonts w:ascii="Times New Roman" w:hAnsi="Times New Roman"/>
+            <w:i w:val="0"/>
+            <w:noProof/>
+            <w:sz w:val="26"/>
+          </w:rPr>
+          <w:t>Fonctionnement de l'Afficheur :</w:t>
+        </w:r>
+        <w:r>
+          <w:rPr>
+            <w:rFonts w:ascii="Times New Roman" w:hAnsi="Times New Roman"/>
+            <w:i w:val="0"/>
+            <w:noProof/>
+            <w:webHidden/>
+            <w:sz w:val="26"/>
+          </w:rPr>
+          <w:tab/>
+        </w:r>
+        <w:r>
+          <w:rPr>
+            <w:rFonts w:ascii="Times New Roman" w:hAnsi="Times New Roman"/>
+            <w:i w:val="0"/>
+            <w:noProof/>
+            <w:webHidden/>
+            <w:sz w:val="26"/>
+          </w:rPr>
+          <w:fldChar w:fldCharType="begin"/>
+        </w:r>
+        <w:r>
+          <w:rPr>
+            <w:rFonts w:ascii="Times New Roman" w:hAnsi="Times New Roman"/>
+            <w:i w:val="0"/>
+            <w:noProof/>
+            <w:webHidden/>
+            <w:sz w:val="26"/>
+          </w:rPr>
+          <w:instrText xml:space="preserve"> PAGEREF _Toc500345764 \h </w:instrText>
+        </w:r>
+        <w:r>
+          <w:rPr>
+            <w:rFonts w:ascii="Times New Roman" w:hAnsi="Times New Roman"/>
+            <w:i w:val="0"/>
+            <w:noProof/>
+            <w:webHidden/>
+            <w:sz w:val="26"/>
+          </w:rPr>
+        </w:r>
+        <w:r>
+          <w:rPr>
+            <w:rFonts w:ascii="Times New Roman" w:hAnsi="Times New Roman"/>
+            <w:i w:val="0"/>
+            <w:noProof/>
+            <w:webHidden/>
+            <w:sz w:val="26"/>
+          </w:rPr>
+          <w:fldChar w:fldCharType="separate"/>
+        </w:r>
+        <w:r>
+          <w:rPr>
+            <w:rFonts w:ascii="Times New Roman" w:hAnsi="Times New Roman"/>
+            <w:i w:val="0"/>
+            <w:noProof/>
+            <w:webHidden/>
+            <w:sz w:val="26"/>
+          </w:rPr>
+          <w:t>9</w:t>
+        </w:r>
+        <w:r>
+          <w:rPr>
+            <w:rFonts w:ascii="Times New Roman" w:hAnsi="Times New Roman"/>
+            <w:i w:val="0"/>
+            <w:noProof/>
+            <w:webHidden/>
+            <w:sz w:val="26"/>
+          </w:rPr>
+          <w:fldChar w:fldCharType="end"/>
+        </w:r>
+      </w:hyperlink>
+    </w:p>
+    <w:p>
+      <w:pPr>
+        <w:pStyle w:val="TM3"/>
+        <w:tabs>
+          <w:tab w:val="left" w:pos="880"/>
+          <w:tab w:val="right" w:leader="dot" w:pos="9062"/>
+        </w:tabs>
+        <w:rPr>
+          <w:rFonts w:eastAsiaTheme="minorEastAsia"/>
+          <w:i w:val="0"/>
+          <w:iCs w:val="0"/>
+          <w:noProof/>
+          <w:sz w:val="22"/>
+          <w:szCs w:val="22"/>
+          <w:lang w:eastAsia="fr-FR"/>
+        </w:rPr>
+      </w:pPr>
+      <w:hyperlink w:anchor="_Toc500345765" w:history="1">
+        <w:r>
+          <w:rPr>
+            <w:rStyle w:val="Lienhypertexte"/>
+            <w:rFonts w:ascii="Times New Roman" w:hAnsi="Times New Roman"/>
+            <w:i w:val="0"/>
+            <w:noProof/>
+            <w:sz w:val="26"/>
+          </w:rPr>
+          <w:t>e.</w:t>
+        </w:r>
+        <w:r>
+          <w:rPr>
+            <w:rFonts w:ascii="Times New Roman" w:eastAsiaTheme="minorEastAsia" w:hAnsi="Times New Roman"/>
+            <w:i w:val="0"/>
+            <w:iCs w:val="0"/>
+            <w:noProof/>
+            <w:sz w:val="26"/>
+            <w:szCs w:val="22"/>
+            <w:lang w:eastAsia="fr-FR"/>
+          </w:rPr>
+          <w:tab/>
+        </w:r>
+        <w:r>
+          <w:rPr>
+            <w:rStyle w:val="Lienhypertexte"/>
+            <w:rFonts w:ascii="Times New Roman" w:hAnsi="Times New Roman"/>
+            <w:i w:val="0"/>
+            <w:noProof/>
+            <w:sz w:val="26"/>
+          </w:rPr>
+          <w:t>Lecture du clavier matricielle:</w:t>
+        </w:r>
+        <w:r>
+          <w:rPr>
+            <w:rFonts w:ascii="Times New Roman" w:hAnsi="Times New Roman"/>
+            <w:i w:val="0"/>
+            <w:noProof/>
+            <w:webHidden/>
+            <w:sz w:val="26"/>
+          </w:rPr>
+          <w:tab/>
+        </w:r>
+        <w:r>
+          <w:rPr>
+            <w:rFonts w:ascii="Times New Roman" w:hAnsi="Times New Roman"/>
+            <w:i w:val="0"/>
+            <w:noProof/>
+            <w:webHidden/>
+            <w:sz w:val="26"/>
+          </w:rPr>
+          <w:fldChar w:fldCharType="begin"/>
+        </w:r>
+        <w:r>
+          <w:rPr>
+            <w:rFonts w:ascii="Times New Roman" w:hAnsi="Times New Roman"/>
+            <w:i w:val="0"/>
+            <w:noProof/>
+            <w:webHidden/>
+            <w:sz w:val="26"/>
+          </w:rPr>
+          <w:instrText xml:space="preserve"> PAGEREF _Toc500345765 \h </w:instrText>
+        </w:r>
+        <w:r>
+          <w:rPr>
+            <w:rFonts w:ascii="Times New Roman" w:hAnsi="Times New Roman"/>
+            <w:i w:val="0"/>
+            <w:noProof/>
+            <w:webHidden/>
+            <w:sz w:val="26"/>
+          </w:rPr>
+        </w:r>
+        <w:r>
+          <w:rPr>
+            <w:rFonts w:ascii="Times New Roman" w:hAnsi="Times New Roman"/>
+            <w:i w:val="0"/>
+            <w:noProof/>
+            <w:webHidden/>
+            <w:sz w:val="26"/>
+          </w:rPr>
+          <w:fldChar w:fldCharType="separate"/>
+        </w:r>
+        <w:r>
+          <w:rPr>
+            <w:rFonts w:ascii="Times New Roman" w:hAnsi="Times New Roman"/>
+            <w:i w:val="0"/>
+            <w:noProof/>
+            <w:webHidden/>
+            <w:sz w:val="26"/>
+          </w:rPr>
+          <w:t>9</w:t>
+        </w:r>
+        <w:r>
+          <w:rPr>
+            <w:rFonts w:ascii="Times New Roman" w:hAnsi="Times New Roman"/>
+            <w:i w:val="0"/>
             <w:noProof/>
             <w:webHidden/>
             <w:sz w:val="26"/>
@@ -952,7 +2026,7 @@
       <w:r>
         <w:br w:type="page"/>
       </w:r>
-      <w:bookmarkStart w:id="0" w:name="_Toc500146698"/>
+      <w:bookmarkStart w:id="0" w:name="_Toc500345752"/>
       <w:r>
         <w:rPr>
           <w:color w:val="FF0000"/>
@@ -976,6 +2050,7 @@
       <w:pPr>
         <w:pStyle w:val="NormalWeb"/>
         <w:spacing w:after="0"/>
+        <w:jc w:val="both"/>
         <w:rPr>
           <w:szCs w:val="26"/>
         </w:rPr>
@@ -986,15 +2061,6 @@
         </w:rPr>
         <w:t xml:space="preserve">Nous allons donc ici exprimer les besoins du système afin de mettre en place le suivi de sa réalisation. Le projet possédera donc un début (le besoin) et une fin (la réalisation). </w:t>
       </w:r>
-    </w:p>
-    <w:p>
-      <w:pPr>
-        <w:pStyle w:val="NormalWeb"/>
-        <w:spacing w:after="0"/>
-        <w:rPr>
-          <w:szCs w:val="26"/>
-        </w:rPr>
-      </w:pPr>
     </w:p>
     <w:p>
       <w:pPr>
@@ -1009,39 +2075,390 @@
           <w:u w:val="single"/>
         </w:rPr>
       </w:pPr>
-      <w:bookmarkStart w:id="1" w:name="_Toc500146699"/>
+      <w:bookmarkStart w:id="1" w:name="_Toc500345753"/>
       <w:r>
         <w:rPr>
           <w:b w:val="0"/>
           <w:i/>
           <w:u w:val="single"/>
         </w:rPr>
-        <w:t>Analyse :</w:t>
+        <w:t>S</w:t>
+      </w:r>
+      <w:r>
+        <w:rPr>
+          <w:b w:val="0"/>
+          <w:i/>
+          <w:u w:val="single"/>
+        </w:rPr>
+        <w:t>ystème existant</w:t>
+      </w:r>
+      <w:r>
+        <w:rPr>
+          <w:b w:val="0"/>
+          <w:i/>
+          <w:u w:val="single"/>
+        </w:rPr>
+        <w:t xml:space="preserve"> </w:t>
+      </w:r>
+      <w:r>
+        <w:rPr>
+          <w:b w:val="0"/>
+          <w:i/>
+          <w:u w:val="single"/>
+        </w:rPr>
+        <w:t>:</w:t>
       </w:r>
       <w:bookmarkEnd w:id="1"/>
     </w:p>
-    <w:p>
-      <w:pPr>
-        <w:pStyle w:val="NormalWeb"/>
-        <w:spacing w:after="0"/>
-        <w:rPr>
-          <w:szCs w:val="26"/>
-        </w:rPr>
-      </w:pPr>
-      <w:r>
-        <w:rPr>
-          <w:szCs w:val="26"/>
-        </w:rPr>
-        <w:t>La barrière devra restreindre l'entrée au parking en laissant passer uniquement les usagers possédant un identifiant.</w:t>
-      </w:r>
-    </w:p>
-    <w:p>
-      <w:pPr>
-        <w:pStyle w:val="NormalWeb"/>
-        <w:spacing w:after="0"/>
-        <w:rPr>
-          <w:sz w:val="26"/>
-          <w:szCs w:val="26"/>
+    <w:p/>
+    <w:p>
+      <w:pPr>
+        <w:rPr>
+          <w:rFonts w:ascii="Times New Roman" w:hAnsi="Times New Roman" w:cs="Times New Roman"/>
+        </w:rPr>
+      </w:pPr>
+      <w:r>
+        <w:rPr>
+          <w:rFonts w:ascii="Times New Roman" w:hAnsi="Times New Roman" w:cs="Times New Roman"/>
+        </w:rPr>
+        <w:t>Nous avons à disposition une maquette :</w:t>
+      </w:r>
+    </w:p>
+    <w:p>
+      <w:pPr>
+        <w:jc w:val="both"/>
+        <w:rPr>
+          <w:rFonts w:ascii="Times New Roman" w:hAnsi="Times New Roman" w:cs="Times New Roman"/>
+        </w:rPr>
+      </w:pPr>
+      <w:r>
+        <w:rPr>
+          <w:rFonts w:ascii="Times New Roman" w:hAnsi="Times New Roman" w:cs="Times New Roman"/>
+          <w:noProof/>
+          <w:lang w:eastAsia="fr-FR"/>
+        </w:rPr>
+        <w:drawing>
+          <wp:inline distT="0" distB="0" distL="0" distR="0">
+            <wp:extent cx="5760720" cy="4320540"/>
+            <wp:effectExtent l="19050" t="0" r="0" b="0"/>
+            <wp:docPr id="5" name="Image 4" descr="R:\Projet_Moussa_Remi\IMG_5788.JPG"/>
+            <wp:cNvGraphicFramePr>
+              <a:graphicFrameLocks xmlns:a="http://schemas.openxmlformats.org/drawingml/2006/main" noChangeAspect="1"/>
+            </wp:cNvGraphicFramePr>
+            <a:graphic xmlns:a="http://schemas.openxmlformats.org/drawingml/2006/main">
+              <a:graphicData uri="http://schemas.openxmlformats.org/drawingml/2006/picture">
+                <pic:pic xmlns:pic="http://schemas.openxmlformats.org/drawingml/2006/picture">
+                  <pic:nvPicPr>
+                    <pic:cNvPr id="0" name="Picture 4" descr="R:\Projet_Moussa_Remi\IMG_5788.JPG"/>
+                    <pic:cNvPicPr>
+                      <a:picLocks noChangeAspect="1" noChangeArrowheads="1"/>
+                    </pic:cNvPicPr>
+                  </pic:nvPicPr>
+                  <pic:blipFill>
+                    <a:blip r:embed="rId9" cstate="print"/>
+                    <a:srcRect/>
+                    <a:stretch>
+                      <a:fillRect/>
+                    </a:stretch>
+                  </pic:blipFill>
+                  <pic:spPr bwMode="auto">
+                    <a:xfrm>
+                      <a:off x="0" y="0"/>
+                      <a:ext cx="5760720" cy="4320540"/>
+                    </a:xfrm>
+                    <a:prstGeom prst="rect">
+                      <a:avLst/>
+                    </a:prstGeom>
+                    <a:noFill/>
+                    <a:ln w="9525">
+                      <a:noFill/>
+                      <a:miter lim="800000"/>
+                      <a:headEnd/>
+                      <a:tailEnd/>
+                    </a:ln>
+                  </pic:spPr>
+                </pic:pic>
+              </a:graphicData>
+            </a:graphic>
+          </wp:inline>
+        </w:drawing>
+      </w:r>
+    </w:p>
+    <w:p>
+      <w:pPr>
+        <w:jc w:val="both"/>
+        <w:rPr>
+          <w:rFonts w:ascii="Times New Roman" w:hAnsi="Times New Roman" w:cs="Times New Roman"/>
+        </w:rPr>
+      </w:pPr>
+    </w:p>
+    <w:p>
+      <w:pPr>
+        <w:jc w:val="both"/>
+        <w:rPr>
+          <w:rFonts w:ascii="Times New Roman" w:hAnsi="Times New Roman" w:cs="Times New Roman"/>
+        </w:rPr>
+      </w:pPr>
+      <w:r>
+        <w:rPr>
+          <w:rFonts w:ascii="Times New Roman" w:hAnsi="Times New Roman" w:cs="Times New Roman"/>
+        </w:rPr>
+        <w:t>La maquette est constituée de plusieurs éléments:</w:t>
+      </w:r>
+    </w:p>
+    <w:p>
+      <w:pPr>
+        <w:pStyle w:val="Paragraphedeliste"/>
+        <w:numPr>
+          <w:ilvl w:val="0"/>
+          <w:numId w:val="12"/>
+        </w:numPr>
+        <w:jc w:val="both"/>
+        <w:rPr>
+          <w:rFonts w:ascii="Times New Roman" w:hAnsi="Times New Roman" w:cs="Times New Roman"/>
+        </w:rPr>
+      </w:pPr>
+      <w:r>
+        <w:rPr>
+          <w:rFonts w:ascii="Times New Roman" w:hAnsi="Times New Roman" w:cs="Times New Roman"/>
+        </w:rPr>
+        <w:t>Un clavier matricielle :</w:t>
+      </w:r>
+    </w:p>
+    <w:p>
+      <w:pPr>
+        <w:pStyle w:val="Paragraphedeliste"/>
+        <w:jc w:val="center"/>
+        <w:rPr>
+          <w:rFonts w:ascii="Times New Roman" w:hAnsi="Times New Roman" w:cs="Times New Roman"/>
+        </w:rPr>
+      </w:pPr>
+      <w:r>
+        <w:rPr>
+          <w:rFonts w:ascii="Times New Roman" w:hAnsi="Times New Roman" w:cs="Times New Roman"/>
+          <w:noProof/>
+          <w:lang w:eastAsia="fr-FR"/>
+        </w:rPr>
+        <w:drawing>
+          <wp:inline distT="0" distB="0" distL="0" distR="0">
+            <wp:extent cx="1085850" cy="1122721"/>
+            <wp:effectExtent l="19050" t="0" r="0" b="0"/>
+            <wp:docPr id="7" name="Image 6"/>
+            <wp:cNvGraphicFramePr>
+              <a:graphicFrameLocks xmlns:a="http://schemas.openxmlformats.org/drawingml/2006/main" noChangeAspect="1"/>
+            </wp:cNvGraphicFramePr>
+            <a:graphic xmlns:a="http://schemas.openxmlformats.org/drawingml/2006/main">
+              <a:graphicData uri="http://schemas.openxmlformats.org/drawingml/2006/picture">
+                <pic:pic xmlns:pic="http://schemas.openxmlformats.org/drawingml/2006/picture">
+                  <pic:nvPicPr>
+                    <pic:cNvPr id="0" name="Picture 6"/>
+                    <pic:cNvPicPr>
+                      <a:picLocks noChangeAspect="1" noChangeArrowheads="1"/>
+                    </pic:cNvPicPr>
+                  </pic:nvPicPr>
+                  <pic:blipFill>
+                    <a:blip r:embed="rId10" cstate="print"/>
+                    <a:srcRect/>
+                    <a:stretch>
+                      <a:fillRect/>
+                    </a:stretch>
+                  </pic:blipFill>
+                  <pic:spPr bwMode="auto">
+                    <a:xfrm>
+                      <a:off x="0" y="0"/>
+                      <a:ext cx="1088491" cy="1125452"/>
+                    </a:xfrm>
+                    <a:prstGeom prst="rect">
+                      <a:avLst/>
+                    </a:prstGeom>
+                    <a:noFill/>
+                    <a:ln w="9525">
+                      <a:noFill/>
+                      <a:miter lim="800000"/>
+                      <a:headEnd/>
+                      <a:tailEnd/>
+                    </a:ln>
+                  </pic:spPr>
+                </pic:pic>
+              </a:graphicData>
+            </a:graphic>
+          </wp:inline>
+        </w:drawing>
+      </w:r>
+    </w:p>
+    <w:p>
+      <w:pPr>
+        <w:pStyle w:val="Paragraphedeliste"/>
+        <w:jc w:val="center"/>
+        <w:rPr>
+          <w:rFonts w:ascii="Times New Roman" w:hAnsi="Times New Roman" w:cs="Times New Roman"/>
+        </w:rPr>
+      </w:pPr>
+    </w:p>
+    <w:p>
+      <w:pPr>
+        <w:pStyle w:val="Paragraphedeliste"/>
+        <w:numPr>
+          <w:ilvl w:val="0"/>
+          <w:numId w:val="12"/>
+        </w:numPr>
+        <w:rPr>
+          <w:rFonts w:ascii="Times New Roman" w:hAnsi="Times New Roman" w:cs="Times New Roman"/>
+        </w:rPr>
+      </w:pPr>
+      <w:r>
+        <w:rPr>
+          <w:rFonts w:ascii="Times New Roman" w:hAnsi="Times New Roman" w:cs="Times New Roman"/>
+        </w:rPr>
+        <w:lastRenderedPageBreak/>
+        <w:t>Un afficheur :</w:t>
+      </w:r>
+    </w:p>
+    <w:p>
+      <w:pPr>
+        <w:pStyle w:val="Paragraphedeliste"/>
+        <w:jc w:val="center"/>
+        <w:rPr>
+          <w:rFonts w:ascii="Times New Roman" w:hAnsi="Times New Roman" w:cs="Times New Roman"/>
+        </w:rPr>
+      </w:pPr>
+      <w:r>
+        <w:rPr>
+          <w:rFonts w:ascii="Times New Roman" w:hAnsi="Times New Roman" w:cs="Times New Roman"/>
+          <w:noProof/>
+          <w:lang w:eastAsia="fr-FR"/>
+        </w:rPr>
+        <w:drawing>
+          <wp:inline distT="0" distB="0" distL="0" distR="0">
+            <wp:extent cx="2476019" cy="647700"/>
+            <wp:effectExtent l="19050" t="0" r="481" b="0"/>
+            <wp:docPr id="8" name="Image 7"/>
+            <wp:cNvGraphicFramePr>
+              <a:graphicFrameLocks xmlns:a="http://schemas.openxmlformats.org/drawingml/2006/main" noChangeAspect="1"/>
+            </wp:cNvGraphicFramePr>
+            <a:graphic xmlns:a="http://schemas.openxmlformats.org/drawingml/2006/main">
+              <a:graphicData uri="http://schemas.openxmlformats.org/drawingml/2006/picture">
+                <pic:pic xmlns:pic="http://schemas.openxmlformats.org/drawingml/2006/picture">
+                  <pic:nvPicPr>
+                    <pic:cNvPr id="0" name="Picture 7"/>
+                    <pic:cNvPicPr>
+                      <a:picLocks noChangeAspect="1" noChangeArrowheads="1"/>
+                    </pic:cNvPicPr>
+                  </pic:nvPicPr>
+                  <pic:blipFill>
+                    <a:blip r:embed="rId11" cstate="print"/>
+                    <a:srcRect/>
+                    <a:stretch>
+                      <a:fillRect/>
+                    </a:stretch>
+                  </pic:blipFill>
+                  <pic:spPr bwMode="auto">
+                    <a:xfrm>
+                      <a:off x="0" y="0"/>
+                      <a:ext cx="2477287" cy="648032"/>
+                    </a:xfrm>
+                    <a:prstGeom prst="rect">
+                      <a:avLst/>
+                    </a:prstGeom>
+                    <a:noFill/>
+                    <a:ln w="9525">
+                      <a:noFill/>
+                      <a:miter lim="800000"/>
+                      <a:headEnd/>
+                      <a:tailEnd/>
+                    </a:ln>
+                  </pic:spPr>
+                </pic:pic>
+              </a:graphicData>
+            </a:graphic>
+          </wp:inline>
+        </w:drawing>
+      </w:r>
+    </w:p>
+    <w:p>
+      <w:pPr>
+        <w:pStyle w:val="Paragraphedeliste"/>
+        <w:numPr>
+          <w:ilvl w:val="0"/>
+          <w:numId w:val="12"/>
+        </w:numPr>
+        <w:rPr>
+          <w:rFonts w:ascii="Times New Roman" w:hAnsi="Times New Roman" w:cs="Times New Roman"/>
+        </w:rPr>
+      </w:pPr>
+      <w:r>
+        <w:rPr>
+          <w:rFonts w:ascii="Times New Roman" w:hAnsi="Times New Roman" w:cs="Times New Roman"/>
+        </w:rPr>
+        <w:t>Les boucles:</w:t>
+      </w:r>
+    </w:p>
+    <w:p>
+      <w:pPr>
+        <w:pStyle w:val="Paragraphedeliste"/>
+        <w:jc w:val="center"/>
+        <w:rPr>
+          <w:rFonts w:ascii="Times New Roman" w:hAnsi="Times New Roman" w:cs="Times New Roman"/>
+        </w:rPr>
+      </w:pPr>
+      <w:r>
+        <w:rPr>
+          <w:rFonts w:ascii="Times New Roman" w:hAnsi="Times New Roman" w:cs="Times New Roman"/>
+          <w:noProof/>
+          <w:lang w:eastAsia="fr-FR"/>
+        </w:rPr>
+        <w:drawing>
+          <wp:inline distT="0" distB="0" distL="0" distR="0">
+            <wp:extent cx="2979332" cy="2274210"/>
+            <wp:effectExtent l="19050" t="0" r="0" b="0"/>
+            <wp:docPr id="9" name="Image 8"/>
+            <wp:cNvGraphicFramePr>
+              <a:graphicFrameLocks xmlns:a="http://schemas.openxmlformats.org/drawingml/2006/main" noChangeAspect="1"/>
+            </wp:cNvGraphicFramePr>
+            <a:graphic xmlns:a="http://schemas.openxmlformats.org/drawingml/2006/main">
+              <a:graphicData uri="http://schemas.openxmlformats.org/drawingml/2006/picture">
+                <pic:pic xmlns:pic="http://schemas.openxmlformats.org/drawingml/2006/picture">
+                  <pic:nvPicPr>
+                    <pic:cNvPr id="0" name="Picture 8"/>
+                    <pic:cNvPicPr>
+                      <a:picLocks noChangeAspect="1" noChangeArrowheads="1"/>
+                    </pic:cNvPicPr>
+                  </pic:nvPicPr>
+                  <pic:blipFill>
+                    <a:blip r:embed="rId12" cstate="print"/>
+                    <a:srcRect/>
+                    <a:stretch>
+                      <a:fillRect/>
+                    </a:stretch>
+                  </pic:blipFill>
+                  <pic:spPr bwMode="auto">
+                    <a:xfrm>
+                      <a:off x="0" y="0"/>
+                      <a:ext cx="2982501" cy="2276629"/>
+                    </a:xfrm>
+                    <a:prstGeom prst="rect">
+                      <a:avLst/>
+                    </a:prstGeom>
+                    <a:noFill/>
+                    <a:ln w="9525">
+                      <a:noFill/>
+                      <a:miter lim="800000"/>
+                      <a:headEnd/>
+                      <a:tailEnd/>
+                    </a:ln>
+                  </pic:spPr>
+                </pic:pic>
+              </a:graphicData>
+            </a:graphic>
+          </wp:inline>
+        </w:drawing>
+      </w:r>
+    </w:p>
+    <w:p>
+      <w:pPr>
+        <w:pStyle w:val="Paragraphedeliste"/>
+        <w:rPr>
+          <w:rFonts w:ascii="Times New Roman" w:hAnsi="Times New Roman" w:cs="Times New Roman"/>
         </w:rPr>
       </w:pPr>
     </w:p>
@@ -1058,178 +2475,108 @@
           <w:u w:val="single"/>
         </w:rPr>
       </w:pPr>
-      <w:bookmarkStart w:id="2" w:name="_Toc500146700"/>
+      <w:bookmarkStart w:id="2" w:name="_Toc500345754"/>
       <w:r>
         <w:rPr>
           <w:b w:val="0"/>
           <w:i/>
           <w:u w:val="single"/>
         </w:rPr>
-        <w:t>Spécifications :</w:t>
+        <w:t xml:space="preserve">Analyse </w:t>
+      </w:r>
+      <w:r>
+        <w:rPr>
+          <w:b w:val="0"/>
+          <w:i/>
+          <w:u w:val="single"/>
+        </w:rPr>
+        <w:t xml:space="preserve">des besoins </w:t>
+      </w:r>
+      <w:r>
+        <w:rPr>
+          <w:b w:val="0"/>
+          <w:i/>
+          <w:u w:val="single"/>
+        </w:rPr>
+        <w:t>:</w:t>
       </w:r>
       <w:bookmarkEnd w:id="2"/>
     </w:p>
-    <w:p/>
-    <w:p>
-      <w:pPr>
-        <w:rPr>
-          <w:rFonts w:ascii="Times New Roman" w:hAnsi="Times New Roman" w:cs="Times New Roman"/>
-          <w:i/>
-          <w:sz w:val="24"/>
-          <w:szCs w:val="28"/>
-          <w:u w:val="single"/>
-        </w:rPr>
-      </w:pPr>
-      <w:r>
-        <w:rPr>
-          <w:rFonts w:ascii="Times New Roman" w:hAnsi="Times New Roman" w:cs="Times New Roman"/>
-          <w:i/>
-          <w:sz w:val="24"/>
-          <w:szCs w:val="28"/>
-          <w:u w:val="single"/>
-        </w:rPr>
-        <w:t xml:space="preserve">Cas d'entrée du véhicule : </w:t>
-      </w:r>
-    </w:p>
-    <w:p>
-      <w:pPr>
-        <w:rPr>
-          <w:rFonts w:ascii="Times New Roman" w:hAnsi="Times New Roman" w:cs="Times New Roman"/>
-          <w:sz w:val="24"/>
-          <w:szCs w:val="28"/>
-        </w:rPr>
-      </w:pPr>
-      <w:r>
-        <w:rPr>
-          <w:rFonts w:ascii="Times New Roman" w:hAnsi="Times New Roman" w:cs="Times New Roman"/>
-          <w:sz w:val="24"/>
-          <w:szCs w:val="28"/>
-        </w:rPr>
-        <w:t>Lorsqu’une voiture est détecté pour entrer, un message s'affiche demandant de saisir un code ou d'insérer une carte a puce valide. Si le code ou la carte sont valides la barrière s'ouvre pendant 30 secondes.</w:t>
-      </w:r>
-    </w:p>
-    <w:p>
-      <w:pPr>
-        <w:rPr>
-          <w:rFonts w:ascii="Times New Roman" w:hAnsi="Times New Roman" w:cs="Times New Roman"/>
-          <w:sz w:val="24"/>
-          <w:szCs w:val="28"/>
-        </w:rPr>
-      </w:pPr>
-    </w:p>
-    <w:p>
-      <w:pPr>
-        <w:rPr>
-          <w:rFonts w:ascii="Times New Roman" w:hAnsi="Times New Roman" w:cs="Times New Roman"/>
-          <w:sz w:val="24"/>
-          <w:szCs w:val="28"/>
-        </w:rPr>
-      </w:pPr>
-      <w:r>
-        <w:rPr>
-          <w:rFonts w:ascii="Times New Roman" w:hAnsi="Times New Roman" w:cs="Times New Roman"/>
-          <w:sz w:val="24"/>
-          <w:szCs w:val="28"/>
-        </w:rPr>
-        <w:t>Au bout de trois essais, si le code est toujours invalide , un message apparaît demandant de partir jusqu'à ce que le véhicule ne soit plus détecté.</w:t>
-      </w:r>
-    </w:p>
-    <w:p>
-      <w:pPr>
-        <w:rPr>
-          <w:rFonts w:ascii="Times New Roman" w:hAnsi="Times New Roman" w:cs="Times New Roman"/>
-          <w:sz w:val="24"/>
-          <w:szCs w:val="28"/>
-        </w:rPr>
-      </w:pPr>
-    </w:p>
-    <w:p>
-      <w:pPr>
-        <w:rPr>
-          <w:rFonts w:ascii="Times New Roman" w:hAnsi="Times New Roman" w:cs="Times New Roman"/>
-          <w:sz w:val="24"/>
-          <w:szCs w:val="28"/>
-        </w:rPr>
-      </w:pPr>
-      <w:r>
-        <w:rPr>
-          <w:rFonts w:ascii="Times New Roman" w:hAnsi="Times New Roman" w:cs="Times New Roman"/>
-          <w:sz w:val="24"/>
-          <w:szCs w:val="28"/>
-          <w:u w:val="single"/>
-        </w:rPr>
-        <w:t xml:space="preserve">Cas de sortie du véhicule : </w:t>
-      </w:r>
-    </w:p>
-    <w:p>
-      <w:pPr>
-        <w:rPr>
-          <w:rFonts w:ascii="Times New Roman" w:hAnsi="Times New Roman" w:cs="Times New Roman"/>
-          <w:sz w:val="24"/>
-          <w:szCs w:val="28"/>
-        </w:rPr>
-      </w:pPr>
-      <w:r>
-        <w:rPr>
-          <w:rFonts w:ascii="Times New Roman" w:hAnsi="Times New Roman" w:cs="Times New Roman"/>
-          <w:sz w:val="24"/>
-          <w:szCs w:val="28"/>
-        </w:rPr>
-        <w:t xml:space="preserve">Lorsque la voiture se présente pour sortir, la barrière s'ouvre jusqu'à ce que la voiture ait atteint la boucle amont . </w:t>
-      </w:r>
-    </w:p>
-    <w:p>
-      <w:pPr>
-        <w:rPr>
-          <w:rFonts w:ascii="Times New Roman" w:hAnsi="Times New Roman" w:cs="Times New Roman"/>
-          <w:sz w:val="24"/>
-          <w:szCs w:val="28"/>
-        </w:rPr>
-      </w:pPr>
-    </w:p>
-    <w:p>
-      <w:pPr>
-        <w:rPr>
-          <w:rFonts w:ascii="Times New Roman" w:hAnsi="Times New Roman" w:cs="Times New Roman"/>
-          <w:sz w:val="24"/>
-          <w:szCs w:val="28"/>
-        </w:rPr>
-      </w:pPr>
-      <w:r>
-        <w:rPr>
-          <w:rFonts w:ascii="Times New Roman" w:hAnsi="Times New Roman" w:cs="Times New Roman"/>
-          <w:sz w:val="24"/>
-          <w:szCs w:val="28"/>
-          <w:u w:val="single"/>
-        </w:rPr>
-        <w:t>Autre :</w:t>
-      </w:r>
-    </w:p>
-    <w:p>
-      <w:pPr>
-        <w:rPr>
-          <w:rFonts w:ascii="Times New Roman" w:hAnsi="Times New Roman" w:cs="Times New Roman"/>
-          <w:sz w:val="24"/>
-          <w:szCs w:val="28"/>
-        </w:rPr>
-      </w:pPr>
-      <w:r>
-        <w:rPr>
-          <w:rFonts w:ascii="Times New Roman" w:hAnsi="Times New Roman" w:cs="Times New Roman"/>
-          <w:sz w:val="24"/>
-          <w:szCs w:val="28"/>
-        </w:rPr>
-        <w:t>Le programme devra indiquer le nombre de voitures dans le parking.</w:t>
-      </w:r>
-    </w:p>
-    <w:p>
-      <w:pPr>
-        <w:rPr>
-          <w:rFonts w:ascii="Times New Roman" w:hAnsi="Times New Roman" w:cs="Times New Roman"/>
-          <w:sz w:val="24"/>
-          <w:szCs w:val="28"/>
-        </w:rPr>
-      </w:pPr>
+    <w:p>
+      <w:pPr>
+        <w:pStyle w:val="NormalWeb"/>
+        <w:spacing w:after="0"/>
+        <w:jc w:val="both"/>
+        <w:rPr>
+          <w:szCs w:val="26"/>
+        </w:rPr>
+      </w:pPr>
+      <w:r>
+        <w:rPr>
+          <w:szCs w:val="26"/>
+        </w:rPr>
+        <w:t>La barrière devra restreindre l'entrée au parking en laissant passer uniquement les usagers possédant un identifiant.</w:t>
+      </w:r>
+    </w:p>
+    <w:p>
+      <w:pPr>
+        <w:pStyle w:val="NormalWeb"/>
+        <w:spacing w:after="0"/>
+        <w:rPr>
+          <w:sz w:val="26"/>
+          <w:szCs w:val="26"/>
+        </w:rPr>
+      </w:pPr>
+      <w:r>
+        <w:rPr>
+          <w:noProof/>
+        </w:rPr>
+        <w:drawing>
+          <wp:inline distT="0" distB="0" distL="0" distR="0">
+            <wp:extent cx="5762625" cy="4267200"/>
+            <wp:effectExtent l="19050" t="0" r="9525" b="0"/>
+            <wp:docPr id="2" name="Image 1"/>
+            <wp:cNvGraphicFramePr>
+              <a:graphicFrameLocks xmlns:a="http://schemas.openxmlformats.org/drawingml/2006/main" noChangeAspect="1"/>
+            </wp:cNvGraphicFramePr>
+            <a:graphic xmlns:a="http://schemas.openxmlformats.org/drawingml/2006/main">
+              <a:graphicData uri="http://schemas.openxmlformats.org/drawingml/2006/picture">
+                <pic:pic xmlns:pic="http://schemas.openxmlformats.org/drawingml/2006/picture">
+                  <pic:nvPicPr>
+                    <pic:cNvPr id="0" name="Picture 1"/>
+                    <pic:cNvPicPr>
+                      <a:picLocks noChangeAspect="1" noChangeArrowheads="1"/>
+                    </pic:cNvPicPr>
+                  </pic:nvPicPr>
+                  <pic:blipFill>
+                    <a:blip r:embed="rId13"/>
+                    <a:srcRect/>
+                    <a:stretch>
+                      <a:fillRect/>
+                    </a:stretch>
+                  </pic:blipFill>
+                  <pic:spPr bwMode="auto">
+                    <a:xfrm>
+                      <a:off x="0" y="0"/>
+                      <a:ext cx="5760720" cy="4265789"/>
+                    </a:xfrm>
+                    <a:prstGeom prst="rect">
+                      <a:avLst/>
+                    </a:prstGeom>
+                    <a:noFill/>
+                    <a:ln w="9525">
+                      <a:noFill/>
+                      <a:miter lim="800000"/>
+                      <a:headEnd/>
+                      <a:tailEnd/>
+                    </a:ln>
+                  </pic:spPr>
+                </pic:pic>
+              </a:graphicData>
+            </a:graphic>
+          </wp:inline>
+        </w:drawing>
+      </w:r>
     </w:p>
     <w:p>
       <w:pPr>
@@ -1244,27 +2591,190 @@
           <w:u w:val="single"/>
         </w:rPr>
       </w:pPr>
-      <w:bookmarkStart w:id="3" w:name="_Toc500146701"/>
+      <w:bookmarkStart w:id="3" w:name="_Toc500345755"/>
       <w:r>
         <w:rPr>
           <w:b w:val="0"/>
           <w:i/>
           <w:u w:val="single"/>
         </w:rPr>
+        <w:lastRenderedPageBreak/>
+        <w:t>Spécification</w:t>
+      </w:r>
+      <w:r>
+        <w:rPr>
+          <w:b w:val="0"/>
+          <w:i/>
+          <w:u w:val="single"/>
+        </w:rPr>
+        <w:t> :</w:t>
+      </w:r>
+      <w:bookmarkEnd w:id="3"/>
+    </w:p>
+    <w:p/>
+    <w:p>
+      <w:pPr>
+        <w:jc w:val="both"/>
+        <w:rPr>
+          <w:rFonts w:ascii="Times New Roman" w:hAnsi="Times New Roman" w:cs="Times New Roman"/>
+          <w:sz w:val="24"/>
+        </w:rPr>
+      </w:pPr>
+      <w:r>
+        <w:rPr>
+          <w:rFonts w:ascii="Times New Roman" w:hAnsi="Times New Roman" w:cs="Times New Roman"/>
+          <w:sz w:val="24"/>
+        </w:rPr>
+        <w:t>La</w:t>
+      </w:r>
+      <w:r>
+        <w:rPr>
+          <w:rFonts w:ascii="Times New Roman" w:hAnsi="Times New Roman" w:cs="Times New Roman"/>
+          <w:sz w:val="24"/>
+        </w:rPr>
+        <w:t xml:space="preserve"> s</w:t>
+      </w:r>
+      <w:r>
+        <w:rPr>
+          <w:rFonts w:ascii="Times New Roman" w:hAnsi="Times New Roman" w:cs="Times New Roman"/>
+          <w:sz w:val="24"/>
+        </w:rPr>
+        <w:t xml:space="preserve">pécification des besoins permet de décrire </w:t>
+      </w:r>
+      <w:r>
+        <w:rPr>
+          <w:rFonts w:ascii="Times New Roman" w:hAnsi="Times New Roman" w:cs="Times New Roman"/>
+          <w:sz w:val="24"/>
+        </w:rPr>
+        <w:t>comment va interagir la barrière avec l'environnement auquel il est exposé.</w:t>
+      </w:r>
+    </w:p>
+    <w:p>
+      <w:pPr>
+        <w:jc w:val="both"/>
+        <w:rPr>
+          <w:rFonts w:ascii="Times New Roman" w:hAnsi="Times New Roman" w:cs="Times New Roman"/>
+          <w:sz w:val="24"/>
+        </w:rPr>
+      </w:pPr>
+    </w:p>
+    <w:p>
+      <w:pPr>
+        <w:pStyle w:val="Titre3"/>
+        <w:numPr>
+          <w:ilvl w:val="0"/>
+          <w:numId w:val="10"/>
+        </w:numPr>
+        <w:rPr>
+          <w:i/>
+          <w:u w:val="single"/>
+        </w:rPr>
+      </w:pPr>
+      <w:bookmarkStart w:id="4" w:name="_Toc500345756"/>
+      <w:r>
+        <w:rPr>
+          <w:i/>
+          <w:u w:val="single"/>
+        </w:rPr>
+        <w:t>Diagramme des cas d'utilisation (Use Case):</w:t>
+      </w:r>
+      <w:bookmarkEnd w:id="4"/>
+    </w:p>
+    <w:p/>
+    <w:p>
+      <w:r>
+        <w:rPr>
+          <w:noProof/>
+          <w:lang w:eastAsia="fr-FR"/>
+        </w:rPr>
+        <w:drawing>
+          <wp:inline distT="0" distB="0" distL="0" distR="0">
+            <wp:extent cx="5760720" cy="4840605"/>
+            <wp:effectExtent l="19050" t="0" r="0" b="0"/>
+            <wp:docPr id="4" name="Image 3"/>
+            <wp:cNvGraphicFramePr>
+              <a:graphicFrameLocks xmlns:a="http://schemas.openxmlformats.org/drawingml/2006/main" noChangeAspect="1"/>
+            </wp:cNvGraphicFramePr>
+            <a:graphic xmlns:a="http://schemas.openxmlformats.org/drawingml/2006/main">
+              <a:graphicData uri="http://schemas.openxmlformats.org/drawingml/2006/picture">
+                <pic:pic xmlns:pic="http://schemas.openxmlformats.org/drawingml/2006/picture">
+                  <pic:nvPicPr>
+                    <pic:cNvPr id="0" name="Picture 3"/>
+                    <pic:cNvPicPr>
+                      <a:picLocks noChangeAspect="1" noChangeArrowheads="1"/>
+                    </pic:cNvPicPr>
+                  </pic:nvPicPr>
+                  <pic:blipFill>
+                    <a:blip r:embed="rId14"/>
+                    <a:srcRect/>
+                    <a:stretch>
+                      <a:fillRect/>
+                    </a:stretch>
+                  </pic:blipFill>
+                  <pic:spPr bwMode="auto">
+                    <a:xfrm>
+                      <a:off x="0" y="0"/>
+                      <a:ext cx="5760720" cy="4840605"/>
+                    </a:xfrm>
+                    <a:prstGeom prst="rect">
+                      <a:avLst/>
+                    </a:prstGeom>
+                    <a:noFill/>
+                    <a:ln w="9525">
+                      <a:noFill/>
+                      <a:miter lim="800000"/>
+                      <a:headEnd/>
+                      <a:tailEnd/>
+                    </a:ln>
+                  </pic:spPr>
+                </pic:pic>
+              </a:graphicData>
+            </a:graphic>
+          </wp:inline>
+        </w:drawing>
+      </w:r>
+    </w:p>
+    <w:p/>
+    <w:p>
+      <w:pPr>
+        <w:pStyle w:val="Titre2"/>
+        <w:numPr>
+          <w:ilvl w:val="0"/>
+          <w:numId w:val="5"/>
+        </w:numPr>
+        <w:rPr>
+          <w:b w:val="0"/>
+          <w:i/>
+          <w:u w:val="single"/>
+        </w:rPr>
+      </w:pPr>
+      <w:bookmarkStart w:id="5" w:name="_Toc500345757"/>
+      <w:r>
+        <w:rPr>
+          <w:b w:val="0"/>
+          <w:i/>
+          <w:u w:val="single"/>
+        </w:rPr>
         <w:t>Conception :</w:t>
       </w:r>
-      <w:bookmarkEnd w:id="3"/>
-    </w:p>
-    <w:p>
-      <w:pPr>
-        <w:rPr>
-          <w:rFonts w:ascii="Times New Roman" w:hAnsi="Times New Roman" w:cs="Times New Roman"/>
-          <w:sz w:val="24"/>
-        </w:rPr>
-      </w:pPr>
-    </w:p>
-    <w:p>
-      <w:pPr>
+      <w:bookmarkEnd w:id="5"/>
+    </w:p>
+    <w:p>
+      <w:pPr>
+        <w:rPr>
+          <w:rFonts w:ascii="Times New Roman" w:hAnsi="Times New Roman" w:cs="Times New Roman"/>
+          <w:sz w:val="24"/>
+        </w:rPr>
+      </w:pPr>
+    </w:p>
+    <w:p>
+      <w:pPr>
+        <w:pStyle w:val="Paragraphedeliste"/>
+        <w:numPr>
+          <w:ilvl w:val="0"/>
+          <w:numId w:val="12"/>
+        </w:numPr>
+        <w:jc w:val="both"/>
         <w:rPr>
           <w:rFonts w:ascii="Times New Roman" w:hAnsi="Times New Roman" w:cs="Times New Roman"/>
         </w:rPr>
@@ -1280,6 +2790,21 @@
     </w:p>
     <w:p>
       <w:pPr>
+        <w:pStyle w:val="Paragraphedeliste"/>
+        <w:jc w:val="both"/>
+        <w:rPr>
+          <w:rFonts w:ascii="Times New Roman" w:hAnsi="Times New Roman" w:cs="Times New Roman"/>
+        </w:rPr>
+      </w:pPr>
+    </w:p>
+    <w:p>
+      <w:pPr>
+        <w:pStyle w:val="Paragraphedeliste"/>
+        <w:numPr>
+          <w:ilvl w:val="0"/>
+          <w:numId w:val="12"/>
+        </w:numPr>
+        <w:jc w:val="both"/>
         <w:rPr>
           <w:rFonts w:ascii="Times New Roman" w:hAnsi="Times New Roman" w:cs="Times New Roman"/>
         </w:rPr>
@@ -1290,12 +2815,69 @@
           <w:sz w:val="24"/>
           <w:szCs w:val="26"/>
         </w:rPr>
+        <w:t>Utilisation du BUS I2C afin de faire communiquer la carte Arduino et la maquette de la barrière du parking.</w:t>
+      </w:r>
+    </w:p>
+    <w:p>
+      <w:pPr>
+        <w:pStyle w:val="Paragraphedeliste"/>
+        <w:numPr>
+          <w:ilvl w:val="0"/>
+          <w:numId w:val="12"/>
+        </w:numPr>
+        <w:jc w:val="both"/>
+        <w:rPr>
+          <w:rFonts w:ascii="Times New Roman" w:hAnsi="Times New Roman" w:cs="Times New Roman"/>
+        </w:rPr>
+      </w:pPr>
+      <w:r>
+        <w:rPr>
+          <w:rFonts w:ascii="Times New Roman" w:hAnsi="Times New Roman" w:cs="Times New Roman"/>
+          <w:sz w:val="24"/>
+          <w:szCs w:val="26"/>
+        </w:rPr>
+        <w:t>Le programme sera envoyé vers une carte ARDUINO MEGA.</w:t>
+      </w:r>
+    </w:p>
+    <w:p>
+      <w:pPr>
+        <w:pStyle w:val="Paragraphedeliste"/>
+        <w:numPr>
+          <w:ilvl w:val="0"/>
+          <w:numId w:val="12"/>
+        </w:numPr>
+        <w:jc w:val="both"/>
+        <w:rPr>
+          <w:rFonts w:ascii="Times New Roman" w:hAnsi="Times New Roman" w:cs="Times New Roman"/>
+        </w:rPr>
+      </w:pPr>
+      <w:r>
+        <w:rPr>
+          <w:rFonts w:ascii="Times New Roman" w:hAnsi="Times New Roman" w:cs="Times New Roman"/>
+          <w:sz w:val="24"/>
+          <w:szCs w:val="26"/>
+        </w:rPr>
         <w:lastRenderedPageBreak/>
-        <w:t>Utilisation du BUS I2C afin de faire communiquer la carte Arduino et la maquette de la barrière du parking.</w:t>
-      </w:r>
-    </w:p>
-    <w:p>
-      <w:pPr>
+        <w:t>La maquette de la barrière disposera d'un afficheur et d'un clavier.</w:t>
+      </w:r>
+    </w:p>
+    <w:p>
+      <w:pPr>
+        <w:pStyle w:val="Paragraphedeliste"/>
+        <w:jc w:val="both"/>
+        <w:rPr>
+          <w:rFonts w:ascii="Times New Roman" w:hAnsi="Times New Roman" w:cs="Times New Roman"/>
+        </w:rPr>
+      </w:pPr>
+    </w:p>
+    <w:p>
+      <w:pPr>
+        <w:pStyle w:val="Paragraphedeliste"/>
+        <w:numPr>
+          <w:ilvl w:val="0"/>
+          <w:numId w:val="12"/>
+        </w:numPr>
+        <w:jc w:val="both"/>
         <w:rPr>
           <w:rFonts w:ascii="Times New Roman" w:hAnsi="Times New Roman" w:cs="Times New Roman"/>
         </w:rPr>
@@ -1306,11 +2888,26 @@
           <w:sz w:val="24"/>
           <w:szCs w:val="26"/>
         </w:rPr>
-        <w:t>Le programme sera envoyé vers une carte ARDUINO MEGA.</w:t>
-      </w:r>
-    </w:p>
-    <w:p>
-      <w:pPr>
+        <w:t>Soudure du câble faisant la liaison entre la carte Arduino et la Barrière .</w:t>
+      </w:r>
+    </w:p>
+    <w:p>
+      <w:pPr>
+        <w:pStyle w:val="Paragraphedeliste"/>
+        <w:jc w:val="both"/>
+        <w:rPr>
+          <w:rFonts w:ascii="Times New Roman" w:hAnsi="Times New Roman" w:cs="Times New Roman"/>
+        </w:rPr>
+      </w:pPr>
+    </w:p>
+    <w:p>
+      <w:pPr>
+        <w:pStyle w:val="Paragraphedeliste"/>
+        <w:numPr>
+          <w:ilvl w:val="0"/>
+          <w:numId w:val="12"/>
+        </w:numPr>
+        <w:jc w:val="both"/>
         <w:rPr>
           <w:rFonts w:ascii="Times New Roman" w:hAnsi="Times New Roman" w:cs="Times New Roman"/>
         </w:rPr>
@@ -1321,47 +2918,343 @@
           <w:sz w:val="24"/>
           <w:szCs w:val="26"/>
         </w:rPr>
-        <w:t>La maquette de la barrière disposera d'un afficheur et d'un clavier.</w:t>
-      </w:r>
-    </w:p>
-    <w:p>
-      <w:pPr>
-        <w:rPr>
-          <w:rFonts w:ascii="Times New Roman" w:hAnsi="Times New Roman" w:cs="Times New Roman"/>
-        </w:rPr>
-      </w:pPr>
-      <w:r>
-        <w:rPr>
-          <w:rFonts w:ascii="Times New Roman" w:hAnsi="Times New Roman" w:cs="Times New Roman"/>
-          <w:sz w:val="24"/>
-          <w:szCs w:val="26"/>
-        </w:rPr>
-        <w:t>Soudure du câble faisant la liaison entre la carte Arduino et la Barrière .</w:t>
-      </w:r>
-    </w:p>
-    <w:p>
-      <w:pPr>
-        <w:rPr>
-          <w:rFonts w:ascii="Times New Roman" w:hAnsi="Times New Roman" w:cs="Times New Roman"/>
-        </w:rPr>
-      </w:pPr>
-      <w:r>
-        <w:rPr>
-          <w:rFonts w:ascii="Times New Roman" w:hAnsi="Times New Roman" w:cs="Times New Roman"/>
-          <w:sz w:val="24"/>
-          <w:szCs w:val="26"/>
-        </w:rPr>
         <w:t>Test du fonctionnement du câble avec oscilloscope.</w:t>
       </w:r>
     </w:p>
     <w:p>
       <w:pPr>
-        <w:rPr>
-          <w:rFonts w:ascii="Times New Roman" w:hAnsi="Times New Roman" w:cs="Times New Roman"/>
-          <w:sz w:val="24"/>
-          <w:szCs w:val="28"/>
-        </w:rPr>
-      </w:pPr>
+        <w:pStyle w:val="Paragraphedeliste"/>
+        <w:jc w:val="both"/>
+        <w:rPr>
+          <w:rFonts w:ascii="Times New Roman" w:hAnsi="Times New Roman" w:cs="Times New Roman"/>
+        </w:rPr>
+      </w:pPr>
+    </w:p>
+    <w:p>
+      <w:pPr>
+        <w:pStyle w:val="Titre3"/>
+        <w:numPr>
+          <w:ilvl w:val="0"/>
+          <w:numId w:val="16"/>
+        </w:numPr>
+        <w:rPr>
+          <w:i/>
+          <w:u w:val="single"/>
+        </w:rPr>
+      </w:pPr>
+      <w:bookmarkStart w:id="6" w:name="_Toc500345758"/>
+      <w:r>
+        <w:rPr>
+          <w:i/>
+          <w:u w:val="single"/>
+        </w:rPr>
+        <w:t>Fonctionnement du clavier</w:t>
+      </w:r>
+      <w:r>
+        <w:rPr>
+          <w:i/>
+          <w:u w:val="single"/>
+        </w:rPr>
+        <w:t xml:space="preserve"> </w:t>
+      </w:r>
+      <w:r>
+        <w:rPr>
+          <w:i/>
+          <w:u w:val="single"/>
+        </w:rPr>
+        <w:t>matricielle</w:t>
+      </w:r>
+      <w:r>
+        <w:rPr>
+          <w:i/>
+          <w:u w:val="single"/>
+        </w:rPr>
+        <w:t>:</w:t>
+      </w:r>
+      <w:bookmarkEnd w:id="6"/>
+    </w:p>
+    <w:p>
+      <w:pPr>
+        <w:rPr>
+          <w:rFonts w:ascii="Times New Roman" w:hAnsi="Times New Roman" w:cs="Times New Roman"/>
+          <w:sz w:val="24"/>
+        </w:rPr>
+      </w:pPr>
+    </w:p>
+    <w:p>
+      <w:pPr>
+        <w:rPr>
+          <w:rFonts w:ascii="Times New Roman" w:hAnsi="Times New Roman" w:cs="Times New Roman"/>
+          <w:i/>
+          <w:sz w:val="24"/>
+          <w:u w:val="single"/>
+        </w:rPr>
+      </w:pPr>
+      <w:r>
+        <w:rPr>
+          <w:rFonts w:ascii="Times New Roman" w:hAnsi="Times New Roman" w:cs="Times New Roman"/>
+          <w:i/>
+          <w:sz w:val="24"/>
+          <w:u w:val="single"/>
+        </w:rPr>
+        <w:t>Adresse du Clavier:</w:t>
+      </w:r>
+    </w:p>
+    <w:p>
+      <w:pPr>
+        <w:rPr>
+          <w:rFonts w:ascii="Times New Roman" w:hAnsi="Times New Roman" w:cs="Times New Roman"/>
+          <w:sz w:val="24"/>
+        </w:rPr>
+      </w:pPr>
+      <w:r>
+        <w:rPr>
+          <w:rFonts w:ascii="Times New Roman" w:hAnsi="Times New Roman" w:cs="Times New Roman"/>
+          <w:sz w:val="24"/>
+        </w:rPr>
+        <w:t>L'adresse du clavier est déterminée de la façon suivante:</w:t>
+      </w:r>
+    </w:p>
+    <w:p>
+      <w:pPr>
+        <w:jc w:val="center"/>
+        <w:rPr>
+          <w:rFonts w:ascii="Times New Roman" w:hAnsi="Times New Roman" w:cs="Times New Roman"/>
+          <w:sz w:val="24"/>
+        </w:rPr>
+      </w:pPr>
+      <w:r>
+        <w:rPr>
+          <w:rFonts w:ascii="Times New Roman" w:hAnsi="Times New Roman" w:cs="Times New Roman"/>
+          <w:noProof/>
+          <w:sz w:val="24"/>
+          <w:lang w:eastAsia="fr-FR"/>
+        </w:rPr>
+        <w:drawing>
+          <wp:inline distT="0" distB="0" distL="0" distR="0">
+            <wp:extent cx="2902585" cy="775970"/>
+            <wp:effectExtent l="19050" t="0" r="0" b="0"/>
+            <wp:docPr id="21" name="Image 21" descr="R:\Projet_Moussa_Remi\SlaveAdress.PNG"/>
+            <wp:cNvGraphicFramePr>
+              <a:graphicFrameLocks xmlns:a="http://schemas.openxmlformats.org/drawingml/2006/main" noChangeAspect="1"/>
+            </wp:cNvGraphicFramePr>
+            <a:graphic xmlns:a="http://schemas.openxmlformats.org/drawingml/2006/main">
+              <a:graphicData uri="http://schemas.openxmlformats.org/drawingml/2006/picture">
+                <pic:pic xmlns:pic="http://schemas.openxmlformats.org/drawingml/2006/picture">
+                  <pic:nvPicPr>
+                    <pic:cNvPr id="0" name="Picture 21" descr="R:\Projet_Moussa_Remi\SlaveAdress.PNG"/>
+                    <pic:cNvPicPr>
+                      <a:picLocks noChangeAspect="1" noChangeArrowheads="1"/>
+                    </pic:cNvPicPr>
+                  </pic:nvPicPr>
+                  <pic:blipFill>
+                    <a:blip r:embed="rId15"/>
+                    <a:srcRect/>
+                    <a:stretch>
+                      <a:fillRect/>
+                    </a:stretch>
+                  </pic:blipFill>
+                  <pic:spPr bwMode="auto">
+                    <a:xfrm>
+                      <a:off x="0" y="0"/>
+                      <a:ext cx="2902585" cy="775970"/>
+                    </a:xfrm>
+                    <a:prstGeom prst="rect">
+                      <a:avLst/>
+                    </a:prstGeom>
+                    <a:noFill/>
+                    <a:ln w="9525">
+                      <a:noFill/>
+                      <a:miter lim="800000"/>
+                      <a:headEnd/>
+                      <a:tailEnd/>
+                    </a:ln>
+                  </pic:spPr>
+                </pic:pic>
+              </a:graphicData>
+            </a:graphic>
+          </wp:inline>
+        </w:drawing>
+      </w:r>
+    </w:p>
+    <w:p>
+      <w:pPr>
+        <w:jc w:val="both"/>
+        <w:rPr>
+          <w:rFonts w:ascii="Times New Roman" w:hAnsi="Times New Roman" w:cs="Times New Roman"/>
+          <w:sz w:val="24"/>
+        </w:rPr>
+      </w:pPr>
+      <w:r>
+        <w:rPr>
+          <w:rFonts w:ascii="Times New Roman" w:hAnsi="Times New Roman" w:cs="Times New Roman"/>
+          <w:sz w:val="24"/>
+        </w:rPr>
+        <w:t>Les lignes A0 et A2 sont reliées au GND soit 0 logique. Alors que la ligne A1 est reliée à 5V soit 1 logique, cela nous donne l'adresse 0x22.</w:t>
+      </w:r>
+    </w:p>
+    <w:p>
+      <w:pPr>
+        <w:rPr>
+          <w:rFonts w:ascii="Times New Roman" w:hAnsi="Times New Roman" w:cs="Times New Roman"/>
+          <w:sz w:val="24"/>
+        </w:rPr>
+      </w:pPr>
+    </w:p>
+    <w:p>
+      <w:pPr>
+        <w:rPr>
+          <w:rFonts w:ascii="Times New Roman" w:hAnsi="Times New Roman" w:cs="Times New Roman"/>
+          <w:i/>
+          <w:sz w:val="24"/>
+          <w:u w:val="single"/>
+        </w:rPr>
+      </w:pPr>
+      <w:r>
+        <w:rPr>
+          <w:rFonts w:ascii="Times New Roman" w:hAnsi="Times New Roman" w:cs="Times New Roman"/>
+          <w:i/>
+          <w:sz w:val="24"/>
+          <w:u w:val="single"/>
+        </w:rPr>
+        <w:t>Correspondance des touches:</w:t>
+      </w:r>
+    </w:p>
+    <w:p>
+      <w:pPr>
+        <w:rPr>
+          <w:rFonts w:ascii="Times New Roman" w:hAnsi="Times New Roman" w:cs="Times New Roman"/>
+          <w:sz w:val="24"/>
+        </w:rPr>
+      </w:pPr>
+      <w:r>
+        <w:rPr>
+          <w:rFonts w:ascii="Times New Roman" w:hAnsi="Times New Roman" w:cs="Times New Roman"/>
+          <w:noProof/>
+          <w:sz w:val="24"/>
+          <w:lang w:eastAsia="fr-FR"/>
+        </w:rPr>
+        <w:drawing>
+          <wp:inline distT="0" distB="0" distL="0" distR="0">
+            <wp:extent cx="2084070" cy="2987675"/>
+            <wp:effectExtent l="19050" t="0" r="0" b="0"/>
+            <wp:docPr id="22" name="Image 22" descr="R:\Projet_Moussa_Remi\ClavierFontionnement.PNG"/>
+            <wp:cNvGraphicFramePr>
+              <a:graphicFrameLocks xmlns:a="http://schemas.openxmlformats.org/drawingml/2006/main" noChangeAspect="1"/>
+            </wp:cNvGraphicFramePr>
+            <a:graphic xmlns:a="http://schemas.openxmlformats.org/drawingml/2006/main">
+              <a:graphicData uri="http://schemas.openxmlformats.org/drawingml/2006/picture">
+                <pic:pic xmlns:pic="http://schemas.openxmlformats.org/drawingml/2006/picture">
+                  <pic:nvPicPr>
+                    <pic:cNvPr id="0" name="Picture 22" descr="R:\Projet_Moussa_Remi\ClavierFontionnement.PNG"/>
+                    <pic:cNvPicPr>
+                      <a:picLocks noChangeAspect="1" noChangeArrowheads="1"/>
+                    </pic:cNvPicPr>
+                  </pic:nvPicPr>
+                  <pic:blipFill>
+                    <a:blip r:embed="rId16"/>
+                    <a:srcRect/>
+                    <a:stretch>
+                      <a:fillRect/>
+                    </a:stretch>
+                  </pic:blipFill>
+                  <pic:spPr bwMode="auto">
+                    <a:xfrm>
+                      <a:off x="0" y="0"/>
+                      <a:ext cx="2084070" cy="2987675"/>
+                    </a:xfrm>
+                    <a:prstGeom prst="rect">
+                      <a:avLst/>
+                    </a:prstGeom>
+                    <a:noFill/>
+                    <a:ln w="9525">
+                      <a:noFill/>
+                      <a:miter lim="800000"/>
+                      <a:headEnd/>
+                      <a:tailEnd/>
+                    </a:ln>
+                  </pic:spPr>
+                </pic:pic>
+              </a:graphicData>
+            </a:graphic>
+          </wp:inline>
+        </w:drawing>
+      </w:r>
+      <w:r>
+        <w:rPr>
+          <w:rFonts w:ascii="Times New Roman" w:hAnsi="Times New Roman" w:cs="Times New Roman"/>
+          <w:sz w:val="24"/>
+        </w:rPr>
+        <w:t xml:space="preserve">   </w:t>
+      </w:r>
+      <w:r>
+        <w:rPr>
+          <w:rFonts w:ascii="Times New Roman" w:hAnsi="Times New Roman" w:cs="Times New Roman"/>
+          <w:noProof/>
+          <w:sz w:val="24"/>
+          <w:lang w:eastAsia="fr-FR"/>
+        </w:rPr>
+        <w:drawing>
+          <wp:inline distT="0" distB="0" distL="0" distR="0">
+            <wp:extent cx="3521592" cy="2476068"/>
+            <wp:effectExtent l="19050" t="0" r="2658" b="0"/>
+            <wp:docPr id="24" name="Image 24" descr="R:\Projet_Moussa_Remi\TableauDoc.PNG"/>
+            <wp:cNvGraphicFramePr>
+              <a:graphicFrameLocks xmlns:a="http://schemas.openxmlformats.org/drawingml/2006/main" noChangeAspect="1"/>
+            </wp:cNvGraphicFramePr>
+            <a:graphic xmlns:a="http://schemas.openxmlformats.org/drawingml/2006/main">
+              <a:graphicData uri="http://schemas.openxmlformats.org/drawingml/2006/picture">
+                <pic:pic xmlns:pic="http://schemas.openxmlformats.org/drawingml/2006/picture">
+                  <pic:nvPicPr>
+                    <pic:cNvPr id="0" name="Picture 24" descr="R:\Projet_Moussa_Remi\TableauDoc.PNG"/>
+                    <pic:cNvPicPr>
+                      <a:picLocks noChangeAspect="1" noChangeArrowheads="1"/>
+                    </pic:cNvPicPr>
+                  </pic:nvPicPr>
+                  <pic:blipFill>
+                    <a:blip r:embed="rId17"/>
+                    <a:srcRect/>
+                    <a:stretch>
+                      <a:fillRect/>
+                    </a:stretch>
+                  </pic:blipFill>
+                  <pic:spPr bwMode="auto">
+                    <a:xfrm>
+                      <a:off x="0" y="0"/>
+                      <a:ext cx="3521592" cy="2476068"/>
+                    </a:xfrm>
+                    <a:prstGeom prst="rect">
+                      <a:avLst/>
+                    </a:prstGeom>
+                    <a:noFill/>
+                    <a:ln w="9525">
+                      <a:noFill/>
+                      <a:miter lim="800000"/>
+                      <a:headEnd/>
+                      <a:tailEnd/>
+                    </a:ln>
+                  </pic:spPr>
+                </pic:pic>
+              </a:graphicData>
+            </a:graphic>
+          </wp:inline>
+        </w:drawing>
+      </w:r>
+    </w:p>
+    <w:p>
+      <w:pPr>
+        <w:rPr>
+          <w:rFonts w:ascii="Times New Roman" w:hAnsi="Times New Roman" w:cs="Times New Roman"/>
+          <w:sz w:val="24"/>
+        </w:rPr>
+      </w:pPr>
+      <w:r>
+        <w:rPr>
+          <w:rFonts w:ascii="Times New Roman" w:hAnsi="Times New Roman" w:cs="Times New Roman"/>
+          <w:sz w:val="24"/>
+        </w:rPr>
+        <w:br w:type="page"/>
+      </w:r>
     </w:p>
     <w:p>
       <w:pPr>
@@ -1376,16 +3269,17 @@
           <w:u w:val="single"/>
         </w:rPr>
       </w:pPr>
-      <w:bookmarkStart w:id="4" w:name="_Toc500146702"/>
+      <w:bookmarkStart w:id="7" w:name="_Toc500345759"/>
       <w:r>
         <w:rPr>
           <w:color w:val="FF0000"/>
           <w:sz w:val="36"/>
           <w:u w:val="single"/>
         </w:rPr>
+        <w:lastRenderedPageBreak/>
         <w:t>Réalisation et tests unitaires:</w:t>
       </w:r>
-      <w:bookmarkEnd w:id="4"/>
+      <w:bookmarkEnd w:id="7"/>
     </w:p>
     <w:p>
       <w:pPr>
@@ -1439,6 +3333,7 @@
           <w:u w:val="single"/>
         </w:rPr>
       </w:pPr>
+      <w:bookmarkStart w:id="8" w:name="_Toc500345760"/>
       <w:r>
         <w:rPr>
           <w:b w:val="0"/>
@@ -1463,14 +3358,948 @@
         </w:rPr>
         <w:t>:</w:t>
       </w:r>
-    </w:p>
-    <w:p>
-      <w:pPr>
-        <w:pStyle w:val="Paragraphedeliste"/>
+      <w:bookmarkEnd w:id="8"/>
+    </w:p>
+    <w:p>
+      <w:pPr>
+        <w:pStyle w:val="Titre3"/>
+        <w:numPr>
+          <w:ilvl w:val="0"/>
+          <w:numId w:val="14"/>
+        </w:numPr>
+        <w:rPr>
+          <w:i/>
+          <w:u w:val="single"/>
+        </w:rPr>
+      </w:pPr>
+      <w:bookmarkStart w:id="9" w:name="_Toc500345761"/>
+      <w:r>
+        <w:rPr>
+          <w:i/>
+          <w:u w:val="single"/>
+        </w:rPr>
+        <w:t>Fonctionnement de la barrière:</w:t>
+      </w:r>
+      <w:bookmarkEnd w:id="9"/>
+    </w:p>
+    <w:p/>
+    <w:p>
+      <w:pPr>
+        <w:rPr>
+          <w:rFonts w:ascii="Times New Roman" w:hAnsi="Times New Roman" w:cs="Times New Roman"/>
+          <w:sz w:val="24"/>
+        </w:rPr>
+      </w:pPr>
+      <w:r>
+        <w:rPr>
+          <w:rFonts w:ascii="Times New Roman" w:hAnsi="Times New Roman" w:cs="Times New Roman"/>
+          <w:sz w:val="24"/>
+        </w:rPr>
+        <w:t>Ce test unitaire permet l'initialisation et de tester la communication entre la carte et la barrière dont le moyen de communication est le bus I2C à l'adresse 0X20.</w:t>
+      </w:r>
+    </w:p>
+    <w:p>
+      <w:pPr>
+        <w:rPr>
+          <w:rFonts w:ascii="Times New Roman" w:hAnsi="Times New Roman" w:cs="Times New Roman"/>
+          <w:i/>
+          <w:sz w:val="24"/>
+          <w:u w:val="single"/>
+        </w:rPr>
+      </w:pPr>
+      <w:r>
+        <w:rPr>
+          <w:rFonts w:ascii="Times New Roman" w:hAnsi="Times New Roman" w:cs="Times New Roman"/>
+          <w:i/>
+          <w:sz w:val="24"/>
+          <w:u w:val="single"/>
+        </w:rPr>
+        <w:t>Le programme est le suivant:</w:t>
+      </w:r>
+    </w:p>
+    <w:p>
+      <w:pPr>
+        <w:rPr>
+          <w:rFonts w:ascii="Times New Roman" w:hAnsi="Times New Roman" w:cs="Times New Roman"/>
+          <w:sz w:val="24"/>
+        </w:rPr>
+      </w:pPr>
+    </w:p>
+    <w:p>
+      <w:pPr>
+        <w:rPr>
+          <w:rFonts w:ascii="Times New Roman" w:hAnsi="Times New Roman" w:cs="Times New Roman"/>
+          <w:sz w:val="24"/>
+        </w:rPr>
+      </w:pPr>
+      <w:r>
+        <w:rPr>
+          <w:rFonts w:ascii="Times New Roman" w:hAnsi="Times New Roman" w:cs="Times New Roman"/>
+          <w:noProof/>
+          <w:sz w:val="24"/>
+          <w:lang w:eastAsia="fr-FR"/>
+        </w:rPr>
+        <w:drawing>
+          <wp:inline distT="0" distB="0" distL="0" distR="0">
+            <wp:extent cx="5765008" cy="2243470"/>
+            <wp:effectExtent l="19050" t="0" r="7142" b="0"/>
+            <wp:docPr id="14" name="Image 9"/>
+            <wp:cNvGraphicFramePr>
+              <a:graphicFrameLocks xmlns:a="http://schemas.openxmlformats.org/drawingml/2006/main" noChangeAspect="1"/>
+            </wp:cNvGraphicFramePr>
+            <a:graphic xmlns:a="http://schemas.openxmlformats.org/drawingml/2006/main">
+              <a:graphicData uri="http://schemas.openxmlformats.org/drawingml/2006/picture">
+                <pic:pic xmlns:pic="http://schemas.openxmlformats.org/drawingml/2006/picture">
+                  <pic:nvPicPr>
+                    <pic:cNvPr id="0" name="Picture 9"/>
+                    <pic:cNvPicPr>
+                      <a:picLocks noChangeAspect="1" noChangeArrowheads="1"/>
+                    </pic:cNvPicPr>
+                  </pic:nvPicPr>
+                  <pic:blipFill>
+                    <a:blip r:embed="rId18"/>
+                    <a:srcRect/>
+                    <a:stretch>
+                      <a:fillRect/>
+                    </a:stretch>
+                  </pic:blipFill>
+                  <pic:spPr bwMode="auto">
+                    <a:xfrm>
+                      <a:off x="0" y="0"/>
+                      <a:ext cx="5760720" cy="2241801"/>
+                    </a:xfrm>
+                    <a:prstGeom prst="rect">
+                      <a:avLst/>
+                    </a:prstGeom>
+                    <a:noFill/>
+                    <a:ln w="9525">
+                      <a:noFill/>
+                      <a:miter lim="800000"/>
+                      <a:headEnd/>
+                      <a:tailEnd/>
+                    </a:ln>
+                  </pic:spPr>
+                </pic:pic>
+              </a:graphicData>
+            </a:graphic>
+          </wp:inline>
+        </w:drawing>
+      </w:r>
+    </w:p>
+    <w:p>
+      <w:pPr>
+        <w:rPr>
+          <w:rFonts w:ascii="Times New Roman" w:hAnsi="Times New Roman" w:cs="Times New Roman"/>
+          <w:sz w:val="24"/>
+        </w:rPr>
+      </w:pPr>
+    </w:p>
+    <w:p>
+      <w:pPr>
+        <w:pStyle w:val="Titre3"/>
+        <w:numPr>
+          <w:ilvl w:val="0"/>
+          <w:numId w:val="14"/>
+        </w:numPr>
+        <w:rPr>
+          <w:i/>
+          <w:u w:val="single"/>
+        </w:rPr>
+      </w:pPr>
+      <w:bookmarkStart w:id="10" w:name="_Toc500345762"/>
+      <w:r>
+        <w:rPr>
+          <w:i/>
+          <w:u w:val="single"/>
+        </w:rPr>
+        <w:t>Test des boucles</w:t>
+      </w:r>
+      <w:r>
+        <w:rPr>
+          <w:i/>
+          <w:u w:val="single"/>
+        </w:rPr>
+        <w:t xml:space="preserve"> </w:t>
+      </w:r>
+      <w:r>
+        <w:rPr>
+          <w:i/>
+          <w:u w:val="single"/>
+        </w:rPr>
+        <w:t>:</w:t>
+      </w:r>
+      <w:bookmarkEnd w:id="10"/>
+    </w:p>
+    <w:p>
+      <w:pPr>
+        <w:jc w:val="both"/>
+      </w:pPr>
+    </w:p>
+    <w:p>
+      <w:pPr>
+        <w:jc w:val="both"/>
+        <w:rPr>
+          <w:rFonts w:ascii="Times New Roman" w:hAnsi="Times New Roman" w:cs="Times New Roman"/>
+          <w:sz w:val="24"/>
+        </w:rPr>
+      </w:pPr>
+      <w:r>
+        <w:rPr>
+          <w:rFonts w:ascii="Times New Roman" w:hAnsi="Times New Roman" w:cs="Times New Roman"/>
+          <w:sz w:val="24"/>
+        </w:rPr>
+        <w:t>Ce test unitaire permet de tester la détection du véhicule par la boucle d'entrée (Amont) et par la boucle de sortie (Aval), l'adresse des boucles est 0x20.</w:t>
+      </w:r>
+    </w:p>
+    <w:p>
+      <w:pPr>
+        <w:jc w:val="both"/>
+        <w:rPr>
+          <w:rFonts w:ascii="Times New Roman" w:hAnsi="Times New Roman" w:cs="Times New Roman"/>
+          <w:sz w:val="24"/>
+        </w:rPr>
+      </w:pPr>
+      <w:r>
+        <w:rPr>
+          <w:rFonts w:ascii="Times New Roman" w:hAnsi="Times New Roman" w:cs="Times New Roman"/>
+          <w:sz w:val="24"/>
+        </w:rPr>
+        <w:t xml:space="preserve">On déclare alors une valeur ou l'on affecte un masque </w:t>
+      </w:r>
+      <w:r>
+        <w:rPr>
+          <w:rFonts w:ascii="Times New Roman" w:hAnsi="Times New Roman" w:cs="Times New Roman"/>
+          <w:sz w:val="24"/>
+        </w:rPr>
+        <w:t>afin d'avoir une valeur précise, on affiche ensuite le résultat sur le moniteur série qui m'affichera un résultat selon la boucle utilisée.</w:t>
+      </w:r>
+    </w:p>
+    <w:p>
+      <w:pPr>
+        <w:jc w:val="both"/>
+        <w:rPr>
+          <w:rFonts w:ascii="Times New Roman" w:hAnsi="Times New Roman" w:cs="Times New Roman"/>
+          <w:i/>
+          <w:sz w:val="24"/>
+          <w:u w:val="single"/>
+        </w:rPr>
+      </w:pPr>
+      <w:r>
+        <w:rPr>
+          <w:rFonts w:ascii="Times New Roman" w:hAnsi="Times New Roman" w:cs="Times New Roman"/>
+          <w:i/>
+          <w:sz w:val="24"/>
+          <w:u w:val="single"/>
+        </w:rPr>
+        <w:t>Le programme est le suivant:</w:t>
+      </w:r>
+    </w:p>
+    <w:p>
+      <w:pPr>
+        <w:jc w:val="both"/>
+        <w:rPr>
+          <w:rFonts w:ascii="Times New Roman" w:hAnsi="Times New Roman" w:cs="Times New Roman"/>
+          <w:sz w:val="24"/>
+        </w:rPr>
+      </w:pPr>
+      <w:r>
+        <w:rPr>
+          <w:rFonts w:ascii="Times New Roman" w:hAnsi="Times New Roman" w:cs="Times New Roman"/>
+          <w:noProof/>
+          <w:sz w:val="24"/>
+          <w:lang w:eastAsia="fr-FR"/>
+        </w:rPr>
+        <w:lastRenderedPageBreak/>
+        <w:drawing>
+          <wp:inline distT="0" distB="0" distL="0" distR="0">
+            <wp:extent cx="5760720" cy="3249494"/>
+            <wp:effectExtent l="19050" t="0" r="0" b="0"/>
+            <wp:docPr id="15" name="Image 12"/>
+            <wp:cNvGraphicFramePr>
+              <a:graphicFrameLocks xmlns:a="http://schemas.openxmlformats.org/drawingml/2006/main" noChangeAspect="1"/>
+            </wp:cNvGraphicFramePr>
+            <a:graphic xmlns:a="http://schemas.openxmlformats.org/drawingml/2006/main">
+              <a:graphicData uri="http://schemas.openxmlformats.org/drawingml/2006/picture">
+                <pic:pic xmlns:pic="http://schemas.openxmlformats.org/drawingml/2006/picture">
+                  <pic:nvPicPr>
+                    <pic:cNvPr id="0" name="Picture 12"/>
+                    <pic:cNvPicPr>
+                      <a:picLocks noChangeAspect="1" noChangeArrowheads="1"/>
+                    </pic:cNvPicPr>
+                  </pic:nvPicPr>
+                  <pic:blipFill>
+                    <a:blip r:embed="rId19"/>
+                    <a:srcRect/>
+                    <a:stretch>
+                      <a:fillRect/>
+                    </a:stretch>
+                  </pic:blipFill>
+                  <pic:spPr bwMode="auto">
+                    <a:xfrm>
+                      <a:off x="0" y="0"/>
+                      <a:ext cx="5760720" cy="3249494"/>
+                    </a:xfrm>
+                    <a:prstGeom prst="rect">
+                      <a:avLst/>
+                    </a:prstGeom>
+                    <a:noFill/>
+                    <a:ln w="9525">
+                      <a:noFill/>
+                      <a:miter lim="800000"/>
+                      <a:headEnd/>
+                      <a:tailEnd/>
+                    </a:ln>
+                  </pic:spPr>
+                </pic:pic>
+              </a:graphicData>
+            </a:graphic>
+          </wp:inline>
+        </w:drawing>
+      </w:r>
+    </w:p>
+    <w:p>
+      <w:pPr>
+        <w:jc w:val="both"/>
+        <w:rPr>
+          <w:rFonts w:ascii="Times New Roman" w:hAnsi="Times New Roman" w:cs="Times New Roman"/>
+          <w:sz w:val="24"/>
+        </w:rPr>
+      </w:pPr>
+    </w:p>
+    <w:p>
+      <w:pPr>
+        <w:pStyle w:val="Titre3"/>
+        <w:numPr>
+          <w:ilvl w:val="0"/>
+          <w:numId w:val="14"/>
+        </w:numPr>
+        <w:rPr>
+          <w:i/>
+          <w:u w:val="single"/>
+        </w:rPr>
+      </w:pPr>
+      <w:bookmarkStart w:id="11" w:name="_Toc500345763"/>
+      <w:r>
+        <w:rPr>
+          <w:i/>
+          <w:u w:val="single"/>
+        </w:rPr>
+        <w:t>Lecture de la carte</w:t>
+      </w:r>
+      <w:r>
+        <w:rPr>
+          <w:i/>
+          <w:u w:val="single"/>
+        </w:rPr>
+        <w:t xml:space="preserve"> à puce :</w:t>
+      </w:r>
+      <w:bookmarkEnd w:id="11"/>
+    </w:p>
+    <w:p>
+      <w:pPr>
+        <w:rPr>
+          <w:rFonts w:ascii="Times New Roman" w:hAnsi="Times New Roman" w:cs="Times New Roman"/>
+          <w:sz w:val="24"/>
+        </w:rPr>
+      </w:pPr>
+    </w:p>
+    <w:p>
+      <w:pPr>
+        <w:rPr>
+          <w:rFonts w:ascii="Times New Roman" w:hAnsi="Times New Roman" w:cs="Times New Roman"/>
+          <w:sz w:val="24"/>
+        </w:rPr>
+      </w:pPr>
+      <w:r>
+        <w:rPr>
+          <w:rFonts w:ascii="Times New Roman" w:hAnsi="Times New Roman" w:cs="Times New Roman"/>
+          <w:sz w:val="24"/>
+        </w:rPr>
+        <w:t xml:space="preserve">Ce test unitaire </w:t>
+      </w:r>
+      <w:r>
+        <w:rPr>
+          <w:rFonts w:ascii="Times New Roman" w:hAnsi="Times New Roman" w:cs="Times New Roman"/>
+          <w:sz w:val="24"/>
+        </w:rPr>
+        <w:t>permet de détecter si la carte à puce est insérée, l'adresse de la carte à puce est 0x21.</w:t>
+      </w:r>
+    </w:p>
+    <w:p>
+      <w:pPr>
+        <w:rPr>
+          <w:rFonts w:ascii="Times New Roman" w:hAnsi="Times New Roman" w:cs="Times New Roman"/>
+          <w:sz w:val="24"/>
+        </w:rPr>
+      </w:pPr>
+      <w:r>
+        <w:rPr>
+          <w:rFonts w:ascii="Times New Roman" w:hAnsi="Times New Roman" w:cs="Times New Roman"/>
+          <w:sz w:val="24"/>
+        </w:rPr>
+        <w:t>Comme pour la lecture des boucles, on déclare une variable à laquelle on affecte un masque qui permettra d'afficher une valeur précise sur le moniteur série.</w:t>
+      </w:r>
+    </w:p>
+    <w:p>
+      <w:pPr>
+        <w:jc w:val="both"/>
+        <w:rPr>
+          <w:rFonts w:ascii="Times New Roman" w:hAnsi="Times New Roman" w:cs="Times New Roman"/>
+          <w:i/>
+          <w:sz w:val="24"/>
+          <w:u w:val="single"/>
+        </w:rPr>
+      </w:pPr>
+      <w:r>
+        <w:rPr>
+          <w:rFonts w:ascii="Times New Roman" w:hAnsi="Times New Roman" w:cs="Times New Roman"/>
+          <w:i/>
+          <w:sz w:val="24"/>
+          <w:u w:val="single"/>
+        </w:rPr>
+        <w:t>Le programme est le suivant:</w:t>
+      </w:r>
+    </w:p>
+    <w:p>
+      <w:pPr>
+        <w:jc w:val="center"/>
+        <w:rPr>
+          <w:rFonts w:ascii="Times New Roman" w:hAnsi="Times New Roman" w:cs="Times New Roman"/>
+          <w:sz w:val="24"/>
+        </w:rPr>
+      </w:pPr>
+      <w:r>
+        <w:rPr>
+          <w:rFonts w:ascii="Times New Roman" w:hAnsi="Times New Roman" w:cs="Times New Roman"/>
+          <w:noProof/>
+          <w:sz w:val="24"/>
+          <w:lang w:eastAsia="fr-FR"/>
+        </w:rPr>
+        <w:drawing>
+          <wp:inline distT="0" distB="0" distL="0" distR="0">
+            <wp:extent cx="3095283" cy="3002399"/>
+            <wp:effectExtent l="19050" t="0" r="0" b="0"/>
+            <wp:docPr id="16" name="Image 15"/>
+            <wp:cNvGraphicFramePr>
+              <a:graphicFrameLocks xmlns:a="http://schemas.openxmlformats.org/drawingml/2006/main" noChangeAspect="1"/>
+            </wp:cNvGraphicFramePr>
+            <a:graphic xmlns:a="http://schemas.openxmlformats.org/drawingml/2006/main">
+              <a:graphicData uri="http://schemas.openxmlformats.org/drawingml/2006/picture">
+                <pic:pic xmlns:pic="http://schemas.openxmlformats.org/drawingml/2006/picture">
+                  <pic:nvPicPr>
+                    <pic:cNvPr id="0" name="Picture 15"/>
+                    <pic:cNvPicPr>
+                      <a:picLocks noChangeAspect="1" noChangeArrowheads="1"/>
+                    </pic:cNvPicPr>
+                  </pic:nvPicPr>
+                  <pic:blipFill>
+                    <a:blip r:embed="rId20"/>
+                    <a:srcRect/>
+                    <a:stretch>
+                      <a:fillRect/>
+                    </a:stretch>
+                  </pic:blipFill>
+                  <pic:spPr bwMode="auto">
+                    <a:xfrm>
+                      <a:off x="0" y="0"/>
+                      <a:ext cx="3109837" cy="3016516"/>
+                    </a:xfrm>
+                    <a:prstGeom prst="rect">
+                      <a:avLst/>
+                    </a:prstGeom>
+                    <a:noFill/>
+                    <a:ln w="9525">
+                      <a:noFill/>
+                      <a:miter lim="800000"/>
+                      <a:headEnd/>
+                      <a:tailEnd/>
+                    </a:ln>
+                  </pic:spPr>
+                </pic:pic>
+              </a:graphicData>
+            </a:graphic>
+          </wp:inline>
+        </w:drawing>
+      </w:r>
+    </w:p>
+    <w:p>
+      <w:pPr>
+        <w:pStyle w:val="Titre3"/>
+        <w:numPr>
+          <w:ilvl w:val="0"/>
+          <w:numId w:val="14"/>
+        </w:numPr>
+        <w:rPr>
+          <w:i/>
+          <w:u w:val="single"/>
+        </w:rPr>
+      </w:pPr>
+      <w:bookmarkStart w:id="12" w:name="_Toc500345764"/>
+      <w:r>
+        <w:rPr>
+          <w:i/>
+          <w:u w:val="single"/>
+        </w:rPr>
+        <w:lastRenderedPageBreak/>
+        <w:t>Fonctionnement de l'Afficheur</w:t>
+      </w:r>
+      <w:r>
+        <w:rPr>
+          <w:i/>
+          <w:u w:val="single"/>
+        </w:rPr>
+        <w:t xml:space="preserve"> :</w:t>
+      </w:r>
+      <w:bookmarkEnd w:id="12"/>
+    </w:p>
+    <w:p>
+      <w:pPr>
+        <w:rPr>
+          <w:rFonts w:ascii="Times New Roman" w:hAnsi="Times New Roman" w:cs="Times New Roman"/>
+          <w:sz w:val="24"/>
+        </w:rPr>
+      </w:pPr>
+    </w:p>
+    <w:p>
+      <w:pPr>
+        <w:rPr>
+          <w:rFonts w:ascii="Times New Roman" w:hAnsi="Times New Roman" w:cs="Times New Roman"/>
+          <w:sz w:val="24"/>
+        </w:rPr>
+      </w:pPr>
+      <w:r>
+        <w:rPr>
+          <w:rFonts w:ascii="Times New Roman" w:hAnsi="Times New Roman" w:cs="Times New Roman"/>
+          <w:sz w:val="24"/>
+        </w:rPr>
+        <w:t xml:space="preserve">Ce test permet </w:t>
+      </w:r>
+      <w:r>
+        <w:rPr>
+          <w:rFonts w:ascii="Times New Roman" w:hAnsi="Times New Roman" w:cs="Times New Roman"/>
+          <w:sz w:val="24"/>
+        </w:rPr>
+        <w:t>de tester l'afficheur de la maquette qui est à l'adresse 0x3B.</w:t>
+      </w:r>
+    </w:p>
+    <w:p>
+      <w:pPr>
+        <w:jc w:val="both"/>
+        <w:rPr>
+          <w:rFonts w:ascii="Times New Roman" w:hAnsi="Times New Roman" w:cs="Times New Roman"/>
+          <w:i/>
+          <w:sz w:val="24"/>
+          <w:u w:val="single"/>
+        </w:rPr>
+      </w:pPr>
+      <w:r>
+        <w:rPr>
+          <w:rFonts w:ascii="Times New Roman" w:hAnsi="Times New Roman" w:cs="Times New Roman"/>
+          <w:i/>
+          <w:sz w:val="24"/>
+          <w:u w:val="single"/>
+        </w:rPr>
+        <w:t>Le programme est le suivant:</w:t>
+      </w:r>
+    </w:p>
+    <w:p>
+      <w:pPr>
+        <w:jc w:val="both"/>
+        <w:rPr>
+          <w:rFonts w:ascii="Times New Roman" w:hAnsi="Times New Roman" w:cs="Times New Roman"/>
+          <w:i/>
+          <w:sz w:val="24"/>
+          <w:u w:val="single"/>
+        </w:rPr>
+      </w:pPr>
+    </w:p>
+    <w:p>
+      <w:pPr>
+        <w:jc w:val="both"/>
+        <w:rPr>
+          <w:rFonts w:ascii="Times New Roman" w:hAnsi="Times New Roman" w:cs="Times New Roman"/>
+          <w:i/>
+          <w:sz w:val="24"/>
+          <w:u w:val="single"/>
+        </w:rPr>
+      </w:pPr>
+      <w:r>
+        <w:rPr>
+          <w:rFonts w:ascii="Times New Roman" w:hAnsi="Times New Roman" w:cs="Times New Roman"/>
+          <w:i/>
+          <w:noProof/>
+          <w:sz w:val="24"/>
+          <w:u w:val="single"/>
+          <w:lang w:eastAsia="fr-FR"/>
+        </w:rPr>
+        <w:drawing>
+          <wp:inline distT="0" distB="0" distL="0" distR="0">
+            <wp:extent cx="5765062" cy="2923953"/>
+            <wp:effectExtent l="19050" t="0" r="7088" b="0"/>
+            <wp:docPr id="18" name="Image 18"/>
+            <wp:cNvGraphicFramePr>
+              <a:graphicFrameLocks xmlns:a="http://schemas.openxmlformats.org/drawingml/2006/main" noChangeAspect="1"/>
+            </wp:cNvGraphicFramePr>
+            <a:graphic xmlns:a="http://schemas.openxmlformats.org/drawingml/2006/main">
+              <a:graphicData uri="http://schemas.openxmlformats.org/drawingml/2006/picture">
+                <pic:pic xmlns:pic="http://schemas.openxmlformats.org/drawingml/2006/picture">
+                  <pic:nvPicPr>
+                    <pic:cNvPr id="0" name="Picture 18"/>
+                    <pic:cNvPicPr>
+                      <a:picLocks noChangeAspect="1" noChangeArrowheads="1"/>
+                    </pic:cNvPicPr>
+                  </pic:nvPicPr>
+                  <pic:blipFill>
+                    <a:blip r:embed="rId21"/>
+                    <a:srcRect/>
+                    <a:stretch>
+                      <a:fillRect/>
+                    </a:stretch>
+                  </pic:blipFill>
+                  <pic:spPr bwMode="auto">
+                    <a:xfrm>
+                      <a:off x="0" y="0"/>
+                      <a:ext cx="5760720" cy="2921751"/>
+                    </a:xfrm>
+                    <a:prstGeom prst="rect">
+                      <a:avLst/>
+                    </a:prstGeom>
+                    <a:noFill/>
+                    <a:ln w="9525">
+                      <a:noFill/>
+                      <a:miter lim="800000"/>
+                      <a:headEnd/>
+                      <a:tailEnd/>
+                    </a:ln>
+                  </pic:spPr>
+                </pic:pic>
+              </a:graphicData>
+            </a:graphic>
+          </wp:inline>
+        </w:drawing>
+      </w:r>
+    </w:p>
+    <w:p>
+      <w:pPr>
+        <w:jc w:val="both"/>
+        <w:rPr>
+          <w:rFonts w:ascii="Times New Roman" w:hAnsi="Times New Roman" w:cs="Times New Roman"/>
+          <w:i/>
+          <w:sz w:val="24"/>
+          <w:u w:val="single"/>
+        </w:rPr>
+      </w:pPr>
+    </w:p>
+    <w:p>
+      <w:pPr>
+        <w:pStyle w:val="Titre3"/>
+        <w:numPr>
+          <w:ilvl w:val="0"/>
+          <w:numId w:val="14"/>
+        </w:numPr>
+        <w:rPr>
+          <w:i/>
+          <w:u w:val="single"/>
+        </w:rPr>
+      </w:pPr>
+      <w:bookmarkStart w:id="13" w:name="_Toc500345765"/>
+      <w:r>
+        <w:rPr>
+          <w:i/>
+          <w:u w:val="single"/>
+        </w:rPr>
+        <w:t>Lecture du clavier matricielle:</w:t>
+      </w:r>
+      <w:bookmarkEnd w:id="13"/>
+    </w:p>
+    <w:p>
+      <w:pPr>
+        <w:rPr>
+          <w:rFonts w:ascii="Times New Roman" w:hAnsi="Times New Roman" w:cs="Times New Roman"/>
+          <w:sz w:val="24"/>
+        </w:rPr>
+      </w:pPr>
+    </w:p>
+    <w:p>
+      <w:pPr>
+        <w:jc w:val="both"/>
+        <w:rPr>
+          <w:rFonts w:ascii="Times New Roman" w:hAnsi="Times New Roman" w:cs="Times New Roman"/>
+          <w:sz w:val="24"/>
+        </w:rPr>
+      </w:pPr>
+      <w:r>
+        <w:rPr>
+          <w:rFonts w:ascii="Times New Roman" w:hAnsi="Times New Roman" w:cs="Times New Roman"/>
+          <w:sz w:val="24"/>
+        </w:rPr>
+        <w:t xml:space="preserve">Ce test unitaire permet de lire le code écrit sur le clavier par l'utilisateur, l'adresse du clavier est </w:t>
+      </w:r>
+      <w:r>
+        <w:rPr>
+          <w:rFonts w:ascii="Times New Roman" w:hAnsi="Times New Roman" w:cs="Times New Roman"/>
+          <w:sz w:val="24"/>
+        </w:rPr>
+        <w:t>0x22.</w:t>
+      </w:r>
+    </w:p>
+    <w:p>
+      <w:pPr>
+        <w:jc w:val="both"/>
+        <w:rPr>
+          <w:rFonts w:ascii="Times New Roman" w:hAnsi="Times New Roman" w:cs="Times New Roman"/>
+          <w:i/>
+          <w:sz w:val="24"/>
+          <w:u w:val="single"/>
+        </w:rPr>
+      </w:pPr>
+      <w:r>
+        <w:rPr>
+          <w:rFonts w:ascii="Times New Roman" w:hAnsi="Times New Roman" w:cs="Times New Roman"/>
+          <w:i/>
+          <w:sz w:val="24"/>
+          <w:u w:val="single"/>
+        </w:rPr>
+        <w:t>Le programme principale est le suivant:</w:t>
+      </w:r>
+    </w:p>
+    <w:p>
+      <w:pPr>
+        <w:jc w:val="both"/>
+        <w:rPr>
+          <w:rFonts w:ascii="Times New Roman" w:hAnsi="Times New Roman" w:cs="Times New Roman"/>
+          <w:sz w:val="24"/>
+        </w:rPr>
+      </w:pPr>
+      <w:r>
+        <w:rPr>
+          <w:rFonts w:ascii="Times New Roman" w:hAnsi="Times New Roman" w:cs="Times New Roman"/>
+          <w:noProof/>
+          <w:sz w:val="24"/>
+          <w:lang w:eastAsia="fr-FR"/>
+        </w:rPr>
+        <w:lastRenderedPageBreak/>
+        <w:drawing>
+          <wp:inline distT="0" distB="0" distL="0" distR="0">
+            <wp:extent cx="5760720" cy="3785334"/>
+            <wp:effectExtent l="19050" t="0" r="0" b="0"/>
+            <wp:docPr id="28" name="Image 28"/>
+            <wp:cNvGraphicFramePr>
+              <a:graphicFrameLocks xmlns:a="http://schemas.openxmlformats.org/drawingml/2006/main" noChangeAspect="1"/>
+            </wp:cNvGraphicFramePr>
+            <a:graphic xmlns:a="http://schemas.openxmlformats.org/drawingml/2006/main">
+              <a:graphicData uri="http://schemas.openxmlformats.org/drawingml/2006/picture">
+                <pic:pic xmlns:pic="http://schemas.openxmlformats.org/drawingml/2006/picture">
+                  <pic:nvPicPr>
+                    <pic:cNvPr id="0" name="Picture 28"/>
+                    <pic:cNvPicPr>
+                      <a:picLocks noChangeAspect="1" noChangeArrowheads="1"/>
+                    </pic:cNvPicPr>
+                  </pic:nvPicPr>
+                  <pic:blipFill>
+                    <a:blip r:embed="rId22"/>
+                    <a:srcRect/>
+                    <a:stretch>
+                      <a:fillRect/>
+                    </a:stretch>
+                  </pic:blipFill>
+                  <pic:spPr bwMode="auto">
+                    <a:xfrm>
+                      <a:off x="0" y="0"/>
+                      <a:ext cx="5760720" cy="3785334"/>
+                    </a:xfrm>
+                    <a:prstGeom prst="rect">
+                      <a:avLst/>
+                    </a:prstGeom>
+                    <a:noFill/>
+                    <a:ln w="9525">
+                      <a:noFill/>
+                      <a:miter lim="800000"/>
+                      <a:headEnd/>
+                      <a:tailEnd/>
+                    </a:ln>
+                  </pic:spPr>
+                </pic:pic>
+              </a:graphicData>
+            </a:graphic>
+          </wp:inline>
+        </w:drawing>
+      </w:r>
+    </w:p>
+    <w:p>
+      <w:pPr>
+        <w:jc w:val="both"/>
+        <w:rPr>
+          <w:rFonts w:ascii="Times New Roman" w:hAnsi="Times New Roman" w:cs="Times New Roman"/>
+          <w:sz w:val="24"/>
+        </w:rPr>
+      </w:pPr>
+    </w:p>
+    <w:p>
+      <w:pPr>
+        <w:jc w:val="both"/>
+        <w:rPr>
+          <w:rFonts w:ascii="Times New Roman" w:hAnsi="Times New Roman" w:cs="Times New Roman"/>
+          <w:i/>
+          <w:sz w:val="24"/>
+          <w:u w:val="single"/>
+        </w:rPr>
+      </w:pPr>
+      <w:r>
+        <w:rPr>
+          <w:rFonts w:ascii="Times New Roman" w:hAnsi="Times New Roman" w:cs="Times New Roman"/>
+          <w:i/>
+          <w:sz w:val="24"/>
+          <w:u w:val="single"/>
+        </w:rPr>
+        <w:t xml:space="preserve">Le fichier </w:t>
+      </w:r>
+      <w:r>
+        <w:rPr>
+          <w:rFonts w:ascii="Times New Roman" w:hAnsi="Times New Roman" w:cs="Times New Roman"/>
+          <w:i/>
+          <w:sz w:val="24"/>
+          <w:u w:val="single"/>
+        </w:rPr>
+        <w:t>"</w:t>
+      </w:r>
+      <w:r>
+        <w:rPr>
+          <w:rFonts w:ascii="Times New Roman" w:hAnsi="Times New Roman" w:cs="Times New Roman"/>
+          <w:i/>
+          <w:sz w:val="24"/>
+          <w:u w:val="single"/>
+        </w:rPr>
+        <w:t>Clavier</w:t>
+      </w:r>
+      <w:r>
+        <w:rPr>
+          <w:rFonts w:ascii="Times New Roman" w:hAnsi="Times New Roman" w:cs="Times New Roman"/>
+          <w:i/>
+          <w:sz w:val="24"/>
+          <w:u w:val="single"/>
+        </w:rPr>
+        <w:t>.h"</w:t>
+      </w:r>
+      <w:r>
+        <w:rPr>
+          <w:rFonts w:ascii="Times New Roman" w:hAnsi="Times New Roman" w:cs="Times New Roman"/>
+          <w:i/>
+          <w:sz w:val="24"/>
+          <w:u w:val="single"/>
+        </w:rPr>
+        <w:t xml:space="preserve"> est le suivant:</w:t>
+      </w:r>
+    </w:p>
+    <w:p>
+      <w:pPr>
+        <w:jc w:val="both"/>
+        <w:rPr>
+          <w:rFonts w:ascii="Times New Roman" w:hAnsi="Times New Roman" w:cs="Times New Roman"/>
+          <w:i/>
+          <w:sz w:val="24"/>
+          <w:u w:val="single"/>
+        </w:rPr>
+      </w:pPr>
+    </w:p>
+    <w:p>
+      <w:pPr>
+        <w:jc w:val="center"/>
+        <w:rPr>
+          <w:rFonts w:ascii="Times New Roman" w:hAnsi="Times New Roman" w:cs="Times New Roman"/>
+          <w:sz w:val="24"/>
+        </w:rPr>
+      </w:pPr>
+      <w:r>
+        <w:rPr>
+          <w:rFonts w:ascii="Times New Roman" w:hAnsi="Times New Roman" w:cs="Times New Roman"/>
+          <w:noProof/>
+          <w:sz w:val="24"/>
+          <w:lang w:eastAsia="fr-FR"/>
+        </w:rPr>
+        <w:drawing>
+          <wp:inline distT="0" distB="0" distL="0" distR="0">
+            <wp:extent cx="3253740" cy="2094865"/>
+            <wp:effectExtent l="19050" t="0" r="3810" b="0"/>
+            <wp:docPr id="31" name="Image 31"/>
+            <wp:cNvGraphicFramePr>
+              <a:graphicFrameLocks xmlns:a="http://schemas.openxmlformats.org/drawingml/2006/main" noChangeAspect="1"/>
+            </wp:cNvGraphicFramePr>
+            <a:graphic xmlns:a="http://schemas.openxmlformats.org/drawingml/2006/main">
+              <a:graphicData uri="http://schemas.openxmlformats.org/drawingml/2006/picture">
+                <pic:pic xmlns:pic="http://schemas.openxmlformats.org/drawingml/2006/picture">
+                  <pic:nvPicPr>
+                    <pic:cNvPr id="0" name="Picture 31"/>
+                    <pic:cNvPicPr>
+                      <a:picLocks noChangeAspect="1" noChangeArrowheads="1"/>
+                    </pic:cNvPicPr>
+                  </pic:nvPicPr>
+                  <pic:blipFill>
+                    <a:blip r:embed="rId23"/>
+                    <a:srcRect/>
+                    <a:stretch>
+                      <a:fillRect/>
+                    </a:stretch>
+                  </pic:blipFill>
+                  <pic:spPr bwMode="auto">
+                    <a:xfrm>
+                      <a:off x="0" y="0"/>
+                      <a:ext cx="3253740" cy="2094865"/>
+                    </a:xfrm>
+                    <a:prstGeom prst="rect">
+                      <a:avLst/>
+                    </a:prstGeom>
+                    <a:noFill/>
+                    <a:ln w="9525">
+                      <a:noFill/>
+                      <a:miter lim="800000"/>
+                      <a:headEnd/>
+                      <a:tailEnd/>
+                    </a:ln>
+                  </pic:spPr>
+                </pic:pic>
+              </a:graphicData>
+            </a:graphic>
+          </wp:inline>
+        </w:drawing>
+      </w:r>
+    </w:p>
+    <w:p>
+      <w:pPr>
+        <w:jc w:val="both"/>
+        <w:rPr>
+          <w:rFonts w:ascii="Times New Roman" w:hAnsi="Times New Roman" w:cs="Times New Roman"/>
+          <w:sz w:val="24"/>
+        </w:rPr>
+      </w:pPr>
+    </w:p>
+    <w:p>
+      <w:pPr>
+        <w:jc w:val="both"/>
+        <w:rPr>
+          <w:rFonts w:ascii="Times New Roman" w:hAnsi="Times New Roman" w:cs="Times New Roman"/>
+          <w:sz w:val="24"/>
+        </w:rPr>
+      </w:pPr>
+      <w:r>
+        <w:rPr>
+          <w:rFonts w:ascii="Times New Roman" w:hAnsi="Times New Roman" w:cs="Times New Roman"/>
+          <w:sz w:val="24"/>
+        </w:rPr>
+        <w:t>Le fichier "Clavier.ino" sera mis en Annexe n°1.</w:t>
+      </w:r>
+    </w:p>
+    <w:p>
+      <w:pPr>
+        <w:jc w:val="both"/>
+        <w:rPr>
+          <w:rFonts w:ascii="Times New Roman" w:hAnsi="Times New Roman" w:cs="Times New Roman"/>
+          <w:sz w:val="24"/>
+        </w:rPr>
       </w:pPr>
     </w:p>
     <w:sectPr>
-      <w:footerReference w:type="default" r:id="rId9"/>
+      <w:footerReference w:type="default" r:id="rId24"/>
       <w:pgSz w:w="11906" w:h="16838"/>
       <w:pgMar w:top="1417" w:right="1417" w:bottom="1417" w:left="1417" w:header="708" w:footer="708" w:gutter="0"/>
       <w:cols w:space="708"/>
@@ -1536,7 +4365,7 @@
           <w:rFonts w:asciiTheme="majorHAnsi" w:hAnsiTheme="majorHAnsi" w:cstheme="majorHAnsi"/>
           <w:noProof/>
         </w:rPr>
-        <w:t>4</w:t>
+        <w:t>2</w:t>
       </w:r>
     </w:fldSimple>
     <w:r>
@@ -1610,6 +4439,92 @@
 <file path=word/numbering.xml><?xml version="1.0" encoding="utf-8"?>
 <w:numbering xmlns:ve="http://schemas.openxmlformats.org/markup-compatibility/2006" xmlns:o="urn:schemas-microsoft-com:office:office" xmlns:r="http://schemas.openxmlformats.org/officeDocument/2006/relationships" xmlns:m="http://schemas.openxmlformats.org/officeDocument/2006/math" xmlns:v="urn:schemas-microsoft-com:vml" xmlns:wp="http://schemas.openxmlformats.org/drawingml/2006/wordprocessingDrawing" xmlns:w10="urn:schemas-microsoft-com:office:word" xmlns:w="http://schemas.openxmlformats.org/wordprocessingml/2006/main" xmlns:wne="http://schemas.microsoft.com/office/word/2006/wordml">
   <w:abstractNum w:abstractNumId="0">
+    <w:nsid w:val="06DB2AD2"/>
+    <w:multiLevelType w:val="hybridMultilevel"/>
+    <w:tmpl w:val="BFFCE032"/>
+    <w:lvl w:ilvl="0" w:tplc="040C0019">
+      <w:start w:val="1"/>
+      <w:numFmt w:val="lowerLetter"/>
+      <w:lvlText w:val="%1."/>
+      <w:lvlJc w:val="left"/>
+      <w:pPr>
+        <w:ind w:left="720" w:hanging="360"/>
+      </w:pPr>
+    </w:lvl>
+    <w:lvl w:ilvl="1" w:tplc="040C0019" w:tentative="1">
+      <w:start w:val="1"/>
+      <w:numFmt w:val="lowerLetter"/>
+      <w:lvlText w:val="%2."/>
+      <w:lvlJc w:val="left"/>
+      <w:pPr>
+        <w:ind w:left="1440" w:hanging="360"/>
+      </w:pPr>
+    </w:lvl>
+    <w:lvl w:ilvl="2" w:tplc="040C001B" w:tentative="1">
+      <w:start w:val="1"/>
+      <w:numFmt w:val="lowerRoman"/>
+      <w:lvlText w:val="%3."/>
+      <w:lvlJc w:val="right"/>
+      <w:pPr>
+        <w:ind w:left="2160" w:hanging="180"/>
+      </w:pPr>
+    </w:lvl>
+    <w:lvl w:ilvl="3" w:tplc="040C000F" w:tentative="1">
+      <w:start w:val="1"/>
+      <w:numFmt w:val="decimal"/>
+      <w:lvlText w:val="%4."/>
+      <w:lvlJc w:val="left"/>
+      <w:pPr>
+        <w:ind w:left="2880" w:hanging="360"/>
+      </w:pPr>
+    </w:lvl>
+    <w:lvl w:ilvl="4" w:tplc="040C0019" w:tentative="1">
+      <w:start w:val="1"/>
+      <w:numFmt w:val="lowerLetter"/>
+      <w:lvlText w:val="%5."/>
+      <w:lvlJc w:val="left"/>
+      <w:pPr>
+        <w:ind w:left="3600" w:hanging="360"/>
+      </w:pPr>
+    </w:lvl>
+    <w:lvl w:ilvl="5" w:tplc="040C001B" w:tentative="1">
+      <w:start w:val="1"/>
+      <w:numFmt w:val="lowerRoman"/>
+      <w:lvlText w:val="%6."/>
+      <w:lvlJc w:val="right"/>
+      <w:pPr>
+        <w:ind w:left="4320" w:hanging="180"/>
+      </w:pPr>
+    </w:lvl>
+    <w:lvl w:ilvl="6" w:tplc="040C000F" w:tentative="1">
+      <w:start w:val="1"/>
+      <w:numFmt w:val="decimal"/>
+      <w:lvlText w:val="%7."/>
+      <w:lvlJc w:val="left"/>
+      <w:pPr>
+        <w:ind w:left="5040" w:hanging="360"/>
+      </w:pPr>
+    </w:lvl>
+    <w:lvl w:ilvl="7" w:tplc="040C0019" w:tentative="1">
+      <w:start w:val="1"/>
+      <w:numFmt w:val="lowerLetter"/>
+      <w:lvlText w:val="%8."/>
+      <w:lvlJc w:val="left"/>
+      <w:pPr>
+        <w:ind w:left="5760" w:hanging="360"/>
+      </w:pPr>
+    </w:lvl>
+    <w:lvl w:ilvl="8" w:tplc="040C001B" w:tentative="1">
+      <w:start w:val="1"/>
+      <w:numFmt w:val="lowerRoman"/>
+      <w:lvlText w:val="%9."/>
+      <w:lvlJc w:val="right"/>
+      <w:pPr>
+        <w:ind w:left="6480" w:hanging="180"/>
+      </w:pPr>
+    </w:lvl>
+  </w:abstractNum>
+  <w:abstractNum w:abstractNumId="1">
     <w:nsid w:val="1DB3241D"/>
     <w:multiLevelType w:val="hybridMultilevel"/>
     <w:tmpl w:val="38602E3C"/>
@@ -1695,7 +4610,7 @@
       </w:pPr>
     </w:lvl>
   </w:abstractNum>
-  <w:abstractNum w:abstractNumId="1">
+  <w:abstractNum w:abstractNumId="2">
     <w:nsid w:val="213C2FC2"/>
     <w:multiLevelType w:val="hybridMultilevel"/>
     <w:tmpl w:val="C0D66026"/>
@@ -1781,7 +4696,7 @@
       </w:pPr>
     </w:lvl>
   </w:abstractNum>
-  <w:abstractNum w:abstractNumId="2">
+  <w:abstractNum w:abstractNumId="3">
     <w:nsid w:val="233C6A28"/>
     <w:multiLevelType w:val="hybridMultilevel"/>
     <w:tmpl w:val="A2483A20"/>
@@ -1867,7 +4782,7 @@
       </w:pPr>
     </w:lvl>
   </w:abstractNum>
-  <w:abstractNum w:abstractNumId="3">
+  <w:abstractNum w:abstractNumId="4">
     <w:nsid w:val="23DB41D0"/>
     <w:multiLevelType w:val="hybridMultilevel"/>
     <w:tmpl w:val="2C46DB2C"/>
@@ -1956,7 +4871,381 @@
       </w:pPr>
     </w:lvl>
   </w:abstractNum>
-  <w:abstractNum w:abstractNumId="4">
+  <w:abstractNum w:abstractNumId="5">
+    <w:nsid w:val="24E21B27"/>
+    <w:multiLevelType w:val="hybridMultilevel"/>
+    <w:tmpl w:val="CACA1BDA"/>
+    <w:lvl w:ilvl="0" w:tplc="687A6CE2">
+      <w:start w:val="1"/>
+      <w:numFmt w:val="lowerLetter"/>
+      <w:lvlText w:val="%1."/>
+      <w:lvlJc w:val="left"/>
+      <w:pPr>
+        <w:ind w:left="720" w:hanging="360"/>
+      </w:pPr>
+      <w:rPr>
+        <w:rFonts w:hint="default"/>
+      </w:rPr>
+    </w:lvl>
+    <w:lvl w:ilvl="1" w:tplc="040C0019" w:tentative="1">
+      <w:start w:val="1"/>
+      <w:numFmt w:val="lowerLetter"/>
+      <w:lvlText w:val="%2."/>
+      <w:lvlJc w:val="left"/>
+      <w:pPr>
+        <w:ind w:left="1440" w:hanging="360"/>
+      </w:pPr>
+    </w:lvl>
+    <w:lvl w:ilvl="2" w:tplc="040C001B" w:tentative="1">
+      <w:start w:val="1"/>
+      <w:numFmt w:val="lowerRoman"/>
+      <w:lvlText w:val="%3."/>
+      <w:lvlJc w:val="right"/>
+      <w:pPr>
+        <w:ind w:left="2160" w:hanging="180"/>
+      </w:pPr>
+    </w:lvl>
+    <w:lvl w:ilvl="3" w:tplc="040C000F" w:tentative="1">
+      <w:start w:val="1"/>
+      <w:numFmt w:val="decimal"/>
+      <w:lvlText w:val="%4."/>
+      <w:lvlJc w:val="left"/>
+      <w:pPr>
+        <w:ind w:left="2880" w:hanging="360"/>
+      </w:pPr>
+    </w:lvl>
+    <w:lvl w:ilvl="4" w:tplc="040C0019" w:tentative="1">
+      <w:start w:val="1"/>
+      <w:numFmt w:val="lowerLetter"/>
+      <w:lvlText w:val="%5."/>
+      <w:lvlJc w:val="left"/>
+      <w:pPr>
+        <w:ind w:left="3600" w:hanging="360"/>
+      </w:pPr>
+    </w:lvl>
+    <w:lvl w:ilvl="5" w:tplc="040C001B" w:tentative="1">
+      <w:start w:val="1"/>
+      <w:numFmt w:val="lowerRoman"/>
+      <w:lvlText w:val="%6."/>
+      <w:lvlJc w:val="right"/>
+      <w:pPr>
+        <w:ind w:left="4320" w:hanging="180"/>
+      </w:pPr>
+    </w:lvl>
+    <w:lvl w:ilvl="6" w:tplc="040C000F" w:tentative="1">
+      <w:start w:val="1"/>
+      <w:numFmt w:val="decimal"/>
+      <w:lvlText w:val="%7."/>
+      <w:lvlJc w:val="left"/>
+      <w:pPr>
+        <w:ind w:left="5040" w:hanging="360"/>
+      </w:pPr>
+    </w:lvl>
+    <w:lvl w:ilvl="7" w:tplc="040C0019" w:tentative="1">
+      <w:start w:val="1"/>
+      <w:numFmt w:val="lowerLetter"/>
+      <w:lvlText w:val="%8."/>
+      <w:lvlJc w:val="left"/>
+      <w:pPr>
+        <w:ind w:left="5760" w:hanging="360"/>
+      </w:pPr>
+    </w:lvl>
+    <w:lvl w:ilvl="8" w:tplc="040C001B" w:tentative="1">
+      <w:start w:val="1"/>
+      <w:numFmt w:val="lowerRoman"/>
+      <w:lvlText w:val="%9."/>
+      <w:lvlJc w:val="right"/>
+      <w:pPr>
+        <w:ind w:left="6480" w:hanging="180"/>
+      </w:pPr>
+    </w:lvl>
+  </w:abstractNum>
+  <w:abstractNum w:abstractNumId="6">
+    <w:nsid w:val="29E4389A"/>
+    <w:multiLevelType w:val="hybridMultilevel"/>
+    <w:tmpl w:val="5CB62ED4"/>
+    <w:lvl w:ilvl="0" w:tplc="040C000B">
+      <w:start w:val="1"/>
+      <w:numFmt w:val="bullet"/>
+      <w:lvlText w:val=""/>
+      <w:lvlJc w:val="left"/>
+      <w:pPr>
+        <w:ind w:left="720" w:hanging="360"/>
+      </w:pPr>
+      <w:rPr>
+        <w:rFonts w:ascii="Wingdings" w:hAnsi="Wingdings" w:hint="default"/>
+      </w:rPr>
+    </w:lvl>
+    <w:lvl w:ilvl="1" w:tplc="040C0003" w:tentative="1">
+      <w:start w:val="1"/>
+      <w:numFmt w:val="bullet"/>
+      <w:lvlText w:val="o"/>
+      <w:lvlJc w:val="left"/>
+      <w:pPr>
+        <w:ind w:left="1440" w:hanging="360"/>
+      </w:pPr>
+      <w:rPr>
+        <w:rFonts w:ascii="Courier New" w:hAnsi="Courier New" w:cs="Courier New" w:hint="default"/>
+      </w:rPr>
+    </w:lvl>
+    <w:lvl w:ilvl="2" w:tplc="040C0005" w:tentative="1">
+      <w:start w:val="1"/>
+      <w:numFmt w:val="bullet"/>
+      <w:lvlText w:val=""/>
+      <w:lvlJc w:val="left"/>
+      <w:pPr>
+        <w:ind w:left="2160" w:hanging="360"/>
+      </w:pPr>
+      <w:rPr>
+        <w:rFonts w:ascii="Wingdings" w:hAnsi="Wingdings" w:hint="default"/>
+      </w:rPr>
+    </w:lvl>
+    <w:lvl w:ilvl="3" w:tplc="040C0001" w:tentative="1">
+      <w:start w:val="1"/>
+      <w:numFmt w:val="bullet"/>
+      <w:lvlText w:val=""/>
+      <w:lvlJc w:val="left"/>
+      <w:pPr>
+        <w:ind w:left="2880" w:hanging="360"/>
+      </w:pPr>
+      <w:rPr>
+        <w:rFonts w:ascii="Symbol" w:hAnsi="Symbol" w:hint="default"/>
+      </w:rPr>
+    </w:lvl>
+    <w:lvl w:ilvl="4" w:tplc="040C0003" w:tentative="1">
+      <w:start w:val="1"/>
+      <w:numFmt w:val="bullet"/>
+      <w:lvlText w:val="o"/>
+      <w:lvlJc w:val="left"/>
+      <w:pPr>
+        <w:ind w:left="3600" w:hanging="360"/>
+      </w:pPr>
+      <w:rPr>
+        <w:rFonts w:ascii="Courier New" w:hAnsi="Courier New" w:cs="Courier New" w:hint="default"/>
+      </w:rPr>
+    </w:lvl>
+    <w:lvl w:ilvl="5" w:tplc="040C0005" w:tentative="1">
+      <w:start w:val="1"/>
+      <w:numFmt w:val="bullet"/>
+      <w:lvlText w:val=""/>
+      <w:lvlJc w:val="left"/>
+      <w:pPr>
+        <w:ind w:left="4320" w:hanging="360"/>
+      </w:pPr>
+      <w:rPr>
+        <w:rFonts w:ascii="Wingdings" w:hAnsi="Wingdings" w:hint="default"/>
+      </w:rPr>
+    </w:lvl>
+    <w:lvl w:ilvl="6" w:tplc="040C0001" w:tentative="1">
+      <w:start w:val="1"/>
+      <w:numFmt w:val="bullet"/>
+      <w:lvlText w:val=""/>
+      <w:lvlJc w:val="left"/>
+      <w:pPr>
+        <w:ind w:left="5040" w:hanging="360"/>
+      </w:pPr>
+      <w:rPr>
+        <w:rFonts w:ascii="Symbol" w:hAnsi="Symbol" w:hint="default"/>
+      </w:rPr>
+    </w:lvl>
+    <w:lvl w:ilvl="7" w:tplc="040C0003" w:tentative="1">
+      <w:start w:val="1"/>
+      <w:numFmt w:val="bullet"/>
+      <w:lvlText w:val="o"/>
+      <w:lvlJc w:val="left"/>
+      <w:pPr>
+        <w:ind w:left="5760" w:hanging="360"/>
+      </w:pPr>
+      <w:rPr>
+        <w:rFonts w:ascii="Courier New" w:hAnsi="Courier New" w:cs="Courier New" w:hint="default"/>
+      </w:rPr>
+    </w:lvl>
+    <w:lvl w:ilvl="8" w:tplc="040C0005" w:tentative="1">
+      <w:start w:val="1"/>
+      <w:numFmt w:val="bullet"/>
+      <w:lvlText w:val=""/>
+      <w:lvlJc w:val="left"/>
+      <w:pPr>
+        <w:ind w:left="6480" w:hanging="360"/>
+      </w:pPr>
+      <w:rPr>
+        <w:rFonts w:ascii="Wingdings" w:hAnsi="Wingdings" w:hint="default"/>
+      </w:rPr>
+    </w:lvl>
+  </w:abstractNum>
+  <w:abstractNum w:abstractNumId="7">
+    <w:nsid w:val="2A8A3BA9"/>
+    <w:multiLevelType w:val="hybridMultilevel"/>
+    <w:tmpl w:val="1B5E5BBE"/>
+    <w:lvl w:ilvl="0" w:tplc="040C0019">
+      <w:start w:val="1"/>
+      <w:numFmt w:val="lowerLetter"/>
+      <w:lvlText w:val="%1."/>
+      <w:lvlJc w:val="left"/>
+      <w:pPr>
+        <w:ind w:left="720" w:hanging="360"/>
+      </w:pPr>
+    </w:lvl>
+    <w:lvl w:ilvl="1" w:tplc="040C0019" w:tentative="1">
+      <w:start w:val="1"/>
+      <w:numFmt w:val="lowerLetter"/>
+      <w:lvlText w:val="%2."/>
+      <w:lvlJc w:val="left"/>
+      <w:pPr>
+        <w:ind w:left="1440" w:hanging="360"/>
+      </w:pPr>
+    </w:lvl>
+    <w:lvl w:ilvl="2" w:tplc="040C001B" w:tentative="1">
+      <w:start w:val="1"/>
+      <w:numFmt w:val="lowerRoman"/>
+      <w:lvlText w:val="%3."/>
+      <w:lvlJc w:val="right"/>
+      <w:pPr>
+        <w:ind w:left="2160" w:hanging="180"/>
+      </w:pPr>
+    </w:lvl>
+    <w:lvl w:ilvl="3" w:tplc="040C000F" w:tentative="1">
+      <w:start w:val="1"/>
+      <w:numFmt w:val="decimal"/>
+      <w:lvlText w:val="%4."/>
+      <w:lvlJc w:val="left"/>
+      <w:pPr>
+        <w:ind w:left="2880" w:hanging="360"/>
+      </w:pPr>
+    </w:lvl>
+    <w:lvl w:ilvl="4" w:tplc="040C0019" w:tentative="1">
+      <w:start w:val="1"/>
+      <w:numFmt w:val="lowerLetter"/>
+      <w:lvlText w:val="%5."/>
+      <w:lvlJc w:val="left"/>
+      <w:pPr>
+        <w:ind w:left="3600" w:hanging="360"/>
+      </w:pPr>
+    </w:lvl>
+    <w:lvl w:ilvl="5" w:tplc="040C001B" w:tentative="1">
+      <w:start w:val="1"/>
+      <w:numFmt w:val="lowerRoman"/>
+      <w:lvlText w:val="%6."/>
+      <w:lvlJc w:val="right"/>
+      <w:pPr>
+        <w:ind w:left="4320" w:hanging="180"/>
+      </w:pPr>
+    </w:lvl>
+    <w:lvl w:ilvl="6" w:tplc="040C000F" w:tentative="1">
+      <w:start w:val="1"/>
+      <w:numFmt w:val="decimal"/>
+      <w:lvlText w:val="%7."/>
+      <w:lvlJc w:val="left"/>
+      <w:pPr>
+        <w:ind w:left="5040" w:hanging="360"/>
+      </w:pPr>
+    </w:lvl>
+    <w:lvl w:ilvl="7" w:tplc="040C0019" w:tentative="1">
+      <w:start w:val="1"/>
+      <w:numFmt w:val="lowerLetter"/>
+      <w:lvlText w:val="%8."/>
+      <w:lvlJc w:val="left"/>
+      <w:pPr>
+        <w:ind w:left="5760" w:hanging="360"/>
+      </w:pPr>
+    </w:lvl>
+    <w:lvl w:ilvl="8" w:tplc="040C001B" w:tentative="1">
+      <w:start w:val="1"/>
+      <w:numFmt w:val="lowerRoman"/>
+      <w:lvlText w:val="%9."/>
+      <w:lvlJc w:val="right"/>
+      <w:pPr>
+        <w:ind w:left="6480" w:hanging="180"/>
+      </w:pPr>
+    </w:lvl>
+  </w:abstractNum>
+  <w:abstractNum w:abstractNumId="8">
+    <w:nsid w:val="2FBA2C0D"/>
+    <w:multiLevelType w:val="hybridMultilevel"/>
+    <w:tmpl w:val="4F9CA0B4"/>
+    <w:lvl w:ilvl="0" w:tplc="040C0019">
+      <w:start w:val="1"/>
+      <w:numFmt w:val="lowerLetter"/>
+      <w:lvlText w:val="%1."/>
+      <w:lvlJc w:val="left"/>
+      <w:pPr>
+        <w:ind w:left="720" w:hanging="360"/>
+      </w:pPr>
+    </w:lvl>
+    <w:lvl w:ilvl="1" w:tplc="040C0019" w:tentative="1">
+      <w:start w:val="1"/>
+      <w:numFmt w:val="lowerLetter"/>
+      <w:lvlText w:val="%2."/>
+      <w:lvlJc w:val="left"/>
+      <w:pPr>
+        <w:ind w:left="1440" w:hanging="360"/>
+      </w:pPr>
+    </w:lvl>
+    <w:lvl w:ilvl="2" w:tplc="040C001B" w:tentative="1">
+      <w:start w:val="1"/>
+      <w:numFmt w:val="lowerRoman"/>
+      <w:lvlText w:val="%3."/>
+      <w:lvlJc w:val="right"/>
+      <w:pPr>
+        <w:ind w:left="2160" w:hanging="180"/>
+      </w:pPr>
+    </w:lvl>
+    <w:lvl w:ilvl="3" w:tplc="040C000F" w:tentative="1">
+      <w:start w:val="1"/>
+      <w:numFmt w:val="decimal"/>
+      <w:lvlText w:val="%4."/>
+      <w:lvlJc w:val="left"/>
+      <w:pPr>
+        <w:ind w:left="2880" w:hanging="360"/>
+      </w:pPr>
+    </w:lvl>
+    <w:lvl w:ilvl="4" w:tplc="040C0019" w:tentative="1">
+      <w:start w:val="1"/>
+      <w:numFmt w:val="lowerLetter"/>
+      <w:lvlText w:val="%5."/>
+      <w:lvlJc w:val="left"/>
+      <w:pPr>
+        <w:ind w:left="3600" w:hanging="360"/>
+      </w:pPr>
+    </w:lvl>
+    <w:lvl w:ilvl="5" w:tplc="040C001B" w:tentative="1">
+      <w:start w:val="1"/>
+      <w:numFmt w:val="lowerRoman"/>
+      <w:lvlText w:val="%6."/>
+      <w:lvlJc w:val="right"/>
+      <w:pPr>
+        <w:ind w:left="4320" w:hanging="180"/>
+      </w:pPr>
+    </w:lvl>
+    <w:lvl w:ilvl="6" w:tplc="040C000F" w:tentative="1">
+      <w:start w:val="1"/>
+      <w:numFmt w:val="decimal"/>
+      <w:lvlText w:val="%7."/>
+      <w:lvlJc w:val="left"/>
+      <w:pPr>
+        <w:ind w:left="5040" w:hanging="360"/>
+      </w:pPr>
+    </w:lvl>
+    <w:lvl w:ilvl="7" w:tplc="040C0019" w:tentative="1">
+      <w:start w:val="1"/>
+      <w:numFmt w:val="lowerLetter"/>
+      <w:lvlText w:val="%8."/>
+      <w:lvlJc w:val="left"/>
+      <w:pPr>
+        <w:ind w:left="5760" w:hanging="360"/>
+      </w:pPr>
+    </w:lvl>
+    <w:lvl w:ilvl="8" w:tplc="040C001B" w:tentative="1">
+      <w:start w:val="1"/>
+      <w:numFmt w:val="lowerRoman"/>
+      <w:lvlText w:val="%9."/>
+      <w:lvlJc w:val="right"/>
+      <w:pPr>
+        <w:ind w:left="6480" w:hanging="180"/>
+      </w:pPr>
+    </w:lvl>
+  </w:abstractNum>
+  <w:abstractNum w:abstractNumId="9">
     <w:nsid w:val="32F066DE"/>
     <w:multiLevelType w:val="multilevel"/>
     <w:tmpl w:val="2C2C044E"/>
@@ -2105,7 +5394,7 @@
       </w:rPr>
     </w:lvl>
   </w:abstractNum>
-  <w:abstractNum w:abstractNumId="5">
+  <w:abstractNum w:abstractNumId="10">
     <w:nsid w:val="33766153"/>
     <w:multiLevelType w:val="hybridMultilevel"/>
     <w:tmpl w:val="D1B21E1E"/>
@@ -2195,7 +5484,120 @@
       </w:pPr>
     </w:lvl>
   </w:abstractNum>
-  <w:abstractNum w:abstractNumId="6">
+  <w:abstractNum w:abstractNumId="11">
+    <w:nsid w:val="3670297B"/>
+    <w:multiLevelType w:val="hybridMultilevel"/>
+    <w:tmpl w:val="342277E4"/>
+    <w:lvl w:ilvl="0" w:tplc="040C0001">
+      <w:start w:val="1"/>
+      <w:numFmt w:val="bullet"/>
+      <w:lvlText w:val=""/>
+      <w:lvlJc w:val="left"/>
+      <w:pPr>
+        <w:ind w:left="720" w:hanging="360"/>
+      </w:pPr>
+      <w:rPr>
+        <w:rFonts w:ascii="Symbol" w:hAnsi="Symbol" w:hint="default"/>
+      </w:rPr>
+    </w:lvl>
+    <w:lvl w:ilvl="1" w:tplc="040C0003" w:tentative="1">
+      <w:start w:val="1"/>
+      <w:numFmt w:val="bullet"/>
+      <w:lvlText w:val="o"/>
+      <w:lvlJc w:val="left"/>
+      <w:pPr>
+        <w:ind w:left="1440" w:hanging="360"/>
+      </w:pPr>
+      <w:rPr>
+        <w:rFonts w:ascii="Courier New" w:hAnsi="Courier New" w:cs="Courier New" w:hint="default"/>
+      </w:rPr>
+    </w:lvl>
+    <w:lvl w:ilvl="2" w:tplc="040C0005" w:tentative="1">
+      <w:start w:val="1"/>
+      <w:numFmt w:val="bullet"/>
+      <w:lvlText w:val=""/>
+      <w:lvlJc w:val="left"/>
+      <w:pPr>
+        <w:ind w:left="2160" w:hanging="360"/>
+      </w:pPr>
+      <w:rPr>
+        <w:rFonts w:ascii="Wingdings" w:hAnsi="Wingdings" w:hint="default"/>
+      </w:rPr>
+    </w:lvl>
+    <w:lvl w:ilvl="3" w:tplc="040C0001" w:tentative="1">
+      <w:start w:val="1"/>
+      <w:numFmt w:val="bullet"/>
+      <w:lvlText w:val=""/>
+      <w:lvlJc w:val="left"/>
+      <w:pPr>
+        <w:ind w:left="2880" w:hanging="360"/>
+      </w:pPr>
+      <w:rPr>
+        <w:rFonts w:ascii="Symbol" w:hAnsi="Symbol" w:hint="default"/>
+      </w:rPr>
+    </w:lvl>
+    <w:lvl w:ilvl="4" w:tplc="040C0003" w:tentative="1">
+      <w:start w:val="1"/>
+      <w:numFmt w:val="bullet"/>
+      <w:lvlText w:val="o"/>
+      <w:lvlJc w:val="left"/>
+      <w:pPr>
+        <w:ind w:left="3600" w:hanging="360"/>
+      </w:pPr>
+      <w:rPr>
+        <w:rFonts w:ascii="Courier New" w:hAnsi="Courier New" w:cs="Courier New" w:hint="default"/>
+      </w:rPr>
+    </w:lvl>
+    <w:lvl w:ilvl="5" w:tplc="040C0005" w:tentative="1">
+      <w:start w:val="1"/>
+      <w:numFmt w:val="bullet"/>
+      <w:lvlText w:val=""/>
+      <w:lvlJc w:val="left"/>
+      <w:pPr>
+        <w:ind w:left="4320" w:hanging="360"/>
+      </w:pPr>
+      <w:rPr>
+        <w:rFonts w:ascii="Wingdings" w:hAnsi="Wingdings" w:hint="default"/>
+      </w:rPr>
+    </w:lvl>
+    <w:lvl w:ilvl="6" w:tplc="040C0001" w:tentative="1">
+      <w:start w:val="1"/>
+      <w:numFmt w:val="bullet"/>
+      <w:lvlText w:val=""/>
+      <w:lvlJc w:val="left"/>
+      <w:pPr>
+        <w:ind w:left="5040" w:hanging="360"/>
+      </w:pPr>
+      <w:rPr>
+        <w:rFonts w:ascii="Symbol" w:hAnsi="Symbol" w:hint="default"/>
+      </w:rPr>
+    </w:lvl>
+    <w:lvl w:ilvl="7" w:tplc="040C0003" w:tentative="1">
+      <w:start w:val="1"/>
+      <w:numFmt w:val="bullet"/>
+      <w:lvlText w:val="o"/>
+      <w:lvlJc w:val="left"/>
+      <w:pPr>
+        <w:ind w:left="5760" w:hanging="360"/>
+      </w:pPr>
+      <w:rPr>
+        <w:rFonts w:ascii="Courier New" w:hAnsi="Courier New" w:cs="Courier New" w:hint="default"/>
+      </w:rPr>
+    </w:lvl>
+    <w:lvl w:ilvl="8" w:tplc="040C0005" w:tentative="1">
+      <w:start w:val="1"/>
+      <w:numFmt w:val="bullet"/>
+      <w:lvlText w:val=""/>
+      <w:lvlJc w:val="left"/>
+      <w:pPr>
+        <w:ind w:left="6480" w:hanging="360"/>
+      </w:pPr>
+      <w:rPr>
+        <w:rFonts w:ascii="Wingdings" w:hAnsi="Wingdings" w:hint="default"/>
+      </w:rPr>
+    </w:lvl>
+  </w:abstractNum>
+  <w:abstractNum w:abstractNumId="12">
     <w:nsid w:val="48180C00"/>
     <w:multiLevelType w:val="hybridMultilevel"/>
     <w:tmpl w:val="07E89BDE"/>
@@ -2281,7 +5683,185 @@
       </w:pPr>
     </w:lvl>
   </w:abstractNum>
-  <w:abstractNum w:abstractNumId="7">
+  <w:abstractNum w:abstractNumId="13">
+    <w:nsid w:val="4CEB1517"/>
+    <w:multiLevelType w:val="hybridMultilevel"/>
+    <w:tmpl w:val="75025F30"/>
+    <w:lvl w:ilvl="0" w:tplc="517A25EE">
+      <w:start w:val="1"/>
+      <w:numFmt w:val="lowerLetter"/>
+      <w:lvlText w:val="%1."/>
+      <w:lvlJc w:val="left"/>
+      <w:pPr>
+        <w:ind w:left="720" w:hanging="360"/>
+      </w:pPr>
+      <w:rPr>
+        <w:rFonts w:hint="default"/>
+      </w:rPr>
+    </w:lvl>
+    <w:lvl w:ilvl="1" w:tplc="040C0019" w:tentative="1">
+      <w:start w:val="1"/>
+      <w:numFmt w:val="lowerLetter"/>
+      <w:lvlText w:val="%2."/>
+      <w:lvlJc w:val="left"/>
+      <w:pPr>
+        <w:ind w:left="1440" w:hanging="360"/>
+      </w:pPr>
+    </w:lvl>
+    <w:lvl w:ilvl="2" w:tplc="040C001B" w:tentative="1">
+      <w:start w:val="1"/>
+      <w:numFmt w:val="lowerRoman"/>
+      <w:lvlText w:val="%3."/>
+      <w:lvlJc w:val="right"/>
+      <w:pPr>
+        <w:ind w:left="2160" w:hanging="180"/>
+      </w:pPr>
+    </w:lvl>
+    <w:lvl w:ilvl="3" w:tplc="040C000F" w:tentative="1">
+      <w:start w:val="1"/>
+      <w:numFmt w:val="decimal"/>
+      <w:lvlText w:val="%4."/>
+      <w:lvlJc w:val="left"/>
+      <w:pPr>
+        <w:ind w:left="2880" w:hanging="360"/>
+      </w:pPr>
+    </w:lvl>
+    <w:lvl w:ilvl="4" w:tplc="040C0019" w:tentative="1">
+      <w:start w:val="1"/>
+      <w:numFmt w:val="lowerLetter"/>
+      <w:lvlText w:val="%5."/>
+      <w:lvlJc w:val="left"/>
+      <w:pPr>
+        <w:ind w:left="3600" w:hanging="360"/>
+      </w:pPr>
+    </w:lvl>
+    <w:lvl w:ilvl="5" w:tplc="040C001B" w:tentative="1">
+      <w:start w:val="1"/>
+      <w:numFmt w:val="lowerRoman"/>
+      <w:lvlText w:val="%6."/>
+      <w:lvlJc w:val="right"/>
+      <w:pPr>
+        <w:ind w:left="4320" w:hanging="180"/>
+      </w:pPr>
+    </w:lvl>
+    <w:lvl w:ilvl="6" w:tplc="040C000F" w:tentative="1">
+      <w:start w:val="1"/>
+      <w:numFmt w:val="decimal"/>
+      <w:lvlText w:val="%7."/>
+      <w:lvlJc w:val="left"/>
+      <w:pPr>
+        <w:ind w:left="5040" w:hanging="360"/>
+      </w:pPr>
+    </w:lvl>
+    <w:lvl w:ilvl="7" w:tplc="040C0019" w:tentative="1">
+      <w:start w:val="1"/>
+      <w:numFmt w:val="lowerLetter"/>
+      <w:lvlText w:val="%8."/>
+      <w:lvlJc w:val="left"/>
+      <w:pPr>
+        <w:ind w:left="5760" w:hanging="360"/>
+      </w:pPr>
+    </w:lvl>
+    <w:lvl w:ilvl="8" w:tplc="040C001B" w:tentative="1">
+      <w:start w:val="1"/>
+      <w:numFmt w:val="lowerRoman"/>
+      <w:lvlText w:val="%9."/>
+      <w:lvlJc w:val="right"/>
+      <w:pPr>
+        <w:ind w:left="6480" w:hanging="180"/>
+      </w:pPr>
+    </w:lvl>
+  </w:abstractNum>
+  <w:abstractNum w:abstractNumId="14">
+    <w:nsid w:val="5995767D"/>
+    <w:multiLevelType w:val="hybridMultilevel"/>
+    <w:tmpl w:val="F1E6BE6E"/>
+    <w:lvl w:ilvl="0" w:tplc="687A6CE2">
+      <w:start w:val="1"/>
+      <w:numFmt w:val="lowerLetter"/>
+      <w:lvlText w:val="%1."/>
+      <w:lvlJc w:val="left"/>
+      <w:pPr>
+        <w:ind w:left="720" w:hanging="360"/>
+      </w:pPr>
+      <w:rPr>
+        <w:rFonts w:hint="default"/>
+      </w:rPr>
+    </w:lvl>
+    <w:lvl w:ilvl="1" w:tplc="040C0019" w:tentative="1">
+      <w:start w:val="1"/>
+      <w:numFmt w:val="lowerLetter"/>
+      <w:lvlText w:val="%2."/>
+      <w:lvlJc w:val="left"/>
+      <w:pPr>
+        <w:ind w:left="1440" w:hanging="360"/>
+      </w:pPr>
+    </w:lvl>
+    <w:lvl w:ilvl="2" w:tplc="040C001B" w:tentative="1">
+      <w:start w:val="1"/>
+      <w:numFmt w:val="lowerRoman"/>
+      <w:lvlText w:val="%3."/>
+      <w:lvlJc w:val="right"/>
+      <w:pPr>
+        <w:ind w:left="2160" w:hanging="180"/>
+      </w:pPr>
+    </w:lvl>
+    <w:lvl w:ilvl="3" w:tplc="040C000F" w:tentative="1">
+      <w:start w:val="1"/>
+      <w:numFmt w:val="decimal"/>
+      <w:lvlText w:val="%4."/>
+      <w:lvlJc w:val="left"/>
+      <w:pPr>
+        <w:ind w:left="2880" w:hanging="360"/>
+      </w:pPr>
+    </w:lvl>
+    <w:lvl w:ilvl="4" w:tplc="040C0019" w:tentative="1">
+      <w:start w:val="1"/>
+      <w:numFmt w:val="lowerLetter"/>
+      <w:lvlText w:val="%5."/>
+      <w:lvlJc w:val="left"/>
+      <w:pPr>
+        <w:ind w:left="3600" w:hanging="360"/>
+      </w:pPr>
+    </w:lvl>
+    <w:lvl w:ilvl="5" w:tplc="040C001B" w:tentative="1">
+      <w:start w:val="1"/>
+      <w:numFmt w:val="lowerRoman"/>
+      <w:lvlText w:val="%6."/>
+      <w:lvlJc w:val="right"/>
+      <w:pPr>
+        <w:ind w:left="4320" w:hanging="180"/>
+      </w:pPr>
+    </w:lvl>
+    <w:lvl w:ilvl="6" w:tplc="040C000F" w:tentative="1">
+      <w:start w:val="1"/>
+      <w:numFmt w:val="decimal"/>
+      <w:lvlText w:val="%7."/>
+      <w:lvlJc w:val="left"/>
+      <w:pPr>
+        <w:ind w:left="5040" w:hanging="360"/>
+      </w:pPr>
+    </w:lvl>
+    <w:lvl w:ilvl="7" w:tplc="040C0019" w:tentative="1">
+      <w:start w:val="1"/>
+      <w:numFmt w:val="lowerLetter"/>
+      <w:lvlText w:val="%8."/>
+      <w:lvlJc w:val="left"/>
+      <w:pPr>
+        <w:ind w:left="5760" w:hanging="360"/>
+      </w:pPr>
+    </w:lvl>
+    <w:lvl w:ilvl="8" w:tplc="040C001B" w:tentative="1">
+      <w:start w:val="1"/>
+      <w:numFmt w:val="lowerRoman"/>
+      <w:lvlText w:val="%9."/>
+      <w:lvlJc w:val="right"/>
+      <w:pPr>
+        <w:ind w:left="6480" w:hanging="180"/>
+      </w:pPr>
+    </w:lvl>
+  </w:abstractNum>
+  <w:abstractNum w:abstractNumId="15">
     <w:nsid w:val="6CA65FB5"/>
     <w:multiLevelType w:val="hybridMultilevel"/>
     <w:tmpl w:val="FEC0D95E"/>
@@ -2367,29 +5947,142 @@
       </w:pPr>
     </w:lvl>
   </w:abstractNum>
+  <w:abstractNum w:abstractNumId="16">
+    <w:nsid w:val="7DAE5994"/>
+    <w:multiLevelType w:val="hybridMultilevel"/>
+    <w:tmpl w:val="4E907530"/>
+    <w:lvl w:ilvl="0" w:tplc="040C0019">
+      <w:start w:val="1"/>
+      <w:numFmt w:val="lowerLetter"/>
+      <w:lvlText w:val="%1."/>
+      <w:lvlJc w:val="left"/>
+      <w:pPr>
+        <w:ind w:left="720" w:hanging="360"/>
+      </w:pPr>
+    </w:lvl>
+    <w:lvl w:ilvl="1" w:tplc="040C0019" w:tentative="1">
+      <w:start w:val="1"/>
+      <w:numFmt w:val="lowerLetter"/>
+      <w:lvlText w:val="%2."/>
+      <w:lvlJc w:val="left"/>
+      <w:pPr>
+        <w:ind w:left="1440" w:hanging="360"/>
+      </w:pPr>
+    </w:lvl>
+    <w:lvl w:ilvl="2" w:tplc="040C001B" w:tentative="1">
+      <w:start w:val="1"/>
+      <w:numFmt w:val="lowerRoman"/>
+      <w:lvlText w:val="%3."/>
+      <w:lvlJc w:val="right"/>
+      <w:pPr>
+        <w:ind w:left="2160" w:hanging="180"/>
+      </w:pPr>
+    </w:lvl>
+    <w:lvl w:ilvl="3" w:tplc="040C000F" w:tentative="1">
+      <w:start w:val="1"/>
+      <w:numFmt w:val="decimal"/>
+      <w:lvlText w:val="%4."/>
+      <w:lvlJc w:val="left"/>
+      <w:pPr>
+        <w:ind w:left="2880" w:hanging="360"/>
+      </w:pPr>
+    </w:lvl>
+    <w:lvl w:ilvl="4" w:tplc="040C0019" w:tentative="1">
+      <w:start w:val="1"/>
+      <w:numFmt w:val="lowerLetter"/>
+      <w:lvlText w:val="%5."/>
+      <w:lvlJc w:val="left"/>
+      <w:pPr>
+        <w:ind w:left="3600" w:hanging="360"/>
+      </w:pPr>
+    </w:lvl>
+    <w:lvl w:ilvl="5" w:tplc="040C001B" w:tentative="1">
+      <w:start w:val="1"/>
+      <w:numFmt w:val="lowerRoman"/>
+      <w:lvlText w:val="%6."/>
+      <w:lvlJc w:val="right"/>
+      <w:pPr>
+        <w:ind w:left="4320" w:hanging="180"/>
+      </w:pPr>
+    </w:lvl>
+    <w:lvl w:ilvl="6" w:tplc="040C000F" w:tentative="1">
+      <w:start w:val="1"/>
+      <w:numFmt w:val="decimal"/>
+      <w:lvlText w:val="%7."/>
+      <w:lvlJc w:val="left"/>
+      <w:pPr>
+        <w:ind w:left="5040" w:hanging="360"/>
+      </w:pPr>
+    </w:lvl>
+    <w:lvl w:ilvl="7" w:tplc="040C0019" w:tentative="1">
+      <w:start w:val="1"/>
+      <w:numFmt w:val="lowerLetter"/>
+      <w:lvlText w:val="%8."/>
+      <w:lvlJc w:val="left"/>
+      <w:pPr>
+        <w:ind w:left="5760" w:hanging="360"/>
+      </w:pPr>
+    </w:lvl>
+    <w:lvl w:ilvl="8" w:tplc="040C001B" w:tentative="1">
+      <w:start w:val="1"/>
+      <w:numFmt w:val="lowerRoman"/>
+      <w:lvlText w:val="%9."/>
+      <w:lvlJc w:val="right"/>
+      <w:pPr>
+        <w:ind w:left="6480" w:hanging="180"/>
+      </w:pPr>
+    </w:lvl>
+  </w:abstractNum>
   <w:num w:numId="1">
+    <w:abstractNumId w:val="3"/>
+  </w:num>
+  <w:num w:numId="2">
+    <w:abstractNumId w:val="10"/>
+  </w:num>
+  <w:num w:numId="3">
+    <w:abstractNumId w:val="12"/>
+  </w:num>
+  <w:num w:numId="4">
     <w:abstractNumId w:val="2"/>
   </w:num>
-  <w:num w:numId="2">
+  <w:num w:numId="5">
+    <w:abstractNumId w:val="1"/>
+  </w:num>
+  <w:num w:numId="6">
+    <w:abstractNumId w:val="9"/>
+  </w:num>
+  <w:num w:numId="7">
+    <w:abstractNumId w:val="4"/>
+  </w:num>
+  <w:num w:numId="8">
+    <w:abstractNumId w:val="15"/>
+  </w:num>
+  <w:num w:numId="9">
+    <w:abstractNumId w:val="8"/>
+  </w:num>
+  <w:num w:numId="10">
+    <w:abstractNumId w:val="16"/>
+  </w:num>
+  <w:num w:numId="11">
+    <w:abstractNumId w:val="7"/>
+  </w:num>
+  <w:num w:numId="12">
+    <w:abstractNumId w:val="11"/>
+  </w:num>
+  <w:num w:numId="13">
+    <w:abstractNumId w:val="13"/>
+  </w:num>
+  <w:num w:numId="14">
+    <w:abstractNumId w:val="14"/>
+  </w:num>
+  <w:num w:numId="15">
     <w:abstractNumId w:val="5"/>
   </w:num>
-  <w:num w:numId="3">
-    <w:abstractNumId w:val="6"/>
-  </w:num>
-  <w:num w:numId="4">
-    <w:abstractNumId w:val="1"/>
-  </w:num>
-  <w:num w:numId="5">
+  <w:num w:numId="16">
     <w:abstractNumId w:val="0"/>
   </w:num>
-  <w:num w:numId="6">
-    <w:abstractNumId w:val="4"/>
-  </w:num>
-  <w:num w:numId="7">
-    <w:abstractNumId w:val="3"/>
-  </w:num>
-  <w:num w:numId="8">
-    <w:abstractNumId w:val="7"/>
+  <w:num w:numId="17">
+    <w:abstractNumId w:val="6"/>
   </w:num>
 </w:numbering>
 </file>
@@ -2600,6 +6293,28 @@
       <w:color w:val="4F81BD" w:themeColor="accent1"/>
       <w:sz w:val="26"/>
       <w:szCs w:val="26"/>
+    </w:rPr>
+  </w:style>
+  <w:style w:type="paragraph" w:styleId="Titre3">
+    <w:name w:val="heading 3"/>
+    <w:basedOn w:val="Normal"/>
+    <w:next w:val="Normal"/>
+    <w:link w:val="Titre3Car"/>
+    <w:uiPriority w:val="9"/>
+    <w:unhideWhenUsed/>
+    <w:qFormat/>
+    <w:rsid w:val="00955B73"/>
+    <w:pPr>
+      <w:keepNext/>
+      <w:keepLines/>
+      <w:spacing w:before="200" w:after="0"/>
+      <w:outlineLvl w:val="2"/>
+    </w:pPr>
+    <w:rPr>
+      <w:rFonts w:asciiTheme="majorHAnsi" w:eastAsiaTheme="majorEastAsia" w:hAnsiTheme="majorHAnsi" w:cstheme="majorBidi"/>
+      <w:b/>
+      <w:bCs/>
+      <w:color w:val="4F81BD" w:themeColor="accent1"/>
     </w:rPr>
   </w:style>
   <w:style w:type="character" w:default="1" w:styleId="Policepardfaut">
@@ -2994,6 +6709,19 @@
       <w:contextualSpacing/>
     </w:pPr>
   </w:style>
+  <w:style w:type="character" w:customStyle="1" w:styleId="Titre3Car">
+    <w:name w:val="Titre 3 Car"/>
+    <w:basedOn w:val="Policepardfaut"/>
+    <w:link w:val="Titre3"/>
+    <w:uiPriority w:val="9"/>
+    <w:rsid w:val="00955B73"/>
+    <w:rPr>
+      <w:rFonts w:asciiTheme="majorHAnsi" w:eastAsiaTheme="majorEastAsia" w:hAnsiTheme="majorHAnsi" w:cstheme="majorBidi"/>
+      <w:b/>
+      <w:bCs/>
+      <w:color w:val="4F81BD" w:themeColor="accent1"/>
+    </w:rPr>
+  </w:style>
 </w:styles>
 </file>
 
@@ -3064,36 +6792,6 @@
         </w:p>
       </w:docPartBody>
     </w:docPart>
-    <w:docPart>
-      <w:docPartPr>
-        <w:name w:val="F0B7FB440EFE47C39ACDC2543CBE3272"/>
-        <w:category>
-          <w:name w:val="Général"/>
-          <w:gallery w:val="placeholder"/>
-        </w:category>
-        <w:types>
-          <w:type w:val="bbPlcHdr"/>
-        </w:types>
-        <w:behaviors>
-          <w:behavior w:val="content"/>
-        </w:behaviors>
-        <w:guid w:val="{60CCBCFE-1241-4233-AED2-B48D7EDDC6D9}"/>
-      </w:docPartPr>
-      <w:docPartBody>
-        <w:p>
-          <w:pPr>
-            <w:pStyle w:val="F0B7FB440EFE47C39ACDC2543CBE3272"/>
-          </w:pPr>
-          <w:r>
-            <w:rPr>
-              <w:b/>
-              <w:bCs/>
-            </w:rPr>
-            <w:t>[Sélectionnez la date]</w:t>
-          </w:r>
-        </w:p>
-      </w:docPartBody>
-    </w:docPart>
   </w:docParts>
 </w:glossaryDocument>
 </file>
@@ -3107,10 +6805,10 @@
     <w:pitch w:val="variable"/>
     <w:sig w:usb0="E0002AFF" w:usb1="C0007841" w:usb2="00000009" w:usb3="00000000" w:csb0="000001FF" w:csb1="00000000"/>
   </w:font>
-  <w:font w:name="Symbol">
-    <w:panose1 w:val="05050102010706020507"/>
+  <w:font w:name="Wingdings">
+    <w:panose1 w:val="05000000000000000000"/>
     <w:charset w:val="02"/>
-    <w:family w:val="roman"/>
+    <w:family w:val="auto"/>
     <w:pitch w:val="variable"/>
     <w:sig w:usb0="00000000" w:usb1="10000000" w:usb2="00000000" w:usb3="00000000" w:csb0="80000000" w:csb1="00000000"/>
   </w:font>
@@ -3121,10 +6819,10 @@
     <w:pitch w:val="fixed"/>
     <w:sig w:usb0="E0002AFF" w:usb1="C0007843" w:usb2="00000009" w:usb3="00000000" w:csb0="000001FF" w:csb1="00000000"/>
   </w:font>
-  <w:font w:name="Wingdings">
-    <w:panose1 w:val="05000000000000000000"/>
+  <w:font w:name="Symbol">
+    <w:panose1 w:val="05050102010706020507"/>
     <w:charset w:val="02"/>
-    <w:family w:val="auto"/>
+    <w:family w:val="roman"/>
     <w:pitch w:val="variable"/>
     <w:sig w:usb0="00000000" w:usb1="10000000" w:usb2="00000000" w:usb3="00000000" w:csb0="80000000" w:csb1="00000000"/>
   </w:font>
@@ -3163,7 +6861,9 @@
   </w:compat>
   <w:rsids>
     <w:rsidRoot w:val="0031276A"/>
+    <w:rsid w:val="002A1819"/>
     <w:rsid w:val="0031276A"/>
+    <w:rsid w:val="009C78B3"/>
     <w:rsid w:val="00AD283E"/>
     <w:rsid w:val="00F35295"/>
   </w:rsids>
@@ -3732,7 +7432,7 @@
 </file>
 
 <file path=customXml/itemProps2.xml><?xml version="1.0" encoding="utf-8"?>
-<ds:datastoreItem xmlns:ds="http://schemas.openxmlformats.org/officeDocument/2006/customXml" ds:itemID="{5DC4D146-5680-46E9-9DA0-6D89051B26BA}">
+<ds:datastoreItem xmlns:ds="http://schemas.openxmlformats.org/officeDocument/2006/customXml" ds:itemID="{A70127FC-3D24-46B4-8FAA-C6275BF2C593}">
   <ds:schemaRefs>
     <ds:schemaRef ds:uri="http://schemas.openxmlformats.org/officeDocument/2006/bibliography"/>
   </ds:schemaRefs>

--- a/Analyse_Fonctionnelle/Projet Barriere.docx
+++ b/Analyse_Fonctionnelle/Projet Barriere.docx
@@ -204,9 +204,6 @@
                 </w:rPr>
                 <w:alias w:val="Date"/>
                 <w:id w:val="703864210"/>
-                <w:placeholder>
-                  <w:docPart w:val="F0B7FB440EFE47C39ACDC2543CBE3272"/>
-                </w:placeholder>
                 <w:dataBinding w:prefixMappings="xmlns:ns0='http://schemas.microsoft.com/office/2006/coverPageProps'" w:xpath="/ns0:CoverPageProperties[1]/ns0:PublishDate[1]" w:storeItemID="{55AF091B-3C7A-41E3-B477-F2FDAA23CFDA}"/>
                 <w:date w:fullDate="2017-12-04T00:00:00Z">
                   <w:dateFormat w:val="dd/MM/yyyy"/>
@@ -263,7 +260,7 @@
               <w:noProof/>
             </w:rPr>
             <w:pict>
-              <v:group id="_x0000_s1026" style="position:absolute;margin-left:2021.5pt;margin-top:0;width:264.55pt;height:690.65pt;z-index:251660288;mso-position-horizontal:right;mso-position-horizontal-relative:page;mso-position-vertical:bottom;mso-position-vertical-relative:page" coordorigin="5531,1258" coordsize="5291,13813">
+              <v:group id="_x0000_s1026" style="position:absolute;margin-left:2246.05pt;margin-top:0;width:264.55pt;height:690.65pt;z-index:251660288;mso-position-horizontal:right;mso-position-horizontal-relative:page;mso-position-vertical:bottom;mso-position-vertical-relative:page" coordorigin="5531,1258" coordsize="5291,13813">
                 <v:shapetype id="_x0000_t32" coordsize="21600,21600" o:spt="32" o:oned="t" path="m,l21600,21600e" filled="f">
                   <v:path arrowok="t" fillok="f" o:connecttype="none"/>
                   <o:lock v:ext="edit" shapetype="t"/>
@@ -301,7 +298,7 @@
               <w:noProof/>
             </w:rPr>
             <w:pict>
-              <v:group id="_x0000_s1032" style="position:absolute;margin-left:3061.8pt;margin-top:0;width:332.7pt;height:227.25pt;z-index:251661312;mso-position-horizontal:right;mso-position-horizontal-relative:margin;mso-position-vertical:top;mso-position-vertical-relative:page" coordorigin="4136,15" coordsize="6654,4545" o:allowincell="f">
+              <v:group id="_x0000_s1032" style="position:absolute;margin-left:3354.5pt;margin-top:0;width:332.7pt;height:227.25pt;z-index:251661312;mso-position-horizontal:right;mso-position-horizontal-relative:margin;mso-position-vertical:top;mso-position-vertical-relative:page" coordorigin="4136,15" coordsize="6654,4545" o:allowincell="f">
                 <v:shape id="_x0000_s1033" type="#_x0000_t32" style="position:absolute;left:4136;top:15;width:3058;height:3855" o:connectortype="straight" strokecolor="#a7bfde [1620]"/>
                 <v:oval id="_x0000_s1034" style="position:absolute;left:6674;top:444;width:4116;height:4116" fillcolor="#a7bfde [1620]" stroked="f"/>
                 <v:oval id="_x0000_s1035" style="position:absolute;left:6773;top:1058;width:3367;height:3367" fillcolor="#d3dfee [820]" stroked="f"/>
@@ -376,7 +373,7 @@
         </w:rPr>
         <w:fldChar w:fldCharType="separate"/>
       </w:r>
-      <w:hyperlink w:anchor="_Toc500345752" w:history="1">
+      <w:hyperlink w:anchor="_Toc500408066" w:history="1">
         <w:r>
           <w:rPr>
             <w:rStyle w:val="Lienhypertexte"/>
@@ -438,7 +435,7 @@
             <w:webHidden/>
             <w:sz w:val="26"/>
           </w:rPr>
-          <w:instrText xml:space="preserve"> PAGEREF _Toc500345752 \h </w:instrText>
+          <w:instrText xml:space="preserve"> PAGEREF _Toc500408066 \h </w:instrText>
         </w:r>
         <w:r>
           <w:rPr>
@@ -497,7 +494,7 @@
           <w:lang w:eastAsia="fr-FR"/>
         </w:rPr>
       </w:pPr>
-      <w:hyperlink w:anchor="_Toc500345753" w:history="1">
+      <w:hyperlink w:anchor="_Toc500408067" w:history="1">
         <w:r>
           <w:rPr>
             <w:rStyle w:val="Lienhypertexte"/>
@@ -552,7 +549,7 @@
             <w:webHidden/>
             <w:sz w:val="26"/>
           </w:rPr>
-          <w:instrText xml:space="preserve"> PAGEREF _Toc500345753 \h </w:instrText>
+          <w:instrText xml:space="preserve"> PAGEREF _Toc500408067 \h </w:instrText>
         </w:r>
         <w:r>
           <w:rPr>
@@ -607,7 +604,7 @@
           <w:lang w:eastAsia="fr-FR"/>
         </w:rPr>
       </w:pPr>
-      <w:hyperlink w:anchor="_Toc500345754" w:history="1">
+      <w:hyperlink w:anchor="_Toc500408068" w:history="1">
         <w:r>
           <w:rPr>
             <w:rStyle w:val="Lienhypertexte"/>
@@ -662,7 +659,7 @@
             <w:webHidden/>
             <w:sz w:val="26"/>
           </w:rPr>
-          <w:instrText xml:space="preserve"> PAGEREF _Toc500345754 \h </w:instrText>
+          <w:instrText xml:space="preserve"> PAGEREF _Toc500408068 \h </w:instrText>
         </w:r>
         <w:r>
           <w:rPr>
@@ -717,7 +714,7 @@
           <w:lang w:eastAsia="fr-FR"/>
         </w:rPr>
       </w:pPr>
-      <w:hyperlink w:anchor="_Toc500345755" w:history="1">
+      <w:hyperlink w:anchor="_Toc500408069" w:history="1">
         <w:r>
           <w:rPr>
             <w:rStyle w:val="Lienhypertexte"/>
@@ -772,7 +769,7 @@
             <w:webHidden/>
             <w:sz w:val="26"/>
           </w:rPr>
-          <w:instrText xml:space="preserve"> PAGEREF _Toc500345755 \h </w:instrText>
+          <w:instrText xml:space="preserve"> PAGEREF _Toc500408069 \h </w:instrText>
         </w:r>
         <w:r>
           <w:rPr>
@@ -828,7 +825,7 @@
           <w:lang w:eastAsia="fr-FR"/>
         </w:rPr>
       </w:pPr>
-      <w:hyperlink w:anchor="_Toc500345756" w:history="1">
+      <w:hyperlink w:anchor="_Toc500408070" w:history="1">
         <w:r>
           <w:rPr>
             <w:rStyle w:val="Lienhypertexte"/>
@@ -889,7 +886,7 @@
             <w:webHidden/>
             <w:sz w:val="26"/>
           </w:rPr>
-          <w:instrText xml:space="preserve"> PAGEREF _Toc500345756 \h </w:instrText>
+          <w:instrText xml:space="preserve"> PAGEREF _Toc500408070 \h </w:instrText>
         </w:r>
         <w:r>
           <w:rPr>
@@ -924,116 +921,6 @@
           <w:rPr>
             <w:rFonts w:ascii="Times New Roman" w:hAnsi="Times New Roman"/>
             <w:i w:val="0"/>
-            <w:noProof/>
-            <w:webHidden/>
-            <w:sz w:val="26"/>
-          </w:rPr>
-          <w:fldChar w:fldCharType="end"/>
-        </w:r>
-      </w:hyperlink>
-    </w:p>
-    <w:p>
-      <w:pPr>
-        <w:pStyle w:val="TM2"/>
-        <w:tabs>
-          <w:tab w:val="left" w:pos="660"/>
-          <w:tab w:val="right" w:leader="dot" w:pos="9062"/>
-        </w:tabs>
-        <w:rPr>
-          <w:rFonts w:ascii="Times New Roman" w:eastAsiaTheme="minorEastAsia" w:hAnsi="Times New Roman"/>
-          <w:smallCaps w:val="0"/>
-          <w:noProof/>
-          <w:sz w:val="26"/>
-          <w:szCs w:val="22"/>
-          <w:lang w:eastAsia="fr-FR"/>
-        </w:rPr>
-      </w:pPr>
-      <w:hyperlink w:anchor="_Toc500345757" w:history="1">
-        <w:r>
-          <w:rPr>
-            <w:rStyle w:val="Lienhypertexte"/>
-            <w:rFonts w:ascii="Times New Roman" w:hAnsi="Times New Roman"/>
-            <w:noProof/>
-            <w:sz w:val="26"/>
-          </w:rPr>
-          <w:t>4)</w:t>
-        </w:r>
-        <w:r>
-          <w:rPr>
-            <w:rFonts w:ascii="Times New Roman" w:eastAsiaTheme="minorEastAsia" w:hAnsi="Times New Roman"/>
-            <w:smallCaps w:val="0"/>
-            <w:noProof/>
-            <w:sz w:val="26"/>
-            <w:szCs w:val="22"/>
-            <w:lang w:eastAsia="fr-FR"/>
-          </w:rPr>
-          <w:tab/>
-        </w:r>
-        <w:r>
-          <w:rPr>
-            <w:rStyle w:val="Lienhypertexte"/>
-            <w:rFonts w:ascii="Times New Roman" w:hAnsi="Times New Roman"/>
-            <w:noProof/>
-            <w:sz w:val="26"/>
-          </w:rPr>
-          <w:t>Conception :</w:t>
-        </w:r>
-        <w:r>
-          <w:rPr>
-            <w:rFonts w:ascii="Times New Roman" w:hAnsi="Times New Roman"/>
-            <w:noProof/>
-            <w:webHidden/>
-            <w:sz w:val="26"/>
-          </w:rPr>
-          <w:tab/>
-        </w:r>
-        <w:r>
-          <w:rPr>
-            <w:rFonts w:ascii="Times New Roman" w:hAnsi="Times New Roman"/>
-            <w:noProof/>
-            <w:webHidden/>
-            <w:sz w:val="26"/>
-          </w:rPr>
-          <w:fldChar w:fldCharType="begin"/>
-        </w:r>
-        <w:r>
-          <w:rPr>
-            <w:rFonts w:ascii="Times New Roman" w:hAnsi="Times New Roman"/>
-            <w:noProof/>
-            <w:webHidden/>
-            <w:sz w:val="26"/>
-          </w:rPr>
-          <w:instrText xml:space="preserve"> PAGEREF _Toc500345757 \h </w:instrText>
-        </w:r>
-        <w:r>
-          <w:rPr>
-            <w:rFonts w:ascii="Times New Roman" w:hAnsi="Times New Roman"/>
-            <w:noProof/>
-            <w:webHidden/>
-            <w:sz w:val="26"/>
-          </w:rPr>
-        </w:r>
-        <w:r>
-          <w:rPr>
-            <w:rFonts w:ascii="Times New Roman" w:hAnsi="Times New Roman"/>
-            <w:noProof/>
-            <w:webHidden/>
-            <w:sz w:val="26"/>
-          </w:rPr>
-          <w:fldChar w:fldCharType="separate"/>
-        </w:r>
-        <w:r>
-          <w:rPr>
-            <w:rFonts w:ascii="Times New Roman" w:hAnsi="Times New Roman"/>
-            <w:noProof/>
-            <w:webHidden/>
-            <w:sz w:val="26"/>
-          </w:rPr>
-          <w:t>5</w:t>
-        </w:r>
-        <w:r>
-          <w:rPr>
-            <w:rFonts w:ascii="Times New Roman" w:hAnsi="Times New Roman"/>
             <w:noProof/>
             <w:webHidden/>
             <w:sz w:val="26"/>
@@ -1059,7 +946,7 @@
           <w:lang w:eastAsia="fr-FR"/>
         </w:rPr>
       </w:pPr>
-      <w:hyperlink w:anchor="_Toc500345758" w:history="1">
+      <w:hyperlink w:anchor="_Toc500408071" w:history="1">
         <w:r>
           <w:rPr>
             <w:rStyle w:val="Lienhypertexte"/>
@@ -1068,7 +955,7 @@
             <w:noProof/>
             <w:sz w:val="26"/>
           </w:rPr>
-          <w:t>a.</w:t>
+          <w:t>b.</w:t>
         </w:r>
         <w:r>
           <w:rPr>
@@ -1090,6 +977,479 @@
             <w:noProof/>
             <w:sz w:val="26"/>
           </w:rPr>
+          <w:t>Diagramme de séquence système pour gérer l'entrée:</w:t>
+        </w:r>
+        <w:r>
+          <w:rPr>
+            <w:rFonts w:ascii="Times New Roman" w:hAnsi="Times New Roman"/>
+            <w:i w:val="0"/>
+            <w:noProof/>
+            <w:webHidden/>
+            <w:sz w:val="26"/>
+          </w:rPr>
+          <w:tab/>
+        </w:r>
+        <w:r>
+          <w:rPr>
+            <w:rFonts w:ascii="Times New Roman" w:hAnsi="Times New Roman"/>
+            <w:i w:val="0"/>
+            <w:noProof/>
+            <w:webHidden/>
+            <w:sz w:val="26"/>
+          </w:rPr>
+          <w:fldChar w:fldCharType="begin"/>
+        </w:r>
+        <w:r>
+          <w:rPr>
+            <w:rFonts w:ascii="Times New Roman" w:hAnsi="Times New Roman"/>
+            <w:i w:val="0"/>
+            <w:noProof/>
+            <w:webHidden/>
+            <w:sz w:val="26"/>
+          </w:rPr>
+          <w:instrText xml:space="preserve"> PAGEREF _Toc500408071 \h </w:instrText>
+        </w:r>
+        <w:r>
+          <w:rPr>
+            <w:rFonts w:ascii="Times New Roman" w:hAnsi="Times New Roman"/>
+            <w:i w:val="0"/>
+            <w:noProof/>
+            <w:webHidden/>
+            <w:sz w:val="26"/>
+          </w:rPr>
+        </w:r>
+        <w:r>
+          <w:rPr>
+            <w:rFonts w:ascii="Times New Roman" w:hAnsi="Times New Roman"/>
+            <w:i w:val="0"/>
+            <w:noProof/>
+            <w:webHidden/>
+            <w:sz w:val="26"/>
+          </w:rPr>
+          <w:fldChar w:fldCharType="separate"/>
+        </w:r>
+        <w:r>
+          <w:rPr>
+            <w:rFonts w:ascii="Times New Roman" w:hAnsi="Times New Roman"/>
+            <w:i w:val="0"/>
+            <w:noProof/>
+            <w:webHidden/>
+            <w:sz w:val="26"/>
+          </w:rPr>
+          <w:t>6</w:t>
+        </w:r>
+        <w:r>
+          <w:rPr>
+            <w:rFonts w:ascii="Times New Roman" w:hAnsi="Times New Roman"/>
+            <w:i w:val="0"/>
+            <w:noProof/>
+            <w:webHidden/>
+            <w:sz w:val="26"/>
+          </w:rPr>
+          <w:fldChar w:fldCharType="end"/>
+        </w:r>
+      </w:hyperlink>
+    </w:p>
+    <w:p>
+      <w:pPr>
+        <w:pStyle w:val="TM3"/>
+        <w:tabs>
+          <w:tab w:val="left" w:pos="880"/>
+          <w:tab w:val="right" w:leader="dot" w:pos="9062"/>
+        </w:tabs>
+        <w:rPr>
+          <w:rFonts w:ascii="Times New Roman" w:eastAsiaTheme="minorEastAsia" w:hAnsi="Times New Roman"/>
+          <w:i w:val="0"/>
+          <w:iCs w:val="0"/>
+          <w:noProof/>
+          <w:sz w:val="26"/>
+          <w:szCs w:val="22"/>
+          <w:lang w:eastAsia="fr-FR"/>
+        </w:rPr>
+      </w:pPr>
+      <w:hyperlink w:anchor="_Toc500408072" w:history="1">
+        <w:r>
+          <w:rPr>
+            <w:rStyle w:val="Lienhypertexte"/>
+            <w:rFonts w:ascii="Times New Roman" w:hAnsi="Times New Roman"/>
+            <w:i w:val="0"/>
+            <w:noProof/>
+            <w:sz w:val="26"/>
+          </w:rPr>
+          <w:t>c.</w:t>
+        </w:r>
+        <w:r>
+          <w:rPr>
+            <w:rFonts w:ascii="Times New Roman" w:eastAsiaTheme="minorEastAsia" w:hAnsi="Times New Roman"/>
+            <w:i w:val="0"/>
+            <w:iCs w:val="0"/>
+            <w:noProof/>
+            <w:sz w:val="26"/>
+            <w:szCs w:val="22"/>
+            <w:lang w:eastAsia="fr-FR"/>
+          </w:rPr>
+          <w:tab/>
+        </w:r>
+        <w:r>
+          <w:rPr>
+            <w:rStyle w:val="Lienhypertexte"/>
+            <w:rFonts w:ascii="Times New Roman" w:hAnsi="Times New Roman"/>
+            <w:i w:val="0"/>
+            <w:noProof/>
+            <w:sz w:val="26"/>
+          </w:rPr>
+          <w:t>Diagramme de séquence système pour gérer la sortie:</w:t>
+        </w:r>
+        <w:r>
+          <w:rPr>
+            <w:rFonts w:ascii="Times New Roman" w:hAnsi="Times New Roman"/>
+            <w:i w:val="0"/>
+            <w:noProof/>
+            <w:webHidden/>
+            <w:sz w:val="26"/>
+          </w:rPr>
+          <w:tab/>
+        </w:r>
+        <w:r>
+          <w:rPr>
+            <w:rFonts w:ascii="Times New Roman" w:hAnsi="Times New Roman"/>
+            <w:i w:val="0"/>
+            <w:noProof/>
+            <w:webHidden/>
+            <w:sz w:val="26"/>
+          </w:rPr>
+          <w:fldChar w:fldCharType="begin"/>
+        </w:r>
+        <w:r>
+          <w:rPr>
+            <w:rFonts w:ascii="Times New Roman" w:hAnsi="Times New Roman"/>
+            <w:i w:val="0"/>
+            <w:noProof/>
+            <w:webHidden/>
+            <w:sz w:val="26"/>
+          </w:rPr>
+          <w:instrText xml:space="preserve"> PAGEREF _Toc500408072 \h </w:instrText>
+        </w:r>
+        <w:r>
+          <w:rPr>
+            <w:rFonts w:ascii="Times New Roman" w:hAnsi="Times New Roman"/>
+            <w:i w:val="0"/>
+            <w:noProof/>
+            <w:webHidden/>
+            <w:sz w:val="26"/>
+          </w:rPr>
+        </w:r>
+        <w:r>
+          <w:rPr>
+            <w:rFonts w:ascii="Times New Roman" w:hAnsi="Times New Roman"/>
+            <w:i w:val="0"/>
+            <w:noProof/>
+            <w:webHidden/>
+            <w:sz w:val="26"/>
+          </w:rPr>
+          <w:fldChar w:fldCharType="separate"/>
+        </w:r>
+        <w:r>
+          <w:rPr>
+            <w:rFonts w:ascii="Times New Roman" w:hAnsi="Times New Roman"/>
+            <w:i w:val="0"/>
+            <w:noProof/>
+            <w:webHidden/>
+            <w:sz w:val="26"/>
+          </w:rPr>
+          <w:t>7</w:t>
+        </w:r>
+        <w:r>
+          <w:rPr>
+            <w:rFonts w:ascii="Times New Roman" w:hAnsi="Times New Roman"/>
+            <w:i w:val="0"/>
+            <w:noProof/>
+            <w:webHidden/>
+            <w:sz w:val="26"/>
+          </w:rPr>
+          <w:fldChar w:fldCharType="end"/>
+        </w:r>
+      </w:hyperlink>
+    </w:p>
+    <w:p>
+      <w:pPr>
+        <w:pStyle w:val="TM3"/>
+        <w:tabs>
+          <w:tab w:val="left" w:pos="880"/>
+          <w:tab w:val="right" w:leader="dot" w:pos="9062"/>
+        </w:tabs>
+        <w:rPr>
+          <w:rFonts w:ascii="Times New Roman" w:eastAsiaTheme="minorEastAsia" w:hAnsi="Times New Roman"/>
+          <w:i w:val="0"/>
+          <w:iCs w:val="0"/>
+          <w:noProof/>
+          <w:sz w:val="26"/>
+          <w:szCs w:val="22"/>
+          <w:lang w:eastAsia="fr-FR"/>
+        </w:rPr>
+      </w:pPr>
+      <w:hyperlink w:anchor="_Toc500408073" w:history="1">
+        <w:r>
+          <w:rPr>
+            <w:rStyle w:val="Lienhypertexte"/>
+            <w:rFonts w:ascii="Times New Roman" w:hAnsi="Times New Roman"/>
+            <w:i w:val="0"/>
+            <w:noProof/>
+            <w:sz w:val="26"/>
+          </w:rPr>
+          <w:t>d.</w:t>
+        </w:r>
+        <w:r>
+          <w:rPr>
+            <w:rFonts w:ascii="Times New Roman" w:eastAsiaTheme="minorEastAsia" w:hAnsi="Times New Roman"/>
+            <w:i w:val="0"/>
+            <w:iCs w:val="0"/>
+            <w:noProof/>
+            <w:sz w:val="26"/>
+            <w:szCs w:val="22"/>
+            <w:lang w:eastAsia="fr-FR"/>
+          </w:rPr>
+          <w:tab/>
+        </w:r>
+        <w:r>
+          <w:rPr>
+            <w:rStyle w:val="Lienhypertexte"/>
+            <w:rFonts w:ascii="Times New Roman" w:hAnsi="Times New Roman"/>
+            <w:i w:val="0"/>
+            <w:noProof/>
+            <w:sz w:val="26"/>
+          </w:rPr>
+          <w:t>Diagramme de séquence système pour s'authentifier:</w:t>
+        </w:r>
+        <w:r>
+          <w:rPr>
+            <w:rFonts w:ascii="Times New Roman" w:hAnsi="Times New Roman"/>
+            <w:i w:val="0"/>
+            <w:noProof/>
+            <w:webHidden/>
+            <w:sz w:val="26"/>
+          </w:rPr>
+          <w:tab/>
+        </w:r>
+        <w:r>
+          <w:rPr>
+            <w:rFonts w:ascii="Times New Roman" w:hAnsi="Times New Roman"/>
+            <w:i w:val="0"/>
+            <w:noProof/>
+            <w:webHidden/>
+            <w:sz w:val="26"/>
+          </w:rPr>
+          <w:fldChar w:fldCharType="begin"/>
+        </w:r>
+        <w:r>
+          <w:rPr>
+            <w:rFonts w:ascii="Times New Roman" w:hAnsi="Times New Roman"/>
+            <w:i w:val="0"/>
+            <w:noProof/>
+            <w:webHidden/>
+            <w:sz w:val="26"/>
+          </w:rPr>
+          <w:instrText xml:space="preserve"> PAGEREF _Toc500408073 \h </w:instrText>
+        </w:r>
+        <w:r>
+          <w:rPr>
+            <w:rFonts w:ascii="Times New Roman" w:hAnsi="Times New Roman"/>
+            <w:i w:val="0"/>
+            <w:noProof/>
+            <w:webHidden/>
+            <w:sz w:val="26"/>
+          </w:rPr>
+        </w:r>
+        <w:r>
+          <w:rPr>
+            <w:rFonts w:ascii="Times New Roman" w:hAnsi="Times New Roman"/>
+            <w:i w:val="0"/>
+            <w:noProof/>
+            <w:webHidden/>
+            <w:sz w:val="26"/>
+          </w:rPr>
+          <w:fldChar w:fldCharType="separate"/>
+        </w:r>
+        <w:r>
+          <w:rPr>
+            <w:rFonts w:ascii="Times New Roman" w:hAnsi="Times New Roman"/>
+            <w:i w:val="0"/>
+            <w:noProof/>
+            <w:webHidden/>
+            <w:sz w:val="26"/>
+          </w:rPr>
+          <w:t>8</w:t>
+        </w:r>
+        <w:r>
+          <w:rPr>
+            <w:rFonts w:ascii="Times New Roman" w:hAnsi="Times New Roman"/>
+            <w:i w:val="0"/>
+            <w:noProof/>
+            <w:webHidden/>
+            <w:sz w:val="26"/>
+          </w:rPr>
+          <w:fldChar w:fldCharType="end"/>
+        </w:r>
+      </w:hyperlink>
+    </w:p>
+    <w:p>
+      <w:pPr>
+        <w:pStyle w:val="TM2"/>
+        <w:tabs>
+          <w:tab w:val="left" w:pos="660"/>
+          <w:tab w:val="right" w:leader="dot" w:pos="9062"/>
+        </w:tabs>
+        <w:rPr>
+          <w:rFonts w:ascii="Times New Roman" w:eastAsiaTheme="minorEastAsia" w:hAnsi="Times New Roman"/>
+          <w:smallCaps w:val="0"/>
+          <w:noProof/>
+          <w:sz w:val="26"/>
+          <w:szCs w:val="22"/>
+          <w:lang w:eastAsia="fr-FR"/>
+        </w:rPr>
+      </w:pPr>
+      <w:hyperlink w:anchor="_Toc500408074" w:history="1">
+        <w:r>
+          <w:rPr>
+            <w:rStyle w:val="Lienhypertexte"/>
+            <w:rFonts w:ascii="Times New Roman" w:hAnsi="Times New Roman"/>
+            <w:noProof/>
+            <w:sz w:val="26"/>
+          </w:rPr>
+          <w:t>4)</w:t>
+        </w:r>
+        <w:r>
+          <w:rPr>
+            <w:rFonts w:ascii="Times New Roman" w:eastAsiaTheme="minorEastAsia" w:hAnsi="Times New Roman"/>
+            <w:smallCaps w:val="0"/>
+            <w:noProof/>
+            <w:sz w:val="26"/>
+            <w:szCs w:val="22"/>
+            <w:lang w:eastAsia="fr-FR"/>
+          </w:rPr>
+          <w:tab/>
+        </w:r>
+        <w:r>
+          <w:rPr>
+            <w:rStyle w:val="Lienhypertexte"/>
+            <w:rFonts w:ascii="Times New Roman" w:hAnsi="Times New Roman"/>
+            <w:noProof/>
+            <w:sz w:val="26"/>
+          </w:rPr>
+          <w:t>Conception :</w:t>
+        </w:r>
+        <w:r>
+          <w:rPr>
+            <w:rFonts w:ascii="Times New Roman" w:hAnsi="Times New Roman"/>
+            <w:noProof/>
+            <w:webHidden/>
+            <w:sz w:val="26"/>
+          </w:rPr>
+          <w:tab/>
+        </w:r>
+        <w:r>
+          <w:rPr>
+            <w:rFonts w:ascii="Times New Roman" w:hAnsi="Times New Roman"/>
+            <w:noProof/>
+            <w:webHidden/>
+            <w:sz w:val="26"/>
+          </w:rPr>
+          <w:fldChar w:fldCharType="begin"/>
+        </w:r>
+        <w:r>
+          <w:rPr>
+            <w:rFonts w:ascii="Times New Roman" w:hAnsi="Times New Roman"/>
+            <w:noProof/>
+            <w:webHidden/>
+            <w:sz w:val="26"/>
+          </w:rPr>
+          <w:instrText xml:space="preserve"> PAGEREF _Toc500408074 \h </w:instrText>
+        </w:r>
+        <w:r>
+          <w:rPr>
+            <w:rFonts w:ascii="Times New Roman" w:hAnsi="Times New Roman"/>
+            <w:noProof/>
+            <w:webHidden/>
+            <w:sz w:val="26"/>
+          </w:rPr>
+        </w:r>
+        <w:r>
+          <w:rPr>
+            <w:rFonts w:ascii="Times New Roman" w:hAnsi="Times New Roman"/>
+            <w:noProof/>
+            <w:webHidden/>
+            <w:sz w:val="26"/>
+          </w:rPr>
+          <w:fldChar w:fldCharType="separate"/>
+        </w:r>
+        <w:r>
+          <w:rPr>
+            <w:rFonts w:ascii="Times New Roman" w:hAnsi="Times New Roman"/>
+            <w:noProof/>
+            <w:webHidden/>
+            <w:sz w:val="26"/>
+          </w:rPr>
+          <w:t>9</w:t>
+        </w:r>
+        <w:r>
+          <w:rPr>
+            <w:rFonts w:ascii="Times New Roman" w:hAnsi="Times New Roman"/>
+            <w:noProof/>
+            <w:webHidden/>
+            <w:sz w:val="26"/>
+          </w:rPr>
+          <w:fldChar w:fldCharType="end"/>
+        </w:r>
+      </w:hyperlink>
+    </w:p>
+    <w:p>
+      <w:pPr>
+        <w:pStyle w:val="TM3"/>
+        <w:tabs>
+          <w:tab w:val="left" w:pos="880"/>
+          <w:tab w:val="right" w:leader="dot" w:pos="9062"/>
+        </w:tabs>
+        <w:rPr>
+          <w:rFonts w:ascii="Times New Roman" w:eastAsiaTheme="minorEastAsia" w:hAnsi="Times New Roman"/>
+          <w:i w:val="0"/>
+          <w:iCs w:val="0"/>
+          <w:noProof/>
+          <w:sz w:val="26"/>
+          <w:szCs w:val="22"/>
+          <w:lang w:eastAsia="fr-FR"/>
+        </w:rPr>
+      </w:pPr>
+      <w:hyperlink w:anchor="_Toc500408075" w:history="1">
+        <w:r>
+          <w:rPr>
+            <w:rStyle w:val="Lienhypertexte"/>
+            <w:rFonts w:ascii="Times New Roman" w:hAnsi="Times New Roman"/>
+            <w:i w:val="0"/>
+            <w:noProof/>
+            <w:sz w:val="26"/>
+          </w:rPr>
+          <w:t>a.</w:t>
+        </w:r>
+        <w:r>
+          <w:rPr>
+            <w:rFonts w:ascii="Times New Roman" w:eastAsiaTheme="minorEastAsia" w:hAnsi="Times New Roman"/>
+            <w:i w:val="0"/>
+            <w:iCs w:val="0"/>
+            <w:noProof/>
+            <w:sz w:val="26"/>
+            <w:szCs w:val="22"/>
+            <w:lang w:eastAsia="fr-FR"/>
+          </w:rPr>
+          <w:tab/>
+        </w:r>
+        <w:r>
+          <w:rPr>
+            <w:rStyle w:val="Lienhypertexte"/>
+            <w:rFonts w:ascii="Times New Roman" w:hAnsi="Times New Roman"/>
+            <w:i w:val="0"/>
+            <w:noProof/>
+            <w:sz w:val="26"/>
+          </w:rPr>
           <w:t>Fonctionnement du clavier matricielle:</w:t>
         </w:r>
         <w:r>
@@ -1120,7 +1480,7 @@
             <w:webHidden/>
             <w:sz w:val="26"/>
           </w:rPr>
-          <w:instrText xml:space="preserve"> PAGEREF _Toc500345758 \h </w:instrText>
+          <w:instrText xml:space="preserve"> PAGEREF _Toc500408075 \h </w:instrText>
         </w:r>
         <w:r>
           <w:rPr>
@@ -1149,7 +1509,7 @@
             <w:webHidden/>
             <w:sz w:val="26"/>
           </w:rPr>
-          <w:t>6</w:t>
+          <w:t>9</w:t>
         </w:r>
         <w:r>
           <w:rPr>
@@ -1181,7 +1541,7 @@
           <w:lang w:eastAsia="fr-FR"/>
         </w:rPr>
       </w:pPr>
-      <w:hyperlink w:anchor="_Toc500345759" w:history="1">
+      <w:hyperlink w:anchor="_Toc500408076" w:history="1">
         <w:r>
           <w:rPr>
             <w:rStyle w:val="Lienhypertexte"/>
@@ -1243,7 +1603,7 @@
             <w:webHidden/>
             <w:sz w:val="26"/>
           </w:rPr>
-          <w:instrText xml:space="preserve"> PAGEREF _Toc500345759 \h </w:instrText>
+          <w:instrText xml:space="preserve"> PAGEREF _Toc500408076 \h </w:instrText>
         </w:r>
         <w:r>
           <w:rPr>
@@ -1272,7 +1632,7 @@
             <w:webHidden/>
             <w:sz w:val="26"/>
           </w:rPr>
-          <w:t>7</w:t>
+          <w:t>10</w:t>
         </w:r>
         <w:r>
           <w:rPr>
@@ -1302,7 +1662,7 @@
           <w:lang w:eastAsia="fr-FR"/>
         </w:rPr>
       </w:pPr>
-      <w:hyperlink w:anchor="_Toc500345760" w:history="1">
+      <w:hyperlink w:anchor="_Toc500408077" w:history="1">
         <w:r>
           <w:rPr>
             <w:rStyle w:val="Lienhypertexte"/>
@@ -1357,7 +1717,7 @@
             <w:webHidden/>
             <w:sz w:val="26"/>
           </w:rPr>
-          <w:instrText xml:space="preserve"> PAGEREF _Toc500345760 \h </w:instrText>
+          <w:instrText xml:space="preserve"> PAGEREF _Toc500408077 \h </w:instrText>
         </w:r>
         <w:r>
           <w:rPr>
@@ -1383,7 +1743,7 @@
             <w:webHidden/>
             <w:sz w:val="26"/>
           </w:rPr>
-          <w:t>7</w:t>
+          <w:t>10</w:t>
         </w:r>
         <w:r>
           <w:rPr>
@@ -1413,7 +1773,7 @@
           <w:lang w:eastAsia="fr-FR"/>
         </w:rPr>
       </w:pPr>
-      <w:hyperlink w:anchor="_Toc500345761" w:history="1">
+      <w:hyperlink w:anchor="_Toc500408078" w:history="1">
         <w:r>
           <w:rPr>
             <w:rStyle w:val="Lienhypertexte"/>
@@ -1474,7 +1834,7 @@
             <w:webHidden/>
             <w:sz w:val="26"/>
           </w:rPr>
-          <w:instrText xml:space="preserve"> PAGEREF _Toc500345761 \h </w:instrText>
+          <w:instrText xml:space="preserve"> PAGEREF _Toc500408078 \h </w:instrText>
         </w:r>
         <w:r>
           <w:rPr>
@@ -1503,7 +1863,7 @@
             <w:webHidden/>
             <w:sz w:val="26"/>
           </w:rPr>
-          <w:t>7</w:t>
+          <w:t>10</w:t>
         </w:r>
         <w:r>
           <w:rPr>
@@ -1534,7 +1894,7 @@
           <w:lang w:eastAsia="fr-FR"/>
         </w:rPr>
       </w:pPr>
-      <w:hyperlink w:anchor="_Toc500345762" w:history="1">
+      <w:hyperlink w:anchor="_Toc500408079" w:history="1">
         <w:r>
           <w:rPr>
             <w:rStyle w:val="Lienhypertexte"/>
@@ -1595,7 +1955,7 @@
             <w:webHidden/>
             <w:sz w:val="26"/>
           </w:rPr>
-          <w:instrText xml:space="preserve"> PAGEREF _Toc500345762 \h </w:instrText>
+          <w:instrText xml:space="preserve"> PAGEREF _Toc500408079 \h </w:instrText>
         </w:r>
         <w:r>
           <w:rPr>
@@ -1624,7 +1984,7 @@
             <w:webHidden/>
             <w:sz w:val="26"/>
           </w:rPr>
-          <w:t>7</w:t>
+          <w:t>11</w:t>
         </w:r>
         <w:r>
           <w:rPr>
@@ -1655,7 +2015,7 @@
           <w:lang w:eastAsia="fr-FR"/>
         </w:rPr>
       </w:pPr>
-      <w:hyperlink w:anchor="_Toc500345763" w:history="1">
+      <w:hyperlink w:anchor="_Toc500408080" w:history="1">
         <w:r>
           <w:rPr>
             <w:rStyle w:val="Lienhypertexte"/>
@@ -1716,7 +2076,7 @@
             <w:webHidden/>
             <w:sz w:val="26"/>
           </w:rPr>
-          <w:instrText xml:space="preserve"> PAGEREF _Toc500345763 \h </w:instrText>
+          <w:instrText xml:space="preserve"> PAGEREF _Toc500408080 \h </w:instrText>
         </w:r>
         <w:r>
           <w:rPr>
@@ -1745,7 +2105,7 @@
             <w:webHidden/>
             <w:sz w:val="26"/>
           </w:rPr>
-          <w:t>8</w:t>
+          <w:t>11</w:t>
         </w:r>
         <w:r>
           <w:rPr>
@@ -1776,7 +2136,7 @@
           <w:lang w:eastAsia="fr-FR"/>
         </w:rPr>
       </w:pPr>
-      <w:hyperlink w:anchor="_Toc500345764" w:history="1">
+      <w:hyperlink w:anchor="_Toc500408081" w:history="1">
         <w:r>
           <w:rPr>
             <w:rStyle w:val="Lienhypertexte"/>
@@ -1837,7 +2197,7 @@
             <w:webHidden/>
             <w:sz w:val="26"/>
           </w:rPr>
-          <w:instrText xml:space="preserve"> PAGEREF _Toc500345764 \h </w:instrText>
+          <w:instrText xml:space="preserve"> PAGEREF _Toc500408081 \h </w:instrText>
         </w:r>
         <w:r>
           <w:rPr>
@@ -1866,7 +2226,7 @@
             <w:webHidden/>
             <w:sz w:val="26"/>
           </w:rPr>
-          <w:t>9</w:t>
+          <w:t>12</w:t>
         </w:r>
         <w:r>
           <w:rPr>
@@ -1897,7 +2257,7 @@
           <w:lang w:eastAsia="fr-FR"/>
         </w:rPr>
       </w:pPr>
-      <w:hyperlink w:anchor="_Toc500345765" w:history="1">
+      <w:hyperlink w:anchor="_Toc500408082" w:history="1">
         <w:r>
           <w:rPr>
             <w:rStyle w:val="Lienhypertexte"/>
@@ -1958,7 +2318,7 @@
             <w:webHidden/>
             <w:sz w:val="26"/>
           </w:rPr>
-          <w:instrText xml:space="preserve"> PAGEREF _Toc500345765 \h </w:instrText>
+          <w:instrText xml:space="preserve"> PAGEREF _Toc500408082 \h </w:instrText>
         </w:r>
         <w:r>
           <w:rPr>
@@ -1987,7 +2347,7 @@
             <w:webHidden/>
             <w:sz w:val="26"/>
           </w:rPr>
-          <w:t>9</w:t>
+          <w:t>12</w:t>
         </w:r>
         <w:r>
           <w:rPr>
@@ -2026,7 +2386,7 @@
       <w:r>
         <w:br w:type="page"/>
       </w:r>
-      <w:bookmarkStart w:id="0" w:name="_Toc500345752"/>
+      <w:bookmarkStart w:id="0" w:name="_Toc500408066"/>
       <w:r>
         <w:rPr>
           <w:color w:val="FF0000"/>
@@ -2075,7 +2435,7 @@
           <w:u w:val="single"/>
         </w:rPr>
       </w:pPr>
-      <w:bookmarkStart w:id="1" w:name="_Toc500345753"/>
+      <w:bookmarkStart w:id="1" w:name="_Toc500408067"/>
       <w:r>
         <w:rPr>
           <w:b w:val="0"/>
@@ -2475,7 +2835,7 @@
           <w:u w:val="single"/>
         </w:rPr>
       </w:pPr>
-      <w:bookmarkStart w:id="2" w:name="_Toc500345754"/>
+      <w:bookmarkStart w:id="2" w:name="_Toc500408068"/>
       <w:r>
         <w:rPr>
           <w:b w:val="0"/>
@@ -2591,7 +2951,7 @@
           <w:u w:val="single"/>
         </w:rPr>
       </w:pPr>
-      <w:bookmarkStart w:id="3" w:name="_Toc500345755"/>
+      <w:bookmarkStart w:id="3" w:name="_Toc500408069"/>
       <w:r>
         <w:rPr>
           <w:b w:val="0"/>
@@ -2670,7 +3030,7 @@
           <w:u w:val="single"/>
         </w:rPr>
       </w:pPr>
-      <w:bookmarkStart w:id="4" w:name="_Toc500345756"/>
+      <w:bookmarkStart w:id="4" w:name="_Toc500408070"/>
       <w:r>
         <w:rPr>
           <w:i/>
@@ -2689,7 +3049,7 @@
         </w:rPr>
         <w:drawing>
           <wp:inline distT="0" distB="0" distL="0" distR="0">
-            <wp:extent cx="5760720" cy="4840605"/>
+            <wp:extent cx="6158467" cy="6507125"/>
             <wp:effectExtent l="19050" t="0" r="0" b="0"/>
             <wp:docPr id="4" name="Image 3"/>
             <wp:cNvGraphicFramePr>
@@ -2714,7 +3074,7 @@
                   <pic:spPr bwMode="auto">
                     <a:xfrm>
                       <a:off x="0" y="0"/>
-                      <a:ext cx="5760720" cy="4840605"/>
+                      <a:ext cx="6175843" cy="6525485"/>
                     </a:xfrm>
                     <a:prstGeom prst="rect">
                       <a:avLst/>
@@ -2737,6 +3097,255 @@
     <w:p/>
     <w:p>
       <w:pPr>
+        <w:pStyle w:val="Titre3"/>
+        <w:numPr>
+          <w:ilvl w:val="0"/>
+          <w:numId w:val="10"/>
+        </w:numPr>
+        <w:rPr>
+          <w:i/>
+          <w:u w:val="single"/>
+        </w:rPr>
+      </w:pPr>
+      <w:bookmarkStart w:id="5" w:name="_Toc500408071"/>
+      <w:r>
+        <w:rPr>
+          <w:i/>
+          <w:u w:val="single"/>
+        </w:rPr>
+        <w:lastRenderedPageBreak/>
+        <w:t>Diagramme de séquence s</w:t>
+      </w:r>
+      <w:r>
+        <w:rPr>
+          <w:i/>
+          <w:u w:val="single"/>
+        </w:rPr>
+        <w:t>ystème</w:t>
+      </w:r>
+      <w:r>
+        <w:rPr>
+          <w:i/>
+          <w:u w:val="single"/>
+        </w:rPr>
+        <w:t xml:space="preserve"> pour gérer l'entrée</w:t>
+      </w:r>
+      <w:r>
+        <w:rPr>
+          <w:i/>
+          <w:u w:val="single"/>
+        </w:rPr>
+        <w:t>:</w:t>
+      </w:r>
+      <w:bookmarkEnd w:id="5"/>
+    </w:p>
+    <w:p/>
+    <w:p>
+      <w:r>
+        <w:rPr>
+          <w:noProof/>
+          <w:lang w:eastAsia="fr-FR"/>
+        </w:rPr>
+        <w:drawing>
+          <wp:inline distT="0" distB="0" distL="0" distR="0">
+            <wp:extent cx="6275425" cy="8293396"/>
+            <wp:effectExtent l="19050" t="0" r="0" b="0"/>
+            <wp:docPr id="10" name="Image 4"/>
+            <wp:cNvGraphicFramePr>
+              <a:graphicFrameLocks xmlns:a="http://schemas.openxmlformats.org/drawingml/2006/main" noChangeAspect="1"/>
+            </wp:cNvGraphicFramePr>
+            <a:graphic xmlns:a="http://schemas.openxmlformats.org/drawingml/2006/main">
+              <a:graphicData uri="http://schemas.openxmlformats.org/drawingml/2006/picture">
+                <pic:pic xmlns:pic="http://schemas.openxmlformats.org/drawingml/2006/picture">
+                  <pic:nvPicPr>
+                    <pic:cNvPr id="0" name="Picture 4"/>
+                    <pic:cNvPicPr>
+                      <a:picLocks noChangeAspect="1" noChangeArrowheads="1"/>
+                    </pic:cNvPicPr>
+                  </pic:nvPicPr>
+                  <pic:blipFill>
+                    <a:blip r:embed="rId15"/>
+                    <a:srcRect/>
+                    <a:stretch>
+                      <a:fillRect/>
+                    </a:stretch>
+                  </pic:blipFill>
+                  <pic:spPr bwMode="auto">
+                    <a:xfrm>
+                      <a:off x="0" y="0"/>
+                      <a:ext cx="6282284" cy="8302461"/>
+                    </a:xfrm>
+                    <a:prstGeom prst="rect">
+                      <a:avLst/>
+                    </a:prstGeom>
+                    <a:noFill/>
+                    <a:ln w="9525">
+                      <a:noFill/>
+                      <a:miter lim="800000"/>
+                      <a:headEnd/>
+                      <a:tailEnd/>
+                    </a:ln>
+                  </pic:spPr>
+                </pic:pic>
+              </a:graphicData>
+            </a:graphic>
+          </wp:inline>
+        </w:drawing>
+      </w:r>
+    </w:p>
+    <w:p>
+      <w:pPr>
+        <w:pStyle w:val="Titre3"/>
+        <w:numPr>
+          <w:ilvl w:val="0"/>
+          <w:numId w:val="10"/>
+        </w:numPr>
+        <w:rPr>
+          <w:i/>
+          <w:u w:val="single"/>
+        </w:rPr>
+      </w:pPr>
+      <w:bookmarkStart w:id="6" w:name="_Toc500408072"/>
+      <w:r>
+        <w:rPr>
+          <w:i/>
+          <w:u w:val="single"/>
+        </w:rPr>
+        <w:lastRenderedPageBreak/>
+        <w:t>Diagramme de séquence système pour gérer la sortie:</w:t>
+      </w:r>
+      <w:bookmarkEnd w:id="6"/>
+    </w:p>
+    <w:p/>
+    <w:p>
+      <w:r>
+        <w:rPr>
+          <w:noProof/>
+          <w:lang w:eastAsia="fr-FR"/>
+        </w:rPr>
+        <w:drawing>
+          <wp:inline distT="0" distB="0" distL="0" distR="0">
+            <wp:extent cx="6030876" cy="7985051"/>
+            <wp:effectExtent l="19050" t="0" r="0" b="0"/>
+            <wp:docPr id="6" name="Image 3"/>
+            <wp:cNvGraphicFramePr>
+              <a:graphicFrameLocks xmlns:a="http://schemas.openxmlformats.org/drawingml/2006/main" noChangeAspect="1"/>
+            </wp:cNvGraphicFramePr>
+            <a:graphic xmlns:a="http://schemas.openxmlformats.org/drawingml/2006/main">
+              <a:graphicData uri="http://schemas.openxmlformats.org/drawingml/2006/picture">
+                <pic:pic xmlns:pic="http://schemas.openxmlformats.org/drawingml/2006/picture">
+                  <pic:nvPicPr>
+                    <pic:cNvPr id="0" name="Picture 3"/>
+                    <pic:cNvPicPr>
+                      <a:picLocks noChangeAspect="1" noChangeArrowheads="1"/>
+                    </pic:cNvPicPr>
+                  </pic:nvPicPr>
+                  <pic:blipFill>
+                    <a:blip r:embed="rId16"/>
+                    <a:srcRect/>
+                    <a:stretch>
+                      <a:fillRect/>
+                    </a:stretch>
+                  </pic:blipFill>
+                  <pic:spPr bwMode="auto">
+                    <a:xfrm>
+                      <a:off x="0" y="0"/>
+                      <a:ext cx="6037979" cy="7994456"/>
+                    </a:xfrm>
+                    <a:prstGeom prst="rect">
+                      <a:avLst/>
+                    </a:prstGeom>
+                    <a:noFill/>
+                    <a:ln w="9525">
+                      <a:noFill/>
+                      <a:miter lim="800000"/>
+                      <a:headEnd/>
+                      <a:tailEnd/>
+                    </a:ln>
+                  </pic:spPr>
+                </pic:pic>
+              </a:graphicData>
+            </a:graphic>
+          </wp:inline>
+        </w:drawing>
+      </w:r>
+    </w:p>
+    <w:p/>
+    <w:p>
+      <w:pPr>
+        <w:pStyle w:val="Titre3"/>
+        <w:numPr>
+          <w:ilvl w:val="0"/>
+          <w:numId w:val="10"/>
+        </w:numPr>
+      </w:pPr>
+      <w:bookmarkStart w:id="7" w:name="_Toc500408073"/>
+      <w:r>
+        <w:rPr>
+          <w:i/>
+          <w:u w:val="single"/>
+        </w:rPr>
+        <w:lastRenderedPageBreak/>
+        <w:t>Diagramme de séquence système pour s'authentifier:</w:t>
+      </w:r>
+      <w:bookmarkEnd w:id="7"/>
+    </w:p>
+    <w:p/>
+    <w:p>
+      <w:r>
+        <w:rPr>
+          <w:noProof/>
+          <w:lang w:eastAsia="fr-FR"/>
+        </w:rPr>
+        <w:drawing>
+          <wp:inline distT="0" distB="0" distL="0" distR="0">
+            <wp:extent cx="6209414" cy="8246508"/>
+            <wp:effectExtent l="19050" t="0" r="0" b="0"/>
+            <wp:docPr id="11" name="Image 5"/>
+            <wp:cNvGraphicFramePr>
+              <a:graphicFrameLocks xmlns:a="http://schemas.openxmlformats.org/drawingml/2006/main" noChangeAspect="1"/>
+            </wp:cNvGraphicFramePr>
+            <a:graphic xmlns:a="http://schemas.openxmlformats.org/drawingml/2006/main">
+              <a:graphicData uri="http://schemas.openxmlformats.org/drawingml/2006/picture">
+                <pic:pic xmlns:pic="http://schemas.openxmlformats.org/drawingml/2006/picture">
+                  <pic:nvPicPr>
+                    <pic:cNvPr id="0" name="Picture 5"/>
+                    <pic:cNvPicPr>
+                      <a:picLocks noChangeAspect="1" noChangeArrowheads="1"/>
+                    </pic:cNvPicPr>
+                  </pic:nvPicPr>
+                  <pic:blipFill>
+                    <a:blip r:embed="rId17"/>
+                    <a:srcRect/>
+                    <a:stretch>
+                      <a:fillRect/>
+                    </a:stretch>
+                  </pic:blipFill>
+                  <pic:spPr bwMode="auto">
+                    <a:xfrm>
+                      <a:off x="0" y="0"/>
+                      <a:ext cx="6218838" cy="8259024"/>
+                    </a:xfrm>
+                    <a:prstGeom prst="rect">
+                      <a:avLst/>
+                    </a:prstGeom>
+                    <a:noFill/>
+                    <a:ln w="9525">
+                      <a:noFill/>
+                      <a:miter lim="800000"/>
+                      <a:headEnd/>
+                      <a:tailEnd/>
+                    </a:ln>
+                  </pic:spPr>
+                </pic:pic>
+              </a:graphicData>
+            </a:graphic>
+          </wp:inline>
+        </w:drawing>
+      </w:r>
+    </w:p>
+    <w:p>
+      <w:pPr>
         <w:pStyle w:val="Titre2"/>
         <w:numPr>
           <w:ilvl w:val="0"/>
@@ -2748,16 +3357,17 @@
           <w:u w:val="single"/>
         </w:rPr>
       </w:pPr>
-      <w:bookmarkStart w:id="5" w:name="_Toc500345757"/>
+      <w:bookmarkStart w:id="8" w:name="_Toc500408074"/>
       <w:r>
         <w:rPr>
           <w:b w:val="0"/>
           <w:i/>
           <w:u w:val="single"/>
         </w:rPr>
+        <w:lastRenderedPageBreak/>
         <w:t>Conception :</w:t>
       </w:r>
-      <w:bookmarkEnd w:id="5"/>
+      <w:bookmarkEnd w:id="8"/>
     </w:p>
     <w:p>
       <w:pPr>
@@ -2857,7 +3467,6 @@
           <w:sz w:val="24"/>
           <w:szCs w:val="26"/>
         </w:rPr>
-        <w:lastRenderedPageBreak/>
         <w:t>La maquette de la barrière disposera d'un afficheur et d'un clavier.</w:t>
       </w:r>
     </w:p>
@@ -2942,7 +3551,7 @@
           <w:u w:val="single"/>
         </w:rPr>
       </w:pPr>
-      <w:bookmarkStart w:id="6" w:name="_Toc500345758"/>
+      <w:bookmarkStart w:id="9" w:name="_Toc500408075"/>
       <w:r>
         <w:rPr>
           <w:i/>
@@ -2971,7 +3580,7 @@
         </w:rPr>
         <w:t>:</w:t>
       </w:r>
-      <w:bookmarkEnd w:id="6"/>
+      <w:bookmarkEnd w:id="9"/>
     </w:p>
     <w:p>
       <w:pPr>
@@ -3048,7 +3657,7 @@
                     </pic:cNvPicPr>
                   </pic:nvPicPr>
                   <pic:blipFill>
-                    <a:blip r:embed="rId15"/>
+                    <a:blip r:embed="rId18"/>
                     <a:srcRect/>
                     <a:stretch>
                       <a:fillRect/>
@@ -3136,8 +3745,8 @@
         </w:rPr>
         <w:drawing>
           <wp:inline distT="0" distB="0" distL="0" distR="0">
-            <wp:extent cx="2084070" cy="2987675"/>
-            <wp:effectExtent l="19050" t="0" r="0" b="0"/>
+            <wp:extent cx="1597099" cy="2289564"/>
+            <wp:effectExtent l="19050" t="0" r="3101" b="0"/>
             <wp:docPr id="22" name="Image 22" descr="R:\Projet_Moussa_Remi\ClavierFontionnement.PNG"/>
             <wp:cNvGraphicFramePr>
               <a:graphicFrameLocks xmlns:a="http://schemas.openxmlformats.org/drawingml/2006/main" noChangeAspect="1"/>
@@ -3152,7 +3761,7 @@
                     </pic:cNvPicPr>
                   </pic:nvPicPr>
                   <pic:blipFill>
-                    <a:blip r:embed="rId16"/>
+                    <a:blip r:embed="rId19"/>
                     <a:srcRect/>
                     <a:stretch>
                       <a:fillRect/>
@@ -3161,7 +3770,7 @@
                   <pic:spPr bwMode="auto">
                     <a:xfrm>
                       <a:off x="0" y="0"/>
-                      <a:ext cx="2084070" cy="2987675"/>
+                      <a:ext cx="1597059" cy="2289507"/>
                     </a:xfrm>
                     <a:prstGeom prst="rect">
                       <a:avLst/>
@@ -3212,7 +3821,7 @@
                     </pic:cNvPicPr>
                   </pic:nvPicPr>
                   <pic:blipFill>
-                    <a:blip r:embed="rId17"/>
+                    <a:blip r:embed="rId20"/>
                     <a:srcRect/>
                     <a:stretch>
                       <a:fillRect/>
@@ -3243,21 +3852,6 @@
     </w:p>
     <w:p>
       <w:pPr>
-        <w:rPr>
-          <w:rFonts w:ascii="Times New Roman" w:hAnsi="Times New Roman" w:cs="Times New Roman"/>
-          <w:sz w:val="24"/>
-        </w:rPr>
-      </w:pPr>
-      <w:r>
-        <w:rPr>
-          <w:rFonts w:ascii="Times New Roman" w:hAnsi="Times New Roman" w:cs="Times New Roman"/>
-          <w:sz w:val="24"/>
-        </w:rPr>
-        <w:br w:type="page"/>
-      </w:r>
-    </w:p>
-    <w:p>
-      <w:pPr>
         <w:pStyle w:val="Titre1"/>
         <w:numPr>
           <w:ilvl w:val="0"/>
@@ -3269,7 +3863,7 @@
           <w:u w:val="single"/>
         </w:rPr>
       </w:pPr>
-      <w:bookmarkStart w:id="7" w:name="_Toc500345759"/>
+      <w:bookmarkStart w:id="10" w:name="_Toc500408076"/>
       <w:r>
         <w:rPr>
           <w:color w:val="FF0000"/>
@@ -3279,7 +3873,7 @@
         <w:lastRenderedPageBreak/>
         <w:t>Réalisation et tests unitaires:</w:t>
       </w:r>
-      <w:bookmarkEnd w:id="7"/>
+      <w:bookmarkEnd w:id="10"/>
     </w:p>
     <w:p>
       <w:pPr>
@@ -3333,7 +3927,7 @@
           <w:u w:val="single"/>
         </w:rPr>
       </w:pPr>
-      <w:bookmarkStart w:id="8" w:name="_Toc500345760"/>
+      <w:bookmarkStart w:id="11" w:name="_Toc500408077"/>
       <w:r>
         <w:rPr>
           <w:b w:val="0"/>
@@ -3358,7 +3952,7 @@
         </w:rPr>
         <w:t>:</w:t>
       </w:r>
-      <w:bookmarkEnd w:id="8"/>
+      <w:bookmarkEnd w:id="11"/>
     </w:p>
     <w:p>
       <w:pPr>
@@ -3372,7 +3966,7 @@
           <w:u w:val="single"/>
         </w:rPr>
       </w:pPr>
-      <w:bookmarkStart w:id="9" w:name="_Toc500345761"/>
+      <w:bookmarkStart w:id="12" w:name="_Toc500408078"/>
       <w:r>
         <w:rPr>
           <w:i/>
@@ -3380,7 +3974,7 @@
         </w:rPr>
         <w:t>Fonctionnement de la barrière:</w:t>
       </w:r>
-      <w:bookmarkEnd w:id="9"/>
+      <w:bookmarkEnd w:id="12"/>
     </w:p>
     <w:p/>
     <w:p>
@@ -3457,7 +4051,7 @@
                     </pic:cNvPicPr>
                   </pic:nvPicPr>
                   <pic:blipFill>
-                    <a:blip r:embed="rId18"/>
+                    <a:blip r:embed="rId21"/>
                     <a:srcRect/>
                     <a:stretch>
                       <a:fillRect/>
@@ -3506,7 +4100,7 @@
           <w:u w:val="single"/>
         </w:rPr>
       </w:pPr>
-      <w:bookmarkStart w:id="10" w:name="_Toc500345762"/>
+      <w:bookmarkStart w:id="13" w:name="_Toc500408079"/>
       <w:r>
         <w:rPr>
           <w:i/>
@@ -3528,7 +4122,7 @@
         </w:rPr>
         <w:t>:</w:t>
       </w:r>
-      <w:bookmarkEnd w:id="10"/>
+      <w:bookmarkEnd w:id="13"/>
     </w:p>
     <w:p>
       <w:pPr>
@@ -3628,7 +4222,7 @@
                     </pic:cNvPicPr>
                   </pic:nvPicPr>
                   <pic:blipFill>
-                    <a:blip r:embed="rId19"/>
+                    <a:blip r:embed="rId22"/>
                     <a:srcRect/>
                     <a:stretch>
                       <a:fillRect/>
@@ -3678,7 +4272,7 @@
           <w:u w:val="single"/>
         </w:rPr>
       </w:pPr>
-      <w:bookmarkStart w:id="11" w:name="_Toc500345763"/>
+      <w:bookmarkStart w:id="14" w:name="_Toc500408080"/>
       <w:r>
         <w:rPr>
           <w:i/>
@@ -3693,7 +4287,7 @@
         </w:rPr>
         <w:t xml:space="preserve"> à puce :</w:t>
       </w:r>
-      <w:bookmarkEnd w:id="11"/>
+      <w:bookmarkEnd w:id="14"/>
     </w:p>
     <w:p>
       <w:pPr>
@@ -3793,7 +4387,7 @@
                     </pic:cNvPicPr>
                   </pic:nvPicPr>
                   <pic:blipFill>
-                    <a:blip r:embed="rId20"/>
+                    <a:blip r:embed="rId23"/>
                     <a:srcRect/>
                     <a:stretch>
                       <a:fillRect/>
@@ -3834,7 +4428,7 @@
           <w:u w:val="single"/>
         </w:rPr>
       </w:pPr>
-      <w:bookmarkStart w:id="12" w:name="_Toc500345764"/>
+      <w:bookmarkStart w:id="15" w:name="_Toc500408081"/>
       <w:r>
         <w:rPr>
           <w:i/>
@@ -3850,7 +4444,7 @@
         </w:rPr>
         <w:t xml:space="preserve"> :</w:t>
       </w:r>
-      <w:bookmarkEnd w:id="12"/>
+      <w:bookmarkEnd w:id="15"/>
     </w:p>
     <w:p>
       <w:pPr>
@@ -3950,7 +4544,7 @@
                     </pic:cNvPicPr>
                   </pic:nvPicPr>
                   <pic:blipFill>
-                    <a:blip r:embed="rId21"/>
+                    <a:blip r:embed="rId24"/>
                     <a:srcRect/>
                     <a:stretch>
                       <a:fillRect/>
@@ -4002,7 +4596,7 @@
           <w:u w:val="single"/>
         </w:rPr>
       </w:pPr>
-      <w:bookmarkStart w:id="13" w:name="_Toc500345765"/>
+      <w:bookmarkStart w:id="16" w:name="_Toc500408082"/>
       <w:r>
         <w:rPr>
           <w:i/>
@@ -4010,7 +4604,7 @@
         </w:rPr>
         <w:t>Lecture du clavier matricielle:</w:t>
       </w:r>
-      <w:bookmarkEnd w:id="13"/>
+      <w:bookmarkEnd w:id="16"/>
     </w:p>
     <w:p>
       <w:pPr>
@@ -4097,7 +4691,7 @@
                     </pic:cNvPicPr>
                   </pic:nvPicPr>
                   <pic:blipFill>
-                    <a:blip r:embed="rId22"/>
+                    <a:blip r:embed="rId25"/>
                     <a:srcRect/>
                     <a:stretch>
                       <a:fillRect/>
@@ -4235,7 +4829,7 @@
                     </pic:cNvPicPr>
                   </pic:nvPicPr>
                   <pic:blipFill>
-                    <a:blip r:embed="rId23"/>
+                    <a:blip r:embed="rId26"/>
                     <a:srcRect/>
                     <a:stretch>
                       <a:fillRect/>
@@ -4299,7 +4893,7 @@
       </w:pPr>
     </w:p>
     <w:sectPr>
-      <w:footerReference w:type="default" r:id="rId24"/>
+      <w:footerReference w:type="default" r:id="rId27"/>
       <w:pgSz w:w="11906" w:h="16838"/>
       <w:pgMar w:top="1417" w:right="1417" w:bottom="1417" w:left="1417" w:header="708" w:footer="708" w:gutter="0"/>
       <w:cols w:space="708"/>
@@ -4365,7 +4959,7 @@
           <w:rFonts w:asciiTheme="majorHAnsi" w:hAnsiTheme="majorHAnsi" w:cstheme="majorHAnsi"/>
           <w:noProof/>
         </w:rPr>
-        <w:t>2</w:t>
+        <w:t>13</w:t>
       </w:r>
     </w:fldSimple>
     <w:r>
@@ -4525,6 +5119,92 @@
     </w:lvl>
   </w:abstractNum>
   <w:abstractNum w:abstractNumId="1">
+    <w:nsid w:val="0793387C"/>
+    <w:multiLevelType w:val="hybridMultilevel"/>
+    <w:tmpl w:val="8B384C64"/>
+    <w:lvl w:ilvl="0" w:tplc="040C0019">
+      <w:start w:val="1"/>
+      <w:numFmt w:val="lowerLetter"/>
+      <w:lvlText w:val="%1."/>
+      <w:lvlJc w:val="left"/>
+      <w:pPr>
+        <w:ind w:left="720" w:hanging="360"/>
+      </w:pPr>
+    </w:lvl>
+    <w:lvl w:ilvl="1" w:tplc="040C0019" w:tentative="1">
+      <w:start w:val="1"/>
+      <w:numFmt w:val="lowerLetter"/>
+      <w:lvlText w:val="%2."/>
+      <w:lvlJc w:val="left"/>
+      <w:pPr>
+        <w:ind w:left="1440" w:hanging="360"/>
+      </w:pPr>
+    </w:lvl>
+    <w:lvl w:ilvl="2" w:tplc="040C001B" w:tentative="1">
+      <w:start w:val="1"/>
+      <w:numFmt w:val="lowerRoman"/>
+      <w:lvlText w:val="%3."/>
+      <w:lvlJc w:val="right"/>
+      <w:pPr>
+        <w:ind w:left="2160" w:hanging="180"/>
+      </w:pPr>
+    </w:lvl>
+    <w:lvl w:ilvl="3" w:tplc="040C000F" w:tentative="1">
+      <w:start w:val="1"/>
+      <w:numFmt w:val="decimal"/>
+      <w:lvlText w:val="%4."/>
+      <w:lvlJc w:val="left"/>
+      <w:pPr>
+        <w:ind w:left="2880" w:hanging="360"/>
+      </w:pPr>
+    </w:lvl>
+    <w:lvl w:ilvl="4" w:tplc="040C0019" w:tentative="1">
+      <w:start w:val="1"/>
+      <w:numFmt w:val="lowerLetter"/>
+      <w:lvlText w:val="%5."/>
+      <w:lvlJc w:val="left"/>
+      <w:pPr>
+        <w:ind w:left="3600" w:hanging="360"/>
+      </w:pPr>
+    </w:lvl>
+    <w:lvl w:ilvl="5" w:tplc="040C001B" w:tentative="1">
+      <w:start w:val="1"/>
+      <w:numFmt w:val="lowerRoman"/>
+      <w:lvlText w:val="%6."/>
+      <w:lvlJc w:val="right"/>
+      <w:pPr>
+        <w:ind w:left="4320" w:hanging="180"/>
+      </w:pPr>
+    </w:lvl>
+    <w:lvl w:ilvl="6" w:tplc="040C000F" w:tentative="1">
+      <w:start w:val="1"/>
+      <w:numFmt w:val="decimal"/>
+      <w:lvlText w:val="%7."/>
+      <w:lvlJc w:val="left"/>
+      <w:pPr>
+        <w:ind w:left="5040" w:hanging="360"/>
+      </w:pPr>
+    </w:lvl>
+    <w:lvl w:ilvl="7" w:tplc="040C0019" w:tentative="1">
+      <w:start w:val="1"/>
+      <w:numFmt w:val="lowerLetter"/>
+      <w:lvlText w:val="%8."/>
+      <w:lvlJc w:val="left"/>
+      <w:pPr>
+        <w:ind w:left="5760" w:hanging="360"/>
+      </w:pPr>
+    </w:lvl>
+    <w:lvl w:ilvl="8" w:tplc="040C001B" w:tentative="1">
+      <w:start w:val="1"/>
+      <w:numFmt w:val="lowerRoman"/>
+      <w:lvlText w:val="%9."/>
+      <w:lvlJc w:val="right"/>
+      <w:pPr>
+        <w:ind w:left="6480" w:hanging="180"/>
+      </w:pPr>
+    </w:lvl>
+  </w:abstractNum>
+  <w:abstractNum w:abstractNumId="2">
     <w:nsid w:val="1DB3241D"/>
     <w:multiLevelType w:val="hybridMultilevel"/>
     <w:tmpl w:val="38602E3C"/>
@@ -4610,7 +5290,7 @@
       </w:pPr>
     </w:lvl>
   </w:abstractNum>
-  <w:abstractNum w:abstractNumId="2">
+  <w:abstractNum w:abstractNumId="3">
     <w:nsid w:val="213C2FC2"/>
     <w:multiLevelType w:val="hybridMultilevel"/>
     <w:tmpl w:val="C0D66026"/>
@@ -4696,7 +5376,7 @@
       </w:pPr>
     </w:lvl>
   </w:abstractNum>
-  <w:abstractNum w:abstractNumId="3">
+  <w:abstractNum w:abstractNumId="4">
     <w:nsid w:val="233C6A28"/>
     <w:multiLevelType w:val="hybridMultilevel"/>
     <w:tmpl w:val="A2483A20"/>
@@ -4782,7 +5462,7 @@
       </w:pPr>
     </w:lvl>
   </w:abstractNum>
-  <w:abstractNum w:abstractNumId="4">
+  <w:abstractNum w:abstractNumId="5">
     <w:nsid w:val="23DB41D0"/>
     <w:multiLevelType w:val="hybridMultilevel"/>
     <w:tmpl w:val="2C46DB2C"/>
@@ -4871,7 +5551,7 @@
       </w:pPr>
     </w:lvl>
   </w:abstractNum>
-  <w:abstractNum w:abstractNumId="5">
+  <w:abstractNum w:abstractNumId="6">
     <w:nsid w:val="24E21B27"/>
     <w:multiLevelType w:val="hybridMultilevel"/>
     <w:tmpl w:val="CACA1BDA"/>
@@ -4960,7 +5640,7 @@
       </w:pPr>
     </w:lvl>
   </w:abstractNum>
-  <w:abstractNum w:abstractNumId="6">
+  <w:abstractNum w:abstractNumId="7">
     <w:nsid w:val="29E4389A"/>
     <w:multiLevelType w:val="hybridMultilevel"/>
     <w:tmpl w:val="5CB62ED4"/>
@@ -5073,7 +5753,7 @@
       </w:rPr>
     </w:lvl>
   </w:abstractNum>
-  <w:abstractNum w:abstractNumId="7">
+  <w:abstractNum w:abstractNumId="8">
     <w:nsid w:val="2A8A3BA9"/>
     <w:multiLevelType w:val="hybridMultilevel"/>
     <w:tmpl w:val="1B5E5BBE"/>
@@ -5159,7 +5839,7 @@
       </w:pPr>
     </w:lvl>
   </w:abstractNum>
-  <w:abstractNum w:abstractNumId="8">
+  <w:abstractNum w:abstractNumId="9">
     <w:nsid w:val="2FBA2C0D"/>
     <w:multiLevelType w:val="hybridMultilevel"/>
     <w:tmpl w:val="4F9CA0B4"/>
@@ -5245,7 +5925,7 @@
       </w:pPr>
     </w:lvl>
   </w:abstractNum>
-  <w:abstractNum w:abstractNumId="9">
+  <w:abstractNum w:abstractNumId="10">
     <w:nsid w:val="32F066DE"/>
     <w:multiLevelType w:val="multilevel"/>
     <w:tmpl w:val="2C2C044E"/>
@@ -5394,7 +6074,7 @@
       </w:rPr>
     </w:lvl>
   </w:abstractNum>
-  <w:abstractNum w:abstractNumId="10">
+  <w:abstractNum w:abstractNumId="11">
     <w:nsid w:val="33766153"/>
     <w:multiLevelType w:val="hybridMultilevel"/>
     <w:tmpl w:val="D1B21E1E"/>
@@ -5484,7 +6164,7 @@
       </w:pPr>
     </w:lvl>
   </w:abstractNum>
-  <w:abstractNum w:abstractNumId="11">
+  <w:abstractNum w:abstractNumId="12">
     <w:nsid w:val="3670297B"/>
     <w:multiLevelType w:val="hybridMultilevel"/>
     <w:tmpl w:val="342277E4"/>
@@ -5597,7 +6277,7 @@
       </w:rPr>
     </w:lvl>
   </w:abstractNum>
-  <w:abstractNum w:abstractNumId="12">
+  <w:abstractNum w:abstractNumId="13">
     <w:nsid w:val="48180C00"/>
     <w:multiLevelType w:val="hybridMultilevel"/>
     <w:tmpl w:val="07E89BDE"/>
@@ -5683,7 +6363,7 @@
       </w:pPr>
     </w:lvl>
   </w:abstractNum>
-  <w:abstractNum w:abstractNumId="13">
+  <w:abstractNum w:abstractNumId="14">
     <w:nsid w:val="4CEB1517"/>
     <w:multiLevelType w:val="hybridMultilevel"/>
     <w:tmpl w:val="75025F30"/>
@@ -5772,7 +6452,7 @@
       </w:pPr>
     </w:lvl>
   </w:abstractNum>
-  <w:abstractNum w:abstractNumId="14">
+  <w:abstractNum w:abstractNumId="15">
     <w:nsid w:val="5995767D"/>
     <w:multiLevelType w:val="hybridMultilevel"/>
     <w:tmpl w:val="F1E6BE6E"/>
@@ -5861,7 +6541,7 @@
       </w:pPr>
     </w:lvl>
   </w:abstractNum>
-  <w:abstractNum w:abstractNumId="15">
+  <w:abstractNum w:abstractNumId="16">
     <w:nsid w:val="6CA65FB5"/>
     <w:multiLevelType w:val="hybridMultilevel"/>
     <w:tmpl w:val="FEC0D95E"/>
@@ -5947,10 +6627,10 @@
       </w:pPr>
     </w:lvl>
   </w:abstractNum>
-  <w:abstractNum w:abstractNumId="16">
+  <w:abstractNum w:abstractNumId="17">
     <w:nsid w:val="7DAE5994"/>
     <w:multiLevelType w:val="hybridMultilevel"/>
-    <w:tmpl w:val="4E907530"/>
+    <w:tmpl w:val="DA6CDC92"/>
     <w:lvl w:ilvl="0" w:tplc="040C0019">
       <w:start w:val="1"/>
       <w:numFmt w:val="lowerLetter"/>
@@ -6034,55 +6714,58 @@
     </w:lvl>
   </w:abstractNum>
   <w:num w:numId="1">
+    <w:abstractNumId w:val="4"/>
+  </w:num>
+  <w:num w:numId="2">
+    <w:abstractNumId w:val="11"/>
+  </w:num>
+  <w:num w:numId="3">
+    <w:abstractNumId w:val="13"/>
+  </w:num>
+  <w:num w:numId="4">
     <w:abstractNumId w:val="3"/>
   </w:num>
-  <w:num w:numId="2">
+  <w:num w:numId="5">
+    <w:abstractNumId w:val="2"/>
+  </w:num>
+  <w:num w:numId="6">
     <w:abstractNumId w:val="10"/>
   </w:num>
-  <w:num w:numId="3">
+  <w:num w:numId="7">
+    <w:abstractNumId w:val="5"/>
+  </w:num>
+  <w:num w:numId="8">
+    <w:abstractNumId w:val="16"/>
+  </w:num>
+  <w:num w:numId="9">
+    <w:abstractNumId w:val="9"/>
+  </w:num>
+  <w:num w:numId="10">
+    <w:abstractNumId w:val="17"/>
+  </w:num>
+  <w:num w:numId="11">
+    <w:abstractNumId w:val="8"/>
+  </w:num>
+  <w:num w:numId="12">
     <w:abstractNumId w:val="12"/>
   </w:num>
-  <w:num w:numId="4">
-    <w:abstractNumId w:val="2"/>
+  <w:num w:numId="13">
+    <w:abstractNumId w:val="14"/>
   </w:num>
-  <w:num w:numId="5">
-    <w:abstractNumId w:val="1"/>
-  </w:num>
-  <w:num w:numId="6">
-    <w:abstractNumId w:val="9"/>
-  </w:num>
-  <w:num w:numId="7">
-    <w:abstractNumId w:val="4"/>
-  </w:num>
-  <w:num w:numId="8">
+  <w:num w:numId="14">
     <w:abstractNumId w:val="15"/>
   </w:num>
-  <w:num w:numId="9">
-    <w:abstractNumId w:val="8"/>
-  </w:num>
-  <w:num w:numId="10">
-    <w:abstractNumId w:val="16"/>
-  </w:num>
-  <w:num w:numId="11">
-    <w:abstractNumId w:val="7"/>
-  </w:num>
-  <w:num w:numId="12">
-    <w:abstractNumId w:val="11"/>
-  </w:num>
-  <w:num w:numId="13">
-    <w:abstractNumId w:val="13"/>
-  </w:num>
-  <w:num w:numId="14">
-    <w:abstractNumId w:val="14"/>
-  </w:num>
   <w:num w:numId="15">
-    <w:abstractNumId w:val="5"/>
+    <w:abstractNumId w:val="6"/>
   </w:num>
   <w:num w:numId="16">
     <w:abstractNumId w:val="0"/>
   </w:num>
   <w:num w:numId="17">
-    <w:abstractNumId w:val="6"/>
+    <w:abstractNumId w:val="7"/>
+  </w:num>
+  <w:num w:numId="18">
+    <w:abstractNumId w:val="1"/>
   </w:num>
 </w:numbering>
 </file>
@@ -6762,36 +7445,6 @@
         </w:p>
       </w:docPartBody>
     </w:docPart>
-    <w:docPart>
-      <w:docPartPr>
-        <w:name w:val="2673D449EE0F4D3EB572C61318F3C0EA"/>
-        <w:category>
-          <w:name w:val="Général"/>
-          <w:gallery w:val="placeholder"/>
-        </w:category>
-        <w:types>
-          <w:type w:val="bbPlcHdr"/>
-        </w:types>
-        <w:behaviors>
-          <w:behavior w:val="content"/>
-        </w:behaviors>
-        <w:guid w:val="{DAF72B5D-D846-4AFE-BE85-043A7AB144E3}"/>
-      </w:docPartPr>
-      <w:docPartBody>
-        <w:p>
-          <w:pPr>
-            <w:pStyle w:val="2673D449EE0F4D3EB572C61318F3C0EA"/>
-          </w:pPr>
-          <w:r>
-            <w:rPr>
-              <w:b/>
-              <w:bCs/>
-            </w:rPr>
-            <w:t>[Tapez le nom de l'auteur]</w:t>
-          </w:r>
-        </w:p>
-      </w:docPartBody>
-    </w:docPart>
   </w:docParts>
 </w:glossaryDocument>
 </file>
@@ -6864,6 +7517,7 @@
     <w:rsid w:val="002A1819"/>
     <w:rsid w:val="0031276A"/>
     <w:rsid w:val="009C78B3"/>
+    <w:rsid w:val="009F02AC"/>
     <w:rsid w:val="00AD283E"/>
     <w:rsid w:val="00F35295"/>
   </w:rsids>

--- a/Analyse_Fonctionnelle/Projet Barriere.docx
+++ b/Analyse_Fonctionnelle/Projet Barriere.docx
@@ -1,6 +1,6 @@
 
 <file path=word/document.xml><?xml version="1.0" encoding="utf-8"?>
-<w:document xmlns:ve="http://schemas.openxmlformats.org/markup-compatibility/2006" xmlns:o="urn:schemas-microsoft-com:office:office" xmlns:r="http://schemas.openxmlformats.org/officeDocument/2006/relationships" xmlns:m="http://schemas.openxmlformats.org/officeDocument/2006/math" xmlns:v="urn:schemas-microsoft-com:vml" xmlns:wp="http://schemas.openxmlformats.org/drawingml/2006/wordprocessingDrawing" xmlns:w10="urn:schemas-microsoft-com:office:word" xmlns:w="http://schemas.openxmlformats.org/wordprocessingml/2006/main" xmlns:wne="http://schemas.microsoft.com/office/word/2006/wordml">
+<w:document xmlns:wpc="http://schemas.microsoft.com/office/word/2010/wordprocessingCanvas" xmlns:cx="http://schemas.microsoft.com/office/drawing/2014/chartex" xmlns:cx1="http://schemas.microsoft.com/office/drawing/2015/9/8/chartex" xmlns:mc="http://schemas.openxmlformats.org/markup-compatibility/2006" xmlns:o="urn:schemas-microsoft-com:office:office" xmlns:r="http://schemas.openxmlformats.org/officeDocument/2006/relationships" xmlns:m="http://schemas.openxmlformats.org/officeDocument/2006/math" xmlns:v="urn:schemas-microsoft-com:vml" xmlns:wp14="http://schemas.microsoft.com/office/word/2010/wordprocessingDrawing" xmlns:wp="http://schemas.openxmlformats.org/drawingml/2006/wordprocessingDrawing" xmlns:w10="urn:schemas-microsoft-com:office:word" xmlns:w="http://schemas.openxmlformats.org/wordprocessingml/2006/main" xmlns:w14="http://schemas.microsoft.com/office/word/2010/wordml" xmlns:w15="http://schemas.microsoft.com/office/word/2012/wordml" xmlns:w16se="http://schemas.microsoft.com/office/word/2015/wordml/symex" xmlns:wpg="http://schemas.microsoft.com/office/word/2010/wordprocessingGroup" xmlns:wpi="http://schemas.microsoft.com/office/word/2010/wordprocessingInk" xmlns:wne="http://schemas.microsoft.com/office/word/2006/wordml" xmlns:wps="http://schemas.microsoft.com/office/word/2010/wordprocessingShape" mc:Ignorable="w14 w15 w16se wp14">
   <w:body>
     <w:sdt>
       <w:sdtPr>
@@ -33,7 +33,7 @@
           <w:tblPr>
             <w:tblpPr w:leftFromText="187" w:rightFromText="187" w:horzAnchor="margin" w:tblpYSpec="bottom"/>
             <w:tblW w:w="3000" w:type="pct"/>
-            <w:tblLook w:val="04A0"/>
+            <w:tblLook w:val="04A0" w:firstRow="1" w:lastRow="0" w:firstColumn="1" w:lastColumn="0" w:noHBand="0" w:noVBand="1"/>
           </w:tblPr>
           <w:tblGrid>
             <w:gridCol w:w="5573"/>
@@ -57,6 +57,7 @@
                 <w:dataBinding w:prefixMappings="xmlns:ns0='http://schemas.openxmlformats.org/package/2006/metadata/core-properties' xmlns:ns1='http://purl.org/dc/elements/1.1/'" w:xpath="/ns0:coreProperties[1]/ns1:title[1]" w:storeItemID="{6C3C8BC8-F283-45AE-878A-BAB7291924A1}"/>
                 <w:text/>
               </w:sdtPr>
+              <w:sdtEndPr/>
               <w:sdtContent>
                 <w:tc>
                   <w:tcPr>
@@ -157,12 +158,10 @@
                 </w:rPr>
                 <w:alias w:val="Auteur"/>
                 <w:id w:val="703864205"/>
-                <w:placeholder>
-                  <w:docPart w:val="2673D449EE0F4D3EB572C61318F3C0EA"/>
-                </w:placeholder>
                 <w:dataBinding w:prefixMappings="xmlns:ns0='http://schemas.openxmlformats.org/package/2006/metadata/core-properties' xmlns:ns1='http://purl.org/dc/elements/1.1/'" w:xpath="/ns0:coreProperties[1]/ns1:creator[1]" w:storeItemID="{6C3C8BC8-F283-45AE-878A-BAB7291924A1}"/>
                 <w:text/>
               </w:sdtPr>
+              <w:sdtEndPr/>
               <w:sdtContent>
                 <w:tc>
                   <w:tcPr>
@@ -205,13 +204,14 @@
                 <w:alias w:val="Date"/>
                 <w:id w:val="703864210"/>
                 <w:dataBinding w:prefixMappings="xmlns:ns0='http://schemas.microsoft.com/office/2006/coverPageProps'" w:xpath="/ns0:CoverPageProperties[1]/ns0:PublishDate[1]" w:storeItemID="{55AF091B-3C7A-41E3-B477-F2FDAA23CFDA}"/>
-                <w:date w:fullDate="2017-12-04T00:00:00Z">
+                <w:date w:fullDate="2017-12-16T00:00:00Z">
                   <w:dateFormat w:val="dd/MM/yyyy"/>
                   <w:lid w:val="fr-FR"/>
                   <w:storeMappedDataAs w:val="dateTime"/>
                   <w:calendar w:val="gregorian"/>
                 </w:date>
               </w:sdtPr>
+              <w:sdtEndPr/>
               <w:sdtContent>
                 <w:tc>
                   <w:tcPr>
@@ -230,7 +230,14 @@
                         <w:b/>
                         <w:bCs/>
                       </w:rPr>
-                      <w:t>04/12/2017</w:t>
+                      <w:t>16</w:t>
+                    </w:r>
+                    <w:r>
+                      <w:rPr>
+                        <w:b/>
+                        <w:bCs/>
+                      </w:rPr>
+                      <w:t>/12/2017</w:t>
                     </w:r>
                   </w:p>
                 </w:tc>
@@ -260,7 +267,7 @@
               <w:noProof/>
             </w:rPr>
             <w:pict>
-              <v:group id="_x0000_s1026" style="position:absolute;margin-left:2246.05pt;margin-top:0;width:264.55pt;height:690.65pt;z-index:251660288;mso-position-horizontal:right;mso-position-horizontal-relative:page;mso-position-vertical:bottom;mso-position-vertical-relative:page" coordorigin="5531,1258" coordsize="5291,13813">
+              <v:group id="_x0000_s1026" style="position:absolute;margin-left:2459.4pt;margin-top:0;width:264.55pt;height:690.65pt;z-index:251660288;mso-position-horizontal:right;mso-position-horizontal-relative:page;mso-position-vertical:bottom;mso-position-vertical-relative:page" coordorigin="5531,1258" coordsize="5291,13813">
                 <v:shapetype id="_x0000_t32" coordsize="21600,21600" o:spt="32" o:oned="t" path="m,l21600,21600e" filled="f">
                   <v:path arrowok="t" fillok="f" o:connecttype="none"/>
                   <o:lock v:ext="edit" shapetype="t"/>
@@ -298,7 +305,7 @@
               <w:noProof/>
             </w:rPr>
             <w:pict>
-              <v:group id="_x0000_s1032" style="position:absolute;margin-left:3354.5pt;margin-top:0;width:332.7pt;height:227.25pt;z-index:251661312;mso-position-horizontal:right;mso-position-horizontal-relative:margin;mso-position-vertical:top;mso-position-vertical-relative:page" coordorigin="4136,15" coordsize="6654,4545" o:allowincell="f">
+              <v:group id="_x0000_s1032" style="position:absolute;margin-left:3636pt;margin-top:0;width:332.7pt;height:227.25pt;z-index:251661312;mso-position-horizontal:right;mso-position-horizontal-relative:margin;mso-position-vertical:top;mso-position-vertical-relative:page" coordorigin="4136,15" coordsize="6654,4545" o:allowincell="f">
                 <v:shape id="_x0000_s1033" type="#_x0000_t32" style="position:absolute;left:4136;top:15;width:3058;height:3855" o:connectortype="straight" strokecolor="#a7bfde [1620]"/>
                 <v:oval id="_x0000_s1034" style="position:absolute;left:6674;top:444;width:4116;height:4116" fillcolor="#a7bfde [1620]" stroked="f"/>
                 <v:oval id="_x0000_s1035" style="position:absolute;left:6773;top:1058;width:3367;height:3367" fillcolor="#d3dfee [820]" stroked="f"/>
@@ -323,6 +330,8 @@
           <w:sz w:val="56"/>
         </w:rPr>
       </w:pPr>
+      <w:bookmarkStart w:id="0" w:name="_GoBack"/>
+      <w:bookmarkEnd w:id="0"/>
       <w:r>
         <w:rPr>
           <w:sz w:val="56"/>
@@ -373,7 +382,7 @@
         </w:rPr>
         <w:fldChar w:fldCharType="separate"/>
       </w:r>
-      <w:hyperlink w:anchor="_Toc500408066" w:history="1">
+      <w:hyperlink w:anchor="_Toc501200393" w:history="1">
         <w:r>
           <w:rPr>
             <w:rStyle w:val="Lienhypertexte"/>
@@ -435,7 +444,7 @@
             <w:webHidden/>
             <w:sz w:val="26"/>
           </w:rPr>
-          <w:instrText xml:space="preserve"> PAGEREF _Toc500408066 \h </w:instrText>
+          <w:instrText xml:space="preserve"> PAGEREF _Toc501200393 \h </w:instrText>
         </w:r>
         <w:r>
           <w:rPr>
@@ -494,7 +503,7 @@
           <w:lang w:eastAsia="fr-FR"/>
         </w:rPr>
       </w:pPr>
-      <w:hyperlink w:anchor="_Toc500408067" w:history="1">
+      <w:hyperlink w:anchor="_Toc501200394" w:history="1">
         <w:r>
           <w:rPr>
             <w:rStyle w:val="Lienhypertexte"/>
@@ -549,7 +558,7 @@
             <w:webHidden/>
             <w:sz w:val="26"/>
           </w:rPr>
-          <w:instrText xml:space="preserve"> PAGEREF _Toc500408067 \h </w:instrText>
+          <w:instrText xml:space="preserve"> PAGEREF _Toc501200394 \h </w:instrText>
         </w:r>
         <w:r>
           <w:rPr>
@@ -604,7 +613,7 @@
           <w:lang w:eastAsia="fr-FR"/>
         </w:rPr>
       </w:pPr>
-      <w:hyperlink w:anchor="_Toc500408068" w:history="1">
+      <w:hyperlink w:anchor="_Toc501200395" w:history="1">
         <w:r>
           <w:rPr>
             <w:rStyle w:val="Lienhypertexte"/>
@@ -659,7 +668,7 @@
             <w:webHidden/>
             <w:sz w:val="26"/>
           </w:rPr>
-          <w:instrText xml:space="preserve"> PAGEREF _Toc500408068 \h </w:instrText>
+          <w:instrText xml:space="preserve"> PAGEREF _Toc501200395 \h </w:instrText>
         </w:r>
         <w:r>
           <w:rPr>
@@ -714,7 +723,7 @@
           <w:lang w:eastAsia="fr-FR"/>
         </w:rPr>
       </w:pPr>
-      <w:hyperlink w:anchor="_Toc500408069" w:history="1">
+      <w:hyperlink w:anchor="_Toc501200396" w:history="1">
         <w:r>
           <w:rPr>
             <w:rStyle w:val="Lienhypertexte"/>
@@ -769,7 +778,7 @@
             <w:webHidden/>
             <w:sz w:val="26"/>
           </w:rPr>
-          <w:instrText xml:space="preserve"> PAGEREF _Toc500408069 \h </w:instrText>
+          <w:instrText xml:space="preserve"> PAGEREF _Toc501200396 \h </w:instrText>
         </w:r>
         <w:r>
           <w:rPr>
@@ -825,7 +834,7 @@
           <w:lang w:eastAsia="fr-FR"/>
         </w:rPr>
       </w:pPr>
-      <w:hyperlink w:anchor="_Toc500408070" w:history="1">
+      <w:hyperlink w:anchor="_Toc501200397" w:history="1">
         <w:r>
           <w:rPr>
             <w:rStyle w:val="Lienhypertexte"/>
@@ -886,7 +895,7 @@
             <w:webHidden/>
             <w:sz w:val="26"/>
           </w:rPr>
-          <w:instrText xml:space="preserve"> PAGEREF _Toc500408070 \h </w:instrText>
+          <w:instrText xml:space="preserve"> PAGEREF _Toc501200397 \h </w:instrText>
         </w:r>
         <w:r>
           <w:rPr>
@@ -946,7 +955,7 @@
           <w:lang w:eastAsia="fr-FR"/>
         </w:rPr>
       </w:pPr>
-      <w:hyperlink w:anchor="_Toc500408071" w:history="1">
+      <w:hyperlink w:anchor="_Toc501200398" w:history="1">
         <w:r>
           <w:rPr>
             <w:rStyle w:val="Lienhypertexte"/>
@@ -1007,7 +1016,7 @@
             <w:webHidden/>
             <w:sz w:val="26"/>
           </w:rPr>
-          <w:instrText xml:space="preserve"> PAGEREF _Toc500408071 \h </w:instrText>
+          <w:instrText xml:space="preserve"> PAGEREF _Toc501200398 \h </w:instrText>
         </w:r>
         <w:r>
           <w:rPr>
@@ -1067,7 +1076,7 @@
           <w:lang w:eastAsia="fr-FR"/>
         </w:rPr>
       </w:pPr>
-      <w:hyperlink w:anchor="_Toc500408072" w:history="1">
+      <w:hyperlink w:anchor="_Toc501200399" w:history="1">
         <w:r>
           <w:rPr>
             <w:rStyle w:val="Lienhypertexte"/>
@@ -1128,7 +1137,7 @@
             <w:webHidden/>
             <w:sz w:val="26"/>
           </w:rPr>
-          <w:instrText xml:space="preserve"> PAGEREF _Toc500408072 \h </w:instrText>
+          <w:instrText xml:space="preserve"> PAGEREF _Toc501200399 \h </w:instrText>
         </w:r>
         <w:r>
           <w:rPr>
@@ -1188,7 +1197,7 @@
           <w:lang w:eastAsia="fr-FR"/>
         </w:rPr>
       </w:pPr>
-      <w:hyperlink w:anchor="_Toc500408073" w:history="1">
+      <w:hyperlink w:anchor="_Toc501200400" w:history="1">
         <w:r>
           <w:rPr>
             <w:rStyle w:val="Lienhypertexte"/>
@@ -1249,7 +1258,7 @@
             <w:webHidden/>
             <w:sz w:val="26"/>
           </w:rPr>
-          <w:instrText xml:space="preserve"> PAGEREF _Toc500408073 \h </w:instrText>
+          <w:instrText xml:space="preserve"> PAGEREF _Toc501200400 \h </w:instrText>
         </w:r>
         <w:r>
           <w:rPr>
@@ -1308,7 +1317,7 @@
           <w:lang w:eastAsia="fr-FR"/>
         </w:rPr>
       </w:pPr>
-      <w:hyperlink w:anchor="_Toc500408074" w:history="1">
+      <w:hyperlink w:anchor="_Toc501200401" w:history="1">
         <w:r>
           <w:rPr>
             <w:rStyle w:val="Lienhypertexte"/>
@@ -1363,7 +1372,7 @@
             <w:webHidden/>
             <w:sz w:val="26"/>
           </w:rPr>
-          <w:instrText xml:space="preserve"> PAGEREF _Toc500408074 \h </w:instrText>
+          <w:instrText xml:space="preserve"> PAGEREF _Toc501200401 \h </w:instrText>
         </w:r>
         <w:r>
           <w:rPr>
@@ -1419,7 +1428,7 @@
           <w:lang w:eastAsia="fr-FR"/>
         </w:rPr>
       </w:pPr>
-      <w:hyperlink w:anchor="_Toc500408075" w:history="1">
+      <w:hyperlink w:anchor="_Toc501200402" w:history="1">
         <w:r>
           <w:rPr>
             <w:rStyle w:val="Lienhypertexte"/>
@@ -1450,7 +1459,7 @@
             <w:noProof/>
             <w:sz w:val="26"/>
           </w:rPr>
-          <w:t>Fonctionnement du clavier matricielle:</w:t>
+          <w:t>Fonctionnement du clavier matriciel:</w:t>
         </w:r>
         <w:r>
           <w:rPr>
@@ -1480,7 +1489,7 @@
             <w:webHidden/>
             <w:sz w:val="26"/>
           </w:rPr>
-          <w:instrText xml:space="preserve"> PAGEREF _Toc500408075 \h </w:instrText>
+          <w:instrText xml:space="preserve"> PAGEREF _Toc501200402 \h </w:instrText>
         </w:r>
         <w:r>
           <w:rPr>
@@ -1541,7 +1550,7 @@
           <w:lang w:eastAsia="fr-FR"/>
         </w:rPr>
       </w:pPr>
-      <w:hyperlink w:anchor="_Toc500408076" w:history="1">
+      <w:hyperlink w:anchor="_Toc501200403" w:history="1">
         <w:r>
           <w:rPr>
             <w:rStyle w:val="Lienhypertexte"/>
@@ -1603,7 +1612,7 @@
             <w:webHidden/>
             <w:sz w:val="26"/>
           </w:rPr>
-          <w:instrText xml:space="preserve"> PAGEREF _Toc500408076 \h </w:instrText>
+          <w:instrText xml:space="preserve"> PAGEREF _Toc501200403 \h </w:instrText>
         </w:r>
         <w:r>
           <w:rPr>
@@ -1662,7 +1671,7 @@
           <w:lang w:eastAsia="fr-FR"/>
         </w:rPr>
       </w:pPr>
-      <w:hyperlink w:anchor="_Toc500408077" w:history="1">
+      <w:hyperlink w:anchor="_Toc501200404" w:history="1">
         <w:r>
           <w:rPr>
             <w:rStyle w:val="Lienhypertexte"/>
@@ -1717,7 +1726,7 @@
             <w:webHidden/>
             <w:sz w:val="26"/>
           </w:rPr>
-          <w:instrText xml:space="preserve"> PAGEREF _Toc500408077 \h </w:instrText>
+          <w:instrText xml:space="preserve"> PAGEREF _Toc501200404 \h </w:instrText>
         </w:r>
         <w:r>
           <w:rPr>
@@ -1773,7 +1782,7 @@
           <w:lang w:eastAsia="fr-FR"/>
         </w:rPr>
       </w:pPr>
-      <w:hyperlink w:anchor="_Toc500408078" w:history="1">
+      <w:hyperlink w:anchor="_Toc501200405" w:history="1">
         <w:r>
           <w:rPr>
             <w:rStyle w:val="Lienhypertexte"/>
@@ -1834,7 +1843,7 @@
             <w:webHidden/>
             <w:sz w:val="26"/>
           </w:rPr>
-          <w:instrText xml:space="preserve"> PAGEREF _Toc500408078 \h </w:instrText>
+          <w:instrText xml:space="preserve"> PAGEREF _Toc501200405 \h </w:instrText>
         </w:r>
         <w:r>
           <w:rPr>
@@ -1894,7 +1903,7 @@
           <w:lang w:eastAsia="fr-FR"/>
         </w:rPr>
       </w:pPr>
-      <w:hyperlink w:anchor="_Toc500408079" w:history="1">
+      <w:hyperlink w:anchor="_Toc501200406" w:history="1">
         <w:r>
           <w:rPr>
             <w:rStyle w:val="Lienhypertexte"/>
@@ -1955,7 +1964,7 @@
             <w:webHidden/>
             <w:sz w:val="26"/>
           </w:rPr>
-          <w:instrText xml:space="preserve"> PAGEREF _Toc500408079 \h </w:instrText>
+          <w:instrText xml:space="preserve"> PAGEREF _Toc501200406 \h </w:instrText>
         </w:r>
         <w:r>
           <w:rPr>
@@ -1984,7 +1993,7 @@
             <w:webHidden/>
             <w:sz w:val="26"/>
           </w:rPr>
-          <w:t>11</w:t>
+          <w:t>10</w:t>
         </w:r>
         <w:r>
           <w:rPr>
@@ -2015,7 +2024,7 @@
           <w:lang w:eastAsia="fr-FR"/>
         </w:rPr>
       </w:pPr>
-      <w:hyperlink w:anchor="_Toc500408080" w:history="1">
+      <w:hyperlink w:anchor="_Toc501200407" w:history="1">
         <w:r>
           <w:rPr>
             <w:rStyle w:val="Lienhypertexte"/>
@@ -2076,7 +2085,7 @@
             <w:webHidden/>
             <w:sz w:val="26"/>
           </w:rPr>
-          <w:instrText xml:space="preserve"> PAGEREF _Toc500408080 \h </w:instrText>
+          <w:instrText xml:space="preserve"> PAGEREF _Toc501200407 \h </w:instrText>
         </w:r>
         <w:r>
           <w:rPr>
@@ -2136,7 +2145,7 @@
           <w:lang w:eastAsia="fr-FR"/>
         </w:rPr>
       </w:pPr>
-      <w:hyperlink w:anchor="_Toc500408081" w:history="1">
+      <w:hyperlink w:anchor="_Toc501200408" w:history="1">
         <w:r>
           <w:rPr>
             <w:rStyle w:val="Lienhypertexte"/>
@@ -2197,7 +2206,7 @@
             <w:webHidden/>
             <w:sz w:val="26"/>
           </w:rPr>
-          <w:instrText xml:space="preserve"> PAGEREF _Toc500408081 \h </w:instrText>
+          <w:instrText xml:space="preserve"> PAGEREF _Toc501200408 \h </w:instrText>
         </w:r>
         <w:r>
           <w:rPr>
@@ -2248,16 +2257,16 @@
           <w:tab w:val="right" w:leader="dot" w:pos="9062"/>
         </w:tabs>
         <w:rPr>
-          <w:rFonts w:eastAsiaTheme="minorEastAsia"/>
+          <w:rFonts w:ascii="Times New Roman" w:eastAsiaTheme="minorEastAsia" w:hAnsi="Times New Roman"/>
           <w:i w:val="0"/>
           <w:iCs w:val="0"/>
           <w:noProof/>
-          <w:sz w:val="22"/>
+          <w:sz w:val="26"/>
           <w:szCs w:val="22"/>
           <w:lang w:eastAsia="fr-FR"/>
         </w:rPr>
       </w:pPr>
-      <w:hyperlink w:anchor="_Toc500408082" w:history="1">
+      <w:hyperlink w:anchor="_Toc501200409" w:history="1">
         <w:r>
           <w:rPr>
             <w:rStyle w:val="Lienhypertexte"/>
@@ -2288,7 +2297,7 @@
             <w:noProof/>
             <w:sz w:val="26"/>
           </w:rPr>
-          <w:t>Lecture du clavier matricielle:</w:t>
+          <w:t>Lecture du clavier matriciel:</w:t>
         </w:r>
         <w:r>
           <w:rPr>
@@ -2318,7 +2327,7 @@
             <w:webHidden/>
             <w:sz w:val="26"/>
           </w:rPr>
-          <w:instrText xml:space="preserve"> PAGEREF _Toc500408082 \h </w:instrText>
+          <w:instrText xml:space="preserve"> PAGEREF _Toc501200409 \h </w:instrText>
         </w:r>
         <w:r>
           <w:rPr>
@@ -2348,6 +2357,248 @@
             <w:sz w:val="26"/>
           </w:rPr>
           <w:t>12</w:t>
+        </w:r>
+        <w:r>
+          <w:rPr>
+            <w:rFonts w:ascii="Times New Roman" w:hAnsi="Times New Roman"/>
+            <w:i w:val="0"/>
+            <w:noProof/>
+            <w:webHidden/>
+            <w:sz w:val="26"/>
+          </w:rPr>
+          <w:fldChar w:fldCharType="end"/>
+        </w:r>
+      </w:hyperlink>
+    </w:p>
+    <w:p>
+      <w:pPr>
+        <w:pStyle w:val="TM3"/>
+        <w:tabs>
+          <w:tab w:val="left" w:pos="880"/>
+          <w:tab w:val="right" w:leader="dot" w:pos="9062"/>
+        </w:tabs>
+        <w:rPr>
+          <w:rFonts w:ascii="Times New Roman" w:eastAsiaTheme="minorEastAsia" w:hAnsi="Times New Roman"/>
+          <w:i w:val="0"/>
+          <w:iCs w:val="0"/>
+          <w:noProof/>
+          <w:sz w:val="26"/>
+          <w:szCs w:val="22"/>
+          <w:lang w:eastAsia="fr-FR"/>
+        </w:rPr>
+      </w:pPr>
+      <w:hyperlink w:anchor="_Toc501200410" w:history="1">
+        <w:r>
+          <w:rPr>
+            <w:rStyle w:val="Lienhypertexte"/>
+            <w:rFonts w:ascii="Times New Roman" w:hAnsi="Times New Roman"/>
+            <w:i w:val="0"/>
+            <w:noProof/>
+            <w:sz w:val="26"/>
+          </w:rPr>
+          <w:t>f.</w:t>
+        </w:r>
+        <w:r>
+          <w:rPr>
+            <w:rFonts w:ascii="Times New Roman" w:eastAsiaTheme="minorEastAsia" w:hAnsi="Times New Roman"/>
+            <w:i w:val="0"/>
+            <w:iCs w:val="0"/>
+            <w:noProof/>
+            <w:sz w:val="26"/>
+            <w:szCs w:val="22"/>
+            <w:lang w:eastAsia="fr-FR"/>
+          </w:rPr>
+          <w:tab/>
+        </w:r>
+        <w:r>
+          <w:rPr>
+            <w:rStyle w:val="Lienhypertexte"/>
+            <w:rFonts w:ascii="Times New Roman" w:hAnsi="Times New Roman"/>
+            <w:i w:val="0"/>
+            <w:noProof/>
+            <w:sz w:val="26"/>
+          </w:rPr>
+          <w:t>Lecture de L’EEPROM de l’Arduino :</w:t>
+        </w:r>
+        <w:r>
+          <w:rPr>
+            <w:rFonts w:ascii="Times New Roman" w:hAnsi="Times New Roman"/>
+            <w:i w:val="0"/>
+            <w:noProof/>
+            <w:webHidden/>
+            <w:sz w:val="26"/>
+          </w:rPr>
+          <w:tab/>
+        </w:r>
+        <w:r>
+          <w:rPr>
+            <w:rFonts w:ascii="Times New Roman" w:hAnsi="Times New Roman"/>
+            <w:i w:val="0"/>
+            <w:noProof/>
+            <w:webHidden/>
+            <w:sz w:val="26"/>
+          </w:rPr>
+          <w:fldChar w:fldCharType="begin"/>
+        </w:r>
+        <w:r>
+          <w:rPr>
+            <w:rFonts w:ascii="Times New Roman" w:hAnsi="Times New Roman"/>
+            <w:i w:val="0"/>
+            <w:noProof/>
+            <w:webHidden/>
+            <w:sz w:val="26"/>
+          </w:rPr>
+          <w:instrText xml:space="preserve"> PAGEREF _Toc501200410 \h </w:instrText>
+        </w:r>
+        <w:r>
+          <w:rPr>
+            <w:rFonts w:ascii="Times New Roman" w:hAnsi="Times New Roman"/>
+            <w:i w:val="0"/>
+            <w:noProof/>
+            <w:webHidden/>
+            <w:sz w:val="26"/>
+          </w:rPr>
+        </w:r>
+        <w:r>
+          <w:rPr>
+            <w:rFonts w:ascii="Times New Roman" w:hAnsi="Times New Roman"/>
+            <w:i w:val="0"/>
+            <w:noProof/>
+            <w:webHidden/>
+            <w:sz w:val="26"/>
+          </w:rPr>
+          <w:fldChar w:fldCharType="separate"/>
+        </w:r>
+        <w:r>
+          <w:rPr>
+            <w:rFonts w:ascii="Times New Roman" w:hAnsi="Times New Roman"/>
+            <w:i w:val="0"/>
+            <w:noProof/>
+            <w:webHidden/>
+            <w:sz w:val="26"/>
+          </w:rPr>
+          <w:t>13</w:t>
+        </w:r>
+        <w:r>
+          <w:rPr>
+            <w:rFonts w:ascii="Times New Roman" w:hAnsi="Times New Roman"/>
+            <w:i w:val="0"/>
+            <w:noProof/>
+            <w:webHidden/>
+            <w:sz w:val="26"/>
+          </w:rPr>
+          <w:fldChar w:fldCharType="end"/>
+        </w:r>
+      </w:hyperlink>
+    </w:p>
+    <w:p>
+      <w:pPr>
+        <w:pStyle w:val="TM3"/>
+        <w:tabs>
+          <w:tab w:val="left" w:pos="880"/>
+          <w:tab w:val="right" w:leader="dot" w:pos="9062"/>
+        </w:tabs>
+        <w:rPr>
+          <w:rFonts w:ascii="Times New Roman" w:eastAsiaTheme="minorEastAsia" w:hAnsi="Times New Roman"/>
+          <w:i w:val="0"/>
+          <w:iCs w:val="0"/>
+          <w:noProof/>
+          <w:sz w:val="26"/>
+          <w:szCs w:val="22"/>
+          <w:lang w:eastAsia="fr-FR"/>
+        </w:rPr>
+      </w:pPr>
+      <w:hyperlink w:anchor="_Toc501200411" w:history="1">
+        <w:r>
+          <w:rPr>
+            <w:rStyle w:val="Lienhypertexte"/>
+            <w:rFonts w:ascii="Times New Roman" w:hAnsi="Times New Roman"/>
+            <w:i w:val="0"/>
+            <w:noProof/>
+            <w:sz w:val="26"/>
+          </w:rPr>
+          <w:t>g.</w:t>
+        </w:r>
+        <w:r>
+          <w:rPr>
+            <w:rFonts w:ascii="Times New Roman" w:eastAsiaTheme="minorEastAsia" w:hAnsi="Times New Roman"/>
+            <w:i w:val="0"/>
+            <w:iCs w:val="0"/>
+            <w:noProof/>
+            <w:sz w:val="26"/>
+            <w:szCs w:val="22"/>
+            <w:lang w:eastAsia="fr-FR"/>
+          </w:rPr>
+          <w:tab/>
+        </w:r>
+        <w:r>
+          <w:rPr>
+            <w:rStyle w:val="Lienhypertexte"/>
+            <w:rFonts w:ascii="Times New Roman" w:hAnsi="Times New Roman"/>
+            <w:i w:val="0"/>
+            <w:noProof/>
+            <w:sz w:val="26"/>
+          </w:rPr>
+          <w:t>Ecriture dans l’EEPROM de l’Arduino :</w:t>
+        </w:r>
+        <w:r>
+          <w:rPr>
+            <w:rFonts w:ascii="Times New Roman" w:hAnsi="Times New Roman"/>
+            <w:i w:val="0"/>
+            <w:noProof/>
+            <w:webHidden/>
+            <w:sz w:val="26"/>
+          </w:rPr>
+          <w:tab/>
+        </w:r>
+        <w:r>
+          <w:rPr>
+            <w:rFonts w:ascii="Times New Roman" w:hAnsi="Times New Roman"/>
+            <w:i w:val="0"/>
+            <w:noProof/>
+            <w:webHidden/>
+            <w:sz w:val="26"/>
+          </w:rPr>
+          <w:fldChar w:fldCharType="begin"/>
+        </w:r>
+        <w:r>
+          <w:rPr>
+            <w:rFonts w:ascii="Times New Roman" w:hAnsi="Times New Roman"/>
+            <w:i w:val="0"/>
+            <w:noProof/>
+            <w:webHidden/>
+            <w:sz w:val="26"/>
+          </w:rPr>
+          <w:instrText xml:space="preserve"> PAGEREF _Toc501200411 \h </w:instrText>
+        </w:r>
+        <w:r>
+          <w:rPr>
+            <w:rFonts w:ascii="Times New Roman" w:hAnsi="Times New Roman"/>
+            <w:i w:val="0"/>
+            <w:noProof/>
+            <w:webHidden/>
+            <w:sz w:val="26"/>
+          </w:rPr>
+        </w:r>
+        <w:r>
+          <w:rPr>
+            <w:rFonts w:ascii="Times New Roman" w:hAnsi="Times New Roman"/>
+            <w:i w:val="0"/>
+            <w:noProof/>
+            <w:webHidden/>
+            <w:sz w:val="26"/>
+          </w:rPr>
+          <w:fldChar w:fldCharType="separate"/>
+        </w:r>
+        <w:r>
+          <w:rPr>
+            <w:rFonts w:ascii="Times New Roman" w:hAnsi="Times New Roman"/>
+            <w:i w:val="0"/>
+            <w:noProof/>
+            <w:webHidden/>
+            <w:sz w:val="26"/>
+          </w:rPr>
+          <w:t>14</w:t>
         </w:r>
         <w:r>
           <w:rPr>
@@ -2386,7 +2637,7 @@
       <w:r>
         <w:br w:type="page"/>
       </w:r>
-      <w:bookmarkStart w:id="0" w:name="_Toc500408066"/>
+      <w:bookmarkStart w:id="1" w:name="_Toc501200393"/>
       <w:r>
         <w:rPr>
           <w:color w:val="FF0000"/>
@@ -2396,7 +2647,7 @@
         <w:lastRenderedPageBreak/>
         <w:t>Elaboration du Projet</w:t>
       </w:r>
-      <w:bookmarkEnd w:id="0"/>
+      <w:bookmarkEnd w:id="1"/>
     </w:p>
     <w:p>
       <w:pPr>
@@ -2435,7 +2686,7 @@
           <w:u w:val="single"/>
         </w:rPr>
       </w:pPr>
-      <w:bookmarkStart w:id="1" w:name="_Toc500408067"/>
+      <w:bookmarkStart w:id="2" w:name="_Toc501200394"/>
       <w:r>
         <w:rPr>
           <w:b w:val="0"/>
@@ -2468,7 +2719,7 @@
         </w:rPr>
         <w:t>:</w:t>
       </w:r>
-      <w:bookmarkEnd w:id="1"/>
+      <w:bookmarkEnd w:id="2"/>
     </w:p>
     <w:p/>
     <w:p>
@@ -2582,7 +2833,13 @@
         <w:rPr>
           <w:rFonts w:ascii="Times New Roman" w:hAnsi="Times New Roman" w:cs="Times New Roman"/>
         </w:rPr>
-        <w:t>Un clavier matricielle :</w:t>
+        <w:t>Un clavier matriciel</w:t>
+      </w:r>
+      <w:r>
+        <w:rPr>
+          <w:rFonts w:ascii="Times New Roman" w:hAnsi="Times New Roman" w:cs="Times New Roman"/>
+        </w:rPr>
+        <w:t xml:space="preserve"> :</w:t>
       </w:r>
     </w:p>
     <w:p>
@@ -2835,7 +3092,7 @@
           <w:u w:val="single"/>
         </w:rPr>
       </w:pPr>
-      <w:bookmarkStart w:id="2" w:name="_Toc500408068"/>
+      <w:bookmarkStart w:id="3" w:name="_Toc501200395"/>
       <w:r>
         <w:rPr>
           <w:b w:val="0"/>
@@ -2860,7 +3117,7 @@
         </w:rPr>
         <w:t>:</w:t>
       </w:r>
-      <w:bookmarkEnd w:id="2"/>
+      <w:bookmarkEnd w:id="3"/>
     </w:p>
     <w:p>
       <w:pPr>
@@ -2951,7 +3208,7 @@
           <w:u w:val="single"/>
         </w:rPr>
       </w:pPr>
-      <w:bookmarkStart w:id="3" w:name="_Toc500408069"/>
+      <w:bookmarkStart w:id="4" w:name="_Toc501200396"/>
       <w:r>
         <w:rPr>
           <w:b w:val="0"/>
@@ -2969,7 +3226,7 @@
         </w:rPr>
         <w:t> :</w:t>
       </w:r>
-      <w:bookmarkEnd w:id="3"/>
+      <w:bookmarkEnd w:id="4"/>
     </w:p>
     <w:p/>
     <w:p>
@@ -3030,7 +3287,7 @@
           <w:u w:val="single"/>
         </w:rPr>
       </w:pPr>
-      <w:bookmarkStart w:id="4" w:name="_Toc500408070"/>
+      <w:bookmarkStart w:id="5" w:name="_Toc501200397"/>
       <w:r>
         <w:rPr>
           <w:i/>
@@ -3038,7 +3295,7 @@
         </w:rPr>
         <w:t>Diagramme des cas d'utilisation (Use Case):</w:t>
       </w:r>
-      <w:bookmarkEnd w:id="4"/>
+      <w:bookmarkEnd w:id="5"/>
     </w:p>
     <w:p/>
     <w:p>
@@ -3107,7 +3364,7 @@
           <w:u w:val="single"/>
         </w:rPr>
       </w:pPr>
-      <w:bookmarkStart w:id="5" w:name="_Toc500408071"/>
+      <w:bookmarkStart w:id="6" w:name="_Toc501200398"/>
       <w:r>
         <w:rPr>
           <w:i/>
@@ -3137,7 +3394,7 @@
         </w:rPr>
         <w:t>:</w:t>
       </w:r>
-      <w:bookmarkEnd w:id="5"/>
+      <w:bookmarkEnd w:id="6"/>
     </w:p>
     <w:p/>
     <w:p>
@@ -3205,7 +3462,7 @@
           <w:u w:val="single"/>
         </w:rPr>
       </w:pPr>
-      <w:bookmarkStart w:id="6" w:name="_Toc500408072"/>
+      <w:bookmarkStart w:id="7" w:name="_Toc501200399"/>
       <w:r>
         <w:rPr>
           <w:i/>
@@ -3214,7 +3471,7 @@
         <w:lastRenderedPageBreak/>
         <w:t>Diagramme de séquence système pour gérer la sortie:</w:t>
       </w:r>
-      <w:bookmarkEnd w:id="6"/>
+      <w:bookmarkEnd w:id="7"/>
     </w:p>
     <w:p/>
     <w:p>
@@ -3279,7 +3536,7 @@
           <w:numId w:val="10"/>
         </w:numPr>
       </w:pPr>
-      <w:bookmarkStart w:id="7" w:name="_Toc500408073"/>
+      <w:bookmarkStart w:id="8" w:name="_Toc501200400"/>
       <w:r>
         <w:rPr>
           <w:i/>
@@ -3288,7 +3545,7 @@
         <w:lastRenderedPageBreak/>
         <w:t>Diagramme de séquence système pour s'authentifier:</w:t>
       </w:r>
-      <w:bookmarkEnd w:id="7"/>
+      <w:bookmarkEnd w:id="8"/>
     </w:p>
     <w:p/>
     <w:p>
@@ -3357,7 +3614,7 @@
           <w:u w:val="single"/>
         </w:rPr>
       </w:pPr>
-      <w:bookmarkStart w:id="8" w:name="_Toc500408074"/>
+      <w:bookmarkStart w:id="9" w:name="_Toc501200401"/>
       <w:r>
         <w:rPr>
           <w:b w:val="0"/>
@@ -3367,7 +3624,7 @@
         <w:lastRenderedPageBreak/>
         <w:t>Conception :</w:t>
       </w:r>
-      <w:bookmarkEnd w:id="8"/>
+      <w:bookmarkEnd w:id="9"/>
     </w:p>
     <w:p>
       <w:pPr>
@@ -3497,7 +3754,15 @@
           <w:sz w:val="24"/>
           <w:szCs w:val="26"/>
         </w:rPr>
-        <w:t>Soudure du câble faisant la liaison entre la carte Arduino et la Barrière .</w:t>
+        <w:t xml:space="preserve">Soudure du câble faisant la liaison entre la carte Arduino et la </w:t>
+      </w:r>
+      <w:r>
+        <w:rPr>
+          <w:rFonts w:ascii="Times New Roman" w:hAnsi="Times New Roman" w:cs="Times New Roman"/>
+          <w:sz w:val="24"/>
+          <w:szCs w:val="26"/>
+        </w:rPr>
+        <w:t>Barrière.</w:t>
       </w:r>
     </w:p>
     <w:p>
@@ -3551,27 +3816,27 @@
           <w:u w:val="single"/>
         </w:rPr>
       </w:pPr>
-      <w:bookmarkStart w:id="9" w:name="_Toc500408075"/>
+      <w:bookmarkStart w:id="10" w:name="_Toc501200402"/>
       <w:r>
         <w:rPr>
           <w:i/>
           <w:u w:val="single"/>
         </w:rPr>
-        <w:t>Fonctionnement du clavier</w:t>
+        <w:t xml:space="preserve">Fonctionnement </w:t>
       </w:r>
       <w:r>
         <w:rPr>
           <w:i/>
           <w:u w:val="single"/>
         </w:rPr>
-        <w:t xml:space="preserve"> </w:t>
+        <w:t>du clavier</w:t>
       </w:r>
       <w:r>
         <w:rPr>
           <w:i/>
           <w:u w:val="single"/>
         </w:rPr>
-        <w:t>matricielle</w:t>
+        <w:t xml:space="preserve"> matriciel</w:t>
       </w:r>
       <w:r>
         <w:rPr>
@@ -3580,7 +3845,7 @@
         </w:rPr>
         <w:t>:</w:t>
       </w:r>
-      <w:bookmarkEnd w:id="9"/>
+      <w:bookmarkEnd w:id="10"/>
     </w:p>
     <w:p>
       <w:pPr>
@@ -3863,7 +4128,7 @@
           <w:u w:val="single"/>
         </w:rPr>
       </w:pPr>
-      <w:bookmarkStart w:id="10" w:name="_Toc500408076"/>
+      <w:bookmarkStart w:id="11" w:name="_Toc501200403"/>
       <w:r>
         <w:rPr>
           <w:color w:val="FF0000"/>
@@ -3873,7 +4138,7 @@
         <w:lastRenderedPageBreak/>
         <w:t>Réalisation et tests unitaires:</w:t>
       </w:r>
-      <w:bookmarkEnd w:id="10"/>
+      <w:bookmarkEnd w:id="11"/>
     </w:p>
     <w:p>
       <w:pPr>
@@ -3911,7 +4176,19 @@
         <w:rPr>
           <w:szCs w:val="26"/>
         </w:rPr>
-        <w:t xml:space="preserve">Les adresses sont codés sur 7 bits </w:t>
+        <w:t xml:space="preserve">Les adresses sont </w:t>
+      </w:r>
+      <w:r>
+        <w:rPr>
+          <w:szCs w:val="26"/>
+        </w:rPr>
+        <w:t>codées</w:t>
+      </w:r>
+      <w:r>
+        <w:rPr>
+          <w:szCs w:val="26"/>
+        </w:rPr>
+        <w:t xml:space="preserve"> sur 7 bits </w:t>
       </w:r>
     </w:p>
     <w:p>
@@ -3927,7 +4204,7 @@
           <w:u w:val="single"/>
         </w:rPr>
       </w:pPr>
-      <w:bookmarkStart w:id="11" w:name="_Toc500408077"/>
+      <w:bookmarkStart w:id="12" w:name="_Toc501200404"/>
       <w:r>
         <w:rPr>
           <w:b w:val="0"/>
@@ -3952,7 +4229,7 @@
         </w:rPr>
         <w:t>:</w:t>
       </w:r>
-      <w:bookmarkEnd w:id="11"/>
+      <w:bookmarkEnd w:id="12"/>
     </w:p>
     <w:p>
       <w:pPr>
@@ -3966,7 +4243,7 @@
           <w:u w:val="single"/>
         </w:rPr>
       </w:pPr>
-      <w:bookmarkStart w:id="12" w:name="_Toc500408078"/>
+      <w:bookmarkStart w:id="13" w:name="_Toc501200405"/>
       <w:r>
         <w:rPr>
           <w:i/>
@@ -3974,7 +4251,7 @@
         </w:rPr>
         <w:t>Fonctionnement de la barrière:</w:t>
       </w:r>
-      <w:bookmarkEnd w:id="12"/>
+      <w:bookmarkEnd w:id="13"/>
     </w:p>
     <w:p/>
     <w:p>
@@ -4100,7 +4377,7 @@
           <w:u w:val="single"/>
         </w:rPr>
       </w:pPr>
-      <w:bookmarkStart w:id="13" w:name="_Toc500408079"/>
+      <w:bookmarkStart w:id="14" w:name="_Toc501200406"/>
       <w:r>
         <w:rPr>
           <w:i/>
@@ -4122,7 +4399,7 @@
         </w:rPr>
         <w:t>:</w:t>
       </w:r>
-      <w:bookmarkEnd w:id="13"/>
+      <w:bookmarkEnd w:id="14"/>
     </w:p>
     <w:p>
       <w:pPr>
@@ -4272,7 +4549,7 @@
           <w:u w:val="single"/>
         </w:rPr>
       </w:pPr>
-      <w:bookmarkStart w:id="14" w:name="_Toc500408080"/>
+      <w:bookmarkStart w:id="15" w:name="_Toc501200407"/>
       <w:r>
         <w:rPr>
           <w:i/>
@@ -4287,7 +4564,7 @@
         </w:rPr>
         <w:t xml:space="preserve"> à puce :</w:t>
       </w:r>
-      <w:bookmarkEnd w:id="14"/>
+      <w:bookmarkEnd w:id="15"/>
     </w:p>
     <w:p>
       <w:pPr>
@@ -4428,7 +4705,7 @@
           <w:u w:val="single"/>
         </w:rPr>
       </w:pPr>
-      <w:bookmarkStart w:id="15" w:name="_Toc500408081"/>
+      <w:bookmarkStart w:id="16" w:name="_Toc501200408"/>
       <w:r>
         <w:rPr>
           <w:i/>
@@ -4444,7 +4721,7 @@
         </w:rPr>
         <w:t xml:space="preserve"> :</w:t>
       </w:r>
-      <w:bookmarkEnd w:id="15"/>
+      <w:bookmarkEnd w:id="16"/>
     </w:p>
     <w:p>
       <w:pPr>
@@ -4596,15 +4873,29 @@
           <w:u w:val="single"/>
         </w:rPr>
       </w:pPr>
-      <w:bookmarkStart w:id="16" w:name="_Toc500408082"/>
+      <w:bookmarkStart w:id="17" w:name="_Toc501200409"/>
       <w:r>
         <w:rPr>
           <w:i/>
           <w:u w:val="single"/>
         </w:rPr>
-        <w:t>Lecture du clavier matricielle:</w:t>
-      </w:r>
-      <w:bookmarkEnd w:id="16"/>
+        <w:t>Lecture</w:t>
+      </w:r>
+      <w:r>
+        <w:rPr>
+          <w:i/>
+          <w:u w:val="single"/>
+        </w:rPr>
+        <w:t xml:space="preserve"> du clavier matriciel</w:t>
+      </w:r>
+      <w:r>
+        <w:rPr>
+          <w:i/>
+          <w:u w:val="single"/>
+        </w:rPr>
+        <w:t>:</w:t>
+      </w:r>
+      <w:bookmarkEnd w:id="17"/>
     </w:p>
     <w:p>
       <w:pPr>
@@ -4654,7 +4945,16 @@
           <w:sz w:val="24"/>
           <w:u w:val="single"/>
         </w:rPr>
-        <w:t>Le programme principale est le suivant:</w:t>
+        <w:t>Le programme principal</w:t>
+      </w:r>
+      <w:r>
+        <w:rPr>
+          <w:rFonts w:ascii="Times New Roman" w:hAnsi="Times New Roman" w:cs="Times New Roman"/>
+          <w:i/>
+          <w:sz w:val="24"/>
+          <w:u w:val="single"/>
+        </w:rPr>
+        <w:t xml:space="preserve"> est le suivant:</w:t>
       </w:r>
     </w:p>
     <w:p>
@@ -4880,7 +5180,66 @@
           <w:rFonts w:ascii="Times New Roman" w:hAnsi="Times New Roman" w:cs="Times New Roman"/>
           <w:sz w:val="24"/>
         </w:rPr>
-        <w:t>Le fichier "Clavier.ino" sera mis en Annexe n°1.</w:t>
+        <w:t xml:space="preserve">Le fichier "Clavier.ino" sera mis en Annexe </w:t>
+      </w:r>
+      <w:r>
+        <w:rPr>
+          <w:rFonts w:ascii="Times New Roman" w:hAnsi="Times New Roman" w:cs="Times New Roman"/>
+          <w:sz w:val="24"/>
+        </w:rPr>
+        <w:t>avec les tests unitaires ainsi que le programme principal</w:t>
+      </w:r>
+      <w:r>
+        <w:rPr>
+          <w:rFonts w:ascii="Times New Roman" w:hAnsi="Times New Roman" w:cs="Times New Roman"/>
+          <w:sz w:val="24"/>
+        </w:rPr>
+        <w:t>.</w:t>
+      </w:r>
+    </w:p>
+    <w:p>
+      <w:pPr>
+        <w:pStyle w:val="Titre3"/>
+        <w:numPr>
+          <w:ilvl w:val="0"/>
+          <w:numId w:val="14"/>
+        </w:numPr>
+        <w:rPr>
+          <w:i/>
+          <w:u w:val="single"/>
+        </w:rPr>
+      </w:pPr>
+      <w:bookmarkStart w:id="18" w:name="_Toc501200410"/>
+      <w:r>
+        <w:rPr>
+          <w:i/>
+          <w:u w:val="single"/>
+        </w:rPr>
+        <w:t>Lecture de L’EEPROM de l’Arduino :</w:t>
+      </w:r>
+      <w:bookmarkEnd w:id="18"/>
+    </w:p>
+    <w:p/>
+    <w:p>
+      <w:pPr>
+        <w:rPr>
+          <w:rFonts w:ascii="Times New Roman" w:hAnsi="Times New Roman" w:cs="Times New Roman"/>
+          <w:sz w:val="24"/>
+        </w:rPr>
+      </w:pPr>
+      <w:r>
+        <w:rPr>
+          <w:rFonts w:ascii="Times New Roman" w:hAnsi="Times New Roman" w:cs="Times New Roman"/>
+          <w:sz w:val="24"/>
+        </w:rPr>
+        <w:t xml:space="preserve">Ce test unitaire permet de </w:t>
+      </w:r>
+      <w:r>
+        <w:rPr>
+          <w:rFonts w:ascii="Times New Roman" w:hAnsi="Times New Roman" w:cs="Times New Roman"/>
+          <w:sz w:val="24"/>
+        </w:rPr>
+        <w:t>lire ce qui est écrit dans la mémoire morte de l’arduino.</w:t>
       </w:r>
     </w:p>
     <w:p>
@@ -4888,12 +5247,205 @@
         <w:jc w:val="both"/>
         <w:rPr>
           <w:rFonts w:ascii="Times New Roman" w:hAnsi="Times New Roman" w:cs="Times New Roman"/>
-          <w:sz w:val="24"/>
-        </w:rPr>
-      </w:pPr>
+          <w:i/>
+          <w:sz w:val="24"/>
+          <w:u w:val="single"/>
+        </w:rPr>
+      </w:pPr>
+      <w:r>
+        <w:rPr>
+          <w:rFonts w:ascii="Times New Roman" w:hAnsi="Times New Roman" w:cs="Times New Roman"/>
+          <w:i/>
+          <w:sz w:val="24"/>
+          <w:u w:val="single"/>
+        </w:rPr>
+        <w:lastRenderedPageBreak/>
+        <w:t>Le programme principal est le suivant:</w:t>
+      </w:r>
+    </w:p>
+    <w:p>
+      <w:r>
+        <w:rPr>
+          <w:noProof/>
+          <w:lang w:eastAsia="fr-FR"/>
+        </w:rPr>
+        <w:drawing>
+          <wp:inline distT="0" distB="0" distL="0" distR="0" wp14:anchorId="18A5BB5A" wp14:editId="1E8D679B">
+            <wp:extent cx="5760720" cy="4191000"/>
+            <wp:effectExtent l="0" t="0" r="0" b="0"/>
+            <wp:docPr id="1" name="Image 1"/>
+            <wp:cNvGraphicFramePr>
+              <a:graphicFrameLocks xmlns:a="http://schemas.openxmlformats.org/drawingml/2006/main" noChangeAspect="1"/>
+            </wp:cNvGraphicFramePr>
+            <a:graphic xmlns:a="http://schemas.openxmlformats.org/drawingml/2006/main">
+              <a:graphicData uri="http://schemas.openxmlformats.org/drawingml/2006/picture">
+                <pic:pic xmlns:pic="http://schemas.openxmlformats.org/drawingml/2006/picture">
+                  <pic:nvPicPr>
+                    <pic:cNvPr id="1" name=""/>
+                    <pic:cNvPicPr/>
+                  </pic:nvPicPr>
+                  <pic:blipFill>
+                    <a:blip r:embed="rId27"/>
+                    <a:stretch>
+                      <a:fillRect/>
+                    </a:stretch>
+                  </pic:blipFill>
+                  <pic:spPr>
+                    <a:xfrm>
+                      <a:off x="0" y="0"/>
+                      <a:ext cx="5760720" cy="4191000"/>
+                    </a:xfrm>
+                    <a:prstGeom prst="rect">
+                      <a:avLst/>
+                    </a:prstGeom>
+                  </pic:spPr>
+                </pic:pic>
+              </a:graphicData>
+            </a:graphic>
+          </wp:inline>
+        </w:drawing>
+      </w:r>
+    </w:p>
+    <w:p/>
+    <w:p>
+      <w:pPr>
+        <w:pStyle w:val="Titre3"/>
+        <w:numPr>
+          <w:ilvl w:val="0"/>
+          <w:numId w:val="14"/>
+        </w:numPr>
+        <w:rPr>
+          <w:i/>
+          <w:u w:val="single"/>
+        </w:rPr>
+      </w:pPr>
+      <w:bookmarkStart w:id="19" w:name="_Toc501200411"/>
+      <w:r>
+        <w:rPr>
+          <w:i/>
+          <w:u w:val="single"/>
+        </w:rPr>
+        <w:t>Ecriture dans l’EEPROM de l’Arduino :</w:t>
+      </w:r>
+      <w:bookmarkEnd w:id="19"/>
+    </w:p>
+    <w:p/>
+    <w:p>
+      <w:pPr>
+        <w:rPr>
+          <w:rFonts w:ascii="Times New Roman" w:hAnsi="Times New Roman" w:cs="Times New Roman"/>
+          <w:sz w:val="24"/>
+        </w:rPr>
+      </w:pPr>
+      <w:r>
+        <w:rPr>
+          <w:rFonts w:ascii="Times New Roman" w:hAnsi="Times New Roman" w:cs="Times New Roman"/>
+          <w:sz w:val="24"/>
+        </w:rPr>
+        <w:t xml:space="preserve">Ce test unitaire </w:t>
+      </w:r>
+      <w:r>
+        <w:rPr>
+          <w:rFonts w:ascii="Times New Roman" w:hAnsi="Times New Roman" w:cs="Times New Roman"/>
+          <w:sz w:val="24"/>
+        </w:rPr>
+        <w:t xml:space="preserve">permet d’écrire </w:t>
+      </w:r>
+      <w:r>
+        <w:rPr>
+          <w:rFonts w:ascii="Times New Roman" w:hAnsi="Times New Roman" w:cs="Times New Roman"/>
+          <w:sz w:val="24"/>
+        </w:rPr>
+        <w:t>dans la mémoire morte de l’arduino</w:t>
+      </w:r>
+      <w:r>
+        <w:rPr>
+          <w:rFonts w:ascii="Times New Roman" w:hAnsi="Times New Roman" w:cs="Times New Roman"/>
+          <w:sz w:val="24"/>
+        </w:rPr>
+        <w:t xml:space="preserve"> cela permet de garder en mémoire</w:t>
+      </w:r>
+      <w:r>
+        <w:rPr>
+          <w:rFonts w:ascii="Times New Roman" w:hAnsi="Times New Roman" w:cs="Times New Roman"/>
+          <w:sz w:val="24"/>
+        </w:rPr>
+        <w:t xml:space="preserve"> les données relatives à la barrière</w:t>
+      </w:r>
+      <w:r>
+        <w:rPr>
+          <w:rFonts w:ascii="Times New Roman" w:hAnsi="Times New Roman" w:cs="Times New Roman"/>
+          <w:sz w:val="24"/>
+        </w:rPr>
+        <w:t xml:space="preserve"> même quand la carte Arduino est éteinte.</w:t>
+      </w:r>
+    </w:p>
+    <w:p>
+      <w:pPr>
+        <w:jc w:val="both"/>
+        <w:rPr>
+          <w:rFonts w:ascii="Times New Roman" w:hAnsi="Times New Roman" w:cs="Times New Roman"/>
+          <w:i/>
+          <w:sz w:val="24"/>
+          <w:u w:val="single"/>
+        </w:rPr>
+      </w:pPr>
+      <w:r>
+        <w:rPr>
+          <w:rFonts w:ascii="Times New Roman" w:hAnsi="Times New Roman" w:cs="Times New Roman"/>
+          <w:i/>
+          <w:sz w:val="24"/>
+          <w:u w:val="single"/>
+        </w:rPr>
+        <w:t>Le programme principal est le suivant:</w:t>
+      </w:r>
+    </w:p>
+    <w:p>
+      <w:r>
+        <w:rPr>
+          <w:noProof/>
+          <w:lang w:eastAsia="fr-FR"/>
+        </w:rPr>
+        <w:lastRenderedPageBreak/>
+        <w:drawing>
+          <wp:inline distT="0" distB="0" distL="0" distR="0" wp14:anchorId="0A1C01F4" wp14:editId="442C94B0">
+            <wp:extent cx="5760720" cy="5520055"/>
+            <wp:effectExtent l="0" t="0" r="0" b="0"/>
+            <wp:docPr id="3" name="Image 3"/>
+            <wp:cNvGraphicFramePr>
+              <a:graphicFrameLocks xmlns:a="http://schemas.openxmlformats.org/drawingml/2006/main" noChangeAspect="1"/>
+            </wp:cNvGraphicFramePr>
+            <a:graphic xmlns:a="http://schemas.openxmlformats.org/drawingml/2006/main">
+              <a:graphicData uri="http://schemas.openxmlformats.org/drawingml/2006/picture">
+                <pic:pic xmlns:pic="http://schemas.openxmlformats.org/drawingml/2006/picture">
+                  <pic:nvPicPr>
+                    <pic:cNvPr id="1" name=""/>
+                    <pic:cNvPicPr/>
+                  </pic:nvPicPr>
+                  <pic:blipFill>
+                    <a:blip r:embed="rId28"/>
+                    <a:stretch>
+                      <a:fillRect/>
+                    </a:stretch>
+                  </pic:blipFill>
+                  <pic:spPr>
+                    <a:xfrm>
+                      <a:off x="0" y="0"/>
+                      <a:ext cx="5760720" cy="5520055"/>
+                    </a:xfrm>
+                    <a:prstGeom prst="rect">
+                      <a:avLst/>
+                    </a:prstGeom>
+                  </pic:spPr>
+                </pic:pic>
+              </a:graphicData>
+            </a:graphic>
+          </wp:inline>
+        </w:drawing>
+      </w:r>
     </w:p>
     <w:sectPr>
-      <w:footerReference w:type="default" r:id="rId27"/>
+      <w:footerReference w:type="default" r:id="rId29"/>
       <w:pgSz w:w="11906" w:h="16838"/>
       <w:pgMar w:top="1417" w:right="1417" w:bottom="1417" w:left="1417" w:header="708" w:footer="708" w:gutter="0"/>
       <w:cols w:space="708"/>
@@ -4905,8 +5457,8 @@
 </file>
 
 <file path=word/endnotes.xml><?xml version="1.0" encoding="utf-8"?>
-<w:endnotes xmlns:ve="http://schemas.openxmlformats.org/markup-compatibility/2006" xmlns:o="urn:schemas-microsoft-com:office:office" xmlns:r="http://schemas.openxmlformats.org/officeDocument/2006/relationships" xmlns:m="http://schemas.openxmlformats.org/officeDocument/2006/math" xmlns:v="urn:schemas-microsoft-com:vml" xmlns:wp="http://schemas.openxmlformats.org/drawingml/2006/wordprocessingDrawing" xmlns:w10="urn:schemas-microsoft-com:office:word" xmlns:w="http://schemas.openxmlformats.org/wordprocessingml/2006/main" xmlns:wne="http://schemas.microsoft.com/office/word/2006/wordml">
-  <w:endnote w:type="separator" w:id="0">
+<w:endnotes xmlns:wpc="http://schemas.microsoft.com/office/word/2010/wordprocessingCanvas" xmlns:cx="http://schemas.microsoft.com/office/drawing/2014/chartex" xmlns:cx1="http://schemas.microsoft.com/office/drawing/2015/9/8/chartex" xmlns:mc="http://schemas.openxmlformats.org/markup-compatibility/2006" xmlns:o="urn:schemas-microsoft-com:office:office" xmlns:r="http://schemas.openxmlformats.org/officeDocument/2006/relationships" xmlns:m="http://schemas.openxmlformats.org/officeDocument/2006/math" xmlns:v="urn:schemas-microsoft-com:vml" xmlns:wp14="http://schemas.microsoft.com/office/word/2010/wordprocessingDrawing" xmlns:wp="http://schemas.openxmlformats.org/drawingml/2006/wordprocessingDrawing" xmlns:w10="urn:schemas-microsoft-com:office:word" xmlns:w="http://schemas.openxmlformats.org/wordprocessingml/2006/main" xmlns:w14="http://schemas.microsoft.com/office/word/2010/wordml" xmlns:w15="http://schemas.microsoft.com/office/word/2012/wordml" xmlns:w16se="http://schemas.microsoft.com/office/word/2015/wordml/symex" xmlns:wpg="http://schemas.microsoft.com/office/word/2010/wordprocessingGroup" xmlns:wpi="http://schemas.microsoft.com/office/word/2010/wordprocessingInk" xmlns:wne="http://schemas.microsoft.com/office/word/2006/wordml" xmlns:wps="http://schemas.microsoft.com/office/word/2010/wordprocessingShape" mc:Ignorable="w14 w15 w16se wp14">
+  <w:endnote w:type="separator" w:id="-1">
     <w:p>
       <w:pPr>
         <w:spacing w:after="0" w:line="240" w:lineRule="auto"/>
@@ -4916,7 +5468,7 @@
       </w:r>
     </w:p>
   </w:endnote>
-  <w:endnote w:type="continuationSeparator" w:id="1">
+  <w:endnote w:type="continuationSeparator" w:id="0">
     <w:p>
       <w:pPr>
         <w:spacing w:after="0" w:line="240" w:lineRule="auto"/>
@@ -4930,7 +5482,7 @@
 </file>
 
 <file path=word/footer1.xml><?xml version="1.0" encoding="utf-8"?>
-<w:ftr xmlns:ve="http://schemas.openxmlformats.org/markup-compatibility/2006" xmlns:o="urn:schemas-microsoft-com:office:office" xmlns:r="http://schemas.openxmlformats.org/officeDocument/2006/relationships" xmlns:m="http://schemas.openxmlformats.org/officeDocument/2006/math" xmlns:v="urn:schemas-microsoft-com:vml" xmlns:wp="http://schemas.openxmlformats.org/drawingml/2006/wordprocessingDrawing" xmlns:w10="urn:schemas-microsoft-com:office:word" xmlns:w="http://schemas.openxmlformats.org/wordprocessingml/2006/main" xmlns:wne="http://schemas.microsoft.com/office/word/2006/wordml">
+<w:ftr xmlns:wpc="http://schemas.microsoft.com/office/word/2010/wordprocessingCanvas" xmlns:cx="http://schemas.microsoft.com/office/drawing/2014/chartex" xmlns:cx1="http://schemas.microsoft.com/office/drawing/2015/9/8/chartex" xmlns:mc="http://schemas.openxmlformats.org/markup-compatibility/2006" xmlns:o="urn:schemas-microsoft-com:office:office" xmlns:r="http://schemas.openxmlformats.org/officeDocument/2006/relationships" xmlns:m="http://schemas.openxmlformats.org/officeDocument/2006/math" xmlns:v="urn:schemas-microsoft-com:vml" xmlns:wp14="http://schemas.microsoft.com/office/word/2010/wordprocessingDrawing" xmlns:wp="http://schemas.openxmlformats.org/drawingml/2006/wordprocessingDrawing" xmlns:w10="urn:schemas-microsoft-com:office:word" xmlns:w="http://schemas.openxmlformats.org/wordprocessingml/2006/main" xmlns:w14="http://schemas.microsoft.com/office/word/2010/wordml" xmlns:w15="http://schemas.microsoft.com/office/word/2012/wordml" xmlns:w16se="http://schemas.microsoft.com/office/word/2015/wordml/symex" xmlns:wpg="http://schemas.microsoft.com/office/word/2010/wordprocessingGroup" xmlns:wpi="http://schemas.microsoft.com/office/word/2010/wordprocessingInk" xmlns:wne="http://schemas.microsoft.com/office/word/2006/wordml" xmlns:wps="http://schemas.microsoft.com/office/word/2010/wordprocessingShape" mc:Ignorable="w14 w15 w16se wp14">
   <w:p>
     <w:pPr>
       <w:pStyle w:val="Pieddepage"/>
@@ -4953,15 +5505,29 @@
       </w:rPr>
       <w:t xml:space="preserve">Page </w:t>
     </w:r>
-    <w:fldSimple w:instr=" PAGE   \* MERGEFORMAT ">
-      <w:r>
-        <w:rPr>
-          <w:rFonts w:asciiTheme="majorHAnsi" w:hAnsiTheme="majorHAnsi" w:cstheme="majorHAnsi"/>
-          <w:noProof/>
-        </w:rPr>
-        <w:t>13</w:t>
-      </w:r>
-    </w:fldSimple>
+    <w:r>
+      <w:fldChar w:fldCharType="begin"/>
+    </w:r>
+    <w:r>
+      <w:instrText xml:space="preserve"> PAGE   \* MERGEFORMAT </w:instrText>
+    </w:r>
+    <w:r>
+      <w:fldChar w:fldCharType="separate"/>
+    </w:r>
+    <w:r>
+      <w:rPr>
+        <w:rFonts w:asciiTheme="majorHAnsi" w:hAnsiTheme="majorHAnsi" w:cstheme="majorHAnsi"/>
+        <w:noProof/>
+      </w:rPr>
+      <w:t>2</w:t>
+    </w:r>
+    <w:r>
+      <w:rPr>
+        <w:rFonts w:asciiTheme="majorHAnsi" w:hAnsiTheme="majorHAnsi" w:cstheme="majorHAnsi"/>
+        <w:noProof/>
+      </w:rPr>
+      <w:fldChar w:fldCharType="end"/>
+    </w:r>
     <w:r>
       <w:rPr>
         <w:noProof/>
@@ -5006,8 +5572,8 @@
 </file>
 
 <file path=word/footnotes.xml><?xml version="1.0" encoding="utf-8"?>
-<w:footnotes xmlns:ve="http://schemas.openxmlformats.org/markup-compatibility/2006" xmlns:o="urn:schemas-microsoft-com:office:office" xmlns:r="http://schemas.openxmlformats.org/officeDocument/2006/relationships" xmlns:m="http://schemas.openxmlformats.org/officeDocument/2006/math" xmlns:v="urn:schemas-microsoft-com:vml" xmlns:wp="http://schemas.openxmlformats.org/drawingml/2006/wordprocessingDrawing" xmlns:w10="urn:schemas-microsoft-com:office:word" xmlns:w="http://schemas.openxmlformats.org/wordprocessingml/2006/main" xmlns:wne="http://schemas.microsoft.com/office/word/2006/wordml">
-  <w:footnote w:type="separator" w:id="0">
+<w:footnotes xmlns:wpc="http://schemas.microsoft.com/office/word/2010/wordprocessingCanvas" xmlns:cx="http://schemas.microsoft.com/office/drawing/2014/chartex" xmlns:cx1="http://schemas.microsoft.com/office/drawing/2015/9/8/chartex" xmlns:mc="http://schemas.openxmlformats.org/markup-compatibility/2006" xmlns:o="urn:schemas-microsoft-com:office:office" xmlns:r="http://schemas.openxmlformats.org/officeDocument/2006/relationships" xmlns:m="http://schemas.openxmlformats.org/officeDocument/2006/math" xmlns:v="urn:schemas-microsoft-com:vml" xmlns:wp14="http://schemas.microsoft.com/office/word/2010/wordprocessingDrawing" xmlns:wp="http://schemas.openxmlformats.org/drawingml/2006/wordprocessingDrawing" xmlns:w10="urn:schemas-microsoft-com:office:word" xmlns:w="http://schemas.openxmlformats.org/wordprocessingml/2006/main" xmlns:w14="http://schemas.microsoft.com/office/word/2010/wordml" xmlns:w15="http://schemas.microsoft.com/office/word/2012/wordml" xmlns:w16se="http://schemas.microsoft.com/office/word/2015/wordml/symex" xmlns:wpg="http://schemas.microsoft.com/office/word/2010/wordprocessingGroup" xmlns:wpi="http://schemas.microsoft.com/office/word/2010/wordprocessingInk" xmlns:wne="http://schemas.microsoft.com/office/word/2006/wordml" xmlns:wps="http://schemas.microsoft.com/office/word/2010/wordprocessingShape" mc:Ignorable="w14 w15 w16se wp14">
+  <w:footnote w:type="separator" w:id="-1">
     <w:p>
       <w:pPr>
         <w:spacing w:after="0" w:line="240" w:lineRule="auto"/>
@@ -5017,7 +5583,7 @@
       </w:r>
     </w:p>
   </w:footnote>
-  <w:footnote w:type="continuationSeparator" w:id="1">
+  <w:footnote w:type="continuationSeparator" w:id="0">
     <w:p>
       <w:pPr>
         <w:spacing w:after="0" w:line="240" w:lineRule="auto"/>
@@ -5031,11 +5597,11 @@
 </file>
 
 <file path=word/numbering.xml><?xml version="1.0" encoding="utf-8"?>
-<w:numbering xmlns:ve="http://schemas.openxmlformats.org/markup-compatibility/2006" xmlns:o="urn:schemas-microsoft-com:office:office" xmlns:r="http://schemas.openxmlformats.org/officeDocument/2006/relationships" xmlns:m="http://schemas.openxmlformats.org/officeDocument/2006/math" xmlns:v="urn:schemas-microsoft-com:vml" xmlns:wp="http://schemas.openxmlformats.org/drawingml/2006/wordprocessingDrawing" xmlns:w10="urn:schemas-microsoft-com:office:word" xmlns:w="http://schemas.openxmlformats.org/wordprocessingml/2006/main" xmlns:wne="http://schemas.microsoft.com/office/word/2006/wordml">
-  <w:abstractNum w:abstractNumId="0">
+<w:numbering xmlns:wpc="http://schemas.microsoft.com/office/word/2010/wordprocessingCanvas" xmlns:cx="http://schemas.microsoft.com/office/drawing/2014/chartex" xmlns:cx1="http://schemas.microsoft.com/office/drawing/2015/9/8/chartex" xmlns:mc="http://schemas.openxmlformats.org/markup-compatibility/2006" xmlns:o="urn:schemas-microsoft-com:office:office" xmlns:r="http://schemas.openxmlformats.org/officeDocument/2006/relationships" xmlns:m="http://schemas.openxmlformats.org/officeDocument/2006/math" xmlns:v="urn:schemas-microsoft-com:vml" xmlns:wp14="http://schemas.microsoft.com/office/word/2010/wordprocessingDrawing" xmlns:wp="http://schemas.openxmlformats.org/drawingml/2006/wordprocessingDrawing" xmlns:w10="urn:schemas-microsoft-com:office:word" xmlns:w="http://schemas.openxmlformats.org/wordprocessingml/2006/main" xmlns:w14="http://schemas.microsoft.com/office/word/2010/wordml" xmlns:w15="http://schemas.microsoft.com/office/word/2012/wordml" xmlns:w16se="http://schemas.microsoft.com/office/word/2015/wordml/symex" xmlns:wpg="http://schemas.microsoft.com/office/word/2010/wordprocessingGroup" xmlns:wpi="http://schemas.microsoft.com/office/word/2010/wordprocessingInk" xmlns:wne="http://schemas.microsoft.com/office/word/2006/wordml" xmlns:wps="http://schemas.microsoft.com/office/word/2010/wordprocessingShape" mc:Ignorable="w14 w15 w16se wp14">
+  <w:abstractNum w:abstractNumId="0" w15:restartNumberingAfterBreak="0">
     <w:nsid w:val="06DB2AD2"/>
     <w:multiLevelType w:val="hybridMultilevel"/>
-    <w:tmpl w:val="BFFCE032"/>
+    <w:tmpl w:val="33768688"/>
     <w:lvl w:ilvl="0" w:tplc="040C0019">
       <w:start w:val="1"/>
       <w:numFmt w:val="lowerLetter"/>
@@ -5118,7 +5684,7 @@
       </w:pPr>
     </w:lvl>
   </w:abstractNum>
-  <w:abstractNum w:abstractNumId="1">
+  <w:abstractNum w:abstractNumId="1" w15:restartNumberingAfterBreak="0">
     <w:nsid w:val="0793387C"/>
     <w:multiLevelType w:val="hybridMultilevel"/>
     <w:tmpl w:val="8B384C64"/>
@@ -5204,7 +5770,93 @@
       </w:pPr>
     </w:lvl>
   </w:abstractNum>
-  <w:abstractNum w:abstractNumId="2">
+  <w:abstractNum w:abstractNumId="2" w15:restartNumberingAfterBreak="0">
+    <w:nsid w:val="1BA956AF"/>
+    <w:multiLevelType w:val="hybridMultilevel"/>
+    <w:tmpl w:val="0A3E4F38"/>
+    <w:lvl w:ilvl="0" w:tplc="040C000F">
+      <w:start w:val="1"/>
+      <w:numFmt w:val="decimal"/>
+      <w:lvlText w:val="%1."/>
+      <w:lvlJc w:val="left"/>
+      <w:pPr>
+        <w:ind w:left="720" w:hanging="360"/>
+      </w:pPr>
+    </w:lvl>
+    <w:lvl w:ilvl="1" w:tplc="040C0019" w:tentative="1">
+      <w:start w:val="1"/>
+      <w:numFmt w:val="lowerLetter"/>
+      <w:lvlText w:val="%2."/>
+      <w:lvlJc w:val="left"/>
+      <w:pPr>
+        <w:ind w:left="1440" w:hanging="360"/>
+      </w:pPr>
+    </w:lvl>
+    <w:lvl w:ilvl="2" w:tplc="040C001B" w:tentative="1">
+      <w:start w:val="1"/>
+      <w:numFmt w:val="lowerRoman"/>
+      <w:lvlText w:val="%3."/>
+      <w:lvlJc w:val="right"/>
+      <w:pPr>
+        <w:ind w:left="2160" w:hanging="180"/>
+      </w:pPr>
+    </w:lvl>
+    <w:lvl w:ilvl="3" w:tplc="040C000F" w:tentative="1">
+      <w:start w:val="1"/>
+      <w:numFmt w:val="decimal"/>
+      <w:lvlText w:val="%4."/>
+      <w:lvlJc w:val="left"/>
+      <w:pPr>
+        <w:ind w:left="2880" w:hanging="360"/>
+      </w:pPr>
+    </w:lvl>
+    <w:lvl w:ilvl="4" w:tplc="040C0019" w:tentative="1">
+      <w:start w:val="1"/>
+      <w:numFmt w:val="lowerLetter"/>
+      <w:lvlText w:val="%5."/>
+      <w:lvlJc w:val="left"/>
+      <w:pPr>
+        <w:ind w:left="3600" w:hanging="360"/>
+      </w:pPr>
+    </w:lvl>
+    <w:lvl w:ilvl="5" w:tplc="040C001B" w:tentative="1">
+      <w:start w:val="1"/>
+      <w:numFmt w:val="lowerRoman"/>
+      <w:lvlText w:val="%6."/>
+      <w:lvlJc w:val="right"/>
+      <w:pPr>
+        <w:ind w:left="4320" w:hanging="180"/>
+      </w:pPr>
+    </w:lvl>
+    <w:lvl w:ilvl="6" w:tplc="040C000F" w:tentative="1">
+      <w:start w:val="1"/>
+      <w:numFmt w:val="decimal"/>
+      <w:lvlText w:val="%7."/>
+      <w:lvlJc w:val="left"/>
+      <w:pPr>
+        <w:ind w:left="5040" w:hanging="360"/>
+      </w:pPr>
+    </w:lvl>
+    <w:lvl w:ilvl="7" w:tplc="040C0019" w:tentative="1">
+      <w:start w:val="1"/>
+      <w:numFmt w:val="lowerLetter"/>
+      <w:lvlText w:val="%8."/>
+      <w:lvlJc w:val="left"/>
+      <w:pPr>
+        <w:ind w:left="5760" w:hanging="360"/>
+      </w:pPr>
+    </w:lvl>
+    <w:lvl w:ilvl="8" w:tplc="040C001B" w:tentative="1">
+      <w:start w:val="1"/>
+      <w:numFmt w:val="lowerRoman"/>
+      <w:lvlText w:val="%9."/>
+      <w:lvlJc w:val="right"/>
+      <w:pPr>
+        <w:ind w:left="6480" w:hanging="180"/>
+      </w:pPr>
+    </w:lvl>
+  </w:abstractNum>
+  <w:abstractNum w:abstractNumId="3" w15:restartNumberingAfterBreak="0">
     <w:nsid w:val="1DB3241D"/>
     <w:multiLevelType w:val="hybridMultilevel"/>
     <w:tmpl w:val="38602E3C"/>
@@ -5290,7 +5942,7 @@
       </w:pPr>
     </w:lvl>
   </w:abstractNum>
-  <w:abstractNum w:abstractNumId="3">
+  <w:abstractNum w:abstractNumId="4" w15:restartNumberingAfterBreak="0">
     <w:nsid w:val="213C2FC2"/>
     <w:multiLevelType w:val="hybridMultilevel"/>
     <w:tmpl w:val="C0D66026"/>
@@ -5376,7 +6028,7 @@
       </w:pPr>
     </w:lvl>
   </w:abstractNum>
-  <w:abstractNum w:abstractNumId="4">
+  <w:abstractNum w:abstractNumId="5" w15:restartNumberingAfterBreak="0">
     <w:nsid w:val="233C6A28"/>
     <w:multiLevelType w:val="hybridMultilevel"/>
     <w:tmpl w:val="A2483A20"/>
@@ -5462,7 +6114,7 @@
       </w:pPr>
     </w:lvl>
   </w:abstractNum>
-  <w:abstractNum w:abstractNumId="5">
+  <w:abstractNum w:abstractNumId="6" w15:restartNumberingAfterBreak="0">
     <w:nsid w:val="23DB41D0"/>
     <w:multiLevelType w:val="hybridMultilevel"/>
     <w:tmpl w:val="2C46DB2C"/>
@@ -5551,7 +6203,7 @@
       </w:pPr>
     </w:lvl>
   </w:abstractNum>
-  <w:abstractNum w:abstractNumId="6">
+  <w:abstractNum w:abstractNumId="7" w15:restartNumberingAfterBreak="0">
     <w:nsid w:val="24E21B27"/>
     <w:multiLevelType w:val="hybridMultilevel"/>
     <w:tmpl w:val="CACA1BDA"/>
@@ -5640,7 +6292,7 @@
       </w:pPr>
     </w:lvl>
   </w:abstractNum>
-  <w:abstractNum w:abstractNumId="7">
+  <w:abstractNum w:abstractNumId="8" w15:restartNumberingAfterBreak="0">
     <w:nsid w:val="29E4389A"/>
     <w:multiLevelType w:val="hybridMultilevel"/>
     <w:tmpl w:val="5CB62ED4"/>
@@ -5753,7 +6405,7 @@
       </w:rPr>
     </w:lvl>
   </w:abstractNum>
-  <w:abstractNum w:abstractNumId="8">
+  <w:abstractNum w:abstractNumId="9" w15:restartNumberingAfterBreak="0">
     <w:nsid w:val="2A8A3BA9"/>
     <w:multiLevelType w:val="hybridMultilevel"/>
     <w:tmpl w:val="1B5E5BBE"/>
@@ -5839,7 +6491,7 @@
       </w:pPr>
     </w:lvl>
   </w:abstractNum>
-  <w:abstractNum w:abstractNumId="9">
+  <w:abstractNum w:abstractNumId="10" w15:restartNumberingAfterBreak="0">
     <w:nsid w:val="2FBA2C0D"/>
     <w:multiLevelType w:val="hybridMultilevel"/>
     <w:tmpl w:val="4F9CA0B4"/>
@@ -5925,7 +6577,7 @@
       </w:pPr>
     </w:lvl>
   </w:abstractNum>
-  <w:abstractNum w:abstractNumId="10">
+  <w:abstractNum w:abstractNumId="11" w15:restartNumberingAfterBreak="0">
     <w:nsid w:val="32F066DE"/>
     <w:multiLevelType w:val="multilevel"/>
     <w:tmpl w:val="2C2C044E"/>
@@ -6074,7 +6726,7 @@
       </w:rPr>
     </w:lvl>
   </w:abstractNum>
-  <w:abstractNum w:abstractNumId="11">
+  <w:abstractNum w:abstractNumId="12" w15:restartNumberingAfterBreak="0">
     <w:nsid w:val="33766153"/>
     <w:multiLevelType w:val="hybridMultilevel"/>
     <w:tmpl w:val="D1B21E1E"/>
@@ -6164,7 +6816,7 @@
       </w:pPr>
     </w:lvl>
   </w:abstractNum>
-  <w:abstractNum w:abstractNumId="12">
+  <w:abstractNum w:abstractNumId="13" w15:restartNumberingAfterBreak="0">
     <w:nsid w:val="3670297B"/>
     <w:multiLevelType w:val="hybridMultilevel"/>
     <w:tmpl w:val="342277E4"/>
@@ -6277,7 +6929,7 @@
       </w:rPr>
     </w:lvl>
   </w:abstractNum>
-  <w:abstractNum w:abstractNumId="13">
+  <w:abstractNum w:abstractNumId="14" w15:restartNumberingAfterBreak="0">
     <w:nsid w:val="48180C00"/>
     <w:multiLevelType w:val="hybridMultilevel"/>
     <w:tmpl w:val="07E89BDE"/>
@@ -6363,7 +7015,7 @@
       </w:pPr>
     </w:lvl>
   </w:abstractNum>
-  <w:abstractNum w:abstractNumId="14">
+  <w:abstractNum w:abstractNumId="15" w15:restartNumberingAfterBreak="0">
     <w:nsid w:val="4CEB1517"/>
     <w:multiLevelType w:val="hybridMultilevel"/>
     <w:tmpl w:val="75025F30"/>
@@ -6452,7 +7104,7 @@
       </w:pPr>
     </w:lvl>
   </w:abstractNum>
-  <w:abstractNum w:abstractNumId="15">
+  <w:abstractNum w:abstractNumId="16" w15:restartNumberingAfterBreak="0">
     <w:nsid w:val="5995767D"/>
     <w:multiLevelType w:val="hybridMultilevel"/>
     <w:tmpl w:val="F1E6BE6E"/>
@@ -6541,7 +7193,7 @@
       </w:pPr>
     </w:lvl>
   </w:abstractNum>
-  <w:abstractNum w:abstractNumId="16">
+  <w:abstractNum w:abstractNumId="17" w15:restartNumberingAfterBreak="0">
     <w:nsid w:val="6CA65FB5"/>
     <w:multiLevelType w:val="hybridMultilevel"/>
     <w:tmpl w:val="FEC0D95E"/>
@@ -6627,7 +7279,7 @@
       </w:pPr>
     </w:lvl>
   </w:abstractNum>
-  <w:abstractNum w:abstractNumId="17">
+  <w:abstractNum w:abstractNumId="18" w15:restartNumberingAfterBreak="0">
     <w:nsid w:val="7DAE5994"/>
     <w:multiLevelType w:val="hybridMultilevel"/>
     <w:tmpl w:val="DA6CDC92"/>
@@ -6714,64 +7366,67 @@
     </w:lvl>
   </w:abstractNum>
   <w:num w:numId="1">
+    <w:abstractNumId w:val="5"/>
+  </w:num>
+  <w:num w:numId="2">
+    <w:abstractNumId w:val="12"/>
+  </w:num>
+  <w:num w:numId="3">
+    <w:abstractNumId w:val="14"/>
+  </w:num>
+  <w:num w:numId="4">
     <w:abstractNumId w:val="4"/>
   </w:num>
-  <w:num w:numId="2">
+  <w:num w:numId="5">
+    <w:abstractNumId w:val="3"/>
+  </w:num>
+  <w:num w:numId="6">
     <w:abstractNumId w:val="11"/>
   </w:num>
-  <w:num w:numId="3">
+  <w:num w:numId="7">
+    <w:abstractNumId w:val="6"/>
+  </w:num>
+  <w:num w:numId="8">
+    <w:abstractNumId w:val="17"/>
+  </w:num>
+  <w:num w:numId="9">
+    <w:abstractNumId w:val="10"/>
+  </w:num>
+  <w:num w:numId="10">
+    <w:abstractNumId w:val="18"/>
+  </w:num>
+  <w:num w:numId="11">
+    <w:abstractNumId w:val="9"/>
+  </w:num>
+  <w:num w:numId="12">
     <w:abstractNumId w:val="13"/>
   </w:num>
-  <w:num w:numId="4">
-    <w:abstractNumId w:val="3"/>
+  <w:num w:numId="13">
+    <w:abstractNumId w:val="15"/>
   </w:num>
-  <w:num w:numId="5">
-    <w:abstractNumId w:val="2"/>
-  </w:num>
-  <w:num w:numId="6">
-    <w:abstractNumId w:val="10"/>
-  </w:num>
-  <w:num w:numId="7">
-    <w:abstractNumId w:val="5"/>
-  </w:num>
-  <w:num w:numId="8">
+  <w:num w:numId="14">
     <w:abstractNumId w:val="16"/>
   </w:num>
-  <w:num w:numId="9">
-    <w:abstractNumId w:val="9"/>
-  </w:num>
-  <w:num w:numId="10">
-    <w:abstractNumId w:val="17"/>
-  </w:num>
-  <w:num w:numId="11">
-    <w:abstractNumId w:val="8"/>
-  </w:num>
-  <w:num w:numId="12">
-    <w:abstractNumId w:val="12"/>
-  </w:num>
-  <w:num w:numId="13">
-    <w:abstractNumId w:val="14"/>
-  </w:num>
-  <w:num w:numId="14">
-    <w:abstractNumId w:val="15"/>
-  </w:num>
   <w:num w:numId="15">
-    <w:abstractNumId w:val="6"/>
+    <w:abstractNumId w:val="7"/>
   </w:num>
   <w:num w:numId="16">
     <w:abstractNumId w:val="0"/>
   </w:num>
   <w:num w:numId="17">
-    <w:abstractNumId w:val="7"/>
+    <w:abstractNumId w:val="8"/>
   </w:num>
   <w:num w:numId="18">
     <w:abstractNumId w:val="1"/>
+  </w:num>
+  <w:num w:numId="19">
+    <w:abstractNumId w:val="2"/>
   </w:num>
 </w:numbering>
 </file>
 
 <file path=word/styles.xml><?xml version="1.0" encoding="utf-8"?>
-<w:styles xmlns:r="http://schemas.openxmlformats.org/officeDocument/2006/relationships" xmlns:w="http://schemas.openxmlformats.org/wordprocessingml/2006/main">
+<w:styles xmlns:mc="http://schemas.openxmlformats.org/markup-compatibility/2006" xmlns:r="http://schemas.openxmlformats.org/officeDocument/2006/relationships" xmlns:w="http://schemas.openxmlformats.org/wordprocessingml/2006/main" xmlns:w14="http://schemas.microsoft.com/office/word/2010/wordml" xmlns:w15="http://schemas.microsoft.com/office/word/2012/wordml" xmlns:w16se="http://schemas.microsoft.com/office/word/2015/wordml/symex" mc:Ignorable="w14 w15 w16se">
   <w:docDefaults>
     <w:rPrDefault>
       <w:rPr>
@@ -6787,144 +7442,378 @@
       </w:pPr>
     </w:pPrDefault>
   </w:docDefaults>
-  <w:latentStyles w:defLockedState="0" w:defUIPriority="99" w:defSemiHidden="1" w:defUnhideWhenUsed="1" w:defQFormat="0" w:count="267">
-    <w:lsdException w:name="Normal" w:semiHidden="0" w:uiPriority="0" w:unhideWhenUsed="0" w:qFormat="1"/>
-    <w:lsdException w:name="heading 1" w:semiHidden="0" w:uiPriority="9" w:unhideWhenUsed="0" w:qFormat="1"/>
-    <w:lsdException w:name="heading 2" w:uiPriority="9" w:qFormat="1"/>
-    <w:lsdException w:name="heading 3" w:uiPriority="9" w:qFormat="1"/>
-    <w:lsdException w:name="heading 4" w:uiPriority="9" w:qFormat="1"/>
-    <w:lsdException w:name="heading 5" w:uiPriority="9" w:qFormat="1"/>
-    <w:lsdException w:name="heading 6" w:uiPriority="9" w:qFormat="1"/>
-    <w:lsdException w:name="heading 7" w:uiPriority="9" w:qFormat="1"/>
-    <w:lsdException w:name="heading 8" w:uiPriority="9" w:qFormat="1"/>
-    <w:lsdException w:name="heading 9" w:uiPriority="9" w:qFormat="1"/>
-    <w:lsdException w:name="toc 1" w:uiPriority="39"/>
-    <w:lsdException w:name="toc 2" w:uiPriority="39"/>
-    <w:lsdException w:name="toc 3" w:uiPriority="39"/>
-    <w:lsdException w:name="toc 4" w:uiPriority="39"/>
-    <w:lsdException w:name="toc 5" w:uiPriority="39"/>
-    <w:lsdException w:name="toc 6" w:uiPriority="39"/>
-    <w:lsdException w:name="toc 7" w:uiPriority="39"/>
-    <w:lsdException w:name="toc 8" w:uiPriority="39"/>
-    <w:lsdException w:name="toc 9" w:uiPriority="39"/>
-    <w:lsdException w:name="caption" w:uiPriority="35" w:qFormat="1"/>
-    <w:lsdException w:name="Title" w:semiHidden="0" w:uiPriority="10" w:unhideWhenUsed="0" w:qFormat="1"/>
-    <w:lsdException w:name="Default Paragraph Font" w:uiPriority="1"/>
-    <w:lsdException w:name="Subtitle" w:semiHidden="0" w:uiPriority="11" w:unhideWhenUsed="0" w:qFormat="1"/>
-    <w:lsdException w:name="Strong" w:semiHidden="0" w:uiPriority="22" w:unhideWhenUsed="0" w:qFormat="1"/>
-    <w:lsdException w:name="Emphasis" w:semiHidden="0" w:uiPriority="20" w:unhideWhenUsed="0" w:qFormat="1"/>
-    <w:lsdException w:name="Table Grid" w:semiHidden="0" w:uiPriority="59" w:unhideWhenUsed="0"/>
-    <w:lsdException w:name="Placeholder Text" w:unhideWhenUsed="0"/>
-    <w:lsdException w:name="No Spacing" w:semiHidden="0" w:uiPriority="1" w:unhideWhenUsed="0" w:qFormat="1"/>
-    <w:lsdException w:name="Light Shading" w:semiHidden="0" w:uiPriority="60" w:unhideWhenUsed="0"/>
-    <w:lsdException w:name="Light List" w:semiHidden="0" w:uiPriority="61" w:unhideWhenUsed="0"/>
-    <w:lsdException w:name="Light Grid" w:semiHidden="0" w:uiPriority="62" w:unhideWhenUsed="0"/>
-    <w:lsdException w:name="Medium Shading 1" w:semiHidden="0" w:uiPriority="63" w:unhideWhenUsed="0"/>
-    <w:lsdException w:name="Medium Shading 2" w:semiHidden="0" w:uiPriority="64" w:unhideWhenUsed="0"/>
-    <w:lsdException w:name="Medium List 1" w:semiHidden="0" w:uiPriority="65" w:unhideWhenUsed="0"/>
-    <w:lsdException w:name="Medium List 2" w:semiHidden="0" w:uiPriority="66" w:unhideWhenUsed="0"/>
-    <w:lsdException w:name="Medium Grid 1" w:semiHidden="0" w:uiPriority="67" w:unhideWhenUsed="0"/>
-    <w:lsdException w:name="Medium Grid 2" w:semiHidden="0" w:uiPriority="68" w:unhideWhenUsed="0"/>
-    <w:lsdException w:name="Medium Grid 3" w:semiHidden="0" w:uiPriority="69" w:unhideWhenUsed="0"/>
-    <w:lsdException w:name="Dark List" w:semiHidden="0" w:uiPriority="70" w:unhideWhenUsed="0"/>
-    <w:lsdException w:name="Colorful Shading" w:semiHidden="0" w:uiPriority="71" w:unhideWhenUsed="0"/>
-    <w:lsdException w:name="Colorful List" w:semiHidden="0" w:uiPriority="72" w:unhideWhenUsed="0"/>
-    <w:lsdException w:name="Colorful Grid" w:semiHidden="0" w:uiPriority="73" w:unhideWhenUsed="0"/>
-    <w:lsdException w:name="Light Shading Accent 1" w:semiHidden="0" w:uiPriority="60" w:unhideWhenUsed="0"/>
-    <w:lsdException w:name="Light List Accent 1" w:semiHidden="0" w:uiPriority="61" w:unhideWhenUsed="0"/>
-    <w:lsdException w:name="Light Grid Accent 1" w:semiHidden="0" w:uiPriority="62" w:unhideWhenUsed="0"/>
-    <w:lsdException w:name="Medium Shading 1 Accent 1" w:semiHidden="0" w:uiPriority="63" w:unhideWhenUsed="0"/>
-    <w:lsdException w:name="Medium Shading 2 Accent 1" w:semiHidden="0" w:uiPriority="64" w:unhideWhenUsed="0"/>
-    <w:lsdException w:name="Medium List 1 Accent 1" w:semiHidden="0" w:uiPriority="65" w:unhideWhenUsed="0"/>
-    <w:lsdException w:name="Revision" w:unhideWhenUsed="0"/>
-    <w:lsdException w:name="List Paragraph" w:semiHidden="0" w:uiPriority="34" w:unhideWhenUsed="0" w:qFormat="1"/>
-    <w:lsdException w:name="Quote" w:semiHidden="0" w:uiPriority="29" w:unhideWhenUsed="0" w:qFormat="1"/>
-    <w:lsdException w:name="Intense Quote" w:semiHidden="0" w:uiPriority="30" w:unhideWhenUsed="0" w:qFormat="1"/>
-    <w:lsdException w:name="Medium List 2 Accent 1" w:semiHidden="0" w:uiPriority="66" w:unhideWhenUsed="0"/>
-    <w:lsdException w:name="Medium Grid 1 Accent 1" w:semiHidden="0" w:uiPriority="67" w:unhideWhenUsed="0"/>
-    <w:lsdException w:name="Medium Grid 2 Accent 1" w:semiHidden="0" w:uiPriority="68" w:unhideWhenUsed="0"/>
-    <w:lsdException w:name="Medium Grid 3 Accent 1" w:semiHidden="0" w:uiPriority="69" w:unhideWhenUsed="0"/>
-    <w:lsdException w:name="Dark List Accent 1" w:semiHidden="0" w:uiPriority="70" w:unhideWhenUsed="0"/>
-    <w:lsdException w:name="Colorful Shading Accent 1" w:semiHidden="0" w:uiPriority="71" w:unhideWhenUsed="0"/>
-    <w:lsdException w:name="Colorful List Accent 1" w:semiHidden="0" w:uiPriority="72" w:unhideWhenUsed="0"/>
-    <w:lsdException w:name="Colorful Grid Accent 1" w:semiHidden="0" w:uiPriority="73" w:unhideWhenUsed="0"/>
-    <w:lsdException w:name="Light Shading Accent 2" w:semiHidden="0" w:uiPriority="60" w:unhideWhenUsed="0"/>
-    <w:lsdException w:name="Light List Accent 2" w:semiHidden="0" w:uiPriority="61" w:unhideWhenUsed="0"/>
-    <w:lsdException w:name="Light Grid Accent 2" w:semiHidden="0" w:uiPriority="62" w:unhideWhenUsed="0"/>
-    <w:lsdException w:name="Medium Shading 1 Accent 2" w:semiHidden="0" w:uiPriority="63" w:unhideWhenUsed="0"/>
-    <w:lsdException w:name="Medium Shading 2 Accent 2" w:semiHidden="0" w:uiPriority="64" w:unhideWhenUsed="0"/>
-    <w:lsdException w:name="Medium List 1 Accent 2" w:semiHidden="0" w:uiPriority="65" w:unhideWhenUsed="0"/>
-    <w:lsdException w:name="Medium List 2 Accent 2" w:semiHidden="0" w:uiPriority="66" w:unhideWhenUsed="0"/>
-    <w:lsdException w:name="Medium Grid 1 Accent 2" w:semiHidden="0" w:uiPriority="67" w:unhideWhenUsed="0"/>
-    <w:lsdException w:name="Medium Grid 2 Accent 2" w:semiHidden="0" w:uiPriority="68" w:unhideWhenUsed="0"/>
-    <w:lsdException w:name="Medium Grid 3 Accent 2" w:semiHidden="0" w:uiPriority="69" w:unhideWhenUsed="0"/>
-    <w:lsdException w:name="Dark List Accent 2" w:semiHidden="0" w:uiPriority="70" w:unhideWhenUsed="0"/>
-    <w:lsdException w:name="Colorful Shading Accent 2" w:semiHidden="0" w:uiPriority="71" w:unhideWhenUsed="0"/>
-    <w:lsdException w:name="Colorful List Accent 2" w:semiHidden="0" w:uiPriority="72" w:unhideWhenUsed="0"/>
-    <w:lsdException w:name="Colorful Grid Accent 2" w:semiHidden="0" w:uiPriority="73" w:unhideWhenUsed="0"/>
-    <w:lsdException w:name="Light Shading Accent 3" w:semiHidden="0" w:uiPriority="60" w:unhideWhenUsed="0"/>
-    <w:lsdException w:name="Light List Accent 3" w:semiHidden="0" w:uiPriority="61" w:unhideWhenUsed="0"/>
-    <w:lsdException w:name="Light Grid Accent 3" w:semiHidden="0" w:uiPriority="62" w:unhideWhenUsed="0"/>
-    <w:lsdException w:name="Medium Shading 1 Accent 3" w:semiHidden="0" w:uiPriority="63" w:unhideWhenUsed="0"/>
-    <w:lsdException w:name="Medium Shading 2 Accent 3" w:semiHidden="0" w:uiPriority="64" w:unhideWhenUsed="0"/>
-    <w:lsdException w:name="Medium List 1 Accent 3" w:semiHidden="0" w:uiPriority="65" w:unhideWhenUsed="0"/>
-    <w:lsdException w:name="Medium List 2 Accent 3" w:semiHidden="0" w:uiPriority="66" w:unhideWhenUsed="0"/>
-    <w:lsdException w:name="Medium Grid 1 Accent 3" w:semiHidden="0" w:uiPriority="67" w:unhideWhenUsed="0"/>
-    <w:lsdException w:name="Medium Grid 2 Accent 3" w:semiHidden="0" w:uiPriority="68" w:unhideWhenUsed="0"/>
-    <w:lsdException w:name="Medium Grid 3 Accent 3" w:semiHidden="0" w:uiPriority="69" w:unhideWhenUsed="0"/>
-    <w:lsdException w:name="Dark List Accent 3" w:semiHidden="0" w:uiPriority="70" w:unhideWhenUsed="0"/>
-    <w:lsdException w:name="Colorful Shading Accent 3" w:semiHidden="0" w:uiPriority="71" w:unhideWhenUsed="0"/>
-    <w:lsdException w:name="Colorful List Accent 3" w:semiHidden="0" w:uiPriority="72" w:unhideWhenUsed="0"/>
-    <w:lsdException w:name="Colorful Grid Accent 3" w:semiHidden="0" w:uiPriority="73" w:unhideWhenUsed="0"/>
-    <w:lsdException w:name="Light Shading Accent 4" w:semiHidden="0" w:uiPriority="60" w:unhideWhenUsed="0"/>
-    <w:lsdException w:name="Light List Accent 4" w:semiHidden="0" w:uiPriority="61" w:unhideWhenUsed="0"/>
-    <w:lsdException w:name="Light Grid Accent 4" w:semiHidden="0" w:uiPriority="62" w:unhideWhenUsed="0"/>
-    <w:lsdException w:name="Medium Shading 1 Accent 4" w:semiHidden="0" w:uiPriority="63" w:unhideWhenUsed="0"/>
-    <w:lsdException w:name="Medium Shading 2 Accent 4" w:semiHidden="0" w:uiPriority="64" w:unhideWhenUsed="0"/>
-    <w:lsdException w:name="Medium List 1 Accent 4" w:semiHidden="0" w:uiPriority="65" w:unhideWhenUsed="0"/>
-    <w:lsdException w:name="Medium List 2 Accent 4" w:semiHidden="0" w:uiPriority="66" w:unhideWhenUsed="0"/>
-    <w:lsdException w:name="Medium Grid 1 Accent 4" w:semiHidden="0" w:uiPriority="67" w:unhideWhenUsed="0"/>
-    <w:lsdException w:name="Medium Grid 2 Accent 4" w:semiHidden="0" w:uiPriority="68" w:unhideWhenUsed="0"/>
-    <w:lsdException w:name="Medium Grid 3 Accent 4" w:semiHidden="0" w:uiPriority="69" w:unhideWhenUsed="0"/>
-    <w:lsdException w:name="Dark List Accent 4" w:semiHidden="0" w:uiPriority="70" w:unhideWhenUsed="0"/>
-    <w:lsdException w:name="Colorful Shading Accent 4" w:semiHidden="0" w:uiPriority="71" w:unhideWhenUsed="0"/>
-    <w:lsdException w:name="Colorful List Accent 4" w:semiHidden="0" w:uiPriority="72" w:unhideWhenUsed="0"/>
-    <w:lsdException w:name="Colorful Grid Accent 4" w:semiHidden="0" w:uiPriority="73" w:unhideWhenUsed="0"/>
-    <w:lsdException w:name="Light Shading Accent 5" w:semiHidden="0" w:uiPriority="60" w:unhideWhenUsed="0"/>
-    <w:lsdException w:name="Light List Accent 5" w:semiHidden="0" w:uiPriority="61" w:unhideWhenUsed="0"/>
-    <w:lsdException w:name="Light Grid Accent 5" w:semiHidden="0" w:uiPriority="62" w:unhideWhenUsed="0"/>
-    <w:lsdException w:name="Medium Shading 1 Accent 5" w:semiHidden="0" w:uiPriority="63" w:unhideWhenUsed="0"/>
-    <w:lsdException w:name="Medium Shading 2 Accent 5" w:semiHidden="0" w:uiPriority="64" w:unhideWhenUsed="0"/>
-    <w:lsdException w:name="Medium List 1 Accent 5" w:semiHidden="0" w:uiPriority="65" w:unhideWhenUsed="0"/>
-    <w:lsdException w:name="Medium List 2 Accent 5" w:semiHidden="0" w:uiPriority="66" w:unhideWhenUsed="0"/>
-    <w:lsdException w:name="Medium Grid 1 Accent 5" w:semiHidden="0" w:uiPriority="67" w:unhideWhenUsed="0"/>
-    <w:lsdException w:name="Medium Grid 2 Accent 5" w:semiHidden="0" w:uiPriority="68" w:unhideWhenUsed="0"/>
-    <w:lsdException w:name="Medium Grid 3 Accent 5" w:semiHidden="0" w:uiPriority="69" w:unhideWhenUsed="0"/>
-    <w:lsdException w:name="Dark List Accent 5" w:semiHidden="0" w:uiPriority="70" w:unhideWhenUsed="0"/>
-    <w:lsdException w:name="Colorful Shading Accent 5" w:semiHidden="0" w:uiPriority="71" w:unhideWhenUsed="0"/>
-    <w:lsdException w:name="Colorful List Accent 5" w:semiHidden="0" w:uiPriority="72" w:unhideWhenUsed="0"/>
-    <w:lsdException w:name="Colorful Grid Accent 5" w:semiHidden="0" w:uiPriority="73" w:unhideWhenUsed="0"/>
-    <w:lsdException w:name="Light Shading Accent 6" w:semiHidden="0" w:uiPriority="60" w:unhideWhenUsed="0"/>
-    <w:lsdException w:name="Light List Accent 6" w:semiHidden="0" w:uiPriority="61" w:unhideWhenUsed="0"/>
-    <w:lsdException w:name="Light Grid Accent 6" w:semiHidden="0" w:uiPriority="62" w:unhideWhenUsed="0"/>
-    <w:lsdException w:name="Medium Shading 1 Accent 6" w:semiHidden="0" w:uiPriority="63" w:unhideWhenUsed="0"/>
-    <w:lsdException w:name="Medium Shading 2 Accent 6" w:semiHidden="0" w:uiPriority="64" w:unhideWhenUsed="0"/>
-    <w:lsdException w:name="Medium List 1 Accent 6" w:semiHidden="0" w:uiPriority="65" w:unhideWhenUsed="0"/>
-    <w:lsdException w:name="Medium List 2 Accent 6" w:semiHidden="0" w:uiPriority="66" w:unhideWhenUsed="0"/>
-    <w:lsdException w:name="Medium Grid 1 Accent 6" w:semiHidden="0" w:uiPriority="67" w:unhideWhenUsed="0"/>
-    <w:lsdException w:name="Medium Grid 2 Accent 6" w:semiHidden="0" w:uiPriority="68" w:unhideWhenUsed="0"/>
-    <w:lsdException w:name="Medium Grid 3 Accent 6" w:semiHidden="0" w:uiPriority="69" w:unhideWhenUsed="0"/>
-    <w:lsdException w:name="Dark List Accent 6" w:semiHidden="0" w:uiPriority="70" w:unhideWhenUsed="0"/>
-    <w:lsdException w:name="Colorful Shading Accent 6" w:semiHidden="0" w:uiPriority="71" w:unhideWhenUsed="0"/>
-    <w:lsdException w:name="Colorful List Accent 6" w:semiHidden="0" w:uiPriority="72" w:unhideWhenUsed="0"/>
-    <w:lsdException w:name="Colorful Grid Accent 6" w:semiHidden="0" w:uiPriority="73" w:unhideWhenUsed="0"/>
-    <w:lsdException w:name="Subtle Emphasis" w:semiHidden="0" w:uiPriority="19" w:unhideWhenUsed="0" w:qFormat="1"/>
-    <w:lsdException w:name="Intense Emphasis" w:semiHidden="0" w:uiPriority="21" w:unhideWhenUsed="0" w:qFormat="1"/>
-    <w:lsdException w:name="Subtle Reference" w:semiHidden="0" w:uiPriority="31" w:unhideWhenUsed="0" w:qFormat="1"/>
-    <w:lsdException w:name="Intense Reference" w:semiHidden="0" w:uiPriority="32" w:unhideWhenUsed="0" w:qFormat="1"/>
-    <w:lsdException w:name="Book Title" w:semiHidden="0" w:uiPriority="33" w:unhideWhenUsed="0" w:qFormat="1"/>
-    <w:lsdException w:name="Bibliography" w:uiPriority="37"/>
-    <w:lsdException w:name="TOC Heading" w:uiPriority="39" w:qFormat="1"/>
+  <w:latentStyles w:defLockedState="0" w:defUIPriority="99" w:defSemiHidden="0" w:defUnhideWhenUsed="0" w:defQFormat="0" w:count="371">
+    <w:lsdException w:name="Normal" w:uiPriority="0" w:qFormat="1"/>
+    <w:lsdException w:name="heading 1" w:uiPriority="9" w:qFormat="1"/>
+    <w:lsdException w:name="heading 2" w:semiHidden="1" w:uiPriority="9" w:unhideWhenUsed="1" w:qFormat="1"/>
+    <w:lsdException w:name="heading 3" w:semiHidden="1" w:uiPriority="9" w:unhideWhenUsed="1" w:qFormat="1"/>
+    <w:lsdException w:name="heading 4" w:semiHidden="1" w:uiPriority="9" w:unhideWhenUsed="1" w:qFormat="1"/>
+    <w:lsdException w:name="heading 5" w:semiHidden="1" w:uiPriority="9" w:unhideWhenUsed="1" w:qFormat="1"/>
+    <w:lsdException w:name="heading 6" w:semiHidden="1" w:uiPriority="9" w:unhideWhenUsed="1" w:qFormat="1"/>
+    <w:lsdException w:name="heading 7" w:semiHidden="1" w:uiPriority="9" w:unhideWhenUsed="1" w:qFormat="1"/>
+    <w:lsdException w:name="heading 8" w:semiHidden="1" w:uiPriority="9" w:unhideWhenUsed="1" w:qFormat="1"/>
+    <w:lsdException w:name="heading 9" w:semiHidden="1" w:uiPriority="9" w:unhideWhenUsed="1" w:qFormat="1"/>
+    <w:lsdException w:name="index 1" w:semiHidden="1" w:unhideWhenUsed="1"/>
+    <w:lsdException w:name="index 2" w:semiHidden="1" w:unhideWhenUsed="1"/>
+    <w:lsdException w:name="index 3" w:semiHidden="1" w:unhideWhenUsed="1"/>
+    <w:lsdException w:name="index 4" w:semiHidden="1" w:unhideWhenUsed="1"/>
+    <w:lsdException w:name="index 5" w:semiHidden="1" w:unhideWhenUsed="1"/>
+    <w:lsdException w:name="index 6" w:semiHidden="1" w:unhideWhenUsed="1"/>
+    <w:lsdException w:name="index 7" w:semiHidden="1" w:unhideWhenUsed="1"/>
+    <w:lsdException w:name="index 8" w:semiHidden="1" w:unhideWhenUsed="1"/>
+    <w:lsdException w:name="index 9" w:semiHidden="1" w:unhideWhenUsed="1"/>
+    <w:lsdException w:name="toc 1" w:semiHidden="1" w:uiPriority="39" w:unhideWhenUsed="1"/>
+    <w:lsdException w:name="toc 2" w:semiHidden="1" w:uiPriority="39" w:unhideWhenUsed="1"/>
+    <w:lsdException w:name="toc 3" w:semiHidden="1" w:uiPriority="39" w:unhideWhenUsed="1"/>
+    <w:lsdException w:name="toc 4" w:semiHidden="1" w:uiPriority="39" w:unhideWhenUsed="1"/>
+    <w:lsdException w:name="toc 5" w:semiHidden="1" w:uiPriority="39" w:unhideWhenUsed="1"/>
+    <w:lsdException w:name="toc 6" w:semiHidden="1" w:uiPriority="39" w:unhideWhenUsed="1"/>
+    <w:lsdException w:name="toc 7" w:semiHidden="1" w:uiPriority="39" w:unhideWhenUsed="1"/>
+    <w:lsdException w:name="toc 8" w:semiHidden="1" w:uiPriority="39" w:unhideWhenUsed="1"/>
+    <w:lsdException w:name="toc 9" w:semiHidden="1" w:uiPriority="39" w:unhideWhenUsed="1"/>
+    <w:lsdException w:name="Normal Indent" w:semiHidden="1" w:unhideWhenUsed="1"/>
+    <w:lsdException w:name="footnote text" w:semiHidden="1" w:unhideWhenUsed="1"/>
+    <w:lsdException w:name="annotation text" w:semiHidden="1" w:unhideWhenUsed="1"/>
+    <w:lsdException w:name="header" w:semiHidden="1" w:unhideWhenUsed="1"/>
+    <w:lsdException w:name="footer" w:semiHidden="1" w:unhideWhenUsed="1"/>
+    <w:lsdException w:name="index heading" w:semiHidden="1" w:unhideWhenUsed="1"/>
+    <w:lsdException w:name="caption" w:semiHidden="1" w:uiPriority="35" w:unhideWhenUsed="1" w:qFormat="1"/>
+    <w:lsdException w:name="table of figures" w:semiHidden="1" w:unhideWhenUsed="1"/>
+    <w:lsdException w:name="envelope address" w:semiHidden="1" w:unhideWhenUsed="1"/>
+    <w:lsdException w:name="envelope return" w:semiHidden="1" w:unhideWhenUsed="1"/>
+    <w:lsdException w:name="footnote reference" w:semiHidden="1" w:unhideWhenUsed="1"/>
+    <w:lsdException w:name="annotation reference" w:semiHidden="1" w:unhideWhenUsed="1"/>
+    <w:lsdException w:name="line number" w:semiHidden="1" w:unhideWhenUsed="1"/>
+    <w:lsdException w:name="page number" w:semiHidden="1" w:unhideWhenUsed="1"/>
+    <w:lsdException w:name="endnote reference" w:semiHidden="1" w:unhideWhenUsed="1"/>
+    <w:lsdException w:name="endnote text" w:semiHidden="1" w:unhideWhenUsed="1"/>
+    <w:lsdException w:name="table of authorities" w:semiHidden="1" w:unhideWhenUsed="1"/>
+    <w:lsdException w:name="macro" w:semiHidden="1" w:unhideWhenUsed="1"/>
+    <w:lsdException w:name="toa heading" w:semiHidden="1" w:unhideWhenUsed="1"/>
+    <w:lsdException w:name="List" w:semiHidden="1" w:unhideWhenUsed="1"/>
+    <w:lsdException w:name="List Bullet" w:semiHidden="1" w:unhideWhenUsed="1"/>
+    <w:lsdException w:name="List Number" w:semiHidden="1" w:unhideWhenUsed="1"/>
+    <w:lsdException w:name="List 2" w:semiHidden="1" w:unhideWhenUsed="1"/>
+    <w:lsdException w:name="List 3" w:semiHidden="1" w:unhideWhenUsed="1"/>
+    <w:lsdException w:name="List 4" w:semiHidden="1" w:unhideWhenUsed="1"/>
+    <w:lsdException w:name="List 5" w:semiHidden="1" w:unhideWhenUsed="1"/>
+    <w:lsdException w:name="List Bullet 2" w:semiHidden="1" w:unhideWhenUsed="1"/>
+    <w:lsdException w:name="List Bullet 3" w:semiHidden="1" w:unhideWhenUsed="1"/>
+    <w:lsdException w:name="List Bullet 4" w:semiHidden="1" w:unhideWhenUsed="1"/>
+    <w:lsdException w:name="List Bullet 5" w:semiHidden="1" w:unhideWhenUsed="1"/>
+    <w:lsdException w:name="List Number 2" w:semiHidden="1" w:unhideWhenUsed="1"/>
+    <w:lsdException w:name="List Number 3" w:semiHidden="1" w:unhideWhenUsed="1"/>
+    <w:lsdException w:name="List Number 4" w:semiHidden="1" w:unhideWhenUsed="1"/>
+    <w:lsdException w:name="List Number 5" w:semiHidden="1" w:unhideWhenUsed="1"/>
+    <w:lsdException w:name="Title" w:uiPriority="10" w:qFormat="1"/>
+    <w:lsdException w:name="Closing" w:semiHidden="1" w:unhideWhenUsed="1"/>
+    <w:lsdException w:name="Signature" w:semiHidden="1" w:unhideWhenUsed="1"/>
+    <w:lsdException w:name="Default Paragraph Font" w:semiHidden="1" w:uiPriority="1" w:unhideWhenUsed="1"/>
+    <w:lsdException w:name="Body Text" w:semiHidden="1" w:unhideWhenUsed="1"/>
+    <w:lsdException w:name="Body Text Indent" w:semiHidden="1" w:unhideWhenUsed="1"/>
+    <w:lsdException w:name="List Continue" w:semiHidden="1" w:unhideWhenUsed="1"/>
+    <w:lsdException w:name="List Continue 2" w:semiHidden="1" w:unhideWhenUsed="1"/>
+    <w:lsdException w:name="List Continue 3" w:semiHidden="1" w:unhideWhenUsed="1"/>
+    <w:lsdException w:name="List Continue 4" w:semiHidden="1" w:unhideWhenUsed="1"/>
+    <w:lsdException w:name="List Continue 5" w:semiHidden="1" w:unhideWhenUsed="1"/>
+    <w:lsdException w:name="Message Header" w:semiHidden="1" w:unhideWhenUsed="1"/>
+    <w:lsdException w:name="Subtitle" w:uiPriority="11" w:qFormat="1"/>
+    <w:lsdException w:name="Salutation" w:semiHidden="1" w:unhideWhenUsed="1"/>
+    <w:lsdException w:name="Date" w:semiHidden="1" w:unhideWhenUsed="1"/>
+    <w:lsdException w:name="Body Text First Indent" w:semiHidden="1" w:unhideWhenUsed="1"/>
+    <w:lsdException w:name="Body Text First Indent 2" w:semiHidden="1" w:unhideWhenUsed="1"/>
+    <w:lsdException w:name="Note Heading" w:semiHidden="1" w:unhideWhenUsed="1"/>
+    <w:lsdException w:name="Body Text 2" w:semiHidden="1" w:unhideWhenUsed="1"/>
+    <w:lsdException w:name="Body Text 3" w:semiHidden="1" w:unhideWhenUsed="1"/>
+    <w:lsdException w:name="Body Text Indent 2" w:semiHidden="1" w:unhideWhenUsed="1"/>
+    <w:lsdException w:name="Body Text Indent 3" w:semiHidden="1" w:unhideWhenUsed="1"/>
+    <w:lsdException w:name="Block Text" w:semiHidden="1" w:unhideWhenUsed="1"/>
+    <w:lsdException w:name="Hyperlink" w:semiHidden="1" w:unhideWhenUsed="1"/>
+    <w:lsdException w:name="FollowedHyperlink" w:semiHidden="1" w:unhideWhenUsed="1"/>
+    <w:lsdException w:name="Strong" w:uiPriority="22" w:qFormat="1"/>
+    <w:lsdException w:name="Emphasis" w:uiPriority="20" w:qFormat="1"/>
+    <w:lsdException w:name="Document Map" w:semiHidden="1" w:unhideWhenUsed="1"/>
+    <w:lsdException w:name="Plain Text" w:semiHidden="1" w:unhideWhenUsed="1"/>
+    <w:lsdException w:name="E-mail Signature" w:semiHidden="1" w:unhideWhenUsed="1"/>
+    <w:lsdException w:name="HTML Top of Form" w:semiHidden="1" w:unhideWhenUsed="1"/>
+    <w:lsdException w:name="HTML Bottom of Form" w:semiHidden="1" w:unhideWhenUsed="1"/>
+    <w:lsdException w:name="Normal (Web)" w:semiHidden="1" w:unhideWhenUsed="1"/>
+    <w:lsdException w:name="HTML Acronym" w:semiHidden="1" w:unhideWhenUsed="1"/>
+    <w:lsdException w:name="HTML Address" w:semiHidden="1" w:unhideWhenUsed="1"/>
+    <w:lsdException w:name="HTML Cite" w:semiHidden="1" w:unhideWhenUsed="1"/>
+    <w:lsdException w:name="HTML Code" w:semiHidden="1" w:unhideWhenUsed="1"/>
+    <w:lsdException w:name="HTML Definition" w:semiHidden="1" w:unhideWhenUsed="1"/>
+    <w:lsdException w:name="HTML Keyboard" w:semiHidden="1" w:unhideWhenUsed="1"/>
+    <w:lsdException w:name="HTML Preformatted" w:semiHidden="1" w:unhideWhenUsed="1"/>
+    <w:lsdException w:name="HTML Sample" w:semiHidden="1" w:unhideWhenUsed="1"/>
+    <w:lsdException w:name="HTML Typewriter" w:semiHidden="1" w:unhideWhenUsed="1"/>
+    <w:lsdException w:name="HTML Variable" w:semiHidden="1" w:unhideWhenUsed="1"/>
+    <w:lsdException w:name="Normal Table" w:semiHidden="1" w:unhideWhenUsed="1"/>
+    <w:lsdException w:name="annotation subject" w:semiHidden="1" w:unhideWhenUsed="1"/>
+    <w:lsdException w:name="No List" w:semiHidden="1" w:unhideWhenUsed="1"/>
+    <w:lsdException w:name="Outline List 1" w:semiHidden="1" w:unhideWhenUsed="1"/>
+    <w:lsdException w:name="Outline List 2" w:semiHidden="1" w:unhideWhenUsed="1"/>
+    <w:lsdException w:name="Outline List 3" w:semiHidden="1" w:unhideWhenUsed="1"/>
+    <w:lsdException w:name="Table Simple 1" w:semiHidden="1" w:unhideWhenUsed="1"/>
+    <w:lsdException w:name="Table Simple 2" w:semiHidden="1" w:unhideWhenUsed="1"/>
+    <w:lsdException w:name="Table Simple 3" w:semiHidden="1" w:unhideWhenUsed="1"/>
+    <w:lsdException w:name="Table Classic 1" w:semiHidden="1" w:unhideWhenUsed="1"/>
+    <w:lsdException w:name="Table Classic 2" w:semiHidden="1" w:unhideWhenUsed="1"/>
+    <w:lsdException w:name="Table Classic 3" w:semiHidden="1" w:unhideWhenUsed="1"/>
+    <w:lsdException w:name="Table Classic 4" w:semiHidden="1" w:unhideWhenUsed="1"/>
+    <w:lsdException w:name="Table Colorful 1" w:semiHidden="1" w:unhideWhenUsed="1"/>
+    <w:lsdException w:name="Table Colorful 2" w:semiHidden="1" w:unhideWhenUsed="1"/>
+    <w:lsdException w:name="Table Colorful 3" w:semiHidden="1" w:unhideWhenUsed="1"/>
+    <w:lsdException w:name="Table Columns 1" w:semiHidden="1" w:unhideWhenUsed="1"/>
+    <w:lsdException w:name="Table Columns 2" w:semiHidden="1" w:unhideWhenUsed="1"/>
+    <w:lsdException w:name="Table Columns 3" w:semiHidden="1" w:unhideWhenUsed="1"/>
+    <w:lsdException w:name="Table Columns 4" w:semiHidden="1" w:unhideWhenUsed="1"/>
+    <w:lsdException w:name="Table Columns 5" w:semiHidden="1" w:unhideWhenUsed="1"/>
+    <w:lsdException w:name="Table Grid 1" w:semiHidden="1" w:unhideWhenUsed="1"/>
+    <w:lsdException w:name="Table Grid 2" w:semiHidden="1" w:unhideWhenUsed="1"/>
+    <w:lsdException w:name="Table Grid 3" w:semiHidden="1" w:unhideWhenUsed="1"/>
+    <w:lsdException w:name="Table Grid 4" w:semiHidden="1" w:unhideWhenUsed="1"/>
+    <w:lsdException w:name="Table Grid 5" w:semiHidden="1" w:unhideWhenUsed="1"/>
+    <w:lsdException w:name="Table Grid 6" w:semiHidden="1" w:unhideWhenUsed="1"/>
+    <w:lsdException w:name="Table Grid 7" w:semiHidden="1" w:unhideWhenUsed="1"/>
+    <w:lsdException w:name="Table Grid 8" w:semiHidden="1" w:unhideWhenUsed="1"/>
+    <w:lsdException w:name="Table List 1" w:semiHidden="1" w:unhideWhenUsed="1"/>
+    <w:lsdException w:name="Table List 2" w:semiHidden="1" w:unhideWhenUsed="1"/>
+    <w:lsdException w:name="Table List 3" w:semiHidden="1" w:unhideWhenUsed="1"/>
+    <w:lsdException w:name="Table List 4" w:semiHidden="1" w:unhideWhenUsed="1"/>
+    <w:lsdException w:name="Table List 5" w:semiHidden="1" w:unhideWhenUsed="1"/>
+    <w:lsdException w:name="Table List 6" w:semiHidden="1" w:unhideWhenUsed="1"/>
+    <w:lsdException w:name="Table List 7" w:semiHidden="1" w:unhideWhenUsed="1"/>
+    <w:lsdException w:name="Table List 8" w:semiHidden="1" w:unhideWhenUsed="1"/>
+    <w:lsdException w:name="Table 3D effects 1" w:semiHidden="1" w:unhideWhenUsed="1"/>
+    <w:lsdException w:name="Table 3D effects 2" w:semiHidden="1" w:unhideWhenUsed="1"/>
+    <w:lsdException w:name="Table 3D effects 3" w:semiHidden="1" w:unhideWhenUsed="1"/>
+    <w:lsdException w:name="Table Contemporary" w:semiHidden="1" w:unhideWhenUsed="1"/>
+    <w:lsdException w:name="Table Elegant" w:semiHidden="1" w:unhideWhenUsed="1"/>
+    <w:lsdException w:name="Table Professional" w:semiHidden="1" w:unhideWhenUsed="1"/>
+    <w:lsdException w:name="Table Subtle 1" w:semiHidden="1" w:unhideWhenUsed="1"/>
+    <w:lsdException w:name="Table Subtle 2" w:semiHidden="1" w:unhideWhenUsed="1"/>
+    <w:lsdException w:name="Table Web 1" w:semiHidden="1" w:unhideWhenUsed="1"/>
+    <w:lsdException w:name="Table Web 2" w:semiHidden="1" w:unhideWhenUsed="1"/>
+    <w:lsdException w:name="Table Web 3" w:semiHidden="1" w:unhideWhenUsed="1"/>
+    <w:lsdException w:name="Balloon Text" w:semiHidden="1" w:unhideWhenUsed="1"/>
+    <w:lsdException w:name="Table Grid" w:uiPriority="59"/>
+    <w:lsdException w:name="Table Theme" w:semiHidden="1" w:unhideWhenUsed="1"/>
+    <w:lsdException w:name="Placeholder Text" w:semiHidden="1"/>
+    <w:lsdException w:name="No Spacing" w:uiPriority="1" w:qFormat="1"/>
+    <w:lsdException w:name="Light Shading" w:uiPriority="60"/>
+    <w:lsdException w:name="Light List" w:uiPriority="61"/>
+    <w:lsdException w:name="Light Grid" w:uiPriority="62"/>
+    <w:lsdException w:name="Medium Shading 1" w:uiPriority="63"/>
+    <w:lsdException w:name="Medium Shading 2" w:uiPriority="64"/>
+    <w:lsdException w:name="Medium List 1" w:uiPriority="65"/>
+    <w:lsdException w:name="Medium List 2" w:uiPriority="66"/>
+    <w:lsdException w:name="Medium Grid 1" w:uiPriority="67"/>
+    <w:lsdException w:name="Medium Grid 2" w:uiPriority="68"/>
+    <w:lsdException w:name="Medium Grid 3" w:uiPriority="69"/>
+    <w:lsdException w:name="Dark List" w:uiPriority="70"/>
+    <w:lsdException w:name="Colorful Shading" w:uiPriority="71"/>
+    <w:lsdException w:name="Colorful List" w:uiPriority="72"/>
+    <w:lsdException w:name="Colorful Grid" w:uiPriority="73"/>
+    <w:lsdException w:name="Light Shading Accent 1" w:uiPriority="60"/>
+    <w:lsdException w:name="Light List Accent 1" w:uiPriority="61"/>
+    <w:lsdException w:name="Light Grid Accent 1" w:uiPriority="62"/>
+    <w:lsdException w:name="Medium Shading 1 Accent 1" w:uiPriority="63"/>
+    <w:lsdException w:name="Medium Shading 2 Accent 1" w:uiPriority="64"/>
+    <w:lsdException w:name="Medium List 1 Accent 1" w:uiPriority="65"/>
+    <w:lsdException w:name="Revision" w:semiHidden="1"/>
+    <w:lsdException w:name="List Paragraph" w:uiPriority="34" w:qFormat="1"/>
+    <w:lsdException w:name="Quote" w:uiPriority="29" w:qFormat="1"/>
+    <w:lsdException w:name="Intense Quote" w:uiPriority="30" w:qFormat="1"/>
+    <w:lsdException w:name="Medium List 2 Accent 1" w:uiPriority="66"/>
+    <w:lsdException w:name="Medium Grid 1 Accent 1" w:uiPriority="67"/>
+    <w:lsdException w:name="Medium Grid 2 Accent 1" w:uiPriority="68"/>
+    <w:lsdException w:name="Medium Grid 3 Accent 1" w:uiPriority="69"/>
+    <w:lsdException w:name="Dark List Accent 1" w:uiPriority="70"/>
+    <w:lsdException w:name="Colorful Shading Accent 1" w:uiPriority="71"/>
+    <w:lsdException w:name="Colorful List Accent 1" w:uiPriority="72"/>
+    <w:lsdException w:name="Colorful Grid Accent 1" w:uiPriority="73"/>
+    <w:lsdException w:name="Light Shading Accent 2" w:uiPriority="60"/>
+    <w:lsdException w:name="Light List Accent 2" w:uiPriority="61"/>
+    <w:lsdException w:name="Light Grid Accent 2" w:uiPriority="62"/>
+    <w:lsdException w:name="Medium Shading 1 Accent 2" w:uiPriority="63"/>
+    <w:lsdException w:name="Medium Shading 2 Accent 2" w:uiPriority="64"/>
+    <w:lsdException w:name="Medium List 1 Accent 2" w:uiPriority="65"/>
+    <w:lsdException w:name="Medium List 2 Accent 2" w:uiPriority="66"/>
+    <w:lsdException w:name="Medium Grid 1 Accent 2" w:uiPriority="67"/>
+    <w:lsdException w:name="Medium Grid 2 Accent 2" w:uiPriority="68"/>
+    <w:lsdException w:name="Medium Grid 3 Accent 2" w:uiPriority="69"/>
+    <w:lsdException w:name="Dark List Accent 2" w:uiPriority="70"/>
+    <w:lsdException w:name="Colorful Shading Accent 2" w:uiPriority="71"/>
+    <w:lsdException w:name="Colorful List Accent 2" w:uiPriority="72"/>
+    <w:lsdException w:name="Colorful Grid Accent 2" w:uiPriority="73"/>
+    <w:lsdException w:name="Light Shading Accent 3" w:uiPriority="60"/>
+    <w:lsdException w:name="Light List Accent 3" w:uiPriority="61"/>
+    <w:lsdException w:name="Light Grid Accent 3" w:uiPriority="62"/>
+    <w:lsdException w:name="Medium Shading 1 Accent 3" w:uiPriority="63"/>
+    <w:lsdException w:name="Medium Shading 2 Accent 3" w:uiPriority="64"/>
+    <w:lsdException w:name="Medium List 1 Accent 3" w:uiPriority="65"/>
+    <w:lsdException w:name="Medium List 2 Accent 3" w:uiPriority="66"/>
+    <w:lsdException w:name="Medium Grid 1 Accent 3" w:uiPriority="67"/>
+    <w:lsdException w:name="Medium Grid 2 Accent 3" w:uiPriority="68"/>
+    <w:lsdException w:name="Medium Grid 3 Accent 3" w:uiPriority="69"/>
+    <w:lsdException w:name="Dark List Accent 3" w:uiPriority="70"/>
+    <w:lsdException w:name="Colorful Shading Accent 3" w:uiPriority="71"/>
+    <w:lsdException w:name="Colorful List Accent 3" w:uiPriority="72"/>
+    <w:lsdException w:name="Colorful Grid Accent 3" w:uiPriority="73"/>
+    <w:lsdException w:name="Light Shading Accent 4" w:uiPriority="60"/>
+    <w:lsdException w:name="Light List Accent 4" w:uiPriority="61"/>
+    <w:lsdException w:name="Light Grid Accent 4" w:uiPriority="62"/>
+    <w:lsdException w:name="Medium Shading 1 Accent 4" w:uiPriority="63"/>
+    <w:lsdException w:name="Medium Shading 2 Accent 4" w:uiPriority="64"/>
+    <w:lsdException w:name="Medium List 1 Accent 4" w:uiPriority="65"/>
+    <w:lsdException w:name="Medium List 2 Accent 4" w:uiPriority="66"/>
+    <w:lsdException w:name="Medium Grid 1 Accent 4" w:uiPriority="67"/>
+    <w:lsdException w:name="Medium Grid 2 Accent 4" w:uiPriority="68"/>
+    <w:lsdException w:name="Medium Grid 3 Accent 4" w:uiPriority="69"/>
+    <w:lsdException w:name="Dark List Accent 4" w:uiPriority="70"/>
+    <w:lsdException w:name="Colorful Shading Accent 4" w:uiPriority="71"/>
+    <w:lsdException w:name="Colorful List Accent 4" w:uiPriority="72"/>
+    <w:lsdException w:name="Colorful Grid Accent 4" w:uiPriority="73"/>
+    <w:lsdException w:name="Light Shading Accent 5" w:uiPriority="60"/>
+    <w:lsdException w:name="Light List Accent 5" w:uiPriority="61"/>
+    <w:lsdException w:name="Light Grid Accent 5" w:uiPriority="62"/>
+    <w:lsdException w:name="Medium Shading 1 Accent 5" w:uiPriority="63"/>
+    <w:lsdException w:name="Medium Shading 2 Accent 5" w:uiPriority="64"/>
+    <w:lsdException w:name="Medium List 1 Accent 5" w:uiPriority="65"/>
+    <w:lsdException w:name="Medium List 2 Accent 5" w:uiPriority="66"/>
+    <w:lsdException w:name="Medium Grid 1 Accent 5" w:uiPriority="67"/>
+    <w:lsdException w:name="Medium Grid 2 Accent 5" w:uiPriority="68"/>
+    <w:lsdException w:name="Medium Grid 3 Accent 5" w:uiPriority="69"/>
+    <w:lsdException w:name="Dark List Accent 5" w:uiPriority="70"/>
+    <w:lsdException w:name="Colorful Shading Accent 5" w:uiPriority="71"/>
+    <w:lsdException w:name="Colorful List Accent 5" w:uiPriority="72"/>
+    <w:lsdException w:name="Colorful Grid Accent 5" w:uiPriority="73"/>
+    <w:lsdException w:name="Light Shading Accent 6" w:uiPriority="60"/>
+    <w:lsdException w:name="Light List Accent 6" w:uiPriority="61"/>
+    <w:lsdException w:name="Light Grid Accent 6" w:uiPriority="62"/>
+    <w:lsdException w:name="Medium Shading 1 Accent 6" w:uiPriority="63"/>
+    <w:lsdException w:name="Medium Shading 2 Accent 6" w:uiPriority="64"/>
+    <w:lsdException w:name="Medium List 1 Accent 6" w:uiPriority="65"/>
+    <w:lsdException w:name="Medium List 2 Accent 6" w:uiPriority="66"/>
+    <w:lsdException w:name="Medium Grid 1 Accent 6" w:uiPriority="67"/>
+    <w:lsdException w:name="Medium Grid 2 Accent 6" w:uiPriority="68"/>
+    <w:lsdException w:name="Medium Grid 3 Accent 6" w:uiPriority="69"/>
+    <w:lsdException w:name="Dark List Accent 6" w:uiPriority="70"/>
+    <w:lsdException w:name="Colorful Shading Accent 6" w:uiPriority="71"/>
+    <w:lsdException w:name="Colorful List Accent 6" w:uiPriority="72"/>
+    <w:lsdException w:name="Colorful Grid Accent 6" w:uiPriority="73"/>
+    <w:lsdException w:name="Subtle Emphasis" w:uiPriority="19" w:qFormat="1"/>
+    <w:lsdException w:name="Intense Emphasis" w:uiPriority="21" w:qFormat="1"/>
+    <w:lsdException w:name="Subtle Reference" w:uiPriority="31" w:qFormat="1"/>
+    <w:lsdException w:name="Intense Reference" w:uiPriority="32" w:qFormat="1"/>
+    <w:lsdException w:name="Book Title" w:uiPriority="33" w:qFormat="1"/>
+    <w:lsdException w:name="Bibliography" w:semiHidden="1" w:uiPriority="37" w:unhideWhenUsed="1"/>
+    <w:lsdException w:name="TOC Heading" w:semiHidden="1" w:uiPriority="39" w:unhideWhenUsed="1" w:qFormat="1"/>
+    <w:lsdException w:name="Plain Table 1" w:uiPriority="41"/>
+    <w:lsdException w:name="Plain Table 2" w:uiPriority="42"/>
+    <w:lsdException w:name="Plain Table 3" w:uiPriority="43"/>
+    <w:lsdException w:name="Plain Table 4" w:uiPriority="44"/>
+    <w:lsdException w:name="Plain Table 5" w:uiPriority="45"/>
+    <w:lsdException w:name="Grid Table Light" w:uiPriority="40"/>
+    <w:lsdException w:name="Grid Table 1 Light" w:uiPriority="46"/>
+    <w:lsdException w:name="Grid Table 2" w:uiPriority="47"/>
+    <w:lsdException w:name="Grid Table 3" w:uiPriority="48"/>
+    <w:lsdException w:name="Grid Table 4" w:uiPriority="49"/>
+    <w:lsdException w:name="Grid Table 5 Dark" w:uiPriority="50"/>
+    <w:lsdException w:name="Grid Table 6 Colorful" w:uiPriority="51"/>
+    <w:lsdException w:name="Grid Table 7 Colorful" w:uiPriority="52"/>
+    <w:lsdException w:name="Grid Table 1 Light Accent 1" w:uiPriority="46"/>
+    <w:lsdException w:name="Grid Table 2 Accent 1" w:uiPriority="47"/>
+    <w:lsdException w:name="Grid Table 3 Accent 1" w:uiPriority="48"/>
+    <w:lsdException w:name="Grid Table 4 Accent 1" w:uiPriority="49"/>
+    <w:lsdException w:name="Grid Table 5 Dark Accent 1" w:uiPriority="50"/>
+    <w:lsdException w:name="Grid Table 6 Colorful Accent 1" w:uiPriority="51"/>
+    <w:lsdException w:name="Grid Table 7 Colorful Accent 1" w:uiPriority="52"/>
+    <w:lsdException w:name="Grid Table 1 Light Accent 2" w:uiPriority="46"/>
+    <w:lsdException w:name="Grid Table 2 Accent 2" w:uiPriority="47"/>
+    <w:lsdException w:name="Grid Table 3 Accent 2" w:uiPriority="48"/>
+    <w:lsdException w:name="Grid Table 4 Accent 2" w:uiPriority="49"/>
+    <w:lsdException w:name="Grid Table 5 Dark Accent 2" w:uiPriority="50"/>
+    <w:lsdException w:name="Grid Table 6 Colorful Accent 2" w:uiPriority="51"/>
+    <w:lsdException w:name="Grid Table 7 Colorful Accent 2" w:uiPriority="52"/>
+    <w:lsdException w:name="Grid Table 1 Light Accent 3" w:uiPriority="46"/>
+    <w:lsdException w:name="Grid Table 2 Accent 3" w:uiPriority="47"/>
+    <w:lsdException w:name="Grid Table 3 Accent 3" w:uiPriority="48"/>
+    <w:lsdException w:name="Grid Table 4 Accent 3" w:uiPriority="49"/>
+    <w:lsdException w:name="Grid Table 5 Dark Accent 3" w:uiPriority="50"/>
+    <w:lsdException w:name="Grid Table 6 Colorful Accent 3" w:uiPriority="51"/>
+    <w:lsdException w:name="Grid Table 7 Colorful Accent 3" w:uiPriority="52"/>
+    <w:lsdException w:name="Grid Table 1 Light Accent 4" w:uiPriority="46"/>
+    <w:lsdException w:name="Grid Table 2 Accent 4" w:uiPriority="47"/>
+    <w:lsdException w:name="Grid Table 3 Accent 4" w:uiPriority="48"/>
+    <w:lsdException w:name="Grid Table 4 Accent 4" w:uiPriority="49"/>
+    <w:lsdException w:name="Grid Table 5 Dark Accent 4" w:uiPriority="50"/>
+    <w:lsdException w:name="Grid Table 6 Colorful Accent 4" w:uiPriority="51"/>
+    <w:lsdException w:name="Grid Table 7 Colorful Accent 4" w:uiPriority="52"/>
+    <w:lsdException w:name="Grid Table 1 Light Accent 5" w:uiPriority="46"/>
+    <w:lsdException w:name="Grid Table 2 Accent 5" w:uiPriority="47"/>
+    <w:lsdException w:name="Grid Table 3 Accent 5" w:uiPriority="48"/>
+    <w:lsdException w:name="Grid Table 4 Accent 5" w:uiPriority="49"/>
+    <w:lsdException w:name="Grid Table 5 Dark Accent 5" w:uiPriority="50"/>
+    <w:lsdException w:name="Grid Table 6 Colorful Accent 5" w:uiPriority="51"/>
+    <w:lsdException w:name="Grid Table 7 Colorful Accent 5" w:uiPriority="52"/>
+    <w:lsdException w:name="Grid Table 1 Light Accent 6" w:uiPriority="46"/>
+    <w:lsdException w:name="Grid Table 2 Accent 6" w:uiPriority="47"/>
+    <w:lsdException w:name="Grid Table 3 Accent 6" w:uiPriority="48"/>
+    <w:lsdException w:name="Grid Table 4 Accent 6" w:uiPriority="49"/>
+    <w:lsdException w:name="Grid Table 5 Dark Accent 6" w:uiPriority="50"/>
+    <w:lsdException w:name="Grid Table 6 Colorful Accent 6" w:uiPriority="51"/>
+    <w:lsdException w:name="Grid Table 7 Colorful Accent 6" w:uiPriority="52"/>
+    <w:lsdException w:name="List Table 1 Light" w:uiPriority="46"/>
+    <w:lsdException w:name="List Table 2" w:uiPriority="47"/>
+    <w:lsdException w:name="List Table 3" w:uiPriority="48"/>
+    <w:lsdException w:name="List Table 4" w:uiPriority="49"/>
+    <w:lsdException w:name="List Table 5 Dark" w:uiPriority="50"/>
+    <w:lsdException w:name="List Table 6 Colorful" w:uiPriority="51"/>
+    <w:lsdException w:name="List Table 7 Colorful" w:uiPriority="52"/>
+    <w:lsdException w:name="List Table 1 Light Accent 1" w:uiPriority="46"/>
+    <w:lsdException w:name="List Table 2 Accent 1" w:uiPriority="47"/>
+    <w:lsdException w:name="List Table 3 Accent 1" w:uiPriority="48"/>
+    <w:lsdException w:name="List Table 4 Accent 1" w:uiPriority="49"/>
+    <w:lsdException w:name="List Table 5 Dark Accent 1" w:uiPriority="50"/>
+    <w:lsdException w:name="List Table 6 Colorful Accent 1" w:uiPriority="51"/>
+    <w:lsdException w:name="List Table 7 Colorful Accent 1" w:uiPriority="52"/>
+    <w:lsdException w:name="List Table 1 Light Accent 2" w:uiPriority="46"/>
+    <w:lsdException w:name="List Table 2 Accent 2" w:uiPriority="47"/>
+    <w:lsdException w:name="List Table 3 Accent 2" w:uiPriority="48"/>
+    <w:lsdException w:name="List Table 4 Accent 2" w:uiPriority="49"/>
+    <w:lsdException w:name="List Table 5 Dark Accent 2" w:uiPriority="50"/>
+    <w:lsdException w:name="List Table 6 Colorful Accent 2" w:uiPriority="51"/>
+    <w:lsdException w:name="List Table 7 Colorful Accent 2" w:uiPriority="52"/>
+    <w:lsdException w:name="List Table 1 Light Accent 3" w:uiPriority="46"/>
+    <w:lsdException w:name="List Table 2 Accent 3" w:uiPriority="47"/>
+    <w:lsdException w:name="List Table 3 Accent 3" w:uiPriority="48"/>
+    <w:lsdException w:name="List Table 4 Accent 3" w:uiPriority="49"/>
+    <w:lsdException w:name="List Table 5 Dark Accent 3" w:uiPriority="50"/>
+    <w:lsdException w:name="List Table 6 Colorful Accent 3" w:uiPriority="51"/>
+    <w:lsdException w:name="List Table 7 Colorful Accent 3" w:uiPriority="52"/>
+    <w:lsdException w:name="List Table 1 Light Accent 4" w:uiPriority="46"/>
+    <w:lsdException w:name="List Table 2 Accent 4" w:uiPriority="47"/>
+    <w:lsdException w:name="List Table 3 Accent 4" w:uiPriority="48"/>
+    <w:lsdException w:name="List Table 4 Accent 4" w:uiPriority="49"/>
+    <w:lsdException w:name="List Table 5 Dark Accent 4" w:uiPriority="50"/>
+    <w:lsdException w:name="List Table 6 Colorful Accent 4" w:uiPriority="51"/>
+    <w:lsdException w:name="List Table 7 Colorful Accent 4" w:uiPriority="52"/>
+    <w:lsdException w:name="List Table 1 Light Accent 5" w:uiPriority="46"/>
+    <w:lsdException w:name="List Table 2 Accent 5" w:uiPriority="47"/>
+    <w:lsdException w:name="List Table 3 Accent 5" w:uiPriority="48"/>
+    <w:lsdException w:name="List Table 4 Accent 5" w:uiPriority="49"/>
+    <w:lsdException w:name="List Table 5 Dark Accent 5" w:uiPriority="50"/>
+    <w:lsdException w:name="List Table 6 Colorful Accent 5" w:uiPriority="51"/>
+    <w:lsdException w:name="List Table 7 Colorful Accent 5" w:uiPriority="52"/>
+    <w:lsdException w:name="List Table 1 Light Accent 6" w:uiPriority="46"/>
+    <w:lsdException w:name="List Table 2 Accent 6" w:uiPriority="47"/>
+    <w:lsdException w:name="List Table 3 Accent 6" w:uiPriority="48"/>
+    <w:lsdException w:name="List Table 4 Accent 6" w:uiPriority="49"/>
+    <w:lsdException w:name="List Table 5 Dark Accent 6" w:uiPriority="50"/>
+    <w:lsdException w:name="List Table 6 Colorful Accent 6" w:uiPriority="51"/>
+    <w:lsdException w:name="List Table 7 Colorful Accent 6" w:uiPriority="52"/>
   </w:latentStyles>
   <w:style w:type="paragraph" w:default="1" w:styleId="Normal">
     <w:name w:val="Normal"/>
@@ -7011,7 +7900,6 @@
     <w:uiPriority w:val="99"/>
     <w:semiHidden/>
     <w:unhideWhenUsed/>
-    <w:qFormat/>
     <w:tblPr>
       <w:tblInd w:w="0" w:type="dxa"/>
       <w:tblCellMar>
@@ -7409,7 +8297,7 @@
 </file>
 
 <file path=word/glossary/document.xml><?xml version="1.0" encoding="utf-8"?>
-<w:glossaryDocument xmlns:ve="http://schemas.openxmlformats.org/markup-compatibility/2006" xmlns:o="urn:schemas-microsoft-com:office:office" xmlns:r="http://schemas.openxmlformats.org/officeDocument/2006/relationships" xmlns:m="http://schemas.openxmlformats.org/officeDocument/2006/math" xmlns:v="urn:schemas-microsoft-com:vml" xmlns:wp="http://schemas.openxmlformats.org/drawingml/2006/wordprocessingDrawing" xmlns:w10="urn:schemas-microsoft-com:office:word" xmlns:w="http://schemas.openxmlformats.org/wordprocessingml/2006/main" xmlns:wne="http://schemas.microsoft.com/office/word/2006/wordml">
+<w:glossaryDocument xmlns:wpc="http://schemas.microsoft.com/office/word/2010/wordprocessingCanvas" xmlns:cx="http://schemas.microsoft.com/office/drawing/2014/chartex" xmlns:cx1="http://schemas.microsoft.com/office/drawing/2015/9/8/chartex" xmlns:mc="http://schemas.openxmlformats.org/markup-compatibility/2006" xmlns:o="urn:schemas-microsoft-com:office:office" xmlns:r="http://schemas.openxmlformats.org/officeDocument/2006/relationships" xmlns:m="http://schemas.openxmlformats.org/officeDocument/2006/math" xmlns:v="urn:schemas-microsoft-com:vml" xmlns:wp14="http://schemas.microsoft.com/office/word/2010/wordprocessingDrawing" xmlns:wp="http://schemas.openxmlformats.org/drawingml/2006/wordprocessingDrawing" xmlns:w10="urn:schemas-microsoft-com:office:word" xmlns:w="http://schemas.openxmlformats.org/wordprocessingml/2006/main" xmlns:w14="http://schemas.microsoft.com/office/word/2010/wordml" xmlns:w15="http://schemas.microsoft.com/office/word/2012/wordml" xmlns:w16se="http://schemas.microsoft.com/office/word/2015/wordml/symex" xmlns:wpg="http://schemas.microsoft.com/office/word/2010/wordprocessingGroup" xmlns:wpi="http://schemas.microsoft.com/office/word/2010/wordprocessingInk" xmlns:wne="http://schemas.microsoft.com/office/word/2006/wordml" xmlns:wps="http://schemas.microsoft.com/office/word/2010/wordprocessingShape" mc:Ignorable="w14 w15 w16se wp14">
   <w:docParts>
     <w:docPart>
       <w:docPartPr>
@@ -7436,7 +8324,7 @@
               <w:rFonts w:asciiTheme="majorHAnsi" w:eastAsiaTheme="majorEastAsia" w:hAnsiTheme="majorHAnsi" w:cstheme="majorBidi"/>
               <w:b/>
               <w:bCs/>
-              <w:color w:val="365F91" w:themeColor="accent1" w:themeShade="BF"/>
+              <w:color w:val="2E74B5" w:themeColor="accent1" w:themeShade="BF"/>
               <w:sz w:val="48"/>
               <w:szCs w:val="48"/>
             </w:rPr>
@@ -7450,7 +8338,7 @@
 </file>
 
 <file path=word/glossary/fontTable.xml><?xml version="1.0" encoding="utf-8"?>
-<w:fonts xmlns:r="http://schemas.openxmlformats.org/officeDocument/2006/relationships" xmlns:w="http://schemas.openxmlformats.org/wordprocessingml/2006/main">
+<w:fonts xmlns:mc="http://schemas.openxmlformats.org/markup-compatibility/2006" xmlns:r="http://schemas.openxmlformats.org/officeDocument/2006/relationships" xmlns:w="http://schemas.openxmlformats.org/wordprocessingml/2006/main" xmlns:w14="http://schemas.microsoft.com/office/word/2010/wordml" xmlns:w15="http://schemas.microsoft.com/office/word/2012/wordml" xmlns:w16se="http://schemas.microsoft.com/office/word/2015/wordml/symex" mc:Ignorable="w14 w15 w16se">
   <w:font w:name="Times New Roman">
     <w:panose1 w:val="02020603050405020304"/>
     <w:charset w:val="00"/>
@@ -7500,22 +8388,31 @@
     <w:pitch w:val="variable"/>
     <w:sig w:usb0="E1002EFF" w:usb1="C000605B" w:usb2="00000029" w:usb3="00000000" w:csb0="000101FF" w:csb1="00000000"/>
   </w:font>
+  <w:font w:name="Calibri Light">
+    <w:panose1 w:val="020F0302020204030204"/>
+    <w:charset w:val="00"/>
+    <w:family w:val="swiss"/>
+    <w:pitch w:val="variable"/>
+    <w:sig w:usb0="A00002EF" w:usb1="4000207B" w:usb2="00000000" w:usb3="00000000" w:csb0="0000019F" w:csb1="00000000"/>
+  </w:font>
 </w:fonts>
 </file>
 
 <file path=word/glossary/settings.xml><?xml version="1.0" encoding="utf-8"?>
-<w:settings xmlns:o="urn:schemas-microsoft-com:office:office" xmlns:r="http://schemas.openxmlformats.org/officeDocument/2006/relationships" xmlns:m="http://schemas.openxmlformats.org/officeDocument/2006/math" xmlns:v="urn:schemas-microsoft-com:vml" xmlns:w10="urn:schemas-microsoft-com:office:word" xmlns:w="http://schemas.openxmlformats.org/wordprocessingml/2006/main" xmlns:sl="http://schemas.openxmlformats.org/schemaLibrary/2006/main">
+<w:settings xmlns:mc="http://schemas.openxmlformats.org/markup-compatibility/2006" xmlns:o="urn:schemas-microsoft-com:office:office" xmlns:r="http://schemas.openxmlformats.org/officeDocument/2006/relationships" xmlns:m="http://schemas.openxmlformats.org/officeDocument/2006/math" xmlns:v="urn:schemas-microsoft-com:vml" xmlns:w10="urn:schemas-microsoft-com:office:word" xmlns:w="http://schemas.openxmlformats.org/wordprocessingml/2006/main" xmlns:w14="http://schemas.microsoft.com/office/word/2010/wordml" xmlns:w15="http://schemas.microsoft.com/office/word/2012/wordml" xmlns:w16se="http://schemas.microsoft.com/office/word/2015/wordml/symex" xmlns:sl="http://schemas.openxmlformats.org/schemaLibrary/2006/main" mc:Ignorable="w14 w15 w16se">
   <w:view w:val="normal"/>
   <w:defaultTabStop w:val="708"/>
   <w:hyphenationZone w:val="425"/>
   <w:characterSpacingControl w:val="doNotCompress"/>
   <w:compat>
     <w:useFELayout/>
+    <w:compatSetting w:name="compatibilityMode" w:uri="http://schemas.microsoft.com/office/word" w:val="12"/>
   </w:compat>
   <w:rsids>
     <w:rsidRoot w:val="0031276A"/>
     <w:rsid w:val="002A1819"/>
     <w:rsid w:val="0031276A"/>
+    <w:rsid w:val="004A41E9"/>
     <w:rsid w:val="009C78B3"/>
     <w:rsid w:val="009F02AC"/>
     <w:rsid w:val="00AD283E"/>
@@ -7525,7 +8422,7 @@
     <m:mathFont m:val="Cambria Math"/>
     <m:brkBin m:val="before"/>
     <m:brkBinSub m:val="--"/>
-    <m:smallFrac m:val="off"/>
+    <m:smallFrac m:val="0"/>
     <m:dispDef/>
     <m:lMargin m:val="0"/>
     <m:rMargin m:val="0"/>
@@ -7542,7 +8439,7 @@
 </file>
 
 <file path=word/glossary/styles.xml><?xml version="1.0" encoding="utf-8"?>
-<w:styles xmlns:r="http://schemas.openxmlformats.org/officeDocument/2006/relationships" xmlns:w="http://schemas.openxmlformats.org/wordprocessingml/2006/main">
+<w:styles xmlns:mc="http://schemas.openxmlformats.org/markup-compatibility/2006" xmlns:r="http://schemas.openxmlformats.org/officeDocument/2006/relationships" xmlns:w="http://schemas.openxmlformats.org/wordprocessingml/2006/main" xmlns:w14="http://schemas.microsoft.com/office/word/2010/wordml" xmlns:w15="http://schemas.microsoft.com/office/word/2012/wordml" xmlns:w16se="http://schemas.microsoft.com/office/word/2015/wordml/symex" mc:Ignorable="w14 w15 w16se">
   <w:docDefaults>
     <w:rPrDefault>
       <w:rPr>
@@ -7558,144 +8455,378 @@
       </w:pPr>
     </w:pPrDefault>
   </w:docDefaults>
-  <w:latentStyles w:defLockedState="0" w:defUIPriority="99" w:defSemiHidden="1" w:defUnhideWhenUsed="1" w:defQFormat="0" w:count="267">
-    <w:lsdException w:name="Normal" w:semiHidden="0" w:uiPriority="0" w:unhideWhenUsed="0" w:qFormat="1"/>
-    <w:lsdException w:name="heading 1" w:semiHidden="0" w:uiPriority="9" w:unhideWhenUsed="0" w:qFormat="1"/>
-    <w:lsdException w:name="heading 2" w:uiPriority="9" w:qFormat="1"/>
-    <w:lsdException w:name="heading 3" w:uiPriority="9" w:qFormat="1"/>
-    <w:lsdException w:name="heading 4" w:uiPriority="9" w:qFormat="1"/>
-    <w:lsdException w:name="heading 5" w:uiPriority="9" w:qFormat="1"/>
-    <w:lsdException w:name="heading 6" w:uiPriority="9" w:qFormat="1"/>
-    <w:lsdException w:name="heading 7" w:uiPriority="9" w:qFormat="1"/>
-    <w:lsdException w:name="heading 8" w:uiPriority="9" w:qFormat="1"/>
-    <w:lsdException w:name="heading 9" w:uiPriority="9" w:qFormat="1"/>
-    <w:lsdException w:name="toc 1" w:uiPriority="39"/>
-    <w:lsdException w:name="toc 2" w:uiPriority="39"/>
-    <w:lsdException w:name="toc 3" w:uiPriority="39"/>
-    <w:lsdException w:name="toc 4" w:uiPriority="39"/>
-    <w:lsdException w:name="toc 5" w:uiPriority="39"/>
-    <w:lsdException w:name="toc 6" w:uiPriority="39"/>
-    <w:lsdException w:name="toc 7" w:uiPriority="39"/>
-    <w:lsdException w:name="toc 8" w:uiPriority="39"/>
-    <w:lsdException w:name="toc 9" w:uiPriority="39"/>
-    <w:lsdException w:name="caption" w:uiPriority="35" w:qFormat="1"/>
-    <w:lsdException w:name="Title" w:semiHidden="0" w:uiPriority="10" w:unhideWhenUsed="0" w:qFormat="1"/>
-    <w:lsdException w:name="Default Paragraph Font" w:uiPriority="1"/>
-    <w:lsdException w:name="Subtitle" w:semiHidden="0" w:uiPriority="11" w:unhideWhenUsed="0" w:qFormat="1"/>
-    <w:lsdException w:name="Strong" w:semiHidden="0" w:uiPriority="22" w:unhideWhenUsed="0" w:qFormat="1"/>
-    <w:lsdException w:name="Emphasis" w:semiHidden="0" w:uiPriority="20" w:unhideWhenUsed="0" w:qFormat="1"/>
-    <w:lsdException w:name="Table Grid" w:semiHidden="0" w:uiPriority="59" w:unhideWhenUsed="0"/>
-    <w:lsdException w:name="Placeholder Text" w:unhideWhenUsed="0"/>
-    <w:lsdException w:name="No Spacing" w:semiHidden="0" w:uiPriority="1" w:unhideWhenUsed="0" w:qFormat="1"/>
-    <w:lsdException w:name="Light Shading" w:semiHidden="0" w:uiPriority="60" w:unhideWhenUsed="0"/>
-    <w:lsdException w:name="Light List" w:semiHidden="0" w:uiPriority="61" w:unhideWhenUsed="0"/>
-    <w:lsdException w:name="Light Grid" w:semiHidden="0" w:uiPriority="62" w:unhideWhenUsed="0"/>
-    <w:lsdException w:name="Medium Shading 1" w:semiHidden="0" w:uiPriority="63" w:unhideWhenUsed="0"/>
-    <w:lsdException w:name="Medium Shading 2" w:semiHidden="0" w:uiPriority="64" w:unhideWhenUsed="0"/>
-    <w:lsdException w:name="Medium List 1" w:semiHidden="0" w:uiPriority="65" w:unhideWhenUsed="0"/>
-    <w:lsdException w:name="Medium List 2" w:semiHidden="0" w:uiPriority="66" w:unhideWhenUsed="0"/>
-    <w:lsdException w:name="Medium Grid 1" w:semiHidden="0" w:uiPriority="67" w:unhideWhenUsed="0"/>
-    <w:lsdException w:name="Medium Grid 2" w:semiHidden="0" w:uiPriority="68" w:unhideWhenUsed="0"/>
-    <w:lsdException w:name="Medium Grid 3" w:semiHidden="0" w:uiPriority="69" w:unhideWhenUsed="0"/>
-    <w:lsdException w:name="Dark List" w:semiHidden="0" w:uiPriority="70" w:unhideWhenUsed="0"/>
-    <w:lsdException w:name="Colorful Shading" w:semiHidden="0" w:uiPriority="71" w:unhideWhenUsed="0"/>
-    <w:lsdException w:name="Colorful List" w:semiHidden="0" w:uiPriority="72" w:unhideWhenUsed="0"/>
-    <w:lsdException w:name="Colorful Grid" w:semiHidden="0" w:uiPriority="73" w:unhideWhenUsed="0"/>
-    <w:lsdException w:name="Light Shading Accent 1" w:semiHidden="0" w:uiPriority="60" w:unhideWhenUsed="0"/>
-    <w:lsdException w:name="Light List Accent 1" w:semiHidden="0" w:uiPriority="61" w:unhideWhenUsed="0"/>
-    <w:lsdException w:name="Light Grid Accent 1" w:semiHidden="0" w:uiPriority="62" w:unhideWhenUsed="0"/>
-    <w:lsdException w:name="Medium Shading 1 Accent 1" w:semiHidden="0" w:uiPriority="63" w:unhideWhenUsed="0"/>
-    <w:lsdException w:name="Medium Shading 2 Accent 1" w:semiHidden="0" w:uiPriority="64" w:unhideWhenUsed="0"/>
-    <w:lsdException w:name="Medium List 1 Accent 1" w:semiHidden="0" w:uiPriority="65" w:unhideWhenUsed="0"/>
-    <w:lsdException w:name="Revision" w:unhideWhenUsed="0"/>
-    <w:lsdException w:name="List Paragraph" w:semiHidden="0" w:uiPriority="34" w:unhideWhenUsed="0" w:qFormat="1"/>
-    <w:lsdException w:name="Quote" w:semiHidden="0" w:uiPriority="29" w:unhideWhenUsed="0" w:qFormat="1"/>
-    <w:lsdException w:name="Intense Quote" w:semiHidden="0" w:uiPriority="30" w:unhideWhenUsed="0" w:qFormat="1"/>
-    <w:lsdException w:name="Medium List 2 Accent 1" w:semiHidden="0" w:uiPriority="66" w:unhideWhenUsed="0"/>
-    <w:lsdException w:name="Medium Grid 1 Accent 1" w:semiHidden="0" w:uiPriority="67" w:unhideWhenUsed="0"/>
-    <w:lsdException w:name="Medium Grid 2 Accent 1" w:semiHidden="0" w:uiPriority="68" w:unhideWhenUsed="0"/>
-    <w:lsdException w:name="Medium Grid 3 Accent 1" w:semiHidden="0" w:uiPriority="69" w:unhideWhenUsed="0"/>
-    <w:lsdException w:name="Dark List Accent 1" w:semiHidden="0" w:uiPriority="70" w:unhideWhenUsed="0"/>
-    <w:lsdException w:name="Colorful Shading Accent 1" w:semiHidden="0" w:uiPriority="71" w:unhideWhenUsed="0"/>
-    <w:lsdException w:name="Colorful List Accent 1" w:semiHidden="0" w:uiPriority="72" w:unhideWhenUsed="0"/>
-    <w:lsdException w:name="Colorful Grid Accent 1" w:semiHidden="0" w:uiPriority="73" w:unhideWhenUsed="0"/>
-    <w:lsdException w:name="Light Shading Accent 2" w:semiHidden="0" w:uiPriority="60" w:unhideWhenUsed="0"/>
-    <w:lsdException w:name="Light List Accent 2" w:semiHidden="0" w:uiPriority="61" w:unhideWhenUsed="0"/>
-    <w:lsdException w:name="Light Grid Accent 2" w:semiHidden="0" w:uiPriority="62" w:unhideWhenUsed="0"/>
-    <w:lsdException w:name="Medium Shading 1 Accent 2" w:semiHidden="0" w:uiPriority="63" w:unhideWhenUsed="0"/>
-    <w:lsdException w:name="Medium Shading 2 Accent 2" w:semiHidden="0" w:uiPriority="64" w:unhideWhenUsed="0"/>
-    <w:lsdException w:name="Medium List 1 Accent 2" w:semiHidden="0" w:uiPriority="65" w:unhideWhenUsed="0"/>
-    <w:lsdException w:name="Medium List 2 Accent 2" w:semiHidden="0" w:uiPriority="66" w:unhideWhenUsed="0"/>
-    <w:lsdException w:name="Medium Grid 1 Accent 2" w:semiHidden="0" w:uiPriority="67" w:unhideWhenUsed="0"/>
-    <w:lsdException w:name="Medium Grid 2 Accent 2" w:semiHidden="0" w:uiPriority="68" w:unhideWhenUsed="0"/>
-    <w:lsdException w:name="Medium Grid 3 Accent 2" w:semiHidden="0" w:uiPriority="69" w:unhideWhenUsed="0"/>
-    <w:lsdException w:name="Dark List Accent 2" w:semiHidden="0" w:uiPriority="70" w:unhideWhenUsed="0"/>
-    <w:lsdException w:name="Colorful Shading Accent 2" w:semiHidden="0" w:uiPriority="71" w:unhideWhenUsed="0"/>
-    <w:lsdException w:name="Colorful List Accent 2" w:semiHidden="0" w:uiPriority="72" w:unhideWhenUsed="0"/>
-    <w:lsdException w:name="Colorful Grid Accent 2" w:semiHidden="0" w:uiPriority="73" w:unhideWhenUsed="0"/>
-    <w:lsdException w:name="Light Shading Accent 3" w:semiHidden="0" w:uiPriority="60" w:unhideWhenUsed="0"/>
-    <w:lsdException w:name="Light List Accent 3" w:semiHidden="0" w:uiPriority="61" w:unhideWhenUsed="0"/>
-    <w:lsdException w:name="Light Grid Accent 3" w:semiHidden="0" w:uiPriority="62" w:unhideWhenUsed="0"/>
-    <w:lsdException w:name="Medium Shading 1 Accent 3" w:semiHidden="0" w:uiPriority="63" w:unhideWhenUsed="0"/>
-    <w:lsdException w:name="Medium Shading 2 Accent 3" w:semiHidden="0" w:uiPriority="64" w:unhideWhenUsed="0"/>
-    <w:lsdException w:name="Medium List 1 Accent 3" w:semiHidden="0" w:uiPriority="65" w:unhideWhenUsed="0"/>
-    <w:lsdException w:name="Medium List 2 Accent 3" w:semiHidden="0" w:uiPriority="66" w:unhideWhenUsed="0"/>
-    <w:lsdException w:name="Medium Grid 1 Accent 3" w:semiHidden="0" w:uiPriority="67" w:unhideWhenUsed="0"/>
-    <w:lsdException w:name="Medium Grid 2 Accent 3" w:semiHidden="0" w:uiPriority="68" w:unhideWhenUsed="0"/>
-    <w:lsdException w:name="Medium Grid 3 Accent 3" w:semiHidden="0" w:uiPriority="69" w:unhideWhenUsed="0"/>
-    <w:lsdException w:name="Dark List Accent 3" w:semiHidden="0" w:uiPriority="70" w:unhideWhenUsed="0"/>
-    <w:lsdException w:name="Colorful Shading Accent 3" w:semiHidden="0" w:uiPriority="71" w:unhideWhenUsed="0"/>
-    <w:lsdException w:name="Colorful List Accent 3" w:semiHidden="0" w:uiPriority="72" w:unhideWhenUsed="0"/>
-    <w:lsdException w:name="Colorful Grid Accent 3" w:semiHidden="0" w:uiPriority="73" w:unhideWhenUsed="0"/>
-    <w:lsdException w:name="Light Shading Accent 4" w:semiHidden="0" w:uiPriority="60" w:unhideWhenUsed="0"/>
-    <w:lsdException w:name="Light List Accent 4" w:semiHidden="0" w:uiPriority="61" w:unhideWhenUsed="0"/>
-    <w:lsdException w:name="Light Grid Accent 4" w:semiHidden="0" w:uiPriority="62" w:unhideWhenUsed="0"/>
-    <w:lsdException w:name="Medium Shading 1 Accent 4" w:semiHidden="0" w:uiPriority="63" w:unhideWhenUsed="0"/>
-    <w:lsdException w:name="Medium Shading 2 Accent 4" w:semiHidden="0" w:uiPriority="64" w:unhideWhenUsed="0"/>
-    <w:lsdException w:name="Medium List 1 Accent 4" w:semiHidden="0" w:uiPriority="65" w:unhideWhenUsed="0"/>
-    <w:lsdException w:name="Medium List 2 Accent 4" w:semiHidden="0" w:uiPriority="66" w:unhideWhenUsed="0"/>
-    <w:lsdException w:name="Medium Grid 1 Accent 4" w:semiHidden="0" w:uiPriority="67" w:unhideWhenUsed="0"/>
-    <w:lsdException w:name="Medium Grid 2 Accent 4" w:semiHidden="0" w:uiPriority="68" w:unhideWhenUsed="0"/>
-    <w:lsdException w:name="Medium Grid 3 Accent 4" w:semiHidden="0" w:uiPriority="69" w:unhideWhenUsed="0"/>
-    <w:lsdException w:name="Dark List Accent 4" w:semiHidden="0" w:uiPriority="70" w:unhideWhenUsed="0"/>
-    <w:lsdException w:name="Colorful Shading Accent 4" w:semiHidden="0" w:uiPriority="71" w:unhideWhenUsed="0"/>
-    <w:lsdException w:name="Colorful List Accent 4" w:semiHidden="0" w:uiPriority="72" w:unhideWhenUsed="0"/>
-    <w:lsdException w:name="Colorful Grid Accent 4" w:semiHidden="0" w:uiPriority="73" w:unhideWhenUsed="0"/>
-    <w:lsdException w:name="Light Shading Accent 5" w:semiHidden="0" w:uiPriority="60" w:unhideWhenUsed="0"/>
-    <w:lsdException w:name="Light List Accent 5" w:semiHidden="0" w:uiPriority="61" w:unhideWhenUsed="0"/>
-    <w:lsdException w:name="Light Grid Accent 5" w:semiHidden="0" w:uiPriority="62" w:unhideWhenUsed="0"/>
-    <w:lsdException w:name="Medium Shading 1 Accent 5" w:semiHidden="0" w:uiPriority="63" w:unhideWhenUsed="0"/>
-    <w:lsdException w:name="Medium Shading 2 Accent 5" w:semiHidden="0" w:uiPriority="64" w:unhideWhenUsed="0"/>
-    <w:lsdException w:name="Medium List 1 Accent 5" w:semiHidden="0" w:uiPriority="65" w:unhideWhenUsed="0"/>
-    <w:lsdException w:name="Medium List 2 Accent 5" w:semiHidden="0" w:uiPriority="66" w:unhideWhenUsed="0"/>
-    <w:lsdException w:name="Medium Grid 1 Accent 5" w:semiHidden="0" w:uiPriority="67" w:unhideWhenUsed="0"/>
-    <w:lsdException w:name="Medium Grid 2 Accent 5" w:semiHidden="0" w:uiPriority="68" w:unhideWhenUsed="0"/>
-    <w:lsdException w:name="Medium Grid 3 Accent 5" w:semiHidden="0" w:uiPriority="69" w:unhideWhenUsed="0"/>
-    <w:lsdException w:name="Dark List Accent 5" w:semiHidden="0" w:uiPriority="70" w:unhideWhenUsed="0"/>
-    <w:lsdException w:name="Colorful Shading Accent 5" w:semiHidden="0" w:uiPriority="71" w:unhideWhenUsed="0"/>
-    <w:lsdException w:name="Colorful List Accent 5" w:semiHidden="0" w:uiPriority="72" w:unhideWhenUsed="0"/>
-    <w:lsdException w:name="Colorful Grid Accent 5" w:semiHidden="0" w:uiPriority="73" w:unhideWhenUsed="0"/>
-    <w:lsdException w:name="Light Shading Accent 6" w:semiHidden="0" w:uiPriority="60" w:unhideWhenUsed="0"/>
-    <w:lsdException w:name="Light List Accent 6" w:semiHidden="0" w:uiPriority="61" w:unhideWhenUsed="0"/>
-    <w:lsdException w:name="Light Grid Accent 6" w:semiHidden="0" w:uiPriority="62" w:unhideWhenUsed="0"/>
-    <w:lsdException w:name="Medium Shading 1 Accent 6" w:semiHidden="0" w:uiPriority="63" w:unhideWhenUsed="0"/>
-    <w:lsdException w:name="Medium Shading 2 Accent 6" w:semiHidden="0" w:uiPriority="64" w:unhideWhenUsed="0"/>
-    <w:lsdException w:name="Medium List 1 Accent 6" w:semiHidden="0" w:uiPriority="65" w:unhideWhenUsed="0"/>
-    <w:lsdException w:name="Medium List 2 Accent 6" w:semiHidden="0" w:uiPriority="66" w:unhideWhenUsed="0"/>
-    <w:lsdException w:name="Medium Grid 1 Accent 6" w:semiHidden="0" w:uiPriority="67" w:unhideWhenUsed="0"/>
-    <w:lsdException w:name="Medium Grid 2 Accent 6" w:semiHidden="0" w:uiPriority="68" w:unhideWhenUsed="0"/>
-    <w:lsdException w:name="Medium Grid 3 Accent 6" w:semiHidden="0" w:uiPriority="69" w:unhideWhenUsed="0"/>
-    <w:lsdException w:name="Dark List Accent 6" w:semiHidden="0" w:uiPriority="70" w:unhideWhenUsed="0"/>
-    <w:lsdException w:name="Colorful Shading Accent 6" w:semiHidden="0" w:uiPriority="71" w:unhideWhenUsed="0"/>
-    <w:lsdException w:name="Colorful List Accent 6" w:semiHidden="0" w:uiPriority="72" w:unhideWhenUsed="0"/>
-    <w:lsdException w:name="Colorful Grid Accent 6" w:semiHidden="0" w:uiPriority="73" w:unhideWhenUsed="0"/>
-    <w:lsdException w:name="Subtle Emphasis" w:semiHidden="0" w:uiPriority="19" w:unhideWhenUsed="0" w:qFormat="1"/>
-    <w:lsdException w:name="Intense Emphasis" w:semiHidden="0" w:uiPriority="21" w:unhideWhenUsed="0" w:qFormat="1"/>
-    <w:lsdException w:name="Subtle Reference" w:semiHidden="0" w:uiPriority="31" w:unhideWhenUsed="0" w:qFormat="1"/>
-    <w:lsdException w:name="Intense Reference" w:semiHidden="0" w:uiPriority="32" w:unhideWhenUsed="0" w:qFormat="1"/>
-    <w:lsdException w:name="Book Title" w:semiHidden="0" w:uiPriority="33" w:unhideWhenUsed="0" w:qFormat="1"/>
-    <w:lsdException w:name="Bibliography" w:uiPriority="37"/>
-    <w:lsdException w:name="TOC Heading" w:uiPriority="39" w:qFormat="1"/>
+  <w:latentStyles w:defLockedState="0" w:defUIPriority="99" w:defSemiHidden="0" w:defUnhideWhenUsed="0" w:defQFormat="0" w:count="371">
+    <w:lsdException w:name="Normal" w:uiPriority="0" w:qFormat="1"/>
+    <w:lsdException w:name="heading 1" w:uiPriority="9" w:qFormat="1"/>
+    <w:lsdException w:name="heading 2" w:semiHidden="1" w:uiPriority="9" w:unhideWhenUsed="1" w:qFormat="1"/>
+    <w:lsdException w:name="heading 3" w:semiHidden="1" w:uiPriority="9" w:unhideWhenUsed="1" w:qFormat="1"/>
+    <w:lsdException w:name="heading 4" w:semiHidden="1" w:uiPriority="9" w:unhideWhenUsed="1" w:qFormat="1"/>
+    <w:lsdException w:name="heading 5" w:semiHidden="1" w:uiPriority="9" w:unhideWhenUsed="1" w:qFormat="1"/>
+    <w:lsdException w:name="heading 6" w:semiHidden="1" w:uiPriority="9" w:unhideWhenUsed="1" w:qFormat="1"/>
+    <w:lsdException w:name="heading 7" w:semiHidden="1" w:uiPriority="9" w:unhideWhenUsed="1" w:qFormat="1"/>
+    <w:lsdException w:name="heading 8" w:semiHidden="1" w:uiPriority="9" w:unhideWhenUsed="1" w:qFormat="1"/>
+    <w:lsdException w:name="heading 9" w:semiHidden="1" w:uiPriority="9" w:unhideWhenUsed="1" w:qFormat="1"/>
+    <w:lsdException w:name="index 1" w:semiHidden="1" w:unhideWhenUsed="1"/>
+    <w:lsdException w:name="index 2" w:semiHidden="1" w:unhideWhenUsed="1"/>
+    <w:lsdException w:name="index 3" w:semiHidden="1" w:unhideWhenUsed="1"/>
+    <w:lsdException w:name="index 4" w:semiHidden="1" w:unhideWhenUsed="1"/>
+    <w:lsdException w:name="index 5" w:semiHidden="1" w:unhideWhenUsed="1"/>
+    <w:lsdException w:name="index 6" w:semiHidden="1" w:unhideWhenUsed="1"/>
+    <w:lsdException w:name="index 7" w:semiHidden="1" w:unhideWhenUsed="1"/>
+    <w:lsdException w:name="index 8" w:semiHidden="1" w:unhideWhenUsed="1"/>
+    <w:lsdException w:name="index 9" w:semiHidden="1" w:unhideWhenUsed="1"/>
+    <w:lsdException w:name="toc 1" w:semiHidden="1" w:uiPriority="39" w:unhideWhenUsed="1"/>
+    <w:lsdException w:name="toc 2" w:semiHidden="1" w:uiPriority="39" w:unhideWhenUsed="1"/>
+    <w:lsdException w:name="toc 3" w:semiHidden="1" w:uiPriority="39" w:unhideWhenUsed="1"/>
+    <w:lsdException w:name="toc 4" w:semiHidden="1" w:uiPriority="39" w:unhideWhenUsed="1"/>
+    <w:lsdException w:name="toc 5" w:semiHidden="1" w:uiPriority="39" w:unhideWhenUsed="1"/>
+    <w:lsdException w:name="toc 6" w:semiHidden="1" w:uiPriority="39" w:unhideWhenUsed="1"/>
+    <w:lsdException w:name="toc 7" w:semiHidden="1" w:uiPriority="39" w:unhideWhenUsed="1"/>
+    <w:lsdException w:name="toc 8" w:semiHidden="1" w:uiPriority="39" w:unhideWhenUsed="1"/>
+    <w:lsdException w:name="toc 9" w:semiHidden="1" w:uiPriority="39" w:unhideWhenUsed="1"/>
+    <w:lsdException w:name="Normal Indent" w:semiHidden="1" w:unhideWhenUsed="1"/>
+    <w:lsdException w:name="footnote text" w:semiHidden="1" w:unhideWhenUsed="1"/>
+    <w:lsdException w:name="annotation text" w:semiHidden="1" w:unhideWhenUsed="1"/>
+    <w:lsdException w:name="header" w:semiHidden="1" w:unhideWhenUsed="1"/>
+    <w:lsdException w:name="footer" w:semiHidden="1" w:unhideWhenUsed="1"/>
+    <w:lsdException w:name="index heading" w:semiHidden="1" w:unhideWhenUsed="1"/>
+    <w:lsdException w:name="caption" w:semiHidden="1" w:uiPriority="35" w:unhideWhenUsed="1" w:qFormat="1"/>
+    <w:lsdException w:name="table of figures" w:semiHidden="1" w:unhideWhenUsed="1"/>
+    <w:lsdException w:name="envelope address" w:semiHidden="1" w:unhideWhenUsed="1"/>
+    <w:lsdException w:name="envelope return" w:semiHidden="1" w:unhideWhenUsed="1"/>
+    <w:lsdException w:name="footnote reference" w:semiHidden="1" w:unhideWhenUsed="1"/>
+    <w:lsdException w:name="annotation reference" w:semiHidden="1" w:unhideWhenUsed="1"/>
+    <w:lsdException w:name="line number" w:semiHidden="1" w:unhideWhenUsed="1"/>
+    <w:lsdException w:name="page number" w:semiHidden="1" w:unhideWhenUsed="1"/>
+    <w:lsdException w:name="endnote reference" w:semiHidden="1" w:unhideWhenUsed="1"/>
+    <w:lsdException w:name="endnote text" w:semiHidden="1" w:unhideWhenUsed="1"/>
+    <w:lsdException w:name="table of authorities" w:semiHidden="1" w:unhideWhenUsed="1"/>
+    <w:lsdException w:name="macro" w:semiHidden="1" w:unhideWhenUsed="1"/>
+    <w:lsdException w:name="toa heading" w:semiHidden="1" w:unhideWhenUsed="1"/>
+    <w:lsdException w:name="List" w:semiHidden="1" w:unhideWhenUsed="1"/>
+    <w:lsdException w:name="List Bullet" w:semiHidden="1" w:unhideWhenUsed="1"/>
+    <w:lsdException w:name="List Number" w:semiHidden="1" w:unhideWhenUsed="1"/>
+    <w:lsdException w:name="List 2" w:semiHidden="1" w:unhideWhenUsed="1"/>
+    <w:lsdException w:name="List 3" w:semiHidden="1" w:unhideWhenUsed="1"/>
+    <w:lsdException w:name="List 4" w:semiHidden="1" w:unhideWhenUsed="1"/>
+    <w:lsdException w:name="List 5" w:semiHidden="1" w:unhideWhenUsed="1"/>
+    <w:lsdException w:name="List Bullet 2" w:semiHidden="1" w:unhideWhenUsed="1"/>
+    <w:lsdException w:name="List Bullet 3" w:semiHidden="1" w:unhideWhenUsed="1"/>
+    <w:lsdException w:name="List Bullet 4" w:semiHidden="1" w:unhideWhenUsed="1"/>
+    <w:lsdException w:name="List Bullet 5" w:semiHidden="1" w:unhideWhenUsed="1"/>
+    <w:lsdException w:name="List Number 2" w:semiHidden="1" w:unhideWhenUsed="1"/>
+    <w:lsdException w:name="List Number 3" w:semiHidden="1" w:unhideWhenUsed="1"/>
+    <w:lsdException w:name="List Number 4" w:semiHidden="1" w:unhideWhenUsed="1"/>
+    <w:lsdException w:name="List Number 5" w:semiHidden="1" w:unhideWhenUsed="1"/>
+    <w:lsdException w:name="Title" w:uiPriority="10" w:qFormat="1"/>
+    <w:lsdException w:name="Closing" w:semiHidden="1" w:unhideWhenUsed="1"/>
+    <w:lsdException w:name="Signature" w:semiHidden="1" w:unhideWhenUsed="1"/>
+    <w:lsdException w:name="Default Paragraph Font" w:semiHidden="1" w:uiPriority="1" w:unhideWhenUsed="1"/>
+    <w:lsdException w:name="Body Text" w:semiHidden="1" w:unhideWhenUsed="1"/>
+    <w:lsdException w:name="Body Text Indent" w:semiHidden="1" w:unhideWhenUsed="1"/>
+    <w:lsdException w:name="List Continue" w:semiHidden="1" w:unhideWhenUsed="1"/>
+    <w:lsdException w:name="List Continue 2" w:semiHidden="1" w:unhideWhenUsed="1"/>
+    <w:lsdException w:name="List Continue 3" w:semiHidden="1" w:unhideWhenUsed="1"/>
+    <w:lsdException w:name="List Continue 4" w:semiHidden="1" w:unhideWhenUsed="1"/>
+    <w:lsdException w:name="List Continue 5" w:semiHidden="1" w:unhideWhenUsed="1"/>
+    <w:lsdException w:name="Message Header" w:semiHidden="1" w:unhideWhenUsed="1"/>
+    <w:lsdException w:name="Subtitle" w:uiPriority="11" w:qFormat="1"/>
+    <w:lsdException w:name="Salutation" w:semiHidden="1" w:unhideWhenUsed="1"/>
+    <w:lsdException w:name="Date" w:semiHidden="1" w:unhideWhenUsed="1"/>
+    <w:lsdException w:name="Body Text First Indent" w:semiHidden="1" w:unhideWhenUsed="1"/>
+    <w:lsdException w:name="Body Text First Indent 2" w:semiHidden="1" w:unhideWhenUsed="1"/>
+    <w:lsdException w:name="Note Heading" w:semiHidden="1" w:unhideWhenUsed="1"/>
+    <w:lsdException w:name="Body Text 2" w:semiHidden="1" w:unhideWhenUsed="1"/>
+    <w:lsdException w:name="Body Text 3" w:semiHidden="1" w:unhideWhenUsed="1"/>
+    <w:lsdException w:name="Body Text Indent 2" w:semiHidden="1" w:unhideWhenUsed="1"/>
+    <w:lsdException w:name="Body Text Indent 3" w:semiHidden="1" w:unhideWhenUsed="1"/>
+    <w:lsdException w:name="Block Text" w:semiHidden="1" w:unhideWhenUsed="1"/>
+    <w:lsdException w:name="Hyperlink" w:semiHidden="1" w:unhideWhenUsed="1"/>
+    <w:lsdException w:name="FollowedHyperlink" w:semiHidden="1" w:unhideWhenUsed="1"/>
+    <w:lsdException w:name="Strong" w:uiPriority="22" w:qFormat="1"/>
+    <w:lsdException w:name="Emphasis" w:uiPriority="20" w:qFormat="1"/>
+    <w:lsdException w:name="Document Map" w:semiHidden="1" w:unhideWhenUsed="1"/>
+    <w:lsdException w:name="Plain Text" w:semiHidden="1" w:unhideWhenUsed="1"/>
+    <w:lsdException w:name="E-mail Signature" w:semiHidden="1" w:unhideWhenUsed="1"/>
+    <w:lsdException w:name="HTML Top of Form" w:semiHidden="1" w:unhideWhenUsed="1"/>
+    <w:lsdException w:name="HTML Bottom of Form" w:semiHidden="1" w:unhideWhenUsed="1"/>
+    <w:lsdException w:name="Normal (Web)" w:semiHidden="1" w:unhideWhenUsed="1"/>
+    <w:lsdException w:name="HTML Acronym" w:semiHidden="1" w:unhideWhenUsed="1"/>
+    <w:lsdException w:name="HTML Address" w:semiHidden="1" w:unhideWhenUsed="1"/>
+    <w:lsdException w:name="HTML Cite" w:semiHidden="1" w:unhideWhenUsed="1"/>
+    <w:lsdException w:name="HTML Code" w:semiHidden="1" w:unhideWhenUsed="1"/>
+    <w:lsdException w:name="HTML Definition" w:semiHidden="1" w:unhideWhenUsed="1"/>
+    <w:lsdException w:name="HTML Keyboard" w:semiHidden="1" w:unhideWhenUsed="1"/>
+    <w:lsdException w:name="HTML Preformatted" w:semiHidden="1" w:unhideWhenUsed="1"/>
+    <w:lsdException w:name="HTML Sample" w:semiHidden="1" w:unhideWhenUsed="1"/>
+    <w:lsdException w:name="HTML Typewriter" w:semiHidden="1" w:unhideWhenUsed="1"/>
+    <w:lsdException w:name="HTML Variable" w:semiHidden="1" w:unhideWhenUsed="1"/>
+    <w:lsdException w:name="Normal Table" w:semiHidden="1" w:unhideWhenUsed="1"/>
+    <w:lsdException w:name="annotation subject" w:semiHidden="1" w:unhideWhenUsed="1"/>
+    <w:lsdException w:name="No List" w:semiHidden="1" w:unhideWhenUsed="1"/>
+    <w:lsdException w:name="Outline List 1" w:semiHidden="1" w:unhideWhenUsed="1"/>
+    <w:lsdException w:name="Outline List 2" w:semiHidden="1" w:unhideWhenUsed="1"/>
+    <w:lsdException w:name="Outline List 3" w:semiHidden="1" w:unhideWhenUsed="1"/>
+    <w:lsdException w:name="Table Simple 1" w:semiHidden="1" w:unhideWhenUsed="1"/>
+    <w:lsdException w:name="Table Simple 2" w:semiHidden="1" w:unhideWhenUsed="1"/>
+    <w:lsdException w:name="Table Simple 3" w:semiHidden="1" w:unhideWhenUsed="1"/>
+    <w:lsdException w:name="Table Classic 1" w:semiHidden="1" w:unhideWhenUsed="1"/>
+    <w:lsdException w:name="Table Classic 2" w:semiHidden="1" w:unhideWhenUsed="1"/>
+    <w:lsdException w:name="Table Classic 3" w:semiHidden="1" w:unhideWhenUsed="1"/>
+    <w:lsdException w:name="Table Classic 4" w:semiHidden="1" w:unhideWhenUsed="1"/>
+    <w:lsdException w:name="Table Colorful 1" w:semiHidden="1" w:unhideWhenUsed="1"/>
+    <w:lsdException w:name="Table Colorful 2" w:semiHidden="1" w:unhideWhenUsed="1"/>
+    <w:lsdException w:name="Table Colorful 3" w:semiHidden="1" w:unhideWhenUsed="1"/>
+    <w:lsdException w:name="Table Columns 1" w:semiHidden="1" w:unhideWhenUsed="1"/>
+    <w:lsdException w:name="Table Columns 2" w:semiHidden="1" w:unhideWhenUsed="1"/>
+    <w:lsdException w:name="Table Columns 3" w:semiHidden="1" w:unhideWhenUsed="1"/>
+    <w:lsdException w:name="Table Columns 4" w:semiHidden="1" w:unhideWhenUsed="1"/>
+    <w:lsdException w:name="Table Columns 5" w:semiHidden="1" w:unhideWhenUsed="1"/>
+    <w:lsdException w:name="Table Grid 1" w:semiHidden="1" w:unhideWhenUsed="1"/>
+    <w:lsdException w:name="Table Grid 2" w:semiHidden="1" w:unhideWhenUsed="1"/>
+    <w:lsdException w:name="Table Grid 3" w:semiHidden="1" w:unhideWhenUsed="1"/>
+    <w:lsdException w:name="Table Grid 4" w:semiHidden="1" w:unhideWhenUsed="1"/>
+    <w:lsdException w:name="Table Grid 5" w:semiHidden="1" w:unhideWhenUsed="1"/>
+    <w:lsdException w:name="Table Grid 6" w:semiHidden="1" w:unhideWhenUsed="1"/>
+    <w:lsdException w:name="Table Grid 7" w:semiHidden="1" w:unhideWhenUsed="1"/>
+    <w:lsdException w:name="Table Grid 8" w:semiHidden="1" w:unhideWhenUsed="1"/>
+    <w:lsdException w:name="Table List 1" w:semiHidden="1" w:unhideWhenUsed="1"/>
+    <w:lsdException w:name="Table List 2" w:semiHidden="1" w:unhideWhenUsed="1"/>
+    <w:lsdException w:name="Table List 3" w:semiHidden="1" w:unhideWhenUsed="1"/>
+    <w:lsdException w:name="Table List 4" w:semiHidden="1" w:unhideWhenUsed="1"/>
+    <w:lsdException w:name="Table List 5" w:semiHidden="1" w:unhideWhenUsed="1"/>
+    <w:lsdException w:name="Table List 6" w:semiHidden="1" w:unhideWhenUsed="1"/>
+    <w:lsdException w:name="Table List 7" w:semiHidden="1" w:unhideWhenUsed="1"/>
+    <w:lsdException w:name="Table List 8" w:semiHidden="1" w:unhideWhenUsed="1"/>
+    <w:lsdException w:name="Table 3D effects 1" w:semiHidden="1" w:unhideWhenUsed="1"/>
+    <w:lsdException w:name="Table 3D effects 2" w:semiHidden="1" w:unhideWhenUsed="1"/>
+    <w:lsdException w:name="Table 3D effects 3" w:semiHidden="1" w:unhideWhenUsed="1"/>
+    <w:lsdException w:name="Table Contemporary" w:semiHidden="1" w:unhideWhenUsed="1"/>
+    <w:lsdException w:name="Table Elegant" w:semiHidden="1" w:unhideWhenUsed="1"/>
+    <w:lsdException w:name="Table Professional" w:semiHidden="1" w:unhideWhenUsed="1"/>
+    <w:lsdException w:name="Table Subtle 1" w:semiHidden="1" w:unhideWhenUsed="1"/>
+    <w:lsdException w:name="Table Subtle 2" w:semiHidden="1" w:unhideWhenUsed="1"/>
+    <w:lsdException w:name="Table Web 1" w:semiHidden="1" w:unhideWhenUsed="1"/>
+    <w:lsdException w:name="Table Web 2" w:semiHidden="1" w:unhideWhenUsed="1"/>
+    <w:lsdException w:name="Table Web 3" w:semiHidden="1" w:unhideWhenUsed="1"/>
+    <w:lsdException w:name="Balloon Text" w:semiHidden="1" w:unhideWhenUsed="1"/>
+    <w:lsdException w:name="Table Grid" w:uiPriority="59"/>
+    <w:lsdException w:name="Table Theme" w:semiHidden="1" w:unhideWhenUsed="1"/>
+    <w:lsdException w:name="Placeholder Text" w:semiHidden="1"/>
+    <w:lsdException w:name="No Spacing" w:uiPriority="1" w:qFormat="1"/>
+    <w:lsdException w:name="Light Shading" w:uiPriority="60"/>
+    <w:lsdException w:name="Light List" w:uiPriority="61"/>
+    <w:lsdException w:name="Light Grid" w:uiPriority="62"/>
+    <w:lsdException w:name="Medium Shading 1" w:uiPriority="63"/>
+    <w:lsdException w:name="Medium Shading 2" w:uiPriority="64"/>
+    <w:lsdException w:name="Medium List 1" w:uiPriority="65"/>
+    <w:lsdException w:name="Medium List 2" w:uiPriority="66"/>
+    <w:lsdException w:name="Medium Grid 1" w:uiPriority="67"/>
+    <w:lsdException w:name="Medium Grid 2" w:uiPriority="68"/>
+    <w:lsdException w:name="Medium Grid 3" w:uiPriority="69"/>
+    <w:lsdException w:name="Dark List" w:uiPriority="70"/>
+    <w:lsdException w:name="Colorful Shading" w:uiPriority="71"/>
+    <w:lsdException w:name="Colorful List" w:uiPriority="72"/>
+    <w:lsdException w:name="Colorful Grid" w:uiPriority="73"/>
+    <w:lsdException w:name="Light Shading Accent 1" w:uiPriority="60"/>
+    <w:lsdException w:name="Light List Accent 1" w:uiPriority="61"/>
+    <w:lsdException w:name="Light Grid Accent 1" w:uiPriority="62"/>
+    <w:lsdException w:name="Medium Shading 1 Accent 1" w:uiPriority="63"/>
+    <w:lsdException w:name="Medium Shading 2 Accent 1" w:uiPriority="64"/>
+    <w:lsdException w:name="Medium List 1 Accent 1" w:uiPriority="65"/>
+    <w:lsdException w:name="Revision" w:semiHidden="1"/>
+    <w:lsdException w:name="List Paragraph" w:uiPriority="34" w:qFormat="1"/>
+    <w:lsdException w:name="Quote" w:uiPriority="29" w:qFormat="1"/>
+    <w:lsdException w:name="Intense Quote" w:uiPriority="30" w:qFormat="1"/>
+    <w:lsdException w:name="Medium List 2 Accent 1" w:uiPriority="66"/>
+    <w:lsdException w:name="Medium Grid 1 Accent 1" w:uiPriority="67"/>
+    <w:lsdException w:name="Medium Grid 2 Accent 1" w:uiPriority="68"/>
+    <w:lsdException w:name="Medium Grid 3 Accent 1" w:uiPriority="69"/>
+    <w:lsdException w:name="Dark List Accent 1" w:uiPriority="70"/>
+    <w:lsdException w:name="Colorful Shading Accent 1" w:uiPriority="71"/>
+    <w:lsdException w:name="Colorful List Accent 1" w:uiPriority="72"/>
+    <w:lsdException w:name="Colorful Grid Accent 1" w:uiPriority="73"/>
+    <w:lsdException w:name="Light Shading Accent 2" w:uiPriority="60"/>
+    <w:lsdException w:name="Light List Accent 2" w:uiPriority="61"/>
+    <w:lsdException w:name="Light Grid Accent 2" w:uiPriority="62"/>
+    <w:lsdException w:name="Medium Shading 1 Accent 2" w:uiPriority="63"/>
+    <w:lsdException w:name="Medium Shading 2 Accent 2" w:uiPriority="64"/>
+    <w:lsdException w:name="Medium List 1 Accent 2" w:uiPriority="65"/>
+    <w:lsdException w:name="Medium List 2 Accent 2" w:uiPriority="66"/>
+    <w:lsdException w:name="Medium Grid 1 Accent 2" w:uiPriority="67"/>
+    <w:lsdException w:name="Medium Grid 2 Accent 2" w:uiPriority="68"/>
+    <w:lsdException w:name="Medium Grid 3 Accent 2" w:uiPriority="69"/>
+    <w:lsdException w:name="Dark List Accent 2" w:uiPriority="70"/>
+    <w:lsdException w:name="Colorful Shading Accent 2" w:uiPriority="71"/>
+    <w:lsdException w:name="Colorful List Accent 2" w:uiPriority="72"/>
+    <w:lsdException w:name="Colorful Grid Accent 2" w:uiPriority="73"/>
+    <w:lsdException w:name="Light Shading Accent 3" w:uiPriority="60"/>
+    <w:lsdException w:name="Light List Accent 3" w:uiPriority="61"/>
+    <w:lsdException w:name="Light Grid Accent 3" w:uiPriority="62"/>
+    <w:lsdException w:name="Medium Shading 1 Accent 3" w:uiPriority="63"/>
+    <w:lsdException w:name="Medium Shading 2 Accent 3" w:uiPriority="64"/>
+    <w:lsdException w:name="Medium List 1 Accent 3" w:uiPriority="65"/>
+    <w:lsdException w:name="Medium List 2 Accent 3" w:uiPriority="66"/>
+    <w:lsdException w:name="Medium Grid 1 Accent 3" w:uiPriority="67"/>
+    <w:lsdException w:name="Medium Grid 2 Accent 3" w:uiPriority="68"/>
+    <w:lsdException w:name="Medium Grid 3 Accent 3" w:uiPriority="69"/>
+    <w:lsdException w:name="Dark List Accent 3" w:uiPriority="70"/>
+    <w:lsdException w:name="Colorful Shading Accent 3" w:uiPriority="71"/>
+    <w:lsdException w:name="Colorful List Accent 3" w:uiPriority="72"/>
+    <w:lsdException w:name="Colorful Grid Accent 3" w:uiPriority="73"/>
+    <w:lsdException w:name="Light Shading Accent 4" w:uiPriority="60"/>
+    <w:lsdException w:name="Light List Accent 4" w:uiPriority="61"/>
+    <w:lsdException w:name="Light Grid Accent 4" w:uiPriority="62"/>
+    <w:lsdException w:name="Medium Shading 1 Accent 4" w:uiPriority="63"/>
+    <w:lsdException w:name="Medium Shading 2 Accent 4" w:uiPriority="64"/>
+    <w:lsdException w:name="Medium List 1 Accent 4" w:uiPriority="65"/>
+    <w:lsdException w:name="Medium List 2 Accent 4" w:uiPriority="66"/>
+    <w:lsdException w:name="Medium Grid 1 Accent 4" w:uiPriority="67"/>
+    <w:lsdException w:name="Medium Grid 2 Accent 4" w:uiPriority="68"/>
+    <w:lsdException w:name="Medium Grid 3 Accent 4" w:uiPriority="69"/>
+    <w:lsdException w:name="Dark List Accent 4" w:uiPriority="70"/>
+    <w:lsdException w:name="Colorful Shading Accent 4" w:uiPriority="71"/>
+    <w:lsdException w:name="Colorful List Accent 4" w:uiPriority="72"/>
+    <w:lsdException w:name="Colorful Grid Accent 4" w:uiPriority="73"/>
+    <w:lsdException w:name="Light Shading Accent 5" w:uiPriority="60"/>
+    <w:lsdException w:name="Light List Accent 5" w:uiPriority="61"/>
+    <w:lsdException w:name="Light Grid Accent 5" w:uiPriority="62"/>
+    <w:lsdException w:name="Medium Shading 1 Accent 5" w:uiPriority="63"/>
+    <w:lsdException w:name="Medium Shading 2 Accent 5" w:uiPriority="64"/>
+    <w:lsdException w:name="Medium List 1 Accent 5" w:uiPriority="65"/>
+    <w:lsdException w:name="Medium List 2 Accent 5" w:uiPriority="66"/>
+    <w:lsdException w:name="Medium Grid 1 Accent 5" w:uiPriority="67"/>
+    <w:lsdException w:name="Medium Grid 2 Accent 5" w:uiPriority="68"/>
+    <w:lsdException w:name="Medium Grid 3 Accent 5" w:uiPriority="69"/>
+    <w:lsdException w:name="Dark List Accent 5" w:uiPriority="70"/>
+    <w:lsdException w:name="Colorful Shading Accent 5" w:uiPriority="71"/>
+    <w:lsdException w:name="Colorful List Accent 5" w:uiPriority="72"/>
+    <w:lsdException w:name="Colorful Grid Accent 5" w:uiPriority="73"/>
+    <w:lsdException w:name="Light Shading Accent 6" w:uiPriority="60"/>
+    <w:lsdException w:name="Light List Accent 6" w:uiPriority="61"/>
+    <w:lsdException w:name="Light Grid Accent 6" w:uiPriority="62"/>
+    <w:lsdException w:name="Medium Shading 1 Accent 6" w:uiPriority="63"/>
+    <w:lsdException w:name="Medium Shading 2 Accent 6" w:uiPriority="64"/>
+    <w:lsdException w:name="Medium List 1 Accent 6" w:uiPriority="65"/>
+    <w:lsdException w:name="Medium List 2 Accent 6" w:uiPriority="66"/>
+    <w:lsdException w:name="Medium Grid 1 Accent 6" w:uiPriority="67"/>
+    <w:lsdException w:name="Medium Grid 2 Accent 6" w:uiPriority="68"/>
+    <w:lsdException w:name="Medium Grid 3 Accent 6" w:uiPriority="69"/>
+    <w:lsdException w:name="Dark List Accent 6" w:uiPriority="70"/>
+    <w:lsdException w:name="Colorful Shading Accent 6" w:uiPriority="71"/>
+    <w:lsdException w:name="Colorful List Accent 6" w:uiPriority="72"/>
+    <w:lsdException w:name="Colorful Grid Accent 6" w:uiPriority="73"/>
+    <w:lsdException w:name="Subtle Emphasis" w:uiPriority="19" w:qFormat="1"/>
+    <w:lsdException w:name="Intense Emphasis" w:uiPriority="21" w:qFormat="1"/>
+    <w:lsdException w:name="Subtle Reference" w:uiPriority="31" w:qFormat="1"/>
+    <w:lsdException w:name="Intense Reference" w:uiPriority="32" w:qFormat="1"/>
+    <w:lsdException w:name="Book Title" w:uiPriority="33" w:qFormat="1"/>
+    <w:lsdException w:name="Bibliography" w:semiHidden="1" w:uiPriority="37" w:unhideWhenUsed="1"/>
+    <w:lsdException w:name="TOC Heading" w:semiHidden="1" w:uiPriority="39" w:unhideWhenUsed="1" w:qFormat="1"/>
+    <w:lsdException w:name="Plain Table 1" w:uiPriority="41"/>
+    <w:lsdException w:name="Plain Table 2" w:uiPriority="42"/>
+    <w:lsdException w:name="Plain Table 3" w:uiPriority="43"/>
+    <w:lsdException w:name="Plain Table 4" w:uiPriority="44"/>
+    <w:lsdException w:name="Plain Table 5" w:uiPriority="45"/>
+    <w:lsdException w:name="Grid Table Light" w:uiPriority="40"/>
+    <w:lsdException w:name="Grid Table 1 Light" w:uiPriority="46"/>
+    <w:lsdException w:name="Grid Table 2" w:uiPriority="47"/>
+    <w:lsdException w:name="Grid Table 3" w:uiPriority="48"/>
+    <w:lsdException w:name="Grid Table 4" w:uiPriority="49"/>
+    <w:lsdException w:name="Grid Table 5 Dark" w:uiPriority="50"/>
+    <w:lsdException w:name="Grid Table 6 Colorful" w:uiPriority="51"/>
+    <w:lsdException w:name="Grid Table 7 Colorful" w:uiPriority="52"/>
+    <w:lsdException w:name="Grid Table 1 Light Accent 1" w:uiPriority="46"/>
+    <w:lsdException w:name="Grid Table 2 Accent 1" w:uiPriority="47"/>
+    <w:lsdException w:name="Grid Table 3 Accent 1" w:uiPriority="48"/>
+    <w:lsdException w:name="Grid Table 4 Accent 1" w:uiPriority="49"/>
+    <w:lsdException w:name="Grid Table 5 Dark Accent 1" w:uiPriority="50"/>
+    <w:lsdException w:name="Grid Table 6 Colorful Accent 1" w:uiPriority="51"/>
+    <w:lsdException w:name="Grid Table 7 Colorful Accent 1" w:uiPriority="52"/>
+    <w:lsdException w:name="Grid Table 1 Light Accent 2" w:uiPriority="46"/>
+    <w:lsdException w:name="Grid Table 2 Accent 2" w:uiPriority="47"/>
+    <w:lsdException w:name="Grid Table 3 Accent 2" w:uiPriority="48"/>
+    <w:lsdException w:name="Grid Table 4 Accent 2" w:uiPriority="49"/>
+    <w:lsdException w:name="Grid Table 5 Dark Accent 2" w:uiPriority="50"/>
+    <w:lsdException w:name="Grid Table 6 Colorful Accent 2" w:uiPriority="51"/>
+    <w:lsdException w:name="Grid Table 7 Colorful Accent 2" w:uiPriority="52"/>
+    <w:lsdException w:name="Grid Table 1 Light Accent 3" w:uiPriority="46"/>
+    <w:lsdException w:name="Grid Table 2 Accent 3" w:uiPriority="47"/>
+    <w:lsdException w:name="Grid Table 3 Accent 3" w:uiPriority="48"/>
+    <w:lsdException w:name="Grid Table 4 Accent 3" w:uiPriority="49"/>
+    <w:lsdException w:name="Grid Table 5 Dark Accent 3" w:uiPriority="50"/>
+    <w:lsdException w:name="Grid Table 6 Colorful Accent 3" w:uiPriority="51"/>
+    <w:lsdException w:name="Grid Table 7 Colorful Accent 3" w:uiPriority="52"/>
+    <w:lsdException w:name="Grid Table 1 Light Accent 4" w:uiPriority="46"/>
+    <w:lsdException w:name="Grid Table 2 Accent 4" w:uiPriority="47"/>
+    <w:lsdException w:name="Grid Table 3 Accent 4" w:uiPriority="48"/>
+    <w:lsdException w:name="Grid Table 4 Accent 4" w:uiPriority="49"/>
+    <w:lsdException w:name="Grid Table 5 Dark Accent 4" w:uiPriority="50"/>
+    <w:lsdException w:name="Grid Table 6 Colorful Accent 4" w:uiPriority="51"/>
+    <w:lsdException w:name="Grid Table 7 Colorful Accent 4" w:uiPriority="52"/>
+    <w:lsdException w:name="Grid Table 1 Light Accent 5" w:uiPriority="46"/>
+    <w:lsdException w:name="Grid Table 2 Accent 5" w:uiPriority="47"/>
+    <w:lsdException w:name="Grid Table 3 Accent 5" w:uiPriority="48"/>
+    <w:lsdException w:name="Grid Table 4 Accent 5" w:uiPriority="49"/>
+    <w:lsdException w:name="Grid Table 5 Dark Accent 5" w:uiPriority="50"/>
+    <w:lsdException w:name="Grid Table 6 Colorful Accent 5" w:uiPriority="51"/>
+    <w:lsdException w:name="Grid Table 7 Colorful Accent 5" w:uiPriority="52"/>
+    <w:lsdException w:name="Grid Table 1 Light Accent 6" w:uiPriority="46"/>
+    <w:lsdException w:name="Grid Table 2 Accent 6" w:uiPriority="47"/>
+    <w:lsdException w:name="Grid Table 3 Accent 6" w:uiPriority="48"/>
+    <w:lsdException w:name="Grid Table 4 Accent 6" w:uiPriority="49"/>
+    <w:lsdException w:name="Grid Table 5 Dark Accent 6" w:uiPriority="50"/>
+    <w:lsdException w:name="Grid Table 6 Colorful Accent 6" w:uiPriority="51"/>
+    <w:lsdException w:name="Grid Table 7 Colorful Accent 6" w:uiPriority="52"/>
+    <w:lsdException w:name="List Table 1 Light" w:uiPriority="46"/>
+    <w:lsdException w:name="List Table 2" w:uiPriority="47"/>
+    <w:lsdException w:name="List Table 3" w:uiPriority="48"/>
+    <w:lsdException w:name="List Table 4" w:uiPriority="49"/>
+    <w:lsdException w:name="List Table 5 Dark" w:uiPriority="50"/>
+    <w:lsdException w:name="List Table 6 Colorful" w:uiPriority="51"/>
+    <w:lsdException w:name="List Table 7 Colorful" w:uiPriority="52"/>
+    <w:lsdException w:name="List Table 1 Light Accent 1" w:uiPriority="46"/>
+    <w:lsdException w:name="List Table 2 Accent 1" w:uiPriority="47"/>
+    <w:lsdException w:name="List Table 3 Accent 1" w:uiPriority="48"/>
+    <w:lsdException w:name="List Table 4 Accent 1" w:uiPriority="49"/>
+    <w:lsdException w:name="List Table 5 Dark Accent 1" w:uiPriority="50"/>
+    <w:lsdException w:name="List Table 6 Colorful Accent 1" w:uiPriority="51"/>
+    <w:lsdException w:name="List Table 7 Colorful Accent 1" w:uiPriority="52"/>
+    <w:lsdException w:name="List Table 1 Light Accent 2" w:uiPriority="46"/>
+    <w:lsdException w:name="List Table 2 Accent 2" w:uiPriority="47"/>
+    <w:lsdException w:name="List Table 3 Accent 2" w:uiPriority="48"/>
+    <w:lsdException w:name="List Table 4 Accent 2" w:uiPriority="49"/>
+    <w:lsdException w:name="List Table 5 Dark Accent 2" w:uiPriority="50"/>
+    <w:lsdException w:name="List Table 6 Colorful Accent 2" w:uiPriority="51"/>
+    <w:lsdException w:name="List Table 7 Colorful Accent 2" w:uiPriority="52"/>
+    <w:lsdException w:name="List Table 1 Light Accent 3" w:uiPriority="46"/>
+    <w:lsdException w:name="List Table 2 Accent 3" w:uiPriority="47"/>
+    <w:lsdException w:name="List Table 3 Accent 3" w:uiPriority="48"/>
+    <w:lsdException w:name="List Table 4 Accent 3" w:uiPriority="49"/>
+    <w:lsdException w:name="List Table 5 Dark Accent 3" w:uiPriority="50"/>
+    <w:lsdException w:name="List Table 6 Colorful Accent 3" w:uiPriority="51"/>
+    <w:lsdException w:name="List Table 7 Colorful Accent 3" w:uiPriority="52"/>
+    <w:lsdException w:name="List Table 1 Light Accent 4" w:uiPriority="46"/>
+    <w:lsdException w:name="List Table 2 Accent 4" w:uiPriority="47"/>
+    <w:lsdException w:name="List Table 3 Accent 4" w:uiPriority="48"/>
+    <w:lsdException w:name="List Table 4 Accent 4" w:uiPriority="49"/>
+    <w:lsdException w:name="List Table 5 Dark Accent 4" w:uiPriority="50"/>
+    <w:lsdException w:name="List Table 6 Colorful Accent 4" w:uiPriority="51"/>
+    <w:lsdException w:name="List Table 7 Colorful Accent 4" w:uiPriority="52"/>
+    <w:lsdException w:name="List Table 1 Light Accent 5" w:uiPriority="46"/>
+    <w:lsdException w:name="List Table 2 Accent 5" w:uiPriority="47"/>
+    <w:lsdException w:name="List Table 3 Accent 5" w:uiPriority="48"/>
+    <w:lsdException w:name="List Table 4 Accent 5" w:uiPriority="49"/>
+    <w:lsdException w:name="List Table 5 Dark Accent 5" w:uiPriority="50"/>
+    <w:lsdException w:name="List Table 6 Colorful Accent 5" w:uiPriority="51"/>
+    <w:lsdException w:name="List Table 7 Colorful Accent 5" w:uiPriority="52"/>
+    <w:lsdException w:name="List Table 1 Light Accent 6" w:uiPriority="46"/>
+    <w:lsdException w:name="List Table 2 Accent 6" w:uiPriority="47"/>
+    <w:lsdException w:name="List Table 3 Accent 6" w:uiPriority="48"/>
+    <w:lsdException w:name="List Table 4 Accent 6" w:uiPriority="49"/>
+    <w:lsdException w:name="List Table 5 Dark Accent 6" w:uiPriority="50"/>
+    <w:lsdException w:name="List Table 6 Colorful Accent 6" w:uiPriority="51"/>
+    <w:lsdException w:name="List Table 7 Colorful Accent 6" w:uiPriority="52"/>
   </w:latentStyles>
   <w:style w:type="paragraph" w:default="1" w:styleId="Normal">
     <w:name w:val="Normal"/>
@@ -7713,7 +8844,6 @@
     <w:uiPriority w:val="99"/>
     <w:semiHidden/>
     <w:unhideWhenUsed/>
-    <w:qFormat/>
     <w:tblPr>
       <w:tblInd w:w="0" w:type="dxa"/>
       <w:tblCellMar>
@@ -7774,7 +8904,7 @@
 </file>
 
 <file path=word/glossary/webSettings.xml><?xml version="1.0" encoding="utf-8"?>
-<w:webSettings xmlns:r="http://schemas.openxmlformats.org/officeDocument/2006/relationships" xmlns:w="http://schemas.openxmlformats.org/wordprocessingml/2006/main">
+<w:webSettings xmlns:mc="http://schemas.openxmlformats.org/markup-compatibility/2006" xmlns:r="http://schemas.openxmlformats.org/officeDocument/2006/relationships" xmlns:w="http://schemas.openxmlformats.org/wordprocessingml/2006/main" xmlns:w14="http://schemas.microsoft.com/office/word/2010/wordml" xmlns:w15="http://schemas.microsoft.com/office/word/2012/wordml" xmlns:w16se="http://schemas.microsoft.com/office/word/2015/wordml/symex" mc:Ignorable="w14 w15 w16se">
   <w:optimizeForBrowser/>
 </w:webSettings>
 </file>
@@ -8064,7 +9194,7 @@
 
 <file path=customXml/item1.xml><?xml version="1.0" encoding="utf-8"?>
 <CoverPageProperties xmlns="http://schemas.microsoft.com/office/2006/coverPageProps">
-  <PublishDate>2017-12-04T00:00:00</PublishDate>
+  <PublishDate>2017-12-16T00:00:00</PublishDate>
   <Abstract/>
   <CompanyAddress/>
   <CompanyPhone/>
@@ -8086,7 +9216,7 @@
 </file>
 
 <file path=customXml/itemProps2.xml><?xml version="1.0" encoding="utf-8"?>
-<ds:datastoreItem xmlns:ds="http://schemas.openxmlformats.org/officeDocument/2006/customXml" ds:itemID="{A70127FC-3D24-46B4-8FAA-C6275BF2C593}">
+<ds:datastoreItem xmlns:ds="http://schemas.openxmlformats.org/officeDocument/2006/customXml" ds:itemID="{E65A1236-07AD-4F6A-959D-DECDC555803F}">
   <ds:schemaRefs>
     <ds:schemaRef ds:uri="http://schemas.openxmlformats.org/officeDocument/2006/bibliography"/>
   </ds:schemaRefs>
